--- a/数据采集规范文档.docx
+++ b/数据采集规范文档.docx
@@ -1,6 +1,6 @@
 
 <file path=word/document.xml><?xml version="1.0" encoding="utf-8"?>
-<w:document xmlns:wpc="http://schemas.microsoft.com/office/word/2010/wordprocessingCanvas" xmlns:mc="http://schemas.openxmlformats.org/markup-compatibility/2006" xmlns:o="urn:schemas-microsoft-com:office:office" xmlns:r="http://schemas.openxmlformats.org/officeDocument/2006/relationships" xmlns:m="http://schemas.openxmlformats.org/officeDocument/2006/math" xmlns:v="urn:schemas-microsoft-com:vml" xmlns:wp14="http://schemas.microsoft.com/office/word/2010/wordprocessingDrawing" xmlns:wp="http://schemas.openxmlformats.org/drawingml/2006/wordprocessingDrawing" xmlns:w10="urn:schemas-microsoft-com:office:word" xmlns:w="http://schemas.openxmlformats.org/wordprocessingml/2006/main" xmlns:w14="http://schemas.microsoft.com/office/word/2010/wordml" xmlns:wpg="http://schemas.microsoft.com/office/word/2010/wordprocessingGroup" xmlns:wpi="http://schemas.microsoft.com/office/word/2010/wordprocessingInk" xmlns:wne="http://schemas.microsoft.com/office/word/2006/wordml" xmlns:wps="http://schemas.microsoft.com/office/word/2010/wordprocessingShape" mc:Ignorable="w14 wp14">
+<w:document xmlns:wpc="http://schemas.microsoft.com/office/word/2010/wordprocessingCanvas" xmlns:mc="http://schemas.openxmlformats.org/markup-compatibility/2006" xmlns:o="urn:schemas-microsoft-com:office:office" xmlns:r="http://schemas.openxmlformats.org/officeDocument/2006/relationships" xmlns:m="http://schemas.openxmlformats.org/officeDocument/2006/math" xmlns:v="urn:schemas-microsoft-com:vml" xmlns:wp14="http://schemas.microsoft.com/office/word/2010/wordprocessingDrawing" xmlns:wp="http://schemas.openxmlformats.org/drawingml/2006/wordprocessingDrawing" xmlns:w10="urn:schemas-microsoft-com:office:word" xmlns:w="http://schemas.openxmlformats.org/wordprocessingml/2006/main" xmlns:w14="http://schemas.microsoft.com/office/word/2010/wordml" xmlns:w15="http://schemas.microsoft.com/office/word/2012/wordml" xmlns:wpg="http://schemas.microsoft.com/office/word/2010/wordprocessingGroup" xmlns:wpi="http://schemas.microsoft.com/office/word/2010/wordprocessingInk" xmlns:wne="http://schemas.microsoft.com/office/word/2006/wordml" xmlns:wps="http://schemas.microsoft.com/office/word/2010/wordprocessingShape" mc:Ignorable="w14 w15 wp14">
   <w:body>
     <w:p>
       <w:pPr>
@@ -12,8 +12,6 @@
         </w:rPr>
         <w:t>上报数据和点位命名格式定义</w:t>
       </w:r>
-      <w:bookmarkStart w:id="0" w:name="_GoBack"/>
-      <w:bookmarkEnd w:id="0"/>
     </w:p>
     <w:p/>
     <w:p>
@@ -303,15 +301,9 @@
       </w:r>
       <w:r>
         <w:rPr>
-          <w:rFonts w:hint="eastAsia"/>
-        </w:rPr>
-        <w:t>3</w:t>
-      </w:r>
-      <w:r>
-        <w:rPr>
-          <w:rFonts w:hint="eastAsia"/>
-        </w:rPr>
-        <w:t>。</w:t>
+          <w:highlight w:val="yellow"/>
+        </w:rPr>
+        <w:t>5</w:t>
       </w:r>
     </w:p>
     <w:p>
@@ -355,13 +347,20 @@
           <w:rFonts w:hint="eastAsia"/>
           <w:highlight w:val="yellow"/>
         </w:rPr>
-        <w:t>3.</w:t>
-      </w:r>
-      <w:r>
-        <w:rPr>
-          <w:rFonts w:hint="eastAsia"/>
-        </w:rPr>
-        <w:t>4</w:t>
+        <w:t>3</w:t>
+      </w:r>
+      <w:r>
+        <w:rPr>
+          <w:rFonts w:hint="eastAsia"/>
+          <w:highlight w:val="yellow"/>
+        </w:rPr>
+        <w:t>.</w:t>
+      </w:r>
+      <w:r>
+        <w:rPr>
+          <w:highlight w:val="yellow"/>
+        </w:rPr>
+        <w:t>6</w:t>
       </w:r>
     </w:p>
     <w:p>
@@ -565,14 +564,15 @@
     <w:tbl>
       <w:tblPr>
         <w:tblStyle w:val="a6"/>
-        <w:tblW w:w="0" w:type="auto"/>
+        <w:tblW w:w="8926" w:type="dxa"/>
         <w:tblLook w:val="04A0" w:firstRow="1" w:lastRow="0" w:firstColumn="1" w:lastColumn="0" w:noHBand="0" w:noVBand="1"/>
       </w:tblPr>
       <w:tblGrid>
         <w:gridCol w:w="1413"/>
         <w:gridCol w:w="2126"/>
-        <w:gridCol w:w="2683"/>
-        <w:gridCol w:w="2074"/>
+        <w:gridCol w:w="3119"/>
+        <w:gridCol w:w="283"/>
+        <w:gridCol w:w="1985"/>
       </w:tblGrid>
       <w:tr>
         <w:tc>
@@ -603,7 +603,8 @@
         </w:tc>
         <w:tc>
           <w:tcPr>
-            <w:tcW w:w="2683" w:type="dxa"/>
+            <w:tcW w:w="3402" w:type="dxa"/>
+            <w:gridSpan w:val="2"/>
           </w:tcPr>
           <w:p>
             <w:r>
@@ -616,7 +617,7 @@
         </w:tc>
         <w:tc>
           <w:tcPr>
-            <w:tcW w:w="2074" w:type="dxa"/>
+            <w:tcW w:w="1985" w:type="dxa"/>
           </w:tcPr>
           <w:p>
             <w:r>
@@ -657,7 +658,7 @@
         </w:tc>
         <w:tc>
           <w:tcPr>
-            <w:tcW w:w="2683" w:type="dxa"/>
+            <w:tcW w:w="3119" w:type="dxa"/>
           </w:tcPr>
           <w:p>
             <w:r>
@@ -691,7 +692,8 @@
         </w:tc>
         <w:tc>
           <w:tcPr>
-            <w:tcW w:w="2074" w:type="dxa"/>
+            <w:tcW w:w="2268" w:type="dxa"/>
+            <w:gridSpan w:val="2"/>
           </w:tcPr>
           <w:p>
             <w:r>
@@ -732,7 +734,7 @@
         </w:tc>
         <w:tc>
           <w:tcPr>
-            <w:tcW w:w="2683" w:type="dxa"/>
+            <w:tcW w:w="3119" w:type="dxa"/>
           </w:tcPr>
           <w:p>
             <w:r>
@@ -766,7 +768,8 @@
         </w:tc>
         <w:tc>
           <w:tcPr>
-            <w:tcW w:w="2074" w:type="dxa"/>
+            <w:tcW w:w="2268" w:type="dxa"/>
+            <w:gridSpan w:val="2"/>
           </w:tcPr>
           <w:p>
             <w:r>
@@ -810,7 +813,7 @@
         </w:tc>
         <w:tc>
           <w:tcPr>
-            <w:tcW w:w="2683" w:type="dxa"/>
+            <w:tcW w:w="3119" w:type="dxa"/>
           </w:tcPr>
           <w:p>
             <w:r>
@@ -826,7 +829,8 @@
         </w:tc>
         <w:tc>
           <w:tcPr>
-            <w:tcW w:w="2074" w:type="dxa"/>
+            <w:tcW w:w="2268" w:type="dxa"/>
+            <w:gridSpan w:val="2"/>
           </w:tcPr>
           <w:p>
             <w:r>
@@ -870,7 +874,7 @@
         </w:tc>
         <w:tc>
           <w:tcPr>
-            <w:tcW w:w="2683" w:type="dxa"/>
+            <w:tcW w:w="3119" w:type="dxa"/>
           </w:tcPr>
           <w:p>
             <w:r>
@@ -886,7 +890,8 @@
         </w:tc>
         <w:tc>
           <w:tcPr>
-            <w:tcW w:w="2074" w:type="dxa"/>
+            <w:tcW w:w="2268" w:type="dxa"/>
+            <w:gridSpan w:val="2"/>
           </w:tcPr>
           <w:p>
             <w:r>
@@ -933,7 +938,7 @@
         </w:tc>
         <w:tc>
           <w:tcPr>
-            <w:tcW w:w="2683" w:type="dxa"/>
+            <w:tcW w:w="3119" w:type="dxa"/>
           </w:tcPr>
           <w:p>
             <w:r>
@@ -948,11 +953,30 @@
               </w:rPr>
               <w:t>通信设备唯一编码</w:t>
             </w:r>
-          </w:p>
-        </w:tc>
-        <w:tc>
-          <w:tcPr>
-            <w:tcW w:w="2074" w:type="dxa"/>
+            <w:r>
+              <w:t>(C</w:t>
+            </w:r>
+            <w:r>
+              <w:rPr>
+                <w:rFonts w:hint="eastAsia"/>
+              </w:rPr>
+              <w:t>lient</w:t>
+            </w:r>
+            <w:r>
+              <w:t>2</w:t>
+            </w:r>
+            <w:r>
+              <w:t>口对应派</w:t>
+            </w:r>
+            <w:r>
+              <w:t>)</w:t>
+            </w:r>
+          </w:p>
+        </w:tc>
+        <w:tc>
+          <w:tcPr>
+            <w:tcW w:w="2268" w:type="dxa"/>
+            <w:gridSpan w:val="2"/>
           </w:tcPr>
           <w:p>
             <w:r>
@@ -996,7 +1020,7 @@
         </w:tc>
         <w:tc>
           <w:tcPr>
-            <w:tcW w:w="2683" w:type="dxa"/>
+            <w:tcW w:w="3119" w:type="dxa"/>
           </w:tcPr>
           <w:p>
             <w:r>
@@ -1024,7 +1048,8 @@
         </w:tc>
         <w:tc>
           <w:tcPr>
-            <w:tcW w:w="2074" w:type="dxa"/>
+            <w:tcW w:w="2268" w:type="dxa"/>
+            <w:gridSpan w:val="2"/>
           </w:tcPr>
           <w:p>
             <w:r>
@@ -1071,7 +1096,7 @@
         </w:tc>
         <w:tc>
           <w:tcPr>
-            <w:tcW w:w="2683" w:type="dxa"/>
+            <w:tcW w:w="3119" w:type="dxa"/>
           </w:tcPr>
           <w:p>
             <w:r>
@@ -1097,7 +1122,8 @@
         </w:tc>
         <w:tc>
           <w:tcPr>
-            <w:tcW w:w="2074" w:type="dxa"/>
+            <w:tcW w:w="2268" w:type="dxa"/>
+            <w:gridSpan w:val="2"/>
           </w:tcPr>
           <w:p>
             <w:r>
@@ -1110,14 +1136,23 @@
         </w:tc>
       </w:tr>
       <w:tr>
+        <w:trPr>
+          <w:trHeight w:val="267"/>
+        </w:trPr>
         <w:tc>
           <w:tcPr>
             <w:tcW w:w="1413" w:type="dxa"/>
           </w:tcPr>
           <w:p>
-            <w:r>
-              <w:rPr>
-                <w:rFonts w:hint="eastAsia"/>
+            <w:pPr>
+              <w:rPr>
+                <w:color w:val="FF0000"/>
+              </w:rPr>
+            </w:pPr>
+            <w:r>
+              <w:rPr>
+                <w:rFonts w:hint="eastAsia"/>
+                <w:color w:val="FF0000"/>
               </w:rPr>
               <w:t>7</w:t>
             </w:r>
@@ -1128,9 +1163,15 @@
             <w:tcW w:w="2126" w:type="dxa"/>
           </w:tcPr>
           <w:p>
-            <w:r>
-              <w:rPr>
-                <w:rFonts w:hint="eastAsia"/>
+            <w:pPr>
+              <w:rPr>
+                <w:color w:val="FF0000"/>
+              </w:rPr>
+            </w:pPr>
+            <w:r>
+              <w:rPr>
+                <w:rFonts w:hint="eastAsia"/>
+                <w:color w:val="FF0000"/>
               </w:rPr>
               <w:t>消息是否需要确认</w:t>
             </w:r>
@@ -1138,32 +1179,46 @@
         </w:tc>
         <w:tc>
           <w:tcPr>
-            <w:tcW w:w="2683" w:type="dxa"/>
-          </w:tcPr>
-          <w:p>
-            <w:r>
-              <w:rPr>
-                <w:rFonts w:hint="eastAsia"/>
+            <w:tcW w:w="3119" w:type="dxa"/>
+          </w:tcPr>
+          <w:p>
+            <w:pPr>
+              <w:rPr>
+                <w:color w:val="FF0000"/>
+              </w:rPr>
+            </w:pPr>
+            <w:r>
+              <w:rPr>
+                <w:rFonts w:hint="eastAsia"/>
+                <w:color w:val="FF0000"/>
               </w:rPr>
               <w:t>0</w:t>
             </w:r>
             <w:r>
               <w:rPr>
                 <w:rFonts w:hint="eastAsia"/>
+                <w:color w:val="FF0000"/>
               </w:rPr>
               <w:t>：不需要；</w:t>
             </w:r>
           </w:p>
           <w:p>
-            <w:r>
-              <w:rPr>
-                <w:rFonts w:hint="eastAsia"/>
+            <w:pPr>
+              <w:rPr>
+                <w:color w:val="FF0000"/>
+              </w:rPr>
+            </w:pPr>
+            <w:r>
+              <w:rPr>
+                <w:rFonts w:hint="eastAsia"/>
+                <w:color w:val="FF0000"/>
               </w:rPr>
               <w:t>1</w:t>
             </w:r>
             <w:r>
               <w:rPr>
                 <w:rFonts w:hint="eastAsia"/>
+                <w:color w:val="FF0000"/>
               </w:rPr>
               <w:t>：需要；</w:t>
             </w:r>
@@ -1171,12 +1226,19 @@
         </w:tc>
         <w:tc>
           <w:tcPr>
-            <w:tcW w:w="2074" w:type="dxa"/>
-          </w:tcPr>
-          <w:p>
-            <w:r>
-              <w:rPr>
-                <w:rFonts w:hint="eastAsia"/>
+            <w:tcW w:w="2268" w:type="dxa"/>
+            <w:gridSpan w:val="2"/>
+          </w:tcPr>
+          <w:p>
+            <w:pPr>
+              <w:rPr>
+                <w:color w:val="FF0000"/>
+              </w:rPr>
+            </w:pPr>
+            <w:r>
+              <w:rPr>
+                <w:rFonts w:hint="eastAsia"/>
+                <w:color w:val="FF0000"/>
               </w:rPr>
               <w:t>0</w:t>
             </w:r>
@@ -1231,7 +1293,7 @@
         </w:tc>
         <w:tc>
           <w:tcPr>
-            <w:tcW w:w="2683" w:type="dxa"/>
+            <w:tcW w:w="3119" w:type="dxa"/>
           </w:tcPr>
           <w:p>
             <w:r>
@@ -1277,7 +1339,8 @@
         </w:tc>
         <w:tc>
           <w:tcPr>
-            <w:tcW w:w="2074" w:type="dxa"/>
+            <w:tcW w:w="2268" w:type="dxa"/>
+            <w:gridSpan w:val="2"/>
           </w:tcPr>
           <w:p/>
         </w:tc>
@@ -1736,6 +1799,7 @@
               <w:rPr>
                 <w:rFonts w:hint="eastAsia"/>
               </w:rPr>
+              <w:lastRenderedPageBreak/>
               <w:t>9</w:t>
             </w:r>
           </w:p>
@@ -2335,6 +2399,7 @@
         <w:ind w:left="360" w:firstLineChars="0" w:firstLine="0"/>
       </w:pPr>
     </w:p>
+    <w:p/>
     <w:p>
       <w:pPr>
         <w:pStyle w:val="a5"/>
@@ -2390,7 +2455,44 @@
         <w:rPr>
           <w:rFonts w:hint="eastAsia"/>
         </w:rPr>
-        <w:t>规范。</w:t>
+        <w:t>规范</w:t>
+      </w:r>
+      <w:r>
+        <w:rPr>
+          <w:rFonts w:hint="eastAsia"/>
+        </w:rPr>
+        <w:t>如下：</w:t>
+      </w:r>
+      <w:r>
+        <w:br/>
+        <w:t>config</w:t>
+      </w:r>
+      <w:r>
+        <w:t>文件中配置的点位编码分为两</w:t>
+      </w:r>
+      <w:r>
+        <w:rPr>
+          <w:rFonts w:hint="eastAsia"/>
+        </w:rPr>
+        <w:t>种</w:t>
+      </w:r>
+      <w:r>
+        <w:t>形式，一种为单纯的编码，一种为带运算符与变比值</w:t>
+      </w:r>
+      <w:r>
+        <w:rPr>
+          <w:rFonts w:hint="eastAsia"/>
+        </w:rPr>
+        <w:t>拼接</w:t>
+      </w:r>
+      <w:r>
+        <w:t>的编码</w:t>
+      </w:r>
+      <w:r>
+        <w:rPr>
+          <w:rFonts w:hint="eastAsia"/>
+        </w:rPr>
+        <w:t>。</w:t>
       </w:r>
     </w:p>
     <w:p>
@@ -2404,6 +2506,400 @@
         <w:pStyle w:val="a5"/>
         <w:ind w:left="360" w:firstLineChars="0" w:firstLine="0"/>
       </w:pPr>
+      <w:r>
+        <w:t>3.2</w:t>
+      </w:r>
+      <w:r>
+        <w:rPr>
+          <w:rFonts w:hint="eastAsia"/>
+        </w:rPr>
+        <w:t>、</w:t>
+      </w:r>
+      <w:r>
+        <w:rPr>
+          <w:rFonts w:hint="eastAsia"/>
+        </w:rPr>
+        <w:t>点位</w:t>
+      </w:r>
+      <w:r>
+        <w:t>编码格式：</w:t>
+      </w:r>
+    </w:p>
+    <w:p>
+      <w:pPr>
+        <w:ind w:leftChars="171" w:left="359"/>
+      </w:pPr>
+      <w:r>
+        <w:rPr>
+          <w:rFonts w:hint="eastAsia"/>
+        </w:rPr>
+        <w:t>第一种形式</w:t>
+      </w:r>
+      <w:r>
+        <w:t>编码：</w:t>
+      </w:r>
+      <w:r>
+        <w:rPr>
+          <w:rFonts w:hint="eastAsia"/>
+        </w:rPr>
+        <w:t>点位</w:t>
+      </w:r>
+      <w:r>
+        <w:t>编码由</w:t>
+      </w:r>
+      <w:r>
+        <w:rPr>
+          <w:rFonts w:hint="eastAsia"/>
+        </w:rPr>
+        <w:t>1</w:t>
+      </w:r>
+      <w:r>
+        <w:rPr>
+          <w:rFonts w:hint="eastAsia"/>
+        </w:rPr>
+        <w:t>部分</w:t>
+      </w:r>
+      <w:r>
+        <w:t>组成</w:t>
+      </w:r>
+      <w:r>
+        <w:rPr>
+          <w:rFonts w:hint="eastAsia"/>
+        </w:rPr>
+        <w:t>，由</w:t>
+      </w:r>
+      <w:r>
+        <w:rPr>
+          <w:rFonts w:hint="eastAsia"/>
+        </w:rPr>
+        <w:t>唯一</w:t>
+      </w:r>
+      <w:r>
+        <w:t>编码</w:t>
+      </w:r>
+      <w:r>
+        <w:t>+</w:t>
+      </w:r>
+      <w:r>
+        <w:t>设备号</w:t>
+      </w:r>
+      <w:r>
+        <w:rPr>
+          <w:rFonts w:hint="eastAsia"/>
+        </w:rPr>
+        <w:t>组成</w:t>
+      </w:r>
+      <w:r>
+        <w:t>全平台唯一的编码</w:t>
+      </w:r>
+      <w:r>
+        <w:rPr>
+          <w:rFonts w:hint="eastAsia"/>
+        </w:rPr>
+        <w:t>；</w:t>
+      </w:r>
+    </w:p>
+    <w:p>
+      <w:pPr>
+        <w:ind w:leftChars="571" w:left="1199" w:firstLineChars="400" w:firstLine="840"/>
+      </w:pPr>
+      <w:r>
+        <w:rPr>
+          <w:rFonts w:hint="eastAsia"/>
+        </w:rPr>
+        <w:t>示例</w:t>
+      </w:r>
+      <w:r>
+        <w:t>：</w:t>
+      </w:r>
+      <w:r>
+        <w:t>DS123.AA6.401.Ub</w:t>
+      </w:r>
+    </w:p>
+    <w:p>
+      <w:pPr>
+        <w:ind w:leftChars="171" w:left="359"/>
+      </w:pPr>
+      <w:r>
+        <w:rPr>
+          <w:rFonts w:hint="eastAsia"/>
+        </w:rPr>
+        <w:t>第二种</w:t>
+      </w:r>
+      <w:r>
+        <w:t>形式编码：点位编码由</w:t>
+      </w:r>
+      <w:r>
+        <w:rPr>
+          <w:rFonts w:hint="eastAsia"/>
+        </w:rPr>
+        <w:t>3</w:t>
+      </w:r>
+      <w:r>
+        <w:rPr>
+          <w:rFonts w:hint="eastAsia"/>
+        </w:rPr>
+        <w:t>部分</w:t>
+      </w:r>
+      <w:r>
+        <w:t>组成，</w:t>
+      </w:r>
+      <w:r>
+        <w:rPr>
+          <w:rFonts w:hint="eastAsia"/>
+        </w:rPr>
+        <w:t>以</w:t>
+      </w:r>
+      <w:r>
+        <w:rPr>
+          <w:rFonts w:hint="eastAsia"/>
+        </w:rPr>
+        <w:t>(</w:t>
+      </w:r>
+      <w:r>
+        <w:rPr>
+          <w:rFonts w:hint="eastAsia"/>
+        </w:rPr>
+        <w:t>英文</w:t>
+      </w:r>
+      <w:r>
+        <w:t>状态下的</w:t>
+      </w:r>
+      <w:r>
+        <w:rPr>
+          <w:rFonts w:hint="eastAsia"/>
+        </w:rPr>
+        <w:t>中划线</w:t>
+      </w:r>
+      <w:r>
+        <w:rPr>
+          <w:rFonts w:hint="eastAsia"/>
+        </w:rPr>
+        <w:t>)</w:t>
+      </w:r>
+      <w:r>
+        <w:t xml:space="preserve"> </w:t>
+      </w:r>
+      <w:r>
+        <w:rPr>
+          <w:rFonts w:hint="eastAsia"/>
+        </w:rPr>
+        <w:t xml:space="preserve"> </w:t>
+      </w:r>
+      <w:r>
+        <w:t xml:space="preserve">–  </w:t>
+      </w:r>
+      <w:r>
+        <w:rPr>
+          <w:rFonts w:hint="eastAsia"/>
+        </w:rPr>
+        <w:t>为</w:t>
+      </w:r>
+      <w:r>
+        <w:t>分隔符</w:t>
+      </w:r>
+      <w:r>
+        <w:rPr>
+          <w:rFonts w:hint="eastAsia"/>
+        </w:rPr>
+        <w:t>：</w:t>
+      </w:r>
+      <w:r>
+        <w:t xml:space="preserve"> </w:t>
+      </w:r>
+    </w:p>
+    <w:p>
+      <w:pPr>
+        <w:ind w:leftChars="971" w:left="2039"/>
+      </w:pPr>
+      <w:r>
+        <w:rPr>
+          <w:rFonts w:hint="eastAsia"/>
+        </w:rPr>
+        <w:t>第一部分</w:t>
+      </w:r>
+      <w:r>
+        <w:t>为数字加字母</w:t>
+      </w:r>
+      <w:r>
+        <w:rPr>
+          <w:rFonts w:hint="eastAsia"/>
+        </w:rPr>
+        <w:t>组成的全平台</w:t>
+      </w:r>
+      <w:r>
+        <w:t>唯一编码</w:t>
+      </w:r>
+    </w:p>
+    <w:p>
+      <w:pPr>
+        <w:ind w:leftChars="971" w:left="2039"/>
+      </w:pPr>
+      <w:r>
+        <w:t>第二部分</w:t>
+      </w:r>
+      <w:r>
+        <w:rPr>
+          <w:rFonts w:hint="eastAsia"/>
+        </w:rPr>
+        <w:t>为数字</w:t>
+      </w:r>
+      <w:r>
+        <w:rPr>
+          <w:rFonts w:hint="eastAsia"/>
+        </w:rPr>
+        <w:t>1</w:t>
+      </w:r>
+      <w:r>
+        <w:t xml:space="preserve"> </w:t>
+      </w:r>
+      <w:r>
+        <w:rPr>
+          <w:rFonts w:hint="eastAsia"/>
+        </w:rPr>
+        <w:t>2</w:t>
+      </w:r>
+      <w:r>
+        <w:t xml:space="preserve"> </w:t>
+      </w:r>
+      <w:r>
+        <w:rPr>
+          <w:rFonts w:hint="eastAsia"/>
+        </w:rPr>
+        <w:t>3</w:t>
+      </w:r>
+      <w:r>
+        <w:t xml:space="preserve"> </w:t>
+      </w:r>
+      <w:r>
+        <w:rPr>
+          <w:rFonts w:hint="eastAsia"/>
+        </w:rPr>
+        <w:t>4</w:t>
+      </w:r>
+      <w:r>
+        <w:rPr>
+          <w:rFonts w:hint="eastAsia"/>
+        </w:rPr>
+        <w:t>其中</w:t>
+      </w:r>
+      <w:r>
+        <w:t>一个，</w:t>
+      </w:r>
+      <w:r>
+        <w:rPr>
+          <w:rFonts w:hint="eastAsia"/>
+          <w:highlight w:val="yellow"/>
+        </w:rPr>
+        <w:t>见</w:t>
+      </w:r>
+      <w:r>
+        <w:rPr>
+          <w:rFonts w:hint="eastAsia"/>
+          <w:highlight w:val="yellow"/>
+        </w:rPr>
+        <w:t>3.3</w:t>
+      </w:r>
+    </w:p>
+    <w:p>
+      <w:pPr>
+        <w:ind w:leftChars="971" w:left="2039"/>
+      </w:pPr>
+      <w:r>
+        <w:rPr>
+          <w:rFonts w:hint="eastAsia"/>
+        </w:rPr>
+        <w:t>第三部分</w:t>
+      </w:r>
+      <w:r>
+        <w:t>为需要计算的变比值</w:t>
+      </w:r>
+      <w:r>
+        <w:rPr>
+          <w:rFonts w:hint="eastAsia"/>
+        </w:rPr>
+        <w:t xml:space="preserve"> </w:t>
+      </w:r>
+      <w:r>
+        <w:rPr>
+          <w:rFonts w:hint="eastAsia"/>
+        </w:rPr>
+        <w:t>（数值类型）</w:t>
+      </w:r>
+    </w:p>
+    <w:p>
+      <w:pPr>
+        <w:pStyle w:val="a5"/>
+        <w:ind w:leftChars="813" w:left="1707" w:firstLineChars="0" w:firstLine="330"/>
+      </w:pPr>
+      <w:r>
+        <w:rPr>
+          <w:rFonts w:hint="eastAsia"/>
+        </w:rPr>
+        <w:t>示例</w:t>
+      </w:r>
+      <w:r>
+        <w:t>：</w:t>
+      </w:r>
+      <w:r>
+        <w:t>DS1</w:t>
+      </w:r>
+      <w:bookmarkStart w:id="0" w:name="_GoBack"/>
+      <w:bookmarkEnd w:id="0"/>
+      <w:r>
+        <w:t>23</w:t>
+      </w:r>
+      <w:r>
+        <w:t>4</w:t>
+      </w:r>
+      <w:r>
+        <w:t>.AA6.401.Ub</w:t>
+      </w:r>
+      <w:r>
+        <w:t xml:space="preserve"> </w:t>
+      </w:r>
+      <w:r>
+        <w:t>-1-1000</w:t>
+      </w:r>
+    </w:p>
+    <w:p>
+      <w:pPr>
+        <w:pStyle w:val="a5"/>
+        <w:ind w:leftChars="813" w:left="1707" w:firstLineChars="0" w:firstLine="330"/>
+      </w:pPr>
+    </w:p>
+    <w:p>
+      <w:pPr>
+        <w:pStyle w:val="a5"/>
+        <w:ind w:leftChars="813" w:left="1707" w:firstLineChars="0" w:firstLine="330"/>
+      </w:pPr>
+    </w:p>
+    <w:p>
+      <w:pPr>
+        <w:pStyle w:val="a5"/>
+        <w:ind w:leftChars="813" w:left="1707" w:firstLineChars="0" w:firstLine="330"/>
+      </w:pPr>
+    </w:p>
+    <w:p>
+      <w:pPr>
+        <w:pStyle w:val="a5"/>
+        <w:ind w:leftChars="813" w:left="1707" w:firstLineChars="0" w:firstLine="330"/>
+      </w:pPr>
+    </w:p>
+    <w:p>
+      <w:pPr>
+        <w:pStyle w:val="a5"/>
+        <w:ind w:leftChars="813" w:left="1707" w:firstLineChars="0" w:firstLine="330"/>
+      </w:pPr>
+    </w:p>
+    <w:p>
+      <w:r>
+        <w:lastRenderedPageBreak/>
+        <w:t xml:space="preserve"> </w:t>
+      </w:r>
+      <w:r>
+        <w:t xml:space="preserve">  </w:t>
+      </w:r>
     </w:p>
     <w:p>
       <w:pPr>
@@ -2411,34 +2907,7 @@
         <w:ind w:left="360" w:firstLineChars="0" w:firstLine="0"/>
       </w:pPr>
       <w:r>
-        <w:rPr>
-          <w:rFonts w:hint="eastAsia"/>
-        </w:rPr>
-        <w:t>3.2</w:t>
-      </w:r>
-      <w:r>
-        <w:rPr>
-          <w:rFonts w:hint="eastAsia"/>
-        </w:rPr>
-        <w:t>、点位名称结构</w:t>
-      </w:r>
-    </w:p>
-    <w:p>
-      <w:pPr>
-        <w:pStyle w:val="a5"/>
-        <w:ind w:left="360" w:firstLineChars="0" w:firstLine="0"/>
-      </w:pPr>
-      <w:r>
-        <w:rPr>
-          <w:rFonts w:hint="eastAsia"/>
-        </w:rPr>
-        <w:t>点位名称由</w:t>
-      </w:r>
-      <w:r>
-        <w:rPr>
-          <w:rFonts w:hint="eastAsia"/>
-        </w:rPr>
-        <w:t>PC</w:t>
+        <w:t>3.3</w:t>
       </w:r>
       <w:r>
         <w:rPr>
@@ -2450,206 +2919,16 @@
         <w:rPr>
           <w:rFonts w:hint="eastAsia"/>
         </w:rPr>
-        <w:t>RQ</w:t>
-      </w:r>
-      <w:r>
-        <w:rPr>
-          <w:rFonts w:hint="eastAsia"/>
-        </w:rPr>
-        <w:t>、</w:t>
-      </w:r>
-      <w:r>
-        <w:rPr>
-          <w:rFonts w:hint="eastAsia"/>
-        </w:rPr>
-        <w:t>RT</w:t>
-      </w:r>
-      <w:r>
-        <w:rPr>
-          <w:rFonts w:hint="eastAsia"/>
-        </w:rPr>
-        <w:t>、</w:t>
-      </w:r>
-      <w:r>
-        <w:rPr>
-          <w:rFonts w:hint="eastAsia"/>
-        </w:rPr>
-        <w:t>RF</w:t>
-      </w:r>
-      <w:r>
-        <w:rPr>
-          <w:rFonts w:hint="eastAsia"/>
-        </w:rPr>
-        <w:t>四部分组成</w:t>
-      </w:r>
-    </w:p>
-    <w:p>
-      <w:pPr>
-        <w:pStyle w:val="a5"/>
-        <w:ind w:left="360" w:firstLineChars="0" w:firstLine="0"/>
-      </w:pPr>
-      <w:r>
-        <w:rPr>
-          <w:rFonts w:hint="eastAsia"/>
-        </w:rPr>
-        <w:t>点位名称结构各部分（</w:t>
-      </w:r>
-      <w:r>
-        <w:rPr>
-          <w:rFonts w:hint="eastAsia"/>
-        </w:rPr>
-        <w:t>PC</w:t>
-      </w:r>
-      <w:r>
-        <w:rPr>
-          <w:rFonts w:hint="eastAsia"/>
-        </w:rPr>
-        <w:t>、</w:t>
-      </w:r>
-      <w:r>
-        <w:rPr>
-          <w:rFonts w:hint="eastAsia"/>
-        </w:rPr>
-        <w:t>RQ</w:t>
-      </w:r>
-      <w:r>
-        <w:rPr>
-          <w:rFonts w:hint="eastAsia"/>
-        </w:rPr>
-        <w:t>、</w:t>
-      </w:r>
-      <w:r>
-        <w:rPr>
-          <w:rFonts w:hint="eastAsia"/>
-        </w:rPr>
-        <w:t>RT</w:t>
-      </w:r>
-      <w:r>
-        <w:rPr>
-          <w:rFonts w:hint="eastAsia"/>
-        </w:rPr>
-        <w:t>、</w:t>
-      </w:r>
-      <w:r>
-        <w:rPr>
-          <w:rFonts w:hint="eastAsia"/>
-        </w:rPr>
-        <w:t>RF</w:t>
-      </w:r>
-      <w:r>
-        <w:rPr>
-          <w:rFonts w:hint="eastAsia"/>
-        </w:rPr>
-        <w:t>）之间用</w:t>
-      </w:r>
-      <w:r>
-        <w:t>”</w:t>
-      </w:r>
-      <w:r>
-        <w:rPr>
-          <w:rFonts w:hint="eastAsia"/>
-        </w:rPr>
-        <w:t>_</w:t>
-      </w:r>
-      <w:r>
-        <w:t>”</w:t>
-      </w:r>
-      <w:r>
-        <w:rPr>
-          <w:rFonts w:hint="eastAsia"/>
-        </w:rPr>
-        <w:t>分割，</w:t>
-      </w:r>
-      <w:r>
-        <w:rPr>
-          <w:rFonts w:hint="eastAsia"/>
-          <w:color w:val="FF0000"/>
-        </w:rPr>
-        <w:t>注：其它一律不能用</w:t>
-      </w:r>
-      <w:r>
-        <w:rPr>
-          <w:color w:val="FF0000"/>
-        </w:rPr>
-        <w:t>”</w:t>
-      </w:r>
-      <w:r>
-        <w:rPr>
-          <w:rFonts w:hint="eastAsia"/>
-          <w:color w:val="FF0000"/>
-        </w:rPr>
-        <w:t>_</w:t>
-      </w:r>
-      <w:r>
-        <w:rPr>
-          <w:color w:val="FF0000"/>
-        </w:rPr>
-        <w:t>”</w:t>
-      </w:r>
-    </w:p>
-    <w:p>
-      <w:pPr>
-        <w:ind w:firstLine="360"/>
-      </w:pPr>
-      <w:r>
-        <w:rPr>
-          <w:rFonts w:hint="eastAsia"/>
-        </w:rPr>
-        <w:t>格式：</w:t>
-      </w:r>
-      <w:r>
-        <w:rPr>
-          <w:rFonts w:hint="eastAsia"/>
-        </w:rPr>
-        <w:t>PC_RQ_RT_RF</w:t>
-      </w:r>
-    </w:p>
-    <w:p>
-      <w:pPr>
-        <w:ind w:firstLine="360"/>
-      </w:pPr>
-      <w:r>
-        <w:rPr>
-          <w:rFonts w:hint="eastAsia"/>
-        </w:rPr>
-        <w:t>示例：</w:t>
-      </w:r>
-      <w:r>
-        <w:t>Uab</w:t>
-      </w:r>
-      <w:r>
-        <w:rPr>
-          <w:rFonts w:hint="eastAsia"/>
-        </w:rPr>
-        <w:t>_</w:t>
-      </w:r>
-      <w:r>
-        <w:rPr>
-          <w:rFonts w:hint="eastAsia"/>
-        </w:rPr>
-        <w:t>2_3_3</w:t>
-      </w:r>
-    </w:p>
-    <w:p>
-      <w:pPr>
-        <w:ind w:firstLine="360"/>
-      </w:pPr>
-    </w:p>
-    <w:p>
-      <w:pPr>
-        <w:ind w:firstLine="360"/>
-      </w:pPr>
-      <w:r>
-        <w:rPr>
-          <w:rFonts w:hint="eastAsia"/>
-        </w:rPr>
-        <w:t>3.3</w:t>
-      </w:r>
-      <w:r>
-        <w:rPr>
-          <w:rFonts w:hint="eastAsia"/>
-        </w:rPr>
-        <w:t>、寄存器中数据点位数据类型</w:t>
+        <w:t>点位编码</w:t>
+      </w:r>
+      <w:r>
+        <w:t>第二部分</w:t>
+      </w:r>
+      <w:r>
+        <w:rPr>
+          <w:rFonts w:hint="eastAsia"/>
+        </w:rPr>
+        <w:t>类型</w:t>
       </w:r>
     </w:p>
     <w:tbl>
@@ -2673,20 +2952,35 @@
               <w:rPr>
                 <w:rFonts w:hint="eastAsia"/>
               </w:rPr>
-              <w:t>点位数据类型代码</w:t>
-            </w:r>
-          </w:p>
-        </w:tc>
-        <w:tc>
-          <w:tcPr>
-            <w:tcW w:w="2765" w:type="dxa"/>
-          </w:tcPr>
-          <w:p>
-            <w:r>
-              <w:rPr>
-                <w:rFonts w:hint="eastAsia"/>
-              </w:rPr>
-              <w:t>数据类型</w:t>
+              <w:t>点位</w:t>
+            </w:r>
+            <w:r>
+              <w:t>编码第二部分</w:t>
+            </w:r>
+            <w:r>
+              <w:rPr>
+                <w:rFonts w:hint="eastAsia"/>
+              </w:rPr>
+              <w:t>类型代码</w:t>
+            </w:r>
+          </w:p>
+        </w:tc>
+        <w:tc>
+          <w:tcPr>
+            <w:tcW w:w="2765" w:type="dxa"/>
+          </w:tcPr>
+          <w:p>
+            <w:r>
+              <w:rPr>
+                <w:rFonts w:hint="eastAsia"/>
+              </w:rPr>
+              <w:t>代表</w:t>
+            </w:r>
+            <w:r>
+              <w:rPr>
+                <w:rFonts w:hint="eastAsia"/>
+              </w:rPr>
+              <w:t>类型</w:t>
             </w:r>
           </w:p>
         </w:tc>
@@ -2727,7 +3021,10 @@
               <w:rPr>
                 <w:rFonts w:hint="eastAsia"/>
               </w:rPr>
-              <w:t>短整型</w:t>
+              <w:t xml:space="preserve"> </w:t>
+            </w:r>
+            <w:r>
+              <w:t xml:space="preserve">+ </w:t>
             </w:r>
           </w:p>
         </w:tc>
@@ -2735,7 +3032,14 @@
           <w:tcPr>
             <w:tcW w:w="2766" w:type="dxa"/>
           </w:tcPr>
-          <w:p/>
+          <w:p>
+            <w:r>
+              <w:rPr>
+                <w:rFonts w:hint="eastAsia"/>
+              </w:rPr>
+              <w:t>加法</w:t>
+            </w:r>
+          </w:p>
         </w:tc>
       </w:tr>
       <w:tr>
@@ -2757,19 +3061,28 @@
             <w:tcW w:w="2765" w:type="dxa"/>
           </w:tcPr>
           <w:p>
-            <w:r>
-              <w:rPr>
-                <w:rFonts w:hint="eastAsia"/>
-              </w:rPr>
-              <w:t>无符号短整型</w:t>
-            </w:r>
+            <w:pPr>
+              <w:pStyle w:val="a5"/>
+              <w:numPr>
+                <w:ilvl w:val="0"/>
+                <w:numId w:val="5"/>
+              </w:numPr>
+              <w:ind w:firstLineChars="0"/>
+            </w:pPr>
           </w:p>
         </w:tc>
         <w:tc>
           <w:tcPr>
             <w:tcW w:w="2766" w:type="dxa"/>
           </w:tcPr>
-          <w:p/>
+          <w:p>
+            <w:r>
+              <w:rPr>
+                <w:rFonts w:hint="eastAsia"/>
+              </w:rPr>
+              <w:t>减法</w:t>
+            </w:r>
+          </w:p>
         </w:tc>
       </w:tr>
       <w:tr>
@@ -2791,11 +3104,14 @@
             <w:tcW w:w="2765" w:type="dxa"/>
           </w:tcPr>
           <w:p>
-            <w:r>
-              <w:rPr>
-                <w:rFonts w:hint="eastAsia"/>
-              </w:rPr>
-              <w:t>长整型</w:t>
+            <w:pPr>
+              <w:ind w:firstLineChars="100" w:firstLine="210"/>
+            </w:pPr>
+            <w:r>
+              <w:rPr>
+                <w:rFonts w:hint="eastAsia"/>
+              </w:rPr>
+              <w:t>*</w:t>
             </w:r>
           </w:p>
         </w:tc>
@@ -2803,7 +3119,14 @@
           <w:tcPr>
             <w:tcW w:w="2766" w:type="dxa"/>
           </w:tcPr>
-          <w:p/>
+          <w:p>
+            <w:r>
+              <w:rPr>
+                <w:rFonts w:hint="eastAsia"/>
+              </w:rPr>
+              <w:t>乘法</w:t>
+            </w:r>
+          </w:p>
         </w:tc>
       </w:tr>
       <w:tr>
@@ -2829,7 +3152,7 @@
               <w:rPr>
                 <w:rFonts w:hint="eastAsia"/>
               </w:rPr>
-              <w:t>无符号长整型</w:t>
+              <w:t xml:space="preserve">  /</w:t>
             </w:r>
           </w:p>
         </w:tc>
@@ -2837,116 +3160,332 @@
           <w:tcPr>
             <w:tcW w:w="2766" w:type="dxa"/>
           </w:tcPr>
-          <w:p/>
-        </w:tc>
-      </w:tr>
-      <w:tr>
-        <w:tc>
-          <w:tcPr>
-            <w:tcW w:w="2765" w:type="dxa"/>
-          </w:tcPr>
-          <w:p>
-            <w:r>
-              <w:rPr>
-                <w:rFonts w:hint="eastAsia"/>
-              </w:rPr>
-              <w:t>5</w:t>
-            </w:r>
-          </w:p>
-        </w:tc>
-        <w:tc>
-          <w:tcPr>
-            <w:tcW w:w="2765" w:type="dxa"/>
-          </w:tcPr>
-          <w:p>
-            <w:r>
-              <w:rPr>
-                <w:rFonts w:hint="eastAsia"/>
-              </w:rPr>
-              <w:t>点精度浮点型</w:t>
-            </w:r>
-          </w:p>
-        </w:tc>
-        <w:tc>
-          <w:tcPr>
-            <w:tcW w:w="2766" w:type="dxa"/>
-          </w:tcPr>
-          <w:p/>
-        </w:tc>
-      </w:tr>
-      <w:tr>
-        <w:tc>
-          <w:tcPr>
-            <w:tcW w:w="2765" w:type="dxa"/>
-          </w:tcPr>
-          <w:p>
-            <w:r>
-              <w:rPr>
-                <w:rFonts w:hint="eastAsia"/>
-              </w:rPr>
-              <w:t>6</w:t>
-            </w:r>
-          </w:p>
-        </w:tc>
-        <w:tc>
-          <w:tcPr>
-            <w:tcW w:w="2765" w:type="dxa"/>
-          </w:tcPr>
-          <w:p>
-            <w:r>
-              <w:rPr>
-                <w:rFonts w:hint="eastAsia"/>
-              </w:rPr>
-              <w:t>双精度浮点型</w:t>
-            </w:r>
-          </w:p>
-        </w:tc>
-        <w:tc>
-          <w:tcPr>
-            <w:tcW w:w="2766" w:type="dxa"/>
-          </w:tcPr>
-          <w:p/>
-        </w:tc>
-      </w:tr>
-      <w:tr>
-        <w:tc>
-          <w:tcPr>
-            <w:tcW w:w="2765" w:type="dxa"/>
-          </w:tcPr>
-          <w:p>
-            <w:r>
-              <w:rPr>
-                <w:rFonts w:hint="eastAsia"/>
-              </w:rPr>
-              <w:t>7</w:t>
-            </w:r>
-          </w:p>
-        </w:tc>
-        <w:tc>
-          <w:tcPr>
-            <w:tcW w:w="2765" w:type="dxa"/>
-          </w:tcPr>
-          <w:p>
-            <w:r>
-              <w:rPr>
-                <w:rFonts w:hint="eastAsia"/>
-              </w:rPr>
-              <w:t>布尔型</w:t>
-            </w:r>
-          </w:p>
-        </w:tc>
-        <w:tc>
-          <w:tcPr>
-            <w:tcW w:w="2766" w:type="dxa"/>
-          </w:tcPr>
-          <w:p/>
+          <w:p>
+            <w:r>
+              <w:rPr>
+                <w:rFonts w:hint="eastAsia"/>
+              </w:rPr>
+              <w:t>除法</w:t>
+            </w:r>
+          </w:p>
         </w:tc>
       </w:tr>
     </w:tbl>
+    <w:p/>
+    <w:p>
+      <w:pPr>
+        <w:ind w:firstLineChars="100" w:firstLine="210"/>
+        <w:rPr>
+          <w:highlight w:val="yellow"/>
+        </w:rPr>
+      </w:pPr>
+      <w:r>
+        <w:rPr>
+          <w:rFonts w:hint="eastAsia"/>
+          <w:highlight w:val="yellow"/>
+        </w:rPr>
+        <w:t>*</w:t>
+      </w:r>
+      <w:r>
+        <w:rPr>
+          <w:rFonts w:hint="eastAsia"/>
+          <w:highlight w:val="yellow"/>
+        </w:rPr>
+        <w:t>点位</w:t>
+      </w:r>
+      <w:r>
+        <w:rPr>
+          <w:highlight w:val="yellow"/>
+        </w:rPr>
+        <w:t>编码规范为解析程序使用，数据采集全流程无需做任何处理</w:t>
+      </w:r>
+      <w:r>
+        <w:rPr>
+          <w:rFonts w:hint="eastAsia"/>
+          <w:highlight w:val="yellow"/>
+        </w:rPr>
+        <w:t>。</w:t>
+      </w:r>
+    </w:p>
+    <w:p>
+      <w:pPr>
+        <w:ind w:leftChars="100" w:left="210"/>
+      </w:pPr>
+      <w:r>
+        <w:rPr>
+          <w:highlight w:val="yellow"/>
+        </w:rPr>
+        <w:t>*</w:t>
+      </w:r>
+      <w:r>
+        <w:rPr>
+          <w:rFonts w:hint="eastAsia"/>
+          <w:highlight w:val="yellow"/>
+        </w:rPr>
+        <w:t>建议两种</w:t>
+      </w:r>
+      <w:r>
+        <w:rPr>
+          <w:highlight w:val="yellow"/>
+        </w:rPr>
+        <w:t>点位编码格式</w:t>
+      </w:r>
+      <w:r>
+        <w:rPr>
+          <w:rFonts w:hint="eastAsia"/>
+          <w:highlight w:val="yellow"/>
+        </w:rPr>
+        <w:t>字符不超过</w:t>
+      </w:r>
+      <w:r>
+        <w:rPr>
+          <w:rFonts w:hint="eastAsia"/>
+          <w:highlight w:val="yellow"/>
+        </w:rPr>
+        <w:t>20</w:t>
+      </w:r>
+      <w:r>
+        <w:rPr>
+          <w:rFonts w:hint="eastAsia"/>
+          <w:highlight w:val="yellow"/>
+        </w:rPr>
+        <w:t>个</w:t>
+      </w:r>
+      <w:r>
+        <w:rPr>
+          <w:highlight w:val="yellow"/>
+        </w:rPr>
+        <w:t>字符，</w:t>
+      </w:r>
+      <w:r>
+        <w:rPr>
+          <w:rFonts w:hint="eastAsia"/>
+          <w:highlight w:val="yellow"/>
+        </w:rPr>
+        <w:t>包括</w:t>
+      </w:r>
+      <w:r>
+        <w:rPr>
+          <w:highlight w:val="yellow"/>
+        </w:rPr>
+        <w:t>第二种形式点位编码</w:t>
+      </w:r>
+      <w:r>
+        <w:rPr>
+          <w:rFonts w:hint="eastAsia"/>
+          <w:highlight w:val="yellow"/>
+        </w:rPr>
+        <w:t>。</w:t>
+      </w:r>
+    </w:p>
+    <w:p/>
+    <w:p>
+      <w:pPr>
+        <w:pStyle w:val="a5"/>
+        <w:ind w:left="360" w:firstLineChars="0" w:firstLine="0"/>
+      </w:pPr>
+    </w:p>
+    <w:p>
+      <w:pPr>
+        <w:pStyle w:val="a5"/>
+        <w:ind w:left="360" w:firstLineChars="0" w:firstLine="0"/>
+      </w:pPr>
+      <w:r>
+        <w:rPr>
+          <w:rFonts w:hint="eastAsia"/>
+        </w:rPr>
+        <w:t>3.</w:t>
+      </w:r>
+      <w:r>
+        <w:t>4</w:t>
+      </w:r>
+      <w:r>
+        <w:rPr>
+          <w:rFonts w:hint="eastAsia"/>
+        </w:rPr>
+        <w:t>、点位名称结构</w:t>
+      </w:r>
+    </w:p>
+    <w:p>
+      <w:pPr>
+        <w:pStyle w:val="a5"/>
+        <w:ind w:left="360" w:firstLineChars="0" w:firstLine="0"/>
+      </w:pPr>
+      <w:r>
+        <w:rPr>
+          <w:rFonts w:hint="eastAsia"/>
+        </w:rPr>
+        <w:t>点位名称由</w:t>
+      </w:r>
+      <w:r>
+        <w:rPr>
+          <w:rFonts w:hint="eastAsia"/>
+        </w:rPr>
+        <w:t>PC</w:t>
+      </w:r>
+      <w:r>
+        <w:rPr>
+          <w:rFonts w:hint="eastAsia"/>
+        </w:rPr>
+        <w:t>、</w:t>
+      </w:r>
+      <w:r>
+        <w:rPr>
+          <w:rFonts w:hint="eastAsia"/>
+        </w:rPr>
+        <w:t>RQ</w:t>
+      </w:r>
+      <w:r>
+        <w:rPr>
+          <w:rFonts w:hint="eastAsia"/>
+        </w:rPr>
+        <w:t>、</w:t>
+      </w:r>
+      <w:r>
+        <w:rPr>
+          <w:rFonts w:hint="eastAsia"/>
+        </w:rPr>
+        <w:t>RT</w:t>
+      </w:r>
+      <w:r>
+        <w:rPr>
+          <w:rFonts w:hint="eastAsia"/>
+        </w:rPr>
+        <w:t>、</w:t>
+      </w:r>
+      <w:r>
+        <w:rPr>
+          <w:rFonts w:hint="eastAsia"/>
+        </w:rPr>
+        <w:t>RF</w:t>
+      </w:r>
+      <w:r>
+        <w:rPr>
+          <w:rFonts w:hint="eastAsia"/>
+        </w:rPr>
+        <w:t>四部分组成</w:t>
+      </w:r>
+    </w:p>
+    <w:p>
+      <w:pPr>
+        <w:pStyle w:val="a5"/>
+        <w:ind w:left="360" w:firstLineChars="0" w:firstLine="0"/>
+      </w:pPr>
+      <w:r>
+        <w:rPr>
+          <w:rFonts w:hint="eastAsia"/>
+        </w:rPr>
+        <w:t>点位名称结构各部分（</w:t>
+      </w:r>
+      <w:r>
+        <w:rPr>
+          <w:rFonts w:hint="eastAsia"/>
+        </w:rPr>
+        <w:t>PC</w:t>
+      </w:r>
+      <w:r>
+        <w:rPr>
+          <w:rFonts w:hint="eastAsia"/>
+        </w:rPr>
+        <w:t>、</w:t>
+      </w:r>
+      <w:r>
+        <w:rPr>
+          <w:rFonts w:hint="eastAsia"/>
+        </w:rPr>
+        <w:t>RQ</w:t>
+      </w:r>
+      <w:r>
+        <w:rPr>
+          <w:rFonts w:hint="eastAsia"/>
+        </w:rPr>
+        <w:t>、</w:t>
+      </w:r>
+      <w:r>
+        <w:rPr>
+          <w:rFonts w:hint="eastAsia"/>
+        </w:rPr>
+        <w:t>RT</w:t>
+      </w:r>
+      <w:r>
+        <w:rPr>
+          <w:rFonts w:hint="eastAsia"/>
+        </w:rPr>
+        <w:t>、</w:t>
+      </w:r>
+      <w:r>
+        <w:rPr>
+          <w:rFonts w:hint="eastAsia"/>
+        </w:rPr>
+        <w:t>RF</w:t>
+      </w:r>
+      <w:r>
+        <w:rPr>
+          <w:rFonts w:hint="eastAsia"/>
+        </w:rPr>
+        <w:t>）之间用</w:t>
+      </w:r>
+      <w:r>
+        <w:t>”</w:t>
+      </w:r>
+      <w:r>
+        <w:rPr>
+          <w:rFonts w:hint="eastAsia"/>
+        </w:rPr>
+        <w:t>_</w:t>
+      </w:r>
+      <w:r>
+        <w:t>”</w:t>
+      </w:r>
+      <w:r>
+        <w:rPr>
+          <w:rFonts w:hint="eastAsia"/>
+        </w:rPr>
+        <w:t>分割，</w:t>
+      </w:r>
+      <w:r>
+        <w:rPr>
+          <w:rFonts w:hint="eastAsia"/>
+          <w:color w:val="FF0000"/>
+        </w:rPr>
+        <w:t>注：其它一律不能用</w:t>
+      </w:r>
+      <w:r>
+        <w:rPr>
+          <w:color w:val="FF0000"/>
+        </w:rPr>
+        <w:t>”</w:t>
+      </w:r>
+      <w:r>
+        <w:rPr>
+          <w:rFonts w:hint="eastAsia"/>
+          <w:color w:val="FF0000"/>
+        </w:rPr>
+        <w:t>_</w:t>
+      </w:r>
+      <w:r>
+        <w:rPr>
+          <w:color w:val="FF0000"/>
+        </w:rPr>
+        <w:t>”</w:t>
+      </w:r>
+    </w:p>
     <w:p>
       <w:pPr>
         <w:ind w:firstLine="360"/>
       </w:pPr>
+      <w:r>
+        <w:rPr>
+          <w:rFonts w:hint="eastAsia"/>
+        </w:rPr>
+        <w:t>格式：</w:t>
+      </w:r>
+      <w:r>
+        <w:rPr>
+          <w:rFonts w:hint="eastAsia"/>
+        </w:rPr>
+        <w:t>PC_RQ_RT_RF</w:t>
+      </w:r>
     </w:p>
     <w:p>
       <w:pPr>
@@ -2956,26 +3495,47 @@
         <w:rPr>
           <w:rFonts w:hint="eastAsia"/>
         </w:rPr>
-        <w:lastRenderedPageBreak/>
-        <w:t>3.4</w:t>
-      </w:r>
-      <w:r>
-        <w:rPr>
-          <w:rFonts w:hint="eastAsia"/>
-        </w:rPr>
-        <w:t>、点位数据上报频率</w:t>
-      </w:r>
-      <w:r>
-        <w:rPr>
-          <w:rFonts w:hint="eastAsia"/>
-        </w:rPr>
-        <w:t>（可根据具体业务增加扩展）</w:t>
-      </w:r>
-      <w:r>
-        <w:rPr>
-          <w:rFonts w:hint="eastAsia"/>
-        </w:rPr>
-        <w:t>，每间隔时间进行一次获取上报。</w:t>
+        <w:t>示例：</w:t>
+      </w:r>
+      <w:r>
+        <w:t>Uab</w:t>
+      </w:r>
+      <w:r>
+        <w:rPr>
+          <w:rFonts w:hint="eastAsia"/>
+        </w:rPr>
+        <w:t>_</w:t>
+      </w:r>
+      <w:r>
+        <w:rPr>
+          <w:rFonts w:hint="eastAsia"/>
+        </w:rPr>
+        <w:t>2_3_3</w:t>
+      </w:r>
+    </w:p>
+    <w:p>
+      <w:pPr>
+        <w:ind w:firstLine="360"/>
+      </w:pPr>
+    </w:p>
+    <w:p>
+      <w:pPr>
+        <w:ind w:firstLine="360"/>
+      </w:pPr>
+      <w:r>
+        <w:rPr>
+          <w:rFonts w:hint="eastAsia"/>
+        </w:rPr>
+        <w:t>3.</w:t>
+      </w:r>
+      <w:r>
+        <w:t>5</w:t>
+      </w:r>
+      <w:r>
+        <w:rPr>
+          <w:rFonts w:hint="eastAsia"/>
+        </w:rPr>
+        <w:t>、寄存器中数据点位数据类型</w:t>
       </w:r>
     </w:p>
     <w:tbl>
@@ -2999,20 +3559,20 @@
               <w:rPr>
                 <w:rFonts w:hint="eastAsia"/>
               </w:rPr>
-              <w:t>点位数据上报频率代码</w:t>
-            </w:r>
-          </w:p>
-        </w:tc>
-        <w:tc>
-          <w:tcPr>
-            <w:tcW w:w="2765" w:type="dxa"/>
-          </w:tcPr>
-          <w:p>
-            <w:r>
-              <w:rPr>
-                <w:rFonts w:hint="eastAsia"/>
-              </w:rPr>
-              <w:t>上报间隔时间</w:t>
+              <w:t>点位数据类型代码</w:t>
+            </w:r>
+          </w:p>
+        </w:tc>
+        <w:tc>
+          <w:tcPr>
+            <w:tcW w:w="2765" w:type="dxa"/>
+          </w:tcPr>
+          <w:p>
+            <w:r>
+              <w:rPr>
+                <w:rFonts w:hint="eastAsia"/>
+              </w:rPr>
+              <w:t>数据类型</w:t>
             </w:r>
           </w:p>
         </w:tc>
@@ -3053,13 +3613,7 @@
               <w:rPr>
                 <w:rFonts w:hint="eastAsia"/>
               </w:rPr>
-              <w:t>2</w:t>
-            </w:r>
-            <w:r>
-              <w:rPr>
-                <w:rFonts w:hint="eastAsia"/>
-              </w:rPr>
-              <w:t>秒</w:t>
+              <w:t>短整型</w:t>
             </w:r>
           </w:p>
         </w:tc>
@@ -3093,13 +3647,7 @@
               <w:rPr>
                 <w:rFonts w:hint="eastAsia"/>
               </w:rPr>
-              <w:t>5</w:t>
-            </w:r>
-            <w:r>
-              <w:rPr>
-                <w:rFonts w:hint="eastAsia"/>
-              </w:rPr>
-              <w:t>秒</w:t>
+              <w:t>无符号短整型</w:t>
             </w:r>
           </w:p>
         </w:tc>
@@ -3133,13 +3681,7 @@
               <w:rPr>
                 <w:rFonts w:hint="eastAsia"/>
               </w:rPr>
-              <w:t>10</w:t>
-            </w:r>
-            <w:r>
-              <w:rPr>
-                <w:rFonts w:hint="eastAsia"/>
-              </w:rPr>
-              <w:t>秒</w:t>
+              <w:t>长整型</w:t>
             </w:r>
           </w:p>
         </w:tc>
@@ -3173,13 +3715,7 @@
               <w:rPr>
                 <w:rFonts w:hint="eastAsia"/>
               </w:rPr>
-              <w:t>30</w:t>
-            </w:r>
-            <w:r>
-              <w:rPr>
-                <w:rFonts w:hint="eastAsia"/>
-              </w:rPr>
-              <w:t>秒</w:t>
+              <w:t>无符号长整型</w:t>
             </w:r>
           </w:p>
         </w:tc>
@@ -3213,25 +3749,7 @@
               <w:rPr>
                 <w:rFonts w:hint="eastAsia"/>
               </w:rPr>
-              <w:t>60</w:t>
-            </w:r>
-            <w:r>
-              <w:rPr>
-                <w:rFonts w:hint="eastAsia"/>
-              </w:rPr>
-              <w:t>秒（</w:t>
-            </w:r>
-            <w:r>
-              <w:rPr>
-                <w:rFonts w:hint="eastAsia"/>
-              </w:rPr>
-              <w:t>1</w:t>
-            </w:r>
-            <w:r>
-              <w:rPr>
-                <w:rFonts w:hint="eastAsia"/>
-              </w:rPr>
-              <w:t>分钟）</w:t>
+              <w:t>点精度浮点型</w:t>
             </w:r>
           </w:p>
         </w:tc>
@@ -3265,25 +3783,7 @@
               <w:rPr>
                 <w:rFonts w:hint="eastAsia"/>
               </w:rPr>
-              <w:t>300</w:t>
-            </w:r>
-            <w:r>
-              <w:rPr>
-                <w:rFonts w:hint="eastAsia"/>
-              </w:rPr>
-              <w:t>秒（</w:t>
-            </w:r>
-            <w:r>
-              <w:rPr>
-                <w:rFonts w:hint="eastAsia"/>
-              </w:rPr>
-              <w:t>5</w:t>
-            </w:r>
-            <w:r>
-              <w:rPr>
-                <w:rFonts w:hint="eastAsia"/>
-              </w:rPr>
-              <w:t>分钟）</w:t>
+              <w:t>双精度浮点型</w:t>
             </w:r>
           </w:p>
         </w:tc>
@@ -3312,7 +3812,14 @@
           <w:tcPr>
             <w:tcW w:w="2765" w:type="dxa"/>
           </w:tcPr>
-          <w:p/>
+          <w:p>
+            <w:r>
+              <w:rPr>
+                <w:rFonts w:hint="eastAsia"/>
+              </w:rPr>
+              <w:t>布尔型</w:t>
+            </w:r>
+          </w:p>
         </w:tc>
         <w:tc>
           <w:tcPr>
@@ -3325,6 +3832,416 @@
     <w:p>
       <w:pPr>
         <w:ind w:firstLine="360"/>
+      </w:pPr>
+    </w:p>
+    <w:p>
+      <w:pPr>
+        <w:ind w:firstLine="360"/>
+      </w:pPr>
+      <w:r>
+        <w:rPr>
+          <w:rFonts w:hint="eastAsia"/>
+        </w:rPr>
+        <w:t>3.</w:t>
+      </w:r>
+      <w:r>
+        <w:t>6</w:t>
+      </w:r>
+      <w:r>
+        <w:rPr>
+          <w:rFonts w:hint="eastAsia"/>
+        </w:rPr>
+        <w:t>、点位数据上报频率</w:t>
+      </w:r>
+      <w:r>
+        <w:rPr>
+          <w:rFonts w:hint="eastAsia"/>
+        </w:rPr>
+        <w:t>（可根据具体业务增加扩展）</w:t>
+      </w:r>
+      <w:r>
+        <w:rPr>
+          <w:rFonts w:hint="eastAsia"/>
+        </w:rPr>
+        <w:t>，每间隔时间进行一次获取上报。</w:t>
+      </w:r>
+    </w:p>
+    <w:tbl>
+      <w:tblPr>
+        <w:tblStyle w:val="a6"/>
+        <w:tblW w:w="0" w:type="auto"/>
+        <w:tblLook w:val="04A0" w:firstRow="1" w:lastRow="0" w:firstColumn="1" w:lastColumn="0" w:noHBand="0" w:noVBand="1"/>
+      </w:tblPr>
+      <w:tblGrid>
+        <w:gridCol w:w="2765"/>
+        <w:gridCol w:w="2765"/>
+        <w:gridCol w:w="2766"/>
+      </w:tblGrid>
+      <w:tr>
+        <w:tc>
+          <w:tcPr>
+            <w:tcW w:w="2765" w:type="dxa"/>
+          </w:tcPr>
+          <w:p>
+            <w:r>
+              <w:rPr>
+                <w:rFonts w:hint="eastAsia"/>
+              </w:rPr>
+              <w:t>点位数据上报频率代码</w:t>
+            </w:r>
+          </w:p>
+        </w:tc>
+        <w:tc>
+          <w:tcPr>
+            <w:tcW w:w="2765" w:type="dxa"/>
+          </w:tcPr>
+          <w:p>
+            <w:r>
+              <w:rPr>
+                <w:rFonts w:hint="eastAsia"/>
+              </w:rPr>
+              <w:t>上报间隔时间</w:t>
+            </w:r>
+          </w:p>
+        </w:tc>
+        <w:tc>
+          <w:tcPr>
+            <w:tcW w:w="2766" w:type="dxa"/>
+          </w:tcPr>
+          <w:p>
+            <w:r>
+              <w:rPr>
+                <w:rFonts w:hint="eastAsia"/>
+              </w:rPr>
+              <w:t>备注</w:t>
+            </w:r>
+          </w:p>
+        </w:tc>
+      </w:tr>
+      <w:tr>
+        <w:tc>
+          <w:tcPr>
+            <w:tcW w:w="2765" w:type="dxa"/>
+          </w:tcPr>
+          <w:p>
+            <w:r>
+              <w:rPr>
+                <w:rFonts w:hint="eastAsia"/>
+              </w:rPr>
+              <w:t>1</w:t>
+            </w:r>
+          </w:p>
+        </w:tc>
+        <w:tc>
+          <w:tcPr>
+            <w:tcW w:w="2765" w:type="dxa"/>
+          </w:tcPr>
+          <w:p>
+            <w:r>
+              <w:rPr>
+                <w:rFonts w:hint="eastAsia"/>
+              </w:rPr>
+              <w:t>2</w:t>
+            </w:r>
+            <w:r>
+              <w:rPr>
+                <w:rFonts w:hint="eastAsia"/>
+              </w:rPr>
+              <w:t>秒</w:t>
+            </w:r>
+          </w:p>
+        </w:tc>
+        <w:tc>
+          <w:tcPr>
+            <w:tcW w:w="2766" w:type="dxa"/>
+          </w:tcPr>
+          <w:p/>
+        </w:tc>
+      </w:tr>
+      <w:tr>
+        <w:tc>
+          <w:tcPr>
+            <w:tcW w:w="2765" w:type="dxa"/>
+          </w:tcPr>
+          <w:p>
+            <w:r>
+              <w:rPr>
+                <w:rFonts w:hint="eastAsia"/>
+              </w:rPr>
+              <w:t>2</w:t>
+            </w:r>
+          </w:p>
+        </w:tc>
+        <w:tc>
+          <w:tcPr>
+            <w:tcW w:w="2765" w:type="dxa"/>
+          </w:tcPr>
+          <w:p>
+            <w:r>
+              <w:rPr>
+                <w:rFonts w:hint="eastAsia"/>
+              </w:rPr>
+              <w:t>5</w:t>
+            </w:r>
+            <w:r>
+              <w:rPr>
+                <w:rFonts w:hint="eastAsia"/>
+              </w:rPr>
+              <w:t>秒</w:t>
+            </w:r>
+          </w:p>
+        </w:tc>
+        <w:tc>
+          <w:tcPr>
+            <w:tcW w:w="2766" w:type="dxa"/>
+          </w:tcPr>
+          <w:p/>
+        </w:tc>
+      </w:tr>
+      <w:tr>
+        <w:tc>
+          <w:tcPr>
+            <w:tcW w:w="2765" w:type="dxa"/>
+          </w:tcPr>
+          <w:p>
+            <w:r>
+              <w:rPr>
+                <w:rFonts w:hint="eastAsia"/>
+              </w:rPr>
+              <w:t>3</w:t>
+            </w:r>
+          </w:p>
+        </w:tc>
+        <w:tc>
+          <w:tcPr>
+            <w:tcW w:w="2765" w:type="dxa"/>
+          </w:tcPr>
+          <w:p>
+            <w:r>
+              <w:rPr>
+                <w:rFonts w:hint="eastAsia"/>
+              </w:rPr>
+              <w:t>10</w:t>
+            </w:r>
+            <w:r>
+              <w:rPr>
+                <w:rFonts w:hint="eastAsia"/>
+              </w:rPr>
+              <w:t>秒</w:t>
+            </w:r>
+          </w:p>
+        </w:tc>
+        <w:tc>
+          <w:tcPr>
+            <w:tcW w:w="2766" w:type="dxa"/>
+          </w:tcPr>
+          <w:p/>
+        </w:tc>
+      </w:tr>
+      <w:tr>
+        <w:tc>
+          <w:tcPr>
+            <w:tcW w:w="2765" w:type="dxa"/>
+          </w:tcPr>
+          <w:p>
+            <w:r>
+              <w:rPr>
+                <w:rFonts w:hint="eastAsia"/>
+              </w:rPr>
+              <w:t>4</w:t>
+            </w:r>
+          </w:p>
+        </w:tc>
+        <w:tc>
+          <w:tcPr>
+            <w:tcW w:w="2765" w:type="dxa"/>
+          </w:tcPr>
+          <w:p>
+            <w:r>
+              <w:rPr>
+                <w:rFonts w:hint="eastAsia"/>
+              </w:rPr>
+              <w:t>30</w:t>
+            </w:r>
+            <w:r>
+              <w:rPr>
+                <w:rFonts w:hint="eastAsia"/>
+              </w:rPr>
+              <w:t>秒</w:t>
+            </w:r>
+          </w:p>
+        </w:tc>
+        <w:tc>
+          <w:tcPr>
+            <w:tcW w:w="2766" w:type="dxa"/>
+          </w:tcPr>
+          <w:p/>
+        </w:tc>
+      </w:tr>
+      <w:tr>
+        <w:tc>
+          <w:tcPr>
+            <w:tcW w:w="2765" w:type="dxa"/>
+          </w:tcPr>
+          <w:p>
+            <w:r>
+              <w:rPr>
+                <w:rFonts w:hint="eastAsia"/>
+              </w:rPr>
+              <w:t>5</w:t>
+            </w:r>
+          </w:p>
+        </w:tc>
+        <w:tc>
+          <w:tcPr>
+            <w:tcW w:w="2765" w:type="dxa"/>
+          </w:tcPr>
+          <w:p>
+            <w:r>
+              <w:rPr>
+                <w:rFonts w:hint="eastAsia"/>
+              </w:rPr>
+              <w:t>60</w:t>
+            </w:r>
+            <w:r>
+              <w:rPr>
+                <w:rFonts w:hint="eastAsia"/>
+              </w:rPr>
+              <w:t>秒（</w:t>
+            </w:r>
+            <w:r>
+              <w:rPr>
+                <w:rFonts w:hint="eastAsia"/>
+              </w:rPr>
+              <w:t>1</w:t>
+            </w:r>
+            <w:r>
+              <w:rPr>
+                <w:rFonts w:hint="eastAsia"/>
+              </w:rPr>
+              <w:t>分钟）</w:t>
+            </w:r>
+          </w:p>
+        </w:tc>
+        <w:tc>
+          <w:tcPr>
+            <w:tcW w:w="2766" w:type="dxa"/>
+          </w:tcPr>
+          <w:p/>
+        </w:tc>
+      </w:tr>
+      <w:tr>
+        <w:tc>
+          <w:tcPr>
+            <w:tcW w:w="2765" w:type="dxa"/>
+          </w:tcPr>
+          <w:p>
+            <w:r>
+              <w:rPr>
+                <w:rFonts w:hint="eastAsia"/>
+              </w:rPr>
+              <w:t>6</w:t>
+            </w:r>
+          </w:p>
+        </w:tc>
+        <w:tc>
+          <w:tcPr>
+            <w:tcW w:w="2765" w:type="dxa"/>
+          </w:tcPr>
+          <w:p>
+            <w:r>
+              <w:rPr>
+                <w:rFonts w:hint="eastAsia"/>
+              </w:rPr>
+              <w:t>300</w:t>
+            </w:r>
+            <w:r>
+              <w:rPr>
+                <w:rFonts w:hint="eastAsia"/>
+              </w:rPr>
+              <w:t>秒（</w:t>
+            </w:r>
+            <w:r>
+              <w:rPr>
+                <w:rFonts w:hint="eastAsia"/>
+              </w:rPr>
+              <w:t>5</w:t>
+            </w:r>
+            <w:r>
+              <w:rPr>
+                <w:rFonts w:hint="eastAsia"/>
+              </w:rPr>
+              <w:t>分钟）</w:t>
+            </w:r>
+          </w:p>
+        </w:tc>
+        <w:tc>
+          <w:tcPr>
+            <w:tcW w:w="2766" w:type="dxa"/>
+          </w:tcPr>
+          <w:p/>
+        </w:tc>
+      </w:tr>
+      <w:tr>
+        <w:tc>
+          <w:tcPr>
+            <w:tcW w:w="2765" w:type="dxa"/>
+          </w:tcPr>
+          <w:p>
+            <w:r>
+              <w:rPr>
+                <w:rFonts w:hint="eastAsia"/>
+              </w:rPr>
+              <w:t>7</w:t>
+            </w:r>
+          </w:p>
+        </w:tc>
+        <w:tc>
+          <w:tcPr>
+            <w:tcW w:w="2765" w:type="dxa"/>
+          </w:tcPr>
+          <w:p>
+            <w:r>
+              <w:rPr>
+                <w:rFonts w:hint="eastAsia"/>
+              </w:rPr>
+              <w:t>600</w:t>
+            </w:r>
+            <w:r>
+              <w:rPr>
+                <w:rFonts w:hint="eastAsia"/>
+              </w:rPr>
+              <w:t>秒（</w:t>
+            </w:r>
+            <w:r>
+              <w:t>10</w:t>
+            </w:r>
+            <w:r>
+              <w:rPr>
+                <w:rFonts w:hint="eastAsia"/>
+              </w:rPr>
+              <w:t>分钟）</w:t>
+            </w:r>
+          </w:p>
+        </w:tc>
+        <w:tc>
+          <w:tcPr>
+            <w:tcW w:w="2766" w:type="dxa"/>
+          </w:tcPr>
+          <w:p/>
+        </w:tc>
+      </w:tr>
+    </w:tbl>
+    <w:p>
+      <w:pPr>
+        <w:ind w:firstLine="360"/>
+      </w:pPr>
+    </w:p>
+    <w:p>
+      <w:pPr>
+        <w:rPr>
+          <w:strike/>
+        </w:rPr>
       </w:pPr>
     </w:p>
     <w:sectPr>
@@ -3338,7 +4255,7 @@
 </file>
 
 <file path=word/endnotes.xml><?xml version="1.0" encoding="utf-8"?>
-<w:endnotes xmlns:wpc="http://schemas.microsoft.com/office/word/2010/wordprocessingCanvas" xmlns:mc="http://schemas.openxmlformats.org/markup-compatibility/2006" xmlns:o="urn:schemas-microsoft-com:office:office" xmlns:r="http://schemas.openxmlformats.org/officeDocument/2006/relationships" xmlns:m="http://schemas.openxmlformats.org/officeDocument/2006/math" xmlns:v="urn:schemas-microsoft-com:vml" xmlns:wp14="http://schemas.microsoft.com/office/word/2010/wordprocessingDrawing" xmlns:wp="http://schemas.openxmlformats.org/drawingml/2006/wordprocessingDrawing" xmlns:w10="urn:schemas-microsoft-com:office:word" xmlns:w="http://schemas.openxmlformats.org/wordprocessingml/2006/main" xmlns:w14="http://schemas.microsoft.com/office/word/2010/wordml" xmlns:wpg="http://schemas.microsoft.com/office/word/2010/wordprocessingGroup" xmlns:wpi="http://schemas.microsoft.com/office/word/2010/wordprocessingInk" xmlns:wne="http://schemas.microsoft.com/office/word/2006/wordml" xmlns:wps="http://schemas.microsoft.com/office/word/2010/wordprocessingShape" mc:Ignorable="w14 wp14">
+<w:endnotes xmlns:wpc="http://schemas.microsoft.com/office/word/2010/wordprocessingCanvas" xmlns:mc="http://schemas.openxmlformats.org/markup-compatibility/2006" xmlns:o="urn:schemas-microsoft-com:office:office" xmlns:r="http://schemas.openxmlformats.org/officeDocument/2006/relationships" xmlns:m="http://schemas.openxmlformats.org/officeDocument/2006/math" xmlns:v="urn:schemas-microsoft-com:vml" xmlns:wp14="http://schemas.microsoft.com/office/word/2010/wordprocessingDrawing" xmlns:wp="http://schemas.openxmlformats.org/drawingml/2006/wordprocessingDrawing" xmlns:w10="urn:schemas-microsoft-com:office:word" xmlns:w="http://schemas.openxmlformats.org/wordprocessingml/2006/main" xmlns:w14="http://schemas.microsoft.com/office/word/2010/wordml" xmlns:w15="http://schemas.microsoft.com/office/word/2012/wordml" xmlns:wpg="http://schemas.microsoft.com/office/word/2010/wordprocessingGroup" xmlns:wpi="http://schemas.microsoft.com/office/word/2010/wordprocessingInk" xmlns:wne="http://schemas.microsoft.com/office/word/2006/wordml" xmlns:wps="http://schemas.microsoft.com/office/word/2010/wordprocessingShape" mc:Ignorable="w14 w15 wp14">
   <w:endnote w:type="separator" w:id="-1">
     <w:p>
       <w:r>
@@ -3357,7 +4274,7 @@
 </file>
 
 <file path=word/footnotes.xml><?xml version="1.0" encoding="utf-8"?>
-<w:footnotes xmlns:wpc="http://schemas.microsoft.com/office/word/2010/wordprocessingCanvas" xmlns:mc="http://schemas.openxmlformats.org/markup-compatibility/2006" xmlns:o="urn:schemas-microsoft-com:office:office" xmlns:r="http://schemas.openxmlformats.org/officeDocument/2006/relationships" xmlns:m="http://schemas.openxmlformats.org/officeDocument/2006/math" xmlns:v="urn:schemas-microsoft-com:vml" xmlns:wp14="http://schemas.microsoft.com/office/word/2010/wordprocessingDrawing" xmlns:wp="http://schemas.openxmlformats.org/drawingml/2006/wordprocessingDrawing" xmlns:w10="urn:schemas-microsoft-com:office:word" xmlns:w="http://schemas.openxmlformats.org/wordprocessingml/2006/main" xmlns:w14="http://schemas.microsoft.com/office/word/2010/wordml" xmlns:wpg="http://schemas.microsoft.com/office/word/2010/wordprocessingGroup" xmlns:wpi="http://schemas.microsoft.com/office/word/2010/wordprocessingInk" xmlns:wne="http://schemas.microsoft.com/office/word/2006/wordml" xmlns:wps="http://schemas.microsoft.com/office/word/2010/wordprocessingShape" mc:Ignorable="w14 wp14">
+<w:footnotes xmlns:wpc="http://schemas.microsoft.com/office/word/2010/wordprocessingCanvas" xmlns:mc="http://schemas.openxmlformats.org/markup-compatibility/2006" xmlns:o="urn:schemas-microsoft-com:office:office" xmlns:r="http://schemas.openxmlformats.org/officeDocument/2006/relationships" xmlns:m="http://schemas.openxmlformats.org/officeDocument/2006/math" xmlns:v="urn:schemas-microsoft-com:vml" xmlns:wp14="http://schemas.microsoft.com/office/word/2010/wordprocessingDrawing" xmlns:wp="http://schemas.openxmlformats.org/drawingml/2006/wordprocessingDrawing" xmlns:w10="urn:schemas-microsoft-com:office:word" xmlns:w="http://schemas.openxmlformats.org/wordprocessingml/2006/main" xmlns:w14="http://schemas.microsoft.com/office/word/2010/wordml" xmlns:w15="http://schemas.microsoft.com/office/word/2012/wordml" xmlns:wpg="http://schemas.microsoft.com/office/word/2010/wordprocessingGroup" xmlns:wpi="http://schemas.microsoft.com/office/word/2010/wordprocessingInk" xmlns:wne="http://schemas.microsoft.com/office/word/2006/wordml" xmlns:wps="http://schemas.microsoft.com/office/word/2010/wordprocessingShape" mc:Ignorable="w14 w15 wp14">
   <w:footnote w:type="separator" w:id="-1">
     <w:p>
       <w:r>
@@ -3376,8 +4293,234 @@
 </file>
 
 <file path=word/numbering.xml><?xml version="1.0" encoding="utf-8"?>
-<w:numbering xmlns:wpc="http://schemas.microsoft.com/office/word/2010/wordprocessingCanvas" xmlns:mc="http://schemas.openxmlformats.org/markup-compatibility/2006" xmlns:o="urn:schemas-microsoft-com:office:office" xmlns:r="http://schemas.openxmlformats.org/officeDocument/2006/relationships" xmlns:m="http://schemas.openxmlformats.org/officeDocument/2006/math" xmlns:v="urn:schemas-microsoft-com:vml" xmlns:wp14="http://schemas.microsoft.com/office/word/2010/wordprocessingDrawing" xmlns:wp="http://schemas.openxmlformats.org/drawingml/2006/wordprocessingDrawing" xmlns:w10="urn:schemas-microsoft-com:office:word" xmlns:w="http://schemas.openxmlformats.org/wordprocessingml/2006/main" xmlns:w14="http://schemas.microsoft.com/office/word/2010/wordml" xmlns:wpg="http://schemas.microsoft.com/office/word/2010/wordprocessingGroup" xmlns:wpi="http://schemas.microsoft.com/office/word/2010/wordprocessingInk" xmlns:wne="http://schemas.microsoft.com/office/word/2006/wordml" xmlns:wps="http://schemas.microsoft.com/office/word/2010/wordprocessingShape" mc:Ignorable="w14 wp14">
+<w:numbering xmlns:wpc="http://schemas.microsoft.com/office/word/2010/wordprocessingCanvas" xmlns:mc="http://schemas.openxmlformats.org/markup-compatibility/2006" xmlns:o="urn:schemas-microsoft-com:office:office" xmlns:r="http://schemas.openxmlformats.org/officeDocument/2006/relationships" xmlns:m="http://schemas.openxmlformats.org/officeDocument/2006/math" xmlns:v="urn:schemas-microsoft-com:vml" xmlns:wp14="http://schemas.microsoft.com/office/word/2010/wordprocessingDrawing" xmlns:wp="http://schemas.openxmlformats.org/drawingml/2006/wordprocessingDrawing" xmlns:w10="urn:schemas-microsoft-com:office:word" xmlns:w="http://schemas.openxmlformats.org/wordprocessingml/2006/main" xmlns:w14="http://schemas.microsoft.com/office/word/2010/wordml" xmlns:w15="http://schemas.microsoft.com/office/word/2012/wordml" xmlns:wpg="http://schemas.microsoft.com/office/word/2010/wordprocessingGroup" xmlns:wpi="http://schemas.microsoft.com/office/word/2010/wordprocessingInk" xmlns:wne="http://schemas.microsoft.com/office/word/2006/wordml" xmlns:wps="http://schemas.microsoft.com/office/word/2010/wordprocessingShape" mc:Ignorable="w14 w15 wp14">
   <w:abstractNum w:abstractNumId="0">
+    <w:nsid w:val="02A17ECC"/>
+    <w:multiLevelType w:val="hybridMultilevel"/>
+    <w:tmpl w:val="95369E24"/>
+    <w:lvl w:ilvl="0" w:tplc="8D2660BC">
+      <w:start w:val="3"/>
+      <w:numFmt w:val="bullet"/>
+      <w:lvlText w:val="-"/>
+      <w:lvlJc w:val="left"/>
+      <w:pPr>
+        <w:ind w:left="465" w:hanging="360"/>
+      </w:pPr>
+      <w:rPr>
+        <w:rFonts w:ascii="Calibri" w:eastAsiaTheme="minorEastAsia" w:hAnsi="Calibri" w:cstheme="minorBidi" w:hint="default"/>
+      </w:rPr>
+    </w:lvl>
+    <w:lvl w:ilvl="1" w:tplc="04090003" w:tentative="1">
+      <w:start w:val="1"/>
+      <w:numFmt w:val="bullet"/>
+      <w:lvlText w:val=""/>
+      <w:lvlJc w:val="left"/>
+      <w:pPr>
+        <w:ind w:left="945" w:hanging="420"/>
+      </w:pPr>
+      <w:rPr>
+        <w:rFonts w:ascii="Wingdings" w:hAnsi="Wingdings" w:hint="default"/>
+      </w:rPr>
+    </w:lvl>
+    <w:lvl w:ilvl="2" w:tplc="04090005" w:tentative="1">
+      <w:start w:val="1"/>
+      <w:numFmt w:val="bullet"/>
+      <w:lvlText w:val=""/>
+      <w:lvlJc w:val="left"/>
+      <w:pPr>
+        <w:ind w:left="1365" w:hanging="420"/>
+      </w:pPr>
+      <w:rPr>
+        <w:rFonts w:ascii="Wingdings" w:hAnsi="Wingdings" w:hint="default"/>
+      </w:rPr>
+    </w:lvl>
+    <w:lvl w:ilvl="3" w:tplc="04090001" w:tentative="1">
+      <w:start w:val="1"/>
+      <w:numFmt w:val="bullet"/>
+      <w:lvlText w:val=""/>
+      <w:lvlJc w:val="left"/>
+      <w:pPr>
+        <w:ind w:left="1785" w:hanging="420"/>
+      </w:pPr>
+      <w:rPr>
+        <w:rFonts w:ascii="Wingdings" w:hAnsi="Wingdings" w:hint="default"/>
+      </w:rPr>
+    </w:lvl>
+    <w:lvl w:ilvl="4" w:tplc="04090003" w:tentative="1">
+      <w:start w:val="1"/>
+      <w:numFmt w:val="bullet"/>
+      <w:lvlText w:val=""/>
+      <w:lvlJc w:val="left"/>
+      <w:pPr>
+        <w:ind w:left="2205" w:hanging="420"/>
+      </w:pPr>
+      <w:rPr>
+        <w:rFonts w:ascii="Wingdings" w:hAnsi="Wingdings" w:hint="default"/>
+      </w:rPr>
+    </w:lvl>
+    <w:lvl w:ilvl="5" w:tplc="04090005" w:tentative="1">
+      <w:start w:val="1"/>
+      <w:numFmt w:val="bullet"/>
+      <w:lvlText w:val=""/>
+      <w:lvlJc w:val="left"/>
+      <w:pPr>
+        <w:ind w:left="2625" w:hanging="420"/>
+      </w:pPr>
+      <w:rPr>
+        <w:rFonts w:ascii="Wingdings" w:hAnsi="Wingdings" w:hint="default"/>
+      </w:rPr>
+    </w:lvl>
+    <w:lvl w:ilvl="6" w:tplc="04090001" w:tentative="1">
+      <w:start w:val="1"/>
+      <w:numFmt w:val="bullet"/>
+      <w:lvlText w:val=""/>
+      <w:lvlJc w:val="left"/>
+      <w:pPr>
+        <w:ind w:left="3045" w:hanging="420"/>
+      </w:pPr>
+      <w:rPr>
+        <w:rFonts w:ascii="Wingdings" w:hAnsi="Wingdings" w:hint="default"/>
+      </w:rPr>
+    </w:lvl>
+    <w:lvl w:ilvl="7" w:tplc="04090003" w:tentative="1">
+      <w:start w:val="1"/>
+      <w:numFmt w:val="bullet"/>
+      <w:lvlText w:val=""/>
+      <w:lvlJc w:val="left"/>
+      <w:pPr>
+        <w:ind w:left="3465" w:hanging="420"/>
+      </w:pPr>
+      <w:rPr>
+        <w:rFonts w:ascii="Wingdings" w:hAnsi="Wingdings" w:hint="default"/>
+      </w:rPr>
+    </w:lvl>
+    <w:lvl w:ilvl="8" w:tplc="04090005" w:tentative="1">
+      <w:start w:val="1"/>
+      <w:numFmt w:val="bullet"/>
+      <w:lvlText w:val=""/>
+      <w:lvlJc w:val="left"/>
+      <w:pPr>
+        <w:ind w:left="3885" w:hanging="420"/>
+      </w:pPr>
+      <w:rPr>
+        <w:rFonts w:ascii="Wingdings" w:hAnsi="Wingdings" w:hint="default"/>
+      </w:rPr>
+    </w:lvl>
+  </w:abstractNum>
+  <w:abstractNum w:abstractNumId="1">
+    <w:nsid w:val="0A6D17C5"/>
+    <w:multiLevelType w:val="hybridMultilevel"/>
+    <w:tmpl w:val="93802758"/>
+    <w:lvl w:ilvl="0" w:tplc="58DC51EE">
+      <w:start w:val="3"/>
+      <w:numFmt w:val="bullet"/>
+      <w:lvlText w:val="-"/>
+      <w:lvlJc w:val="left"/>
+      <w:pPr>
+        <w:ind w:left="465" w:hanging="360"/>
+      </w:pPr>
+      <w:rPr>
+        <w:rFonts w:ascii="Calibri" w:eastAsiaTheme="minorEastAsia" w:hAnsi="Calibri" w:cstheme="minorBidi" w:hint="default"/>
+      </w:rPr>
+    </w:lvl>
+    <w:lvl w:ilvl="1" w:tplc="04090003" w:tentative="1">
+      <w:start w:val="1"/>
+      <w:numFmt w:val="bullet"/>
+      <w:lvlText w:val=""/>
+      <w:lvlJc w:val="left"/>
+      <w:pPr>
+        <w:ind w:left="945" w:hanging="420"/>
+      </w:pPr>
+      <w:rPr>
+        <w:rFonts w:ascii="Wingdings" w:hAnsi="Wingdings" w:hint="default"/>
+      </w:rPr>
+    </w:lvl>
+    <w:lvl w:ilvl="2" w:tplc="04090005" w:tentative="1">
+      <w:start w:val="1"/>
+      <w:numFmt w:val="bullet"/>
+      <w:lvlText w:val=""/>
+      <w:lvlJc w:val="left"/>
+      <w:pPr>
+        <w:ind w:left="1365" w:hanging="420"/>
+      </w:pPr>
+      <w:rPr>
+        <w:rFonts w:ascii="Wingdings" w:hAnsi="Wingdings" w:hint="default"/>
+      </w:rPr>
+    </w:lvl>
+    <w:lvl w:ilvl="3" w:tplc="04090001" w:tentative="1">
+      <w:start w:val="1"/>
+      <w:numFmt w:val="bullet"/>
+      <w:lvlText w:val=""/>
+      <w:lvlJc w:val="left"/>
+      <w:pPr>
+        <w:ind w:left="1785" w:hanging="420"/>
+      </w:pPr>
+      <w:rPr>
+        <w:rFonts w:ascii="Wingdings" w:hAnsi="Wingdings" w:hint="default"/>
+      </w:rPr>
+    </w:lvl>
+    <w:lvl w:ilvl="4" w:tplc="04090003" w:tentative="1">
+      <w:start w:val="1"/>
+      <w:numFmt w:val="bullet"/>
+      <w:lvlText w:val=""/>
+      <w:lvlJc w:val="left"/>
+      <w:pPr>
+        <w:ind w:left="2205" w:hanging="420"/>
+      </w:pPr>
+      <w:rPr>
+        <w:rFonts w:ascii="Wingdings" w:hAnsi="Wingdings" w:hint="default"/>
+      </w:rPr>
+    </w:lvl>
+    <w:lvl w:ilvl="5" w:tplc="04090005" w:tentative="1">
+      <w:start w:val="1"/>
+      <w:numFmt w:val="bullet"/>
+      <w:lvlText w:val=""/>
+      <w:lvlJc w:val="left"/>
+      <w:pPr>
+        <w:ind w:left="2625" w:hanging="420"/>
+      </w:pPr>
+      <w:rPr>
+        <w:rFonts w:ascii="Wingdings" w:hAnsi="Wingdings" w:hint="default"/>
+      </w:rPr>
+    </w:lvl>
+    <w:lvl w:ilvl="6" w:tplc="04090001" w:tentative="1">
+      <w:start w:val="1"/>
+      <w:numFmt w:val="bullet"/>
+      <w:lvlText w:val=""/>
+      <w:lvlJc w:val="left"/>
+      <w:pPr>
+        <w:ind w:left="3045" w:hanging="420"/>
+      </w:pPr>
+      <w:rPr>
+        <w:rFonts w:ascii="Wingdings" w:hAnsi="Wingdings" w:hint="default"/>
+      </w:rPr>
+    </w:lvl>
+    <w:lvl w:ilvl="7" w:tplc="04090003" w:tentative="1">
+      <w:start w:val="1"/>
+      <w:numFmt w:val="bullet"/>
+      <w:lvlText w:val=""/>
+      <w:lvlJc w:val="left"/>
+      <w:pPr>
+        <w:ind w:left="3465" w:hanging="420"/>
+      </w:pPr>
+      <w:rPr>
+        <w:rFonts w:ascii="Wingdings" w:hAnsi="Wingdings" w:hint="default"/>
+      </w:rPr>
+    </w:lvl>
+    <w:lvl w:ilvl="8" w:tplc="04090005" w:tentative="1">
+      <w:start w:val="1"/>
+      <w:numFmt w:val="bullet"/>
+      <w:lvlText w:val=""/>
+      <w:lvlJc w:val="left"/>
+      <w:pPr>
+        <w:ind w:left="3885" w:hanging="420"/>
+      </w:pPr>
+      <w:rPr>
+        <w:rFonts w:ascii="Wingdings" w:hAnsi="Wingdings" w:hint="default"/>
+      </w:rPr>
+    </w:lvl>
+  </w:abstractNum>
+  <w:abstractNum w:abstractNumId="2">
     <w:nsid w:val="0C6C4775"/>
     <w:multiLevelType w:val="hybridMultilevel"/>
     <w:tmpl w:val="5F5839C0"/>
@@ -3469,14 +4612,368 @@
       </w:pPr>
     </w:lvl>
   </w:abstractNum>
+  <w:abstractNum w:abstractNumId="3">
+    <w:nsid w:val="33A03C0F"/>
+    <w:multiLevelType w:val="hybridMultilevel"/>
+    <w:tmpl w:val="1AF80024"/>
+    <w:lvl w:ilvl="0" w:tplc="96A48FA4">
+      <w:start w:val="3"/>
+      <w:numFmt w:val="bullet"/>
+      <w:lvlText w:val=""/>
+      <w:lvlJc w:val="left"/>
+      <w:pPr>
+        <w:ind w:left="465" w:hanging="360"/>
+      </w:pPr>
+      <w:rPr>
+        <w:rFonts w:ascii="Wingdings" w:eastAsiaTheme="minorEastAsia" w:hAnsi="Wingdings" w:cstheme="minorBidi" w:hint="default"/>
+      </w:rPr>
+    </w:lvl>
+    <w:lvl w:ilvl="1" w:tplc="04090003" w:tentative="1">
+      <w:start w:val="1"/>
+      <w:numFmt w:val="bullet"/>
+      <w:lvlText w:val=""/>
+      <w:lvlJc w:val="left"/>
+      <w:pPr>
+        <w:ind w:left="945" w:hanging="420"/>
+      </w:pPr>
+      <w:rPr>
+        <w:rFonts w:ascii="Wingdings" w:hAnsi="Wingdings" w:hint="default"/>
+      </w:rPr>
+    </w:lvl>
+    <w:lvl w:ilvl="2" w:tplc="04090005" w:tentative="1">
+      <w:start w:val="1"/>
+      <w:numFmt w:val="bullet"/>
+      <w:lvlText w:val=""/>
+      <w:lvlJc w:val="left"/>
+      <w:pPr>
+        <w:ind w:left="1365" w:hanging="420"/>
+      </w:pPr>
+      <w:rPr>
+        <w:rFonts w:ascii="Wingdings" w:hAnsi="Wingdings" w:hint="default"/>
+      </w:rPr>
+    </w:lvl>
+    <w:lvl w:ilvl="3" w:tplc="04090001" w:tentative="1">
+      <w:start w:val="1"/>
+      <w:numFmt w:val="bullet"/>
+      <w:lvlText w:val=""/>
+      <w:lvlJc w:val="left"/>
+      <w:pPr>
+        <w:ind w:left="1785" w:hanging="420"/>
+      </w:pPr>
+      <w:rPr>
+        <w:rFonts w:ascii="Wingdings" w:hAnsi="Wingdings" w:hint="default"/>
+      </w:rPr>
+    </w:lvl>
+    <w:lvl w:ilvl="4" w:tplc="04090003" w:tentative="1">
+      <w:start w:val="1"/>
+      <w:numFmt w:val="bullet"/>
+      <w:lvlText w:val=""/>
+      <w:lvlJc w:val="left"/>
+      <w:pPr>
+        <w:ind w:left="2205" w:hanging="420"/>
+      </w:pPr>
+      <w:rPr>
+        <w:rFonts w:ascii="Wingdings" w:hAnsi="Wingdings" w:hint="default"/>
+      </w:rPr>
+    </w:lvl>
+    <w:lvl w:ilvl="5" w:tplc="04090005" w:tentative="1">
+      <w:start w:val="1"/>
+      <w:numFmt w:val="bullet"/>
+      <w:lvlText w:val=""/>
+      <w:lvlJc w:val="left"/>
+      <w:pPr>
+        <w:ind w:left="2625" w:hanging="420"/>
+      </w:pPr>
+      <w:rPr>
+        <w:rFonts w:ascii="Wingdings" w:hAnsi="Wingdings" w:hint="default"/>
+      </w:rPr>
+    </w:lvl>
+    <w:lvl w:ilvl="6" w:tplc="04090001" w:tentative="1">
+      <w:start w:val="1"/>
+      <w:numFmt w:val="bullet"/>
+      <w:lvlText w:val=""/>
+      <w:lvlJc w:val="left"/>
+      <w:pPr>
+        <w:ind w:left="3045" w:hanging="420"/>
+      </w:pPr>
+      <w:rPr>
+        <w:rFonts w:ascii="Wingdings" w:hAnsi="Wingdings" w:hint="default"/>
+      </w:rPr>
+    </w:lvl>
+    <w:lvl w:ilvl="7" w:tplc="04090003" w:tentative="1">
+      <w:start w:val="1"/>
+      <w:numFmt w:val="bullet"/>
+      <w:lvlText w:val=""/>
+      <w:lvlJc w:val="left"/>
+      <w:pPr>
+        <w:ind w:left="3465" w:hanging="420"/>
+      </w:pPr>
+      <w:rPr>
+        <w:rFonts w:ascii="Wingdings" w:hAnsi="Wingdings" w:hint="default"/>
+      </w:rPr>
+    </w:lvl>
+    <w:lvl w:ilvl="8" w:tplc="04090005" w:tentative="1">
+      <w:start w:val="1"/>
+      <w:numFmt w:val="bullet"/>
+      <w:lvlText w:val=""/>
+      <w:lvlJc w:val="left"/>
+      <w:pPr>
+        <w:ind w:left="3885" w:hanging="420"/>
+      </w:pPr>
+      <w:rPr>
+        <w:rFonts w:ascii="Wingdings" w:hAnsi="Wingdings" w:hint="default"/>
+      </w:rPr>
+    </w:lvl>
+  </w:abstractNum>
+  <w:abstractNum w:abstractNumId="4">
+    <w:nsid w:val="46CD5FB9"/>
+    <w:multiLevelType w:val="hybridMultilevel"/>
+    <w:tmpl w:val="BBEAAE3C"/>
+    <w:lvl w:ilvl="0" w:tplc="82162F74">
+      <w:start w:val="3"/>
+      <w:numFmt w:val="bullet"/>
+      <w:lvlText w:val=""/>
+      <w:lvlJc w:val="left"/>
+      <w:pPr>
+        <w:ind w:left="465" w:hanging="360"/>
+      </w:pPr>
+      <w:rPr>
+        <w:rFonts w:ascii="Wingdings" w:eastAsiaTheme="minorEastAsia" w:hAnsi="Wingdings" w:cstheme="minorBidi" w:hint="default"/>
+      </w:rPr>
+    </w:lvl>
+    <w:lvl w:ilvl="1" w:tplc="04090003" w:tentative="1">
+      <w:start w:val="1"/>
+      <w:numFmt w:val="bullet"/>
+      <w:lvlText w:val=""/>
+      <w:lvlJc w:val="left"/>
+      <w:pPr>
+        <w:ind w:left="945" w:hanging="420"/>
+      </w:pPr>
+      <w:rPr>
+        <w:rFonts w:ascii="Wingdings" w:hAnsi="Wingdings" w:hint="default"/>
+      </w:rPr>
+    </w:lvl>
+    <w:lvl w:ilvl="2" w:tplc="04090005" w:tentative="1">
+      <w:start w:val="1"/>
+      <w:numFmt w:val="bullet"/>
+      <w:lvlText w:val=""/>
+      <w:lvlJc w:val="left"/>
+      <w:pPr>
+        <w:ind w:left="1365" w:hanging="420"/>
+      </w:pPr>
+      <w:rPr>
+        <w:rFonts w:ascii="Wingdings" w:hAnsi="Wingdings" w:hint="default"/>
+      </w:rPr>
+    </w:lvl>
+    <w:lvl w:ilvl="3" w:tplc="04090001" w:tentative="1">
+      <w:start w:val="1"/>
+      <w:numFmt w:val="bullet"/>
+      <w:lvlText w:val=""/>
+      <w:lvlJc w:val="left"/>
+      <w:pPr>
+        <w:ind w:left="1785" w:hanging="420"/>
+      </w:pPr>
+      <w:rPr>
+        <w:rFonts w:ascii="Wingdings" w:hAnsi="Wingdings" w:hint="default"/>
+      </w:rPr>
+    </w:lvl>
+    <w:lvl w:ilvl="4" w:tplc="04090003" w:tentative="1">
+      <w:start w:val="1"/>
+      <w:numFmt w:val="bullet"/>
+      <w:lvlText w:val=""/>
+      <w:lvlJc w:val="left"/>
+      <w:pPr>
+        <w:ind w:left="2205" w:hanging="420"/>
+      </w:pPr>
+      <w:rPr>
+        <w:rFonts w:ascii="Wingdings" w:hAnsi="Wingdings" w:hint="default"/>
+      </w:rPr>
+    </w:lvl>
+    <w:lvl w:ilvl="5" w:tplc="04090005" w:tentative="1">
+      <w:start w:val="1"/>
+      <w:numFmt w:val="bullet"/>
+      <w:lvlText w:val=""/>
+      <w:lvlJc w:val="left"/>
+      <w:pPr>
+        <w:ind w:left="2625" w:hanging="420"/>
+      </w:pPr>
+      <w:rPr>
+        <w:rFonts w:ascii="Wingdings" w:hAnsi="Wingdings" w:hint="default"/>
+      </w:rPr>
+    </w:lvl>
+    <w:lvl w:ilvl="6" w:tplc="04090001" w:tentative="1">
+      <w:start w:val="1"/>
+      <w:numFmt w:val="bullet"/>
+      <w:lvlText w:val=""/>
+      <w:lvlJc w:val="left"/>
+      <w:pPr>
+        <w:ind w:left="3045" w:hanging="420"/>
+      </w:pPr>
+      <w:rPr>
+        <w:rFonts w:ascii="Wingdings" w:hAnsi="Wingdings" w:hint="default"/>
+      </w:rPr>
+    </w:lvl>
+    <w:lvl w:ilvl="7" w:tplc="04090003" w:tentative="1">
+      <w:start w:val="1"/>
+      <w:numFmt w:val="bullet"/>
+      <w:lvlText w:val=""/>
+      <w:lvlJc w:val="left"/>
+      <w:pPr>
+        <w:ind w:left="3465" w:hanging="420"/>
+      </w:pPr>
+      <w:rPr>
+        <w:rFonts w:ascii="Wingdings" w:hAnsi="Wingdings" w:hint="default"/>
+      </w:rPr>
+    </w:lvl>
+    <w:lvl w:ilvl="8" w:tplc="04090005" w:tentative="1">
+      <w:start w:val="1"/>
+      <w:numFmt w:val="bullet"/>
+      <w:lvlText w:val=""/>
+      <w:lvlJc w:val="left"/>
+      <w:pPr>
+        <w:ind w:left="3885" w:hanging="420"/>
+      </w:pPr>
+      <w:rPr>
+        <w:rFonts w:ascii="Wingdings" w:hAnsi="Wingdings" w:hint="default"/>
+      </w:rPr>
+    </w:lvl>
+  </w:abstractNum>
+  <w:abstractNum w:abstractNumId="5">
+    <w:nsid w:val="58451F61"/>
+    <w:multiLevelType w:val="hybridMultilevel"/>
+    <w:tmpl w:val="1A0C9258"/>
+    <w:lvl w:ilvl="0" w:tplc="7E9805AC">
+      <w:start w:val="3"/>
+      <w:numFmt w:val="bullet"/>
+      <w:lvlText w:val=""/>
+      <w:lvlJc w:val="left"/>
+      <w:pPr>
+        <w:ind w:left="360" w:hanging="360"/>
+      </w:pPr>
+      <w:rPr>
+        <w:rFonts w:ascii="Wingdings" w:eastAsiaTheme="minorEastAsia" w:hAnsi="Wingdings" w:cstheme="minorBidi" w:hint="default"/>
+      </w:rPr>
+    </w:lvl>
+    <w:lvl w:ilvl="1" w:tplc="04090003" w:tentative="1">
+      <w:start w:val="1"/>
+      <w:numFmt w:val="bullet"/>
+      <w:lvlText w:val=""/>
+      <w:lvlJc w:val="left"/>
+      <w:pPr>
+        <w:ind w:left="840" w:hanging="420"/>
+      </w:pPr>
+      <w:rPr>
+        <w:rFonts w:ascii="Wingdings" w:hAnsi="Wingdings" w:hint="default"/>
+      </w:rPr>
+    </w:lvl>
+    <w:lvl w:ilvl="2" w:tplc="04090005" w:tentative="1">
+      <w:start w:val="1"/>
+      <w:numFmt w:val="bullet"/>
+      <w:lvlText w:val=""/>
+      <w:lvlJc w:val="left"/>
+      <w:pPr>
+        <w:ind w:left="1260" w:hanging="420"/>
+      </w:pPr>
+      <w:rPr>
+        <w:rFonts w:ascii="Wingdings" w:hAnsi="Wingdings" w:hint="default"/>
+      </w:rPr>
+    </w:lvl>
+    <w:lvl w:ilvl="3" w:tplc="04090001" w:tentative="1">
+      <w:start w:val="1"/>
+      <w:numFmt w:val="bullet"/>
+      <w:lvlText w:val=""/>
+      <w:lvlJc w:val="left"/>
+      <w:pPr>
+        <w:ind w:left="1680" w:hanging="420"/>
+      </w:pPr>
+      <w:rPr>
+        <w:rFonts w:ascii="Wingdings" w:hAnsi="Wingdings" w:hint="default"/>
+      </w:rPr>
+    </w:lvl>
+    <w:lvl w:ilvl="4" w:tplc="04090003" w:tentative="1">
+      <w:start w:val="1"/>
+      <w:numFmt w:val="bullet"/>
+      <w:lvlText w:val=""/>
+      <w:lvlJc w:val="left"/>
+      <w:pPr>
+        <w:ind w:left="2100" w:hanging="420"/>
+      </w:pPr>
+      <w:rPr>
+        <w:rFonts w:ascii="Wingdings" w:hAnsi="Wingdings" w:hint="default"/>
+      </w:rPr>
+    </w:lvl>
+    <w:lvl w:ilvl="5" w:tplc="04090005" w:tentative="1">
+      <w:start w:val="1"/>
+      <w:numFmt w:val="bullet"/>
+      <w:lvlText w:val=""/>
+      <w:lvlJc w:val="left"/>
+      <w:pPr>
+        <w:ind w:left="2520" w:hanging="420"/>
+      </w:pPr>
+      <w:rPr>
+        <w:rFonts w:ascii="Wingdings" w:hAnsi="Wingdings" w:hint="default"/>
+      </w:rPr>
+    </w:lvl>
+    <w:lvl w:ilvl="6" w:tplc="04090001" w:tentative="1">
+      <w:start w:val="1"/>
+      <w:numFmt w:val="bullet"/>
+      <w:lvlText w:val=""/>
+      <w:lvlJc w:val="left"/>
+      <w:pPr>
+        <w:ind w:left="2940" w:hanging="420"/>
+      </w:pPr>
+      <w:rPr>
+        <w:rFonts w:ascii="Wingdings" w:hAnsi="Wingdings" w:hint="default"/>
+      </w:rPr>
+    </w:lvl>
+    <w:lvl w:ilvl="7" w:tplc="04090003" w:tentative="1">
+      <w:start w:val="1"/>
+      <w:numFmt w:val="bullet"/>
+      <w:lvlText w:val=""/>
+      <w:lvlJc w:val="left"/>
+      <w:pPr>
+        <w:ind w:left="3360" w:hanging="420"/>
+      </w:pPr>
+      <w:rPr>
+        <w:rFonts w:ascii="Wingdings" w:hAnsi="Wingdings" w:hint="default"/>
+      </w:rPr>
+    </w:lvl>
+    <w:lvl w:ilvl="8" w:tplc="04090005" w:tentative="1">
+      <w:start w:val="1"/>
+      <w:numFmt w:val="bullet"/>
+      <w:lvlText w:val=""/>
+      <w:lvlJc w:val="left"/>
+      <w:pPr>
+        <w:ind w:left="3780" w:hanging="420"/>
+      </w:pPr>
+      <w:rPr>
+        <w:rFonts w:ascii="Wingdings" w:hAnsi="Wingdings" w:hint="default"/>
+      </w:rPr>
+    </w:lvl>
+  </w:abstractNum>
   <w:num w:numId="1">
+    <w:abstractNumId w:val="2"/>
+  </w:num>
+  <w:num w:numId="2">
+    <w:abstractNumId w:val="1"/>
+  </w:num>
+  <w:num w:numId="3">
+    <w:abstractNumId w:val="3"/>
+  </w:num>
+  <w:num w:numId="4">
+    <w:abstractNumId w:val="5"/>
+  </w:num>
+  <w:num w:numId="5">
     <w:abstractNumId w:val="0"/>
+  </w:num>
+  <w:num w:numId="6">
+    <w:abstractNumId w:val="4"/>
   </w:num>
 </w:numbering>
 </file>
 
 <file path=word/styles.xml><?xml version="1.0" encoding="utf-8"?>
-<w:styles xmlns:mc="http://schemas.openxmlformats.org/markup-compatibility/2006" xmlns:r="http://schemas.openxmlformats.org/officeDocument/2006/relationships" xmlns:w="http://schemas.openxmlformats.org/wordprocessingml/2006/main" xmlns:w14="http://schemas.microsoft.com/office/word/2010/wordml" mc:Ignorable="w14">
+<w:styles xmlns:mc="http://schemas.openxmlformats.org/markup-compatibility/2006" xmlns:r="http://schemas.openxmlformats.org/officeDocument/2006/relationships" xmlns:w="http://schemas.openxmlformats.org/wordprocessingml/2006/main" xmlns:w14="http://schemas.microsoft.com/office/word/2010/wordml" xmlns:w15="http://schemas.microsoft.com/office/word/2012/wordml" mc:Ignorable="w14 w15">
   <w:docDefaults>
     <w:rPrDefault>
       <w:rPr>
@@ -3489,144 +4986,378 @@
     </w:rPrDefault>
     <w:pPrDefault/>
   </w:docDefaults>
-  <w:latentStyles w:defLockedState="0" w:defUIPriority="99" w:defSemiHidden="1" w:defUnhideWhenUsed="1" w:defQFormat="0" w:count="267">
-    <w:lsdException w:name="Normal" w:semiHidden="0" w:uiPriority="0" w:unhideWhenUsed="0" w:qFormat="1"/>
-    <w:lsdException w:name="heading 1" w:semiHidden="0" w:uiPriority="9" w:unhideWhenUsed="0" w:qFormat="1"/>
-    <w:lsdException w:name="heading 2" w:uiPriority="9" w:qFormat="1"/>
-    <w:lsdException w:name="heading 3" w:uiPriority="9" w:qFormat="1"/>
-    <w:lsdException w:name="heading 4" w:uiPriority="9" w:qFormat="1"/>
-    <w:lsdException w:name="heading 5" w:uiPriority="9" w:qFormat="1"/>
-    <w:lsdException w:name="heading 6" w:uiPriority="9" w:qFormat="1"/>
-    <w:lsdException w:name="heading 7" w:uiPriority="9" w:qFormat="1"/>
-    <w:lsdException w:name="heading 8" w:uiPriority="9" w:qFormat="1"/>
-    <w:lsdException w:name="heading 9" w:uiPriority="9" w:qFormat="1"/>
-    <w:lsdException w:name="toc 1" w:uiPriority="39"/>
-    <w:lsdException w:name="toc 2" w:uiPriority="39"/>
-    <w:lsdException w:name="toc 3" w:uiPriority="39"/>
-    <w:lsdException w:name="toc 4" w:uiPriority="39"/>
-    <w:lsdException w:name="toc 5" w:uiPriority="39"/>
-    <w:lsdException w:name="toc 6" w:uiPriority="39"/>
-    <w:lsdException w:name="toc 7" w:uiPriority="39"/>
-    <w:lsdException w:name="toc 8" w:uiPriority="39"/>
-    <w:lsdException w:name="toc 9" w:uiPriority="39"/>
-    <w:lsdException w:name="caption" w:uiPriority="35" w:qFormat="1"/>
-    <w:lsdException w:name="Title" w:semiHidden="0" w:uiPriority="10" w:unhideWhenUsed="0" w:qFormat="1"/>
-    <w:lsdException w:name="Default Paragraph Font" w:uiPriority="1"/>
-    <w:lsdException w:name="Subtitle" w:semiHidden="0" w:uiPriority="11" w:unhideWhenUsed="0" w:qFormat="1"/>
-    <w:lsdException w:name="Strong" w:semiHidden="0" w:uiPriority="22" w:unhideWhenUsed="0" w:qFormat="1"/>
-    <w:lsdException w:name="Emphasis" w:semiHidden="0" w:uiPriority="20" w:unhideWhenUsed="0" w:qFormat="1"/>
-    <w:lsdException w:name="Table Grid" w:semiHidden="0" w:uiPriority="39" w:unhideWhenUsed="0"/>
-    <w:lsdException w:name="Placeholder Text" w:unhideWhenUsed="0"/>
-    <w:lsdException w:name="No Spacing" w:semiHidden="0" w:uiPriority="1" w:unhideWhenUsed="0" w:qFormat="1"/>
-    <w:lsdException w:name="Light Shading" w:semiHidden="0" w:uiPriority="60" w:unhideWhenUsed="0"/>
-    <w:lsdException w:name="Light List" w:semiHidden="0" w:uiPriority="61" w:unhideWhenUsed="0"/>
-    <w:lsdException w:name="Light Grid" w:semiHidden="0" w:uiPriority="62" w:unhideWhenUsed="0"/>
-    <w:lsdException w:name="Medium Shading 1" w:semiHidden="0" w:uiPriority="63" w:unhideWhenUsed="0"/>
-    <w:lsdException w:name="Medium Shading 2" w:semiHidden="0" w:uiPriority="64" w:unhideWhenUsed="0"/>
-    <w:lsdException w:name="Medium List 1" w:semiHidden="0" w:uiPriority="65" w:unhideWhenUsed="0"/>
-    <w:lsdException w:name="Medium List 2" w:semiHidden="0" w:uiPriority="66" w:unhideWhenUsed="0"/>
-    <w:lsdException w:name="Medium Grid 1" w:semiHidden="0" w:uiPriority="67" w:unhideWhenUsed="0"/>
-    <w:lsdException w:name="Medium Grid 2" w:semiHidden="0" w:uiPriority="68" w:unhideWhenUsed="0"/>
-    <w:lsdException w:name="Medium Grid 3" w:semiHidden="0" w:uiPriority="69" w:unhideWhenUsed="0"/>
-    <w:lsdException w:name="Dark List" w:semiHidden="0" w:uiPriority="70" w:unhideWhenUsed="0"/>
-    <w:lsdException w:name="Colorful Shading" w:semiHidden="0" w:uiPriority="71" w:unhideWhenUsed="0"/>
-    <w:lsdException w:name="Colorful List" w:semiHidden="0" w:uiPriority="72" w:unhideWhenUsed="0"/>
-    <w:lsdException w:name="Colorful Grid" w:semiHidden="0" w:uiPriority="73" w:unhideWhenUsed="0"/>
-    <w:lsdException w:name="Light Shading Accent 1" w:semiHidden="0" w:uiPriority="60" w:unhideWhenUsed="0"/>
-    <w:lsdException w:name="Light List Accent 1" w:semiHidden="0" w:uiPriority="61" w:unhideWhenUsed="0"/>
-    <w:lsdException w:name="Light Grid Accent 1" w:semiHidden="0" w:uiPriority="62" w:unhideWhenUsed="0"/>
-    <w:lsdException w:name="Medium Shading 1 Accent 1" w:semiHidden="0" w:uiPriority="63" w:unhideWhenUsed="0"/>
-    <w:lsdException w:name="Medium Shading 2 Accent 1" w:semiHidden="0" w:uiPriority="64" w:unhideWhenUsed="0"/>
-    <w:lsdException w:name="Medium List 1 Accent 1" w:semiHidden="0" w:uiPriority="65" w:unhideWhenUsed="0"/>
-    <w:lsdException w:name="Revision" w:unhideWhenUsed="0"/>
-    <w:lsdException w:name="List Paragraph" w:semiHidden="0" w:uiPriority="34" w:unhideWhenUsed="0" w:qFormat="1"/>
-    <w:lsdException w:name="Quote" w:semiHidden="0" w:uiPriority="29" w:unhideWhenUsed="0" w:qFormat="1"/>
-    <w:lsdException w:name="Intense Quote" w:semiHidden="0" w:uiPriority="30" w:unhideWhenUsed="0" w:qFormat="1"/>
-    <w:lsdException w:name="Medium List 2 Accent 1" w:semiHidden="0" w:uiPriority="66" w:unhideWhenUsed="0"/>
-    <w:lsdException w:name="Medium Grid 1 Accent 1" w:semiHidden="0" w:uiPriority="67" w:unhideWhenUsed="0"/>
-    <w:lsdException w:name="Medium Grid 2 Accent 1" w:semiHidden="0" w:uiPriority="68" w:unhideWhenUsed="0"/>
-    <w:lsdException w:name="Medium Grid 3 Accent 1" w:semiHidden="0" w:uiPriority="69" w:unhideWhenUsed="0"/>
-    <w:lsdException w:name="Dark List Accent 1" w:semiHidden="0" w:uiPriority="70" w:unhideWhenUsed="0"/>
-    <w:lsdException w:name="Colorful Shading Accent 1" w:semiHidden="0" w:uiPriority="71" w:unhideWhenUsed="0"/>
-    <w:lsdException w:name="Colorful List Accent 1" w:semiHidden="0" w:uiPriority="72" w:unhideWhenUsed="0"/>
-    <w:lsdException w:name="Colorful Grid Accent 1" w:semiHidden="0" w:uiPriority="73" w:unhideWhenUsed="0"/>
-    <w:lsdException w:name="Light Shading Accent 2" w:semiHidden="0" w:uiPriority="60" w:unhideWhenUsed="0"/>
-    <w:lsdException w:name="Light List Accent 2" w:semiHidden="0" w:uiPriority="61" w:unhideWhenUsed="0"/>
-    <w:lsdException w:name="Light Grid Accent 2" w:semiHidden="0" w:uiPriority="62" w:unhideWhenUsed="0"/>
-    <w:lsdException w:name="Medium Shading 1 Accent 2" w:semiHidden="0" w:uiPriority="63" w:unhideWhenUsed="0"/>
-    <w:lsdException w:name="Medium Shading 2 Accent 2" w:semiHidden="0" w:uiPriority="64" w:unhideWhenUsed="0"/>
-    <w:lsdException w:name="Medium List 1 Accent 2" w:semiHidden="0" w:uiPriority="65" w:unhideWhenUsed="0"/>
-    <w:lsdException w:name="Medium List 2 Accent 2" w:semiHidden="0" w:uiPriority="66" w:unhideWhenUsed="0"/>
-    <w:lsdException w:name="Medium Grid 1 Accent 2" w:semiHidden="0" w:uiPriority="67" w:unhideWhenUsed="0"/>
-    <w:lsdException w:name="Medium Grid 2 Accent 2" w:semiHidden="0" w:uiPriority="68" w:unhideWhenUsed="0"/>
-    <w:lsdException w:name="Medium Grid 3 Accent 2" w:semiHidden="0" w:uiPriority="69" w:unhideWhenUsed="0"/>
-    <w:lsdException w:name="Dark List Accent 2" w:semiHidden="0" w:uiPriority="70" w:unhideWhenUsed="0"/>
-    <w:lsdException w:name="Colorful Shading Accent 2" w:semiHidden="0" w:uiPriority="71" w:unhideWhenUsed="0"/>
-    <w:lsdException w:name="Colorful List Accent 2" w:semiHidden="0" w:uiPriority="72" w:unhideWhenUsed="0"/>
-    <w:lsdException w:name="Colorful Grid Accent 2" w:semiHidden="0" w:uiPriority="73" w:unhideWhenUsed="0"/>
-    <w:lsdException w:name="Light Shading Accent 3" w:semiHidden="0" w:uiPriority="60" w:unhideWhenUsed="0"/>
-    <w:lsdException w:name="Light List Accent 3" w:semiHidden="0" w:uiPriority="61" w:unhideWhenUsed="0"/>
-    <w:lsdException w:name="Light Grid Accent 3" w:semiHidden="0" w:uiPriority="62" w:unhideWhenUsed="0"/>
-    <w:lsdException w:name="Medium Shading 1 Accent 3" w:semiHidden="0" w:uiPriority="63" w:unhideWhenUsed="0"/>
-    <w:lsdException w:name="Medium Shading 2 Accent 3" w:semiHidden="0" w:uiPriority="64" w:unhideWhenUsed="0"/>
-    <w:lsdException w:name="Medium List 1 Accent 3" w:semiHidden="0" w:uiPriority="65" w:unhideWhenUsed="0"/>
-    <w:lsdException w:name="Medium List 2 Accent 3" w:semiHidden="0" w:uiPriority="66" w:unhideWhenUsed="0"/>
-    <w:lsdException w:name="Medium Grid 1 Accent 3" w:semiHidden="0" w:uiPriority="67" w:unhideWhenUsed="0"/>
-    <w:lsdException w:name="Medium Grid 2 Accent 3" w:semiHidden="0" w:uiPriority="68" w:unhideWhenUsed="0"/>
-    <w:lsdException w:name="Medium Grid 3 Accent 3" w:semiHidden="0" w:uiPriority="69" w:unhideWhenUsed="0"/>
-    <w:lsdException w:name="Dark List Accent 3" w:semiHidden="0" w:uiPriority="70" w:unhideWhenUsed="0"/>
-    <w:lsdException w:name="Colorful Shading Accent 3" w:semiHidden="0" w:uiPriority="71" w:unhideWhenUsed="0"/>
-    <w:lsdException w:name="Colorful List Accent 3" w:semiHidden="0" w:uiPriority="72" w:unhideWhenUsed="0"/>
-    <w:lsdException w:name="Colorful Grid Accent 3" w:semiHidden="0" w:uiPriority="73" w:unhideWhenUsed="0"/>
-    <w:lsdException w:name="Light Shading Accent 4" w:semiHidden="0" w:uiPriority="60" w:unhideWhenUsed="0"/>
-    <w:lsdException w:name="Light List Accent 4" w:semiHidden="0" w:uiPriority="61" w:unhideWhenUsed="0"/>
-    <w:lsdException w:name="Light Grid Accent 4" w:semiHidden="0" w:uiPriority="62" w:unhideWhenUsed="0"/>
-    <w:lsdException w:name="Medium Shading 1 Accent 4" w:semiHidden="0" w:uiPriority="63" w:unhideWhenUsed="0"/>
-    <w:lsdException w:name="Medium Shading 2 Accent 4" w:semiHidden="0" w:uiPriority="64" w:unhideWhenUsed="0"/>
-    <w:lsdException w:name="Medium List 1 Accent 4" w:semiHidden="0" w:uiPriority="65" w:unhideWhenUsed="0"/>
-    <w:lsdException w:name="Medium List 2 Accent 4" w:semiHidden="0" w:uiPriority="66" w:unhideWhenUsed="0"/>
-    <w:lsdException w:name="Medium Grid 1 Accent 4" w:semiHidden="0" w:uiPriority="67" w:unhideWhenUsed="0"/>
-    <w:lsdException w:name="Medium Grid 2 Accent 4" w:semiHidden="0" w:uiPriority="68" w:unhideWhenUsed="0"/>
-    <w:lsdException w:name="Medium Grid 3 Accent 4" w:semiHidden="0" w:uiPriority="69" w:unhideWhenUsed="0"/>
-    <w:lsdException w:name="Dark List Accent 4" w:semiHidden="0" w:uiPriority="70" w:unhideWhenUsed="0"/>
-    <w:lsdException w:name="Colorful Shading Accent 4" w:semiHidden="0" w:uiPriority="71" w:unhideWhenUsed="0"/>
-    <w:lsdException w:name="Colorful List Accent 4" w:semiHidden="0" w:uiPriority="72" w:unhideWhenUsed="0"/>
-    <w:lsdException w:name="Colorful Grid Accent 4" w:semiHidden="0" w:uiPriority="73" w:unhideWhenUsed="0"/>
-    <w:lsdException w:name="Light Shading Accent 5" w:semiHidden="0" w:uiPriority="60" w:unhideWhenUsed="0"/>
-    <w:lsdException w:name="Light List Accent 5" w:semiHidden="0" w:uiPriority="61" w:unhideWhenUsed="0"/>
-    <w:lsdException w:name="Light Grid Accent 5" w:semiHidden="0" w:uiPriority="62" w:unhideWhenUsed="0"/>
-    <w:lsdException w:name="Medium Shading 1 Accent 5" w:semiHidden="0" w:uiPriority="63" w:unhideWhenUsed="0"/>
-    <w:lsdException w:name="Medium Shading 2 Accent 5" w:semiHidden="0" w:uiPriority="64" w:unhideWhenUsed="0"/>
-    <w:lsdException w:name="Medium List 1 Accent 5" w:semiHidden="0" w:uiPriority="65" w:unhideWhenUsed="0"/>
-    <w:lsdException w:name="Medium List 2 Accent 5" w:semiHidden="0" w:uiPriority="66" w:unhideWhenUsed="0"/>
-    <w:lsdException w:name="Medium Grid 1 Accent 5" w:semiHidden="0" w:uiPriority="67" w:unhideWhenUsed="0"/>
-    <w:lsdException w:name="Medium Grid 2 Accent 5" w:semiHidden="0" w:uiPriority="68" w:unhideWhenUsed="0"/>
-    <w:lsdException w:name="Medium Grid 3 Accent 5" w:semiHidden="0" w:uiPriority="69" w:unhideWhenUsed="0"/>
-    <w:lsdException w:name="Dark List Accent 5" w:semiHidden="0" w:uiPriority="70" w:unhideWhenUsed="0"/>
-    <w:lsdException w:name="Colorful Shading Accent 5" w:semiHidden="0" w:uiPriority="71" w:unhideWhenUsed="0"/>
-    <w:lsdException w:name="Colorful List Accent 5" w:semiHidden="0" w:uiPriority="72" w:unhideWhenUsed="0"/>
-    <w:lsdException w:name="Colorful Grid Accent 5" w:semiHidden="0" w:uiPriority="73" w:unhideWhenUsed="0"/>
-    <w:lsdException w:name="Light Shading Accent 6" w:semiHidden="0" w:uiPriority="60" w:unhideWhenUsed="0"/>
-    <w:lsdException w:name="Light List Accent 6" w:semiHidden="0" w:uiPriority="61" w:unhideWhenUsed="0"/>
-    <w:lsdException w:name="Light Grid Accent 6" w:semiHidden="0" w:uiPriority="62" w:unhideWhenUsed="0"/>
-    <w:lsdException w:name="Medium Shading 1 Accent 6" w:semiHidden="0" w:uiPriority="63" w:unhideWhenUsed="0"/>
-    <w:lsdException w:name="Medium Shading 2 Accent 6" w:semiHidden="0" w:uiPriority="64" w:unhideWhenUsed="0"/>
-    <w:lsdException w:name="Medium List 1 Accent 6" w:semiHidden="0" w:uiPriority="65" w:unhideWhenUsed="0"/>
-    <w:lsdException w:name="Medium List 2 Accent 6" w:semiHidden="0" w:uiPriority="66" w:unhideWhenUsed="0"/>
-    <w:lsdException w:name="Medium Grid 1 Accent 6" w:semiHidden="0" w:uiPriority="67" w:unhideWhenUsed="0"/>
-    <w:lsdException w:name="Medium Grid 2 Accent 6" w:semiHidden="0" w:uiPriority="68" w:unhideWhenUsed="0"/>
-    <w:lsdException w:name="Medium Grid 3 Accent 6" w:semiHidden="0" w:uiPriority="69" w:unhideWhenUsed="0"/>
-    <w:lsdException w:name="Dark List Accent 6" w:semiHidden="0" w:uiPriority="70" w:unhideWhenUsed="0"/>
-    <w:lsdException w:name="Colorful Shading Accent 6" w:semiHidden="0" w:uiPriority="71" w:unhideWhenUsed="0"/>
-    <w:lsdException w:name="Colorful List Accent 6" w:semiHidden="0" w:uiPriority="72" w:unhideWhenUsed="0"/>
-    <w:lsdException w:name="Colorful Grid Accent 6" w:semiHidden="0" w:uiPriority="73" w:unhideWhenUsed="0"/>
-    <w:lsdException w:name="Subtle Emphasis" w:semiHidden="0" w:uiPriority="19" w:unhideWhenUsed="0" w:qFormat="1"/>
-    <w:lsdException w:name="Intense Emphasis" w:semiHidden="0" w:uiPriority="21" w:unhideWhenUsed="0" w:qFormat="1"/>
-    <w:lsdException w:name="Subtle Reference" w:semiHidden="0" w:uiPriority="31" w:unhideWhenUsed="0" w:qFormat="1"/>
-    <w:lsdException w:name="Intense Reference" w:semiHidden="0" w:uiPriority="32" w:unhideWhenUsed="0" w:qFormat="1"/>
-    <w:lsdException w:name="Book Title" w:semiHidden="0" w:uiPriority="33" w:unhideWhenUsed="0" w:qFormat="1"/>
-    <w:lsdException w:name="Bibliography" w:uiPriority="37"/>
-    <w:lsdException w:name="TOC Heading" w:uiPriority="39" w:qFormat="1"/>
+  <w:latentStyles w:defLockedState="0" w:defUIPriority="99" w:defSemiHidden="0" w:defUnhideWhenUsed="0" w:defQFormat="0" w:count="371">
+    <w:lsdException w:name="Normal" w:uiPriority="0" w:qFormat="1"/>
+    <w:lsdException w:name="heading 1" w:uiPriority="9" w:qFormat="1"/>
+    <w:lsdException w:name="heading 2" w:semiHidden="1" w:uiPriority="9" w:unhideWhenUsed="1" w:qFormat="1"/>
+    <w:lsdException w:name="heading 3" w:semiHidden="1" w:uiPriority="9" w:unhideWhenUsed="1" w:qFormat="1"/>
+    <w:lsdException w:name="heading 4" w:semiHidden="1" w:uiPriority="9" w:unhideWhenUsed="1" w:qFormat="1"/>
+    <w:lsdException w:name="heading 5" w:semiHidden="1" w:uiPriority="9" w:unhideWhenUsed="1" w:qFormat="1"/>
+    <w:lsdException w:name="heading 6" w:semiHidden="1" w:uiPriority="9" w:unhideWhenUsed="1" w:qFormat="1"/>
+    <w:lsdException w:name="heading 7" w:semiHidden="1" w:uiPriority="9" w:unhideWhenUsed="1" w:qFormat="1"/>
+    <w:lsdException w:name="heading 8" w:semiHidden="1" w:uiPriority="9" w:unhideWhenUsed="1" w:qFormat="1"/>
+    <w:lsdException w:name="heading 9" w:semiHidden="1" w:uiPriority="9" w:unhideWhenUsed="1" w:qFormat="1"/>
+    <w:lsdException w:name="index 1" w:semiHidden="1" w:unhideWhenUsed="1"/>
+    <w:lsdException w:name="index 2" w:semiHidden="1" w:unhideWhenUsed="1"/>
+    <w:lsdException w:name="index 3" w:semiHidden="1" w:unhideWhenUsed="1"/>
+    <w:lsdException w:name="index 4" w:semiHidden="1" w:unhideWhenUsed="1"/>
+    <w:lsdException w:name="index 5" w:semiHidden="1" w:unhideWhenUsed="1"/>
+    <w:lsdException w:name="index 6" w:semiHidden="1" w:unhideWhenUsed="1"/>
+    <w:lsdException w:name="index 7" w:semiHidden="1" w:unhideWhenUsed="1"/>
+    <w:lsdException w:name="index 8" w:semiHidden="1" w:unhideWhenUsed="1"/>
+    <w:lsdException w:name="index 9" w:semiHidden="1" w:unhideWhenUsed="1"/>
+    <w:lsdException w:name="toc 1" w:semiHidden="1" w:uiPriority="39" w:unhideWhenUsed="1"/>
+    <w:lsdException w:name="toc 2" w:semiHidden="1" w:uiPriority="39" w:unhideWhenUsed="1"/>
+    <w:lsdException w:name="toc 3" w:semiHidden="1" w:uiPriority="39" w:unhideWhenUsed="1"/>
+    <w:lsdException w:name="toc 4" w:semiHidden="1" w:uiPriority="39" w:unhideWhenUsed="1"/>
+    <w:lsdException w:name="toc 5" w:semiHidden="1" w:uiPriority="39" w:unhideWhenUsed="1"/>
+    <w:lsdException w:name="toc 6" w:semiHidden="1" w:uiPriority="39" w:unhideWhenUsed="1"/>
+    <w:lsdException w:name="toc 7" w:semiHidden="1" w:uiPriority="39" w:unhideWhenUsed="1"/>
+    <w:lsdException w:name="toc 8" w:semiHidden="1" w:uiPriority="39" w:unhideWhenUsed="1"/>
+    <w:lsdException w:name="toc 9" w:semiHidden="1" w:uiPriority="39" w:unhideWhenUsed="1"/>
+    <w:lsdException w:name="Normal Indent" w:semiHidden="1" w:unhideWhenUsed="1"/>
+    <w:lsdException w:name="footnote text" w:semiHidden="1" w:unhideWhenUsed="1"/>
+    <w:lsdException w:name="annotation text" w:semiHidden="1" w:unhideWhenUsed="1"/>
+    <w:lsdException w:name="header" w:semiHidden="1" w:unhideWhenUsed="1"/>
+    <w:lsdException w:name="footer" w:semiHidden="1" w:unhideWhenUsed="1"/>
+    <w:lsdException w:name="index heading" w:semiHidden="1" w:unhideWhenUsed="1"/>
+    <w:lsdException w:name="caption" w:semiHidden="1" w:uiPriority="35" w:unhideWhenUsed="1" w:qFormat="1"/>
+    <w:lsdException w:name="table of figures" w:semiHidden="1" w:unhideWhenUsed="1"/>
+    <w:lsdException w:name="envelope address" w:semiHidden="1" w:unhideWhenUsed="1"/>
+    <w:lsdException w:name="envelope return" w:semiHidden="1" w:unhideWhenUsed="1"/>
+    <w:lsdException w:name="footnote reference" w:semiHidden="1" w:unhideWhenUsed="1"/>
+    <w:lsdException w:name="annotation reference" w:semiHidden="1" w:unhideWhenUsed="1"/>
+    <w:lsdException w:name="line number" w:semiHidden="1" w:unhideWhenUsed="1"/>
+    <w:lsdException w:name="page number" w:semiHidden="1" w:unhideWhenUsed="1"/>
+    <w:lsdException w:name="endnote reference" w:semiHidden="1" w:unhideWhenUsed="1"/>
+    <w:lsdException w:name="endnote text" w:semiHidden="1" w:unhideWhenUsed="1"/>
+    <w:lsdException w:name="table of authorities" w:semiHidden="1" w:unhideWhenUsed="1"/>
+    <w:lsdException w:name="macro" w:semiHidden="1" w:unhideWhenUsed="1"/>
+    <w:lsdException w:name="toa heading" w:semiHidden="1" w:unhideWhenUsed="1"/>
+    <w:lsdException w:name="List" w:semiHidden="1" w:unhideWhenUsed="1"/>
+    <w:lsdException w:name="List Bullet" w:semiHidden="1" w:unhideWhenUsed="1"/>
+    <w:lsdException w:name="List Number" w:semiHidden="1" w:unhideWhenUsed="1"/>
+    <w:lsdException w:name="List 2" w:semiHidden="1" w:unhideWhenUsed="1"/>
+    <w:lsdException w:name="List 3" w:semiHidden="1" w:unhideWhenUsed="1"/>
+    <w:lsdException w:name="List 4" w:semiHidden="1" w:unhideWhenUsed="1"/>
+    <w:lsdException w:name="List 5" w:semiHidden="1" w:unhideWhenUsed="1"/>
+    <w:lsdException w:name="List Bullet 2" w:semiHidden="1" w:unhideWhenUsed="1"/>
+    <w:lsdException w:name="List Bullet 3" w:semiHidden="1" w:unhideWhenUsed="1"/>
+    <w:lsdException w:name="List Bullet 4" w:semiHidden="1" w:unhideWhenUsed="1"/>
+    <w:lsdException w:name="List Bullet 5" w:semiHidden="1" w:unhideWhenUsed="1"/>
+    <w:lsdException w:name="List Number 2" w:semiHidden="1" w:unhideWhenUsed="1"/>
+    <w:lsdException w:name="List Number 3" w:semiHidden="1" w:unhideWhenUsed="1"/>
+    <w:lsdException w:name="List Number 4" w:semiHidden="1" w:unhideWhenUsed="1"/>
+    <w:lsdException w:name="List Number 5" w:semiHidden="1" w:unhideWhenUsed="1"/>
+    <w:lsdException w:name="Title" w:uiPriority="10" w:qFormat="1"/>
+    <w:lsdException w:name="Closing" w:semiHidden="1" w:unhideWhenUsed="1"/>
+    <w:lsdException w:name="Signature" w:semiHidden="1" w:unhideWhenUsed="1"/>
+    <w:lsdException w:name="Default Paragraph Font" w:semiHidden="1" w:uiPriority="1" w:unhideWhenUsed="1"/>
+    <w:lsdException w:name="Body Text" w:semiHidden="1" w:unhideWhenUsed="1"/>
+    <w:lsdException w:name="Body Text Indent" w:semiHidden="1" w:unhideWhenUsed="1"/>
+    <w:lsdException w:name="List Continue" w:semiHidden="1" w:unhideWhenUsed="1"/>
+    <w:lsdException w:name="List Continue 2" w:semiHidden="1" w:unhideWhenUsed="1"/>
+    <w:lsdException w:name="List Continue 3" w:semiHidden="1" w:unhideWhenUsed="1"/>
+    <w:lsdException w:name="List Continue 4" w:semiHidden="1" w:unhideWhenUsed="1"/>
+    <w:lsdException w:name="List Continue 5" w:semiHidden="1" w:unhideWhenUsed="1"/>
+    <w:lsdException w:name="Message Header" w:semiHidden="1" w:unhideWhenUsed="1"/>
+    <w:lsdException w:name="Subtitle" w:uiPriority="11" w:qFormat="1"/>
+    <w:lsdException w:name="Salutation" w:semiHidden="1" w:unhideWhenUsed="1"/>
+    <w:lsdException w:name="Date" w:semiHidden="1" w:unhideWhenUsed="1"/>
+    <w:lsdException w:name="Body Text First Indent" w:semiHidden="1" w:unhideWhenUsed="1"/>
+    <w:lsdException w:name="Body Text First Indent 2" w:semiHidden="1" w:unhideWhenUsed="1"/>
+    <w:lsdException w:name="Note Heading" w:semiHidden="1" w:unhideWhenUsed="1"/>
+    <w:lsdException w:name="Body Text 2" w:semiHidden="1" w:unhideWhenUsed="1"/>
+    <w:lsdException w:name="Body Text 3" w:semiHidden="1" w:unhideWhenUsed="1"/>
+    <w:lsdException w:name="Body Text Indent 2" w:semiHidden="1" w:unhideWhenUsed="1"/>
+    <w:lsdException w:name="Body Text Indent 3" w:semiHidden="1" w:unhideWhenUsed="1"/>
+    <w:lsdException w:name="Block Text" w:semiHidden="1" w:unhideWhenUsed="1"/>
+    <w:lsdException w:name="Hyperlink" w:semiHidden="1" w:unhideWhenUsed="1"/>
+    <w:lsdException w:name="FollowedHyperlink" w:semiHidden="1" w:unhideWhenUsed="1"/>
+    <w:lsdException w:name="Strong" w:uiPriority="22" w:qFormat="1"/>
+    <w:lsdException w:name="Emphasis" w:uiPriority="20" w:qFormat="1"/>
+    <w:lsdException w:name="Document Map" w:semiHidden="1" w:unhideWhenUsed="1"/>
+    <w:lsdException w:name="Plain Text" w:semiHidden="1" w:unhideWhenUsed="1"/>
+    <w:lsdException w:name="E-mail Signature" w:semiHidden="1" w:unhideWhenUsed="1"/>
+    <w:lsdException w:name="HTML Top of Form" w:semiHidden="1" w:unhideWhenUsed="1"/>
+    <w:lsdException w:name="HTML Bottom of Form" w:semiHidden="1" w:unhideWhenUsed="1"/>
+    <w:lsdException w:name="Normal (Web)" w:semiHidden="1" w:unhideWhenUsed="1"/>
+    <w:lsdException w:name="HTML Acronym" w:semiHidden="1" w:unhideWhenUsed="1"/>
+    <w:lsdException w:name="HTML Address" w:semiHidden="1" w:unhideWhenUsed="1"/>
+    <w:lsdException w:name="HTML Cite" w:semiHidden="1" w:unhideWhenUsed="1"/>
+    <w:lsdException w:name="HTML Code" w:semiHidden="1" w:unhideWhenUsed="1"/>
+    <w:lsdException w:name="HTML Definition" w:semiHidden="1" w:unhideWhenUsed="1"/>
+    <w:lsdException w:name="HTML Keyboard" w:semiHidden="1" w:unhideWhenUsed="1"/>
+    <w:lsdException w:name="HTML Preformatted" w:semiHidden="1" w:unhideWhenUsed="1"/>
+    <w:lsdException w:name="HTML Sample" w:semiHidden="1" w:unhideWhenUsed="1"/>
+    <w:lsdException w:name="HTML Typewriter" w:semiHidden="1" w:unhideWhenUsed="1"/>
+    <w:lsdException w:name="HTML Variable" w:semiHidden="1" w:unhideWhenUsed="1"/>
+    <w:lsdException w:name="Normal Table" w:semiHidden="1" w:unhideWhenUsed="1"/>
+    <w:lsdException w:name="annotation subject" w:semiHidden="1" w:unhideWhenUsed="1"/>
+    <w:lsdException w:name="No List" w:semiHidden="1" w:unhideWhenUsed="1"/>
+    <w:lsdException w:name="Outline List 1" w:semiHidden="1" w:unhideWhenUsed="1"/>
+    <w:lsdException w:name="Outline List 2" w:semiHidden="1" w:unhideWhenUsed="1"/>
+    <w:lsdException w:name="Outline List 3" w:semiHidden="1" w:unhideWhenUsed="1"/>
+    <w:lsdException w:name="Table Simple 1" w:semiHidden="1" w:unhideWhenUsed="1"/>
+    <w:lsdException w:name="Table Simple 2" w:semiHidden="1" w:unhideWhenUsed="1"/>
+    <w:lsdException w:name="Table Simple 3" w:semiHidden="1" w:unhideWhenUsed="1"/>
+    <w:lsdException w:name="Table Classic 1" w:semiHidden="1" w:unhideWhenUsed="1"/>
+    <w:lsdException w:name="Table Classic 2" w:semiHidden="1" w:unhideWhenUsed="1"/>
+    <w:lsdException w:name="Table Classic 3" w:semiHidden="1" w:unhideWhenUsed="1"/>
+    <w:lsdException w:name="Table Classic 4" w:semiHidden="1" w:unhideWhenUsed="1"/>
+    <w:lsdException w:name="Table Colorful 1" w:semiHidden="1" w:unhideWhenUsed="1"/>
+    <w:lsdException w:name="Table Colorful 2" w:semiHidden="1" w:unhideWhenUsed="1"/>
+    <w:lsdException w:name="Table Colorful 3" w:semiHidden="1" w:unhideWhenUsed="1"/>
+    <w:lsdException w:name="Table Columns 1" w:semiHidden="1" w:unhideWhenUsed="1"/>
+    <w:lsdException w:name="Table Columns 2" w:semiHidden="1" w:unhideWhenUsed="1"/>
+    <w:lsdException w:name="Table Columns 3" w:semiHidden="1" w:unhideWhenUsed="1"/>
+    <w:lsdException w:name="Table Columns 4" w:semiHidden="1" w:unhideWhenUsed="1"/>
+    <w:lsdException w:name="Table Columns 5" w:semiHidden="1" w:unhideWhenUsed="1"/>
+    <w:lsdException w:name="Table Grid 1" w:semiHidden="1" w:unhideWhenUsed="1"/>
+    <w:lsdException w:name="Table Grid 2" w:semiHidden="1" w:unhideWhenUsed="1"/>
+    <w:lsdException w:name="Table Grid 3" w:semiHidden="1" w:unhideWhenUsed="1"/>
+    <w:lsdException w:name="Table Grid 4" w:semiHidden="1" w:unhideWhenUsed="1"/>
+    <w:lsdException w:name="Table Grid 5" w:semiHidden="1" w:unhideWhenUsed="1"/>
+    <w:lsdException w:name="Table Grid 6" w:semiHidden="1" w:unhideWhenUsed="1"/>
+    <w:lsdException w:name="Table Grid 7" w:semiHidden="1" w:unhideWhenUsed="1"/>
+    <w:lsdException w:name="Table Grid 8" w:semiHidden="1" w:unhideWhenUsed="1"/>
+    <w:lsdException w:name="Table List 1" w:semiHidden="1" w:unhideWhenUsed="1"/>
+    <w:lsdException w:name="Table List 2" w:semiHidden="1" w:unhideWhenUsed="1"/>
+    <w:lsdException w:name="Table List 3" w:semiHidden="1" w:unhideWhenUsed="1"/>
+    <w:lsdException w:name="Table List 4" w:semiHidden="1" w:unhideWhenUsed="1"/>
+    <w:lsdException w:name="Table List 5" w:semiHidden="1" w:unhideWhenUsed="1"/>
+    <w:lsdException w:name="Table List 6" w:semiHidden="1" w:unhideWhenUsed="1"/>
+    <w:lsdException w:name="Table List 7" w:semiHidden="1" w:unhideWhenUsed="1"/>
+    <w:lsdException w:name="Table List 8" w:semiHidden="1" w:unhideWhenUsed="1"/>
+    <w:lsdException w:name="Table 3D effects 1" w:semiHidden="1" w:unhideWhenUsed="1"/>
+    <w:lsdException w:name="Table 3D effects 2" w:semiHidden="1" w:unhideWhenUsed="1"/>
+    <w:lsdException w:name="Table 3D effects 3" w:semiHidden="1" w:unhideWhenUsed="1"/>
+    <w:lsdException w:name="Table Contemporary" w:semiHidden="1" w:unhideWhenUsed="1"/>
+    <w:lsdException w:name="Table Elegant" w:semiHidden="1" w:unhideWhenUsed="1"/>
+    <w:lsdException w:name="Table Professional" w:semiHidden="1" w:unhideWhenUsed="1"/>
+    <w:lsdException w:name="Table Subtle 1" w:semiHidden="1" w:unhideWhenUsed="1"/>
+    <w:lsdException w:name="Table Subtle 2" w:semiHidden="1" w:unhideWhenUsed="1"/>
+    <w:lsdException w:name="Table Web 1" w:semiHidden="1" w:unhideWhenUsed="1"/>
+    <w:lsdException w:name="Table Web 2" w:semiHidden="1" w:unhideWhenUsed="1"/>
+    <w:lsdException w:name="Table Web 3" w:semiHidden="1" w:unhideWhenUsed="1"/>
+    <w:lsdException w:name="Balloon Text" w:semiHidden="1" w:unhideWhenUsed="1"/>
+    <w:lsdException w:name="Table Grid" w:uiPriority="39"/>
+    <w:lsdException w:name="Table Theme" w:semiHidden="1" w:unhideWhenUsed="1"/>
+    <w:lsdException w:name="Placeholder Text" w:semiHidden="1"/>
+    <w:lsdException w:name="No Spacing" w:uiPriority="1" w:qFormat="1"/>
+    <w:lsdException w:name="Light Shading" w:uiPriority="60"/>
+    <w:lsdException w:name="Light List" w:uiPriority="61"/>
+    <w:lsdException w:name="Light Grid" w:uiPriority="62"/>
+    <w:lsdException w:name="Medium Shading 1" w:uiPriority="63"/>
+    <w:lsdException w:name="Medium Shading 2" w:uiPriority="64"/>
+    <w:lsdException w:name="Medium List 1" w:uiPriority="65"/>
+    <w:lsdException w:name="Medium List 2" w:uiPriority="66"/>
+    <w:lsdException w:name="Medium Grid 1" w:uiPriority="67"/>
+    <w:lsdException w:name="Medium Grid 2" w:uiPriority="68"/>
+    <w:lsdException w:name="Medium Grid 3" w:uiPriority="69"/>
+    <w:lsdException w:name="Dark List" w:uiPriority="70"/>
+    <w:lsdException w:name="Colorful Shading" w:uiPriority="71"/>
+    <w:lsdException w:name="Colorful List" w:uiPriority="72"/>
+    <w:lsdException w:name="Colorful Grid" w:uiPriority="73"/>
+    <w:lsdException w:name="Light Shading Accent 1" w:uiPriority="60"/>
+    <w:lsdException w:name="Light List Accent 1" w:uiPriority="61"/>
+    <w:lsdException w:name="Light Grid Accent 1" w:uiPriority="62"/>
+    <w:lsdException w:name="Medium Shading 1 Accent 1" w:uiPriority="63"/>
+    <w:lsdException w:name="Medium Shading 2 Accent 1" w:uiPriority="64"/>
+    <w:lsdException w:name="Medium List 1 Accent 1" w:uiPriority="65"/>
+    <w:lsdException w:name="Revision" w:semiHidden="1"/>
+    <w:lsdException w:name="List Paragraph" w:uiPriority="34" w:qFormat="1"/>
+    <w:lsdException w:name="Quote" w:uiPriority="29" w:qFormat="1"/>
+    <w:lsdException w:name="Intense Quote" w:uiPriority="30" w:qFormat="1"/>
+    <w:lsdException w:name="Medium List 2 Accent 1" w:uiPriority="66"/>
+    <w:lsdException w:name="Medium Grid 1 Accent 1" w:uiPriority="67"/>
+    <w:lsdException w:name="Medium Grid 2 Accent 1" w:uiPriority="68"/>
+    <w:lsdException w:name="Medium Grid 3 Accent 1" w:uiPriority="69"/>
+    <w:lsdException w:name="Dark List Accent 1" w:uiPriority="70"/>
+    <w:lsdException w:name="Colorful Shading Accent 1" w:uiPriority="71"/>
+    <w:lsdException w:name="Colorful List Accent 1" w:uiPriority="72"/>
+    <w:lsdException w:name="Colorful Grid Accent 1" w:uiPriority="73"/>
+    <w:lsdException w:name="Light Shading Accent 2" w:uiPriority="60"/>
+    <w:lsdException w:name="Light List Accent 2" w:uiPriority="61"/>
+    <w:lsdException w:name="Light Grid Accent 2" w:uiPriority="62"/>
+    <w:lsdException w:name="Medium Shading 1 Accent 2" w:uiPriority="63"/>
+    <w:lsdException w:name="Medium Shading 2 Accent 2" w:uiPriority="64"/>
+    <w:lsdException w:name="Medium List 1 Accent 2" w:uiPriority="65"/>
+    <w:lsdException w:name="Medium List 2 Accent 2" w:uiPriority="66"/>
+    <w:lsdException w:name="Medium Grid 1 Accent 2" w:uiPriority="67"/>
+    <w:lsdException w:name="Medium Grid 2 Accent 2" w:uiPriority="68"/>
+    <w:lsdException w:name="Medium Grid 3 Accent 2" w:uiPriority="69"/>
+    <w:lsdException w:name="Dark List Accent 2" w:uiPriority="70"/>
+    <w:lsdException w:name="Colorful Shading Accent 2" w:uiPriority="71"/>
+    <w:lsdException w:name="Colorful List Accent 2" w:uiPriority="72"/>
+    <w:lsdException w:name="Colorful Grid Accent 2" w:uiPriority="73"/>
+    <w:lsdException w:name="Light Shading Accent 3" w:uiPriority="60"/>
+    <w:lsdException w:name="Light List Accent 3" w:uiPriority="61"/>
+    <w:lsdException w:name="Light Grid Accent 3" w:uiPriority="62"/>
+    <w:lsdException w:name="Medium Shading 1 Accent 3" w:uiPriority="63"/>
+    <w:lsdException w:name="Medium Shading 2 Accent 3" w:uiPriority="64"/>
+    <w:lsdException w:name="Medium List 1 Accent 3" w:uiPriority="65"/>
+    <w:lsdException w:name="Medium List 2 Accent 3" w:uiPriority="66"/>
+    <w:lsdException w:name="Medium Grid 1 Accent 3" w:uiPriority="67"/>
+    <w:lsdException w:name="Medium Grid 2 Accent 3" w:uiPriority="68"/>
+    <w:lsdException w:name="Medium Grid 3 Accent 3" w:uiPriority="69"/>
+    <w:lsdException w:name="Dark List Accent 3" w:uiPriority="70"/>
+    <w:lsdException w:name="Colorful Shading Accent 3" w:uiPriority="71"/>
+    <w:lsdException w:name="Colorful List Accent 3" w:uiPriority="72"/>
+    <w:lsdException w:name="Colorful Grid Accent 3" w:uiPriority="73"/>
+    <w:lsdException w:name="Light Shading Accent 4" w:uiPriority="60"/>
+    <w:lsdException w:name="Light List Accent 4" w:uiPriority="61"/>
+    <w:lsdException w:name="Light Grid Accent 4" w:uiPriority="62"/>
+    <w:lsdException w:name="Medium Shading 1 Accent 4" w:uiPriority="63"/>
+    <w:lsdException w:name="Medium Shading 2 Accent 4" w:uiPriority="64"/>
+    <w:lsdException w:name="Medium List 1 Accent 4" w:uiPriority="65"/>
+    <w:lsdException w:name="Medium List 2 Accent 4" w:uiPriority="66"/>
+    <w:lsdException w:name="Medium Grid 1 Accent 4" w:uiPriority="67"/>
+    <w:lsdException w:name="Medium Grid 2 Accent 4" w:uiPriority="68"/>
+    <w:lsdException w:name="Medium Grid 3 Accent 4" w:uiPriority="69"/>
+    <w:lsdException w:name="Dark List Accent 4" w:uiPriority="70"/>
+    <w:lsdException w:name="Colorful Shading Accent 4" w:uiPriority="71"/>
+    <w:lsdException w:name="Colorful List Accent 4" w:uiPriority="72"/>
+    <w:lsdException w:name="Colorful Grid Accent 4" w:uiPriority="73"/>
+    <w:lsdException w:name="Light Shading Accent 5" w:uiPriority="60"/>
+    <w:lsdException w:name="Light List Accent 5" w:uiPriority="61"/>
+    <w:lsdException w:name="Light Grid Accent 5" w:uiPriority="62"/>
+    <w:lsdException w:name="Medium Shading 1 Accent 5" w:uiPriority="63"/>
+    <w:lsdException w:name="Medium Shading 2 Accent 5" w:uiPriority="64"/>
+    <w:lsdException w:name="Medium List 1 Accent 5" w:uiPriority="65"/>
+    <w:lsdException w:name="Medium List 2 Accent 5" w:uiPriority="66"/>
+    <w:lsdException w:name="Medium Grid 1 Accent 5" w:uiPriority="67"/>
+    <w:lsdException w:name="Medium Grid 2 Accent 5" w:uiPriority="68"/>
+    <w:lsdException w:name="Medium Grid 3 Accent 5" w:uiPriority="69"/>
+    <w:lsdException w:name="Dark List Accent 5" w:uiPriority="70"/>
+    <w:lsdException w:name="Colorful Shading Accent 5" w:uiPriority="71"/>
+    <w:lsdException w:name="Colorful List Accent 5" w:uiPriority="72"/>
+    <w:lsdException w:name="Colorful Grid Accent 5" w:uiPriority="73"/>
+    <w:lsdException w:name="Light Shading Accent 6" w:uiPriority="60"/>
+    <w:lsdException w:name="Light List Accent 6" w:uiPriority="61"/>
+    <w:lsdException w:name="Light Grid Accent 6" w:uiPriority="62"/>
+    <w:lsdException w:name="Medium Shading 1 Accent 6" w:uiPriority="63"/>
+    <w:lsdException w:name="Medium Shading 2 Accent 6" w:uiPriority="64"/>
+    <w:lsdException w:name="Medium List 1 Accent 6" w:uiPriority="65"/>
+    <w:lsdException w:name="Medium List 2 Accent 6" w:uiPriority="66"/>
+    <w:lsdException w:name="Medium Grid 1 Accent 6" w:uiPriority="67"/>
+    <w:lsdException w:name="Medium Grid 2 Accent 6" w:uiPriority="68"/>
+    <w:lsdException w:name="Medium Grid 3 Accent 6" w:uiPriority="69"/>
+    <w:lsdException w:name="Dark List Accent 6" w:uiPriority="70"/>
+    <w:lsdException w:name="Colorful Shading Accent 6" w:uiPriority="71"/>
+    <w:lsdException w:name="Colorful List Accent 6" w:uiPriority="72"/>
+    <w:lsdException w:name="Colorful Grid Accent 6" w:uiPriority="73"/>
+    <w:lsdException w:name="Subtle Emphasis" w:uiPriority="19" w:qFormat="1"/>
+    <w:lsdException w:name="Intense Emphasis" w:uiPriority="21" w:qFormat="1"/>
+    <w:lsdException w:name="Subtle Reference" w:uiPriority="31" w:qFormat="1"/>
+    <w:lsdException w:name="Intense Reference" w:uiPriority="32" w:qFormat="1"/>
+    <w:lsdException w:name="Book Title" w:uiPriority="33" w:qFormat="1"/>
+    <w:lsdException w:name="Bibliography" w:semiHidden="1" w:uiPriority="37" w:unhideWhenUsed="1"/>
+    <w:lsdException w:name="TOC Heading" w:semiHidden="1" w:uiPriority="39" w:unhideWhenUsed="1" w:qFormat="1"/>
+    <w:lsdException w:name="Plain Table 1" w:uiPriority="41"/>
+    <w:lsdException w:name="Plain Table 2" w:uiPriority="42"/>
+    <w:lsdException w:name="Plain Table 3" w:uiPriority="43"/>
+    <w:lsdException w:name="Plain Table 4" w:uiPriority="44"/>
+    <w:lsdException w:name="Plain Table 5" w:uiPriority="45"/>
+    <w:lsdException w:name="Grid Table Light" w:uiPriority="40"/>
+    <w:lsdException w:name="Grid Table 1 Light" w:uiPriority="46"/>
+    <w:lsdException w:name="Grid Table 2" w:uiPriority="47"/>
+    <w:lsdException w:name="Grid Table 3" w:uiPriority="48"/>
+    <w:lsdException w:name="Grid Table 4" w:uiPriority="49"/>
+    <w:lsdException w:name="Grid Table 5 Dark" w:uiPriority="50"/>
+    <w:lsdException w:name="Grid Table 6 Colorful" w:uiPriority="51"/>
+    <w:lsdException w:name="Grid Table 7 Colorful" w:uiPriority="52"/>
+    <w:lsdException w:name="Grid Table 1 Light Accent 1" w:uiPriority="46"/>
+    <w:lsdException w:name="Grid Table 2 Accent 1" w:uiPriority="47"/>
+    <w:lsdException w:name="Grid Table 3 Accent 1" w:uiPriority="48"/>
+    <w:lsdException w:name="Grid Table 4 Accent 1" w:uiPriority="49"/>
+    <w:lsdException w:name="Grid Table 5 Dark Accent 1" w:uiPriority="50"/>
+    <w:lsdException w:name="Grid Table 6 Colorful Accent 1" w:uiPriority="51"/>
+    <w:lsdException w:name="Grid Table 7 Colorful Accent 1" w:uiPriority="52"/>
+    <w:lsdException w:name="Grid Table 1 Light Accent 2" w:uiPriority="46"/>
+    <w:lsdException w:name="Grid Table 2 Accent 2" w:uiPriority="47"/>
+    <w:lsdException w:name="Grid Table 3 Accent 2" w:uiPriority="48"/>
+    <w:lsdException w:name="Grid Table 4 Accent 2" w:uiPriority="49"/>
+    <w:lsdException w:name="Grid Table 5 Dark Accent 2" w:uiPriority="50"/>
+    <w:lsdException w:name="Grid Table 6 Colorful Accent 2" w:uiPriority="51"/>
+    <w:lsdException w:name="Grid Table 7 Colorful Accent 2" w:uiPriority="52"/>
+    <w:lsdException w:name="Grid Table 1 Light Accent 3" w:uiPriority="46"/>
+    <w:lsdException w:name="Grid Table 2 Accent 3" w:uiPriority="47"/>
+    <w:lsdException w:name="Grid Table 3 Accent 3" w:uiPriority="48"/>
+    <w:lsdException w:name="Grid Table 4 Accent 3" w:uiPriority="49"/>
+    <w:lsdException w:name="Grid Table 5 Dark Accent 3" w:uiPriority="50"/>
+    <w:lsdException w:name="Grid Table 6 Colorful Accent 3" w:uiPriority="51"/>
+    <w:lsdException w:name="Grid Table 7 Colorful Accent 3" w:uiPriority="52"/>
+    <w:lsdException w:name="Grid Table 1 Light Accent 4" w:uiPriority="46"/>
+    <w:lsdException w:name="Grid Table 2 Accent 4" w:uiPriority="47"/>
+    <w:lsdException w:name="Grid Table 3 Accent 4" w:uiPriority="48"/>
+    <w:lsdException w:name="Grid Table 4 Accent 4" w:uiPriority="49"/>
+    <w:lsdException w:name="Grid Table 5 Dark Accent 4" w:uiPriority="50"/>
+    <w:lsdException w:name="Grid Table 6 Colorful Accent 4" w:uiPriority="51"/>
+    <w:lsdException w:name="Grid Table 7 Colorful Accent 4" w:uiPriority="52"/>
+    <w:lsdException w:name="Grid Table 1 Light Accent 5" w:uiPriority="46"/>
+    <w:lsdException w:name="Grid Table 2 Accent 5" w:uiPriority="47"/>
+    <w:lsdException w:name="Grid Table 3 Accent 5" w:uiPriority="48"/>
+    <w:lsdException w:name="Grid Table 4 Accent 5" w:uiPriority="49"/>
+    <w:lsdException w:name="Grid Table 5 Dark Accent 5" w:uiPriority="50"/>
+    <w:lsdException w:name="Grid Table 6 Colorful Accent 5" w:uiPriority="51"/>
+    <w:lsdException w:name="Grid Table 7 Colorful Accent 5" w:uiPriority="52"/>
+    <w:lsdException w:name="Grid Table 1 Light Accent 6" w:uiPriority="46"/>
+    <w:lsdException w:name="Grid Table 2 Accent 6" w:uiPriority="47"/>
+    <w:lsdException w:name="Grid Table 3 Accent 6" w:uiPriority="48"/>
+    <w:lsdException w:name="Grid Table 4 Accent 6" w:uiPriority="49"/>
+    <w:lsdException w:name="Grid Table 5 Dark Accent 6" w:uiPriority="50"/>
+    <w:lsdException w:name="Grid Table 6 Colorful Accent 6" w:uiPriority="51"/>
+    <w:lsdException w:name="Grid Table 7 Colorful Accent 6" w:uiPriority="52"/>
+    <w:lsdException w:name="List Table 1 Light" w:uiPriority="46"/>
+    <w:lsdException w:name="List Table 2" w:uiPriority="47"/>
+    <w:lsdException w:name="List Table 3" w:uiPriority="48"/>
+    <w:lsdException w:name="List Table 4" w:uiPriority="49"/>
+    <w:lsdException w:name="List Table 5 Dark" w:uiPriority="50"/>
+    <w:lsdException w:name="List Table 6 Colorful" w:uiPriority="51"/>
+    <w:lsdException w:name="List Table 7 Colorful" w:uiPriority="52"/>
+    <w:lsdException w:name="List Table 1 Light Accent 1" w:uiPriority="46"/>
+    <w:lsdException w:name="List Table 2 Accent 1" w:uiPriority="47"/>
+    <w:lsdException w:name="List Table 3 Accent 1" w:uiPriority="48"/>
+    <w:lsdException w:name="List Table 4 Accent 1" w:uiPriority="49"/>
+    <w:lsdException w:name="List Table 5 Dark Accent 1" w:uiPriority="50"/>
+    <w:lsdException w:name="List Table 6 Colorful Accent 1" w:uiPriority="51"/>
+    <w:lsdException w:name="List Table 7 Colorful Accent 1" w:uiPriority="52"/>
+    <w:lsdException w:name="List Table 1 Light Accent 2" w:uiPriority="46"/>
+    <w:lsdException w:name="List Table 2 Accent 2" w:uiPriority="47"/>
+    <w:lsdException w:name="List Table 3 Accent 2" w:uiPriority="48"/>
+    <w:lsdException w:name="List Table 4 Accent 2" w:uiPriority="49"/>
+    <w:lsdException w:name="List Table 5 Dark Accent 2" w:uiPriority="50"/>
+    <w:lsdException w:name="List Table 6 Colorful Accent 2" w:uiPriority="51"/>
+    <w:lsdException w:name="List Table 7 Colorful Accent 2" w:uiPriority="52"/>
+    <w:lsdException w:name="List Table 1 Light Accent 3" w:uiPriority="46"/>
+    <w:lsdException w:name="List Table 2 Accent 3" w:uiPriority="47"/>
+    <w:lsdException w:name="List Table 3 Accent 3" w:uiPriority="48"/>
+    <w:lsdException w:name="List Table 4 Accent 3" w:uiPriority="49"/>
+    <w:lsdException w:name="List Table 5 Dark Accent 3" w:uiPriority="50"/>
+    <w:lsdException w:name="List Table 6 Colorful Accent 3" w:uiPriority="51"/>
+    <w:lsdException w:name="List Table 7 Colorful Accent 3" w:uiPriority="52"/>
+    <w:lsdException w:name="List Table 1 Light Accent 4" w:uiPriority="46"/>
+    <w:lsdException w:name="List Table 2 Accent 4" w:uiPriority="47"/>
+    <w:lsdException w:name="List Table 3 Accent 4" w:uiPriority="48"/>
+    <w:lsdException w:name="List Table 4 Accent 4" w:uiPriority="49"/>
+    <w:lsdException w:name="List Table 5 Dark Accent 4" w:uiPriority="50"/>
+    <w:lsdException w:name="List Table 6 Colorful Accent 4" w:uiPriority="51"/>
+    <w:lsdException w:name="List Table 7 Colorful Accent 4" w:uiPriority="52"/>
+    <w:lsdException w:name="List Table 1 Light Accent 5" w:uiPriority="46"/>
+    <w:lsdException w:name="List Table 2 Accent 5" w:uiPriority="47"/>
+    <w:lsdException w:name="List Table 3 Accent 5" w:uiPriority="48"/>
+    <w:lsdException w:name="List Table 4 Accent 5" w:uiPriority="49"/>
+    <w:lsdException w:name="List Table 5 Dark Accent 5" w:uiPriority="50"/>
+    <w:lsdException w:name="List Table 6 Colorful Accent 5" w:uiPriority="51"/>
+    <w:lsdException w:name="List Table 7 Colorful Accent 5" w:uiPriority="52"/>
+    <w:lsdException w:name="List Table 1 Light Accent 6" w:uiPriority="46"/>
+    <w:lsdException w:name="List Table 2 Accent 6" w:uiPriority="47"/>
+    <w:lsdException w:name="List Table 3 Accent 6" w:uiPriority="48"/>
+    <w:lsdException w:name="List Table 4 Accent 6" w:uiPriority="49"/>
+    <w:lsdException w:name="List Table 5 Dark Accent 6" w:uiPriority="50"/>
+    <w:lsdException w:name="List Table 6 Colorful Accent 6" w:uiPriority="51"/>
+    <w:lsdException w:name="List Table 7 Colorful Accent 6" w:uiPriority="52"/>
   </w:latentStyles>
   <w:style w:type="paragraph" w:default="1" w:styleId="a">
     <w:name w:val="Normal"/>
@@ -3744,6 +5475,7 @@
     <w:uiPriority w:val="39"/>
     <w:rsid w:val="00081A9D"/>
     <w:tblPr>
+      <w:tblInd w:w="0" w:type="dxa"/>
       <w:tblBorders>
         <w:top w:val="single" w:sz="4" w:space="0" w:color="auto"/>
         <w:left w:val="single" w:sz="4" w:space="0" w:color="auto"/>
@@ -3752,288 +5484,12 @@
         <w:insideH w:val="single" w:sz="4" w:space="0" w:color="auto"/>
         <w:insideV w:val="single" w:sz="4" w:space="0" w:color="auto"/>
       </w:tblBorders>
-    </w:tblPr>
-  </w:style>
-</w:styles>
-</file>
-
-<file path=word/stylesWithEffects.xml><?xml version="1.0" encoding="utf-8"?>
-<w:styles xmlns:wpc="http://schemas.microsoft.com/office/word/2010/wordprocessingCanvas" xmlns:mc="http://schemas.openxmlformats.org/markup-compatibility/2006" xmlns:o="urn:schemas-microsoft-com:office:office" xmlns:r="http://schemas.openxmlformats.org/officeDocument/2006/relationships" xmlns:m="http://schemas.openxmlformats.org/officeDocument/2006/math" xmlns:v="urn:schemas-microsoft-com:vml" xmlns:wp14="http://schemas.microsoft.com/office/word/2010/wordprocessingDrawing" xmlns:wp="http://schemas.openxmlformats.org/drawingml/2006/wordprocessingDrawing" xmlns:w10="urn:schemas-microsoft-com:office:word" xmlns:w="http://schemas.openxmlformats.org/wordprocessingml/2006/main" xmlns:w14="http://schemas.microsoft.com/office/word/2010/wordml" xmlns:wpg="http://schemas.microsoft.com/office/word/2010/wordprocessingGroup" xmlns:wpi="http://schemas.microsoft.com/office/word/2010/wordprocessingInk" xmlns:wne="http://schemas.microsoft.com/office/word/2006/wordml" xmlns:wps="http://schemas.microsoft.com/office/word/2010/wordprocessingShape" mc:Ignorable="w14 wp14">
-  <w:docDefaults>
-    <w:rPrDefault>
-      <w:rPr>
-        <w:rFonts w:asciiTheme="minorHAnsi" w:eastAsiaTheme="minorEastAsia" w:hAnsiTheme="minorHAnsi" w:cstheme="minorBidi"/>
-        <w:kern w:val="2"/>
-        <w:sz w:val="21"/>
-        <w:szCs w:val="22"/>
-        <w:lang w:val="en-US" w:eastAsia="zh-CN" w:bidi="ar-SA"/>
-      </w:rPr>
-    </w:rPrDefault>
-    <w:pPrDefault/>
-  </w:docDefaults>
-  <w:latentStyles w:defLockedState="0" w:defUIPriority="99" w:defSemiHidden="1" w:defUnhideWhenUsed="1" w:defQFormat="0" w:count="267">
-    <w:lsdException w:name="Normal" w:semiHidden="0" w:uiPriority="0" w:unhideWhenUsed="0" w:qFormat="1"/>
-    <w:lsdException w:name="heading 1" w:semiHidden="0" w:uiPriority="9" w:unhideWhenUsed="0" w:qFormat="1"/>
-    <w:lsdException w:name="heading 2" w:uiPriority="9" w:qFormat="1"/>
-    <w:lsdException w:name="heading 3" w:uiPriority="9" w:qFormat="1"/>
-    <w:lsdException w:name="heading 4" w:uiPriority="9" w:qFormat="1"/>
-    <w:lsdException w:name="heading 5" w:uiPriority="9" w:qFormat="1"/>
-    <w:lsdException w:name="heading 6" w:uiPriority="9" w:qFormat="1"/>
-    <w:lsdException w:name="heading 7" w:uiPriority="9" w:qFormat="1"/>
-    <w:lsdException w:name="heading 8" w:uiPriority="9" w:qFormat="1"/>
-    <w:lsdException w:name="heading 9" w:uiPriority="9" w:qFormat="1"/>
-    <w:lsdException w:name="toc 1" w:uiPriority="39"/>
-    <w:lsdException w:name="toc 2" w:uiPriority="39"/>
-    <w:lsdException w:name="toc 3" w:uiPriority="39"/>
-    <w:lsdException w:name="toc 4" w:uiPriority="39"/>
-    <w:lsdException w:name="toc 5" w:uiPriority="39"/>
-    <w:lsdException w:name="toc 6" w:uiPriority="39"/>
-    <w:lsdException w:name="toc 7" w:uiPriority="39"/>
-    <w:lsdException w:name="toc 8" w:uiPriority="39"/>
-    <w:lsdException w:name="toc 9" w:uiPriority="39"/>
-    <w:lsdException w:name="caption" w:uiPriority="35" w:qFormat="1"/>
-    <w:lsdException w:name="Title" w:semiHidden="0" w:uiPriority="10" w:unhideWhenUsed="0" w:qFormat="1"/>
-    <w:lsdException w:name="Default Paragraph Font" w:uiPriority="1"/>
-    <w:lsdException w:name="Subtitle" w:semiHidden="0" w:uiPriority="11" w:unhideWhenUsed="0" w:qFormat="1"/>
-    <w:lsdException w:name="Strong" w:semiHidden="0" w:uiPriority="22" w:unhideWhenUsed="0" w:qFormat="1"/>
-    <w:lsdException w:name="Emphasis" w:semiHidden="0" w:uiPriority="20" w:unhideWhenUsed="0" w:qFormat="1"/>
-    <w:lsdException w:name="Table Grid" w:semiHidden="0" w:uiPriority="39" w:unhideWhenUsed="0"/>
-    <w:lsdException w:name="Placeholder Text" w:unhideWhenUsed="0"/>
-    <w:lsdException w:name="No Spacing" w:semiHidden="0" w:uiPriority="1" w:unhideWhenUsed="0" w:qFormat="1"/>
-    <w:lsdException w:name="Light Shading" w:semiHidden="0" w:uiPriority="60" w:unhideWhenUsed="0"/>
-    <w:lsdException w:name="Light List" w:semiHidden="0" w:uiPriority="61" w:unhideWhenUsed="0"/>
-    <w:lsdException w:name="Light Grid" w:semiHidden="0" w:uiPriority="62" w:unhideWhenUsed="0"/>
-    <w:lsdException w:name="Medium Shading 1" w:semiHidden="0" w:uiPriority="63" w:unhideWhenUsed="0"/>
-    <w:lsdException w:name="Medium Shading 2" w:semiHidden="0" w:uiPriority="64" w:unhideWhenUsed="0"/>
-    <w:lsdException w:name="Medium List 1" w:semiHidden="0" w:uiPriority="65" w:unhideWhenUsed="0"/>
-    <w:lsdException w:name="Medium List 2" w:semiHidden="0" w:uiPriority="66" w:unhideWhenUsed="0"/>
-    <w:lsdException w:name="Medium Grid 1" w:semiHidden="0" w:uiPriority="67" w:unhideWhenUsed="0"/>
-    <w:lsdException w:name="Medium Grid 2" w:semiHidden="0" w:uiPriority="68" w:unhideWhenUsed="0"/>
-    <w:lsdException w:name="Medium Grid 3" w:semiHidden="0" w:uiPriority="69" w:unhideWhenUsed="0"/>
-    <w:lsdException w:name="Dark List" w:semiHidden="0" w:uiPriority="70" w:unhideWhenUsed="0"/>
-    <w:lsdException w:name="Colorful Shading" w:semiHidden="0" w:uiPriority="71" w:unhideWhenUsed="0"/>
-    <w:lsdException w:name="Colorful List" w:semiHidden="0" w:uiPriority="72" w:unhideWhenUsed="0"/>
-    <w:lsdException w:name="Colorful Grid" w:semiHidden="0" w:uiPriority="73" w:unhideWhenUsed="0"/>
-    <w:lsdException w:name="Light Shading Accent 1" w:semiHidden="0" w:uiPriority="60" w:unhideWhenUsed="0"/>
-    <w:lsdException w:name="Light List Accent 1" w:semiHidden="0" w:uiPriority="61" w:unhideWhenUsed="0"/>
-    <w:lsdException w:name="Light Grid Accent 1" w:semiHidden="0" w:uiPriority="62" w:unhideWhenUsed="0"/>
-    <w:lsdException w:name="Medium Shading 1 Accent 1" w:semiHidden="0" w:uiPriority="63" w:unhideWhenUsed="0"/>
-    <w:lsdException w:name="Medium Shading 2 Accent 1" w:semiHidden="0" w:uiPriority="64" w:unhideWhenUsed="0"/>
-    <w:lsdException w:name="Medium List 1 Accent 1" w:semiHidden="0" w:uiPriority="65" w:unhideWhenUsed="0"/>
-    <w:lsdException w:name="Revision" w:unhideWhenUsed="0"/>
-    <w:lsdException w:name="List Paragraph" w:semiHidden="0" w:uiPriority="34" w:unhideWhenUsed="0" w:qFormat="1"/>
-    <w:lsdException w:name="Quote" w:semiHidden="0" w:uiPriority="29" w:unhideWhenUsed="0" w:qFormat="1"/>
-    <w:lsdException w:name="Intense Quote" w:semiHidden="0" w:uiPriority="30" w:unhideWhenUsed="0" w:qFormat="1"/>
-    <w:lsdException w:name="Medium List 2 Accent 1" w:semiHidden="0" w:uiPriority="66" w:unhideWhenUsed="0"/>
-    <w:lsdException w:name="Medium Grid 1 Accent 1" w:semiHidden="0" w:uiPriority="67" w:unhideWhenUsed="0"/>
-    <w:lsdException w:name="Medium Grid 2 Accent 1" w:semiHidden="0" w:uiPriority="68" w:unhideWhenUsed="0"/>
-    <w:lsdException w:name="Medium Grid 3 Accent 1" w:semiHidden="0" w:uiPriority="69" w:unhideWhenUsed="0"/>
-    <w:lsdException w:name="Dark List Accent 1" w:semiHidden="0" w:uiPriority="70" w:unhideWhenUsed="0"/>
-    <w:lsdException w:name="Colorful Shading Accent 1" w:semiHidden="0" w:uiPriority="71" w:unhideWhenUsed="0"/>
-    <w:lsdException w:name="Colorful List Accent 1" w:semiHidden="0" w:uiPriority="72" w:unhideWhenUsed="0"/>
-    <w:lsdException w:name="Colorful Grid Accent 1" w:semiHidden="0" w:uiPriority="73" w:unhideWhenUsed="0"/>
-    <w:lsdException w:name="Light Shading Accent 2" w:semiHidden="0" w:uiPriority="60" w:unhideWhenUsed="0"/>
-    <w:lsdException w:name="Light List Accent 2" w:semiHidden="0" w:uiPriority="61" w:unhideWhenUsed="0"/>
-    <w:lsdException w:name="Light Grid Accent 2" w:semiHidden="0" w:uiPriority="62" w:unhideWhenUsed="0"/>
-    <w:lsdException w:name="Medium Shading 1 Accent 2" w:semiHidden="0" w:uiPriority="63" w:unhideWhenUsed="0"/>
-    <w:lsdException w:name="Medium Shading 2 Accent 2" w:semiHidden="0" w:uiPriority="64" w:unhideWhenUsed="0"/>
-    <w:lsdException w:name="Medium List 1 Accent 2" w:semiHidden="0" w:uiPriority="65" w:unhideWhenUsed="0"/>
-    <w:lsdException w:name="Medium List 2 Accent 2" w:semiHidden="0" w:uiPriority="66" w:unhideWhenUsed="0"/>
-    <w:lsdException w:name="Medium Grid 1 Accent 2" w:semiHidden="0" w:uiPriority="67" w:unhideWhenUsed="0"/>
-    <w:lsdException w:name="Medium Grid 2 Accent 2" w:semiHidden="0" w:uiPriority="68" w:unhideWhenUsed="0"/>
-    <w:lsdException w:name="Medium Grid 3 Accent 2" w:semiHidden="0" w:uiPriority="69" w:unhideWhenUsed="0"/>
-    <w:lsdException w:name="Dark List Accent 2" w:semiHidden="0" w:uiPriority="70" w:unhideWhenUsed="0"/>
-    <w:lsdException w:name="Colorful Shading Accent 2" w:semiHidden="0" w:uiPriority="71" w:unhideWhenUsed="0"/>
-    <w:lsdException w:name="Colorful List Accent 2" w:semiHidden="0" w:uiPriority="72" w:unhideWhenUsed="0"/>
-    <w:lsdException w:name="Colorful Grid Accent 2" w:semiHidden="0" w:uiPriority="73" w:unhideWhenUsed="0"/>
-    <w:lsdException w:name="Light Shading Accent 3" w:semiHidden="0" w:uiPriority="60" w:unhideWhenUsed="0"/>
-    <w:lsdException w:name="Light List Accent 3" w:semiHidden="0" w:uiPriority="61" w:unhideWhenUsed="0"/>
-    <w:lsdException w:name="Light Grid Accent 3" w:semiHidden="0" w:uiPriority="62" w:unhideWhenUsed="0"/>
-    <w:lsdException w:name="Medium Shading 1 Accent 3" w:semiHidden="0" w:uiPriority="63" w:unhideWhenUsed="0"/>
-    <w:lsdException w:name="Medium Shading 2 Accent 3" w:semiHidden="0" w:uiPriority="64" w:unhideWhenUsed="0"/>
-    <w:lsdException w:name="Medium List 1 Accent 3" w:semiHidden="0" w:uiPriority="65" w:unhideWhenUsed="0"/>
-    <w:lsdException w:name="Medium List 2 Accent 3" w:semiHidden="0" w:uiPriority="66" w:unhideWhenUsed="0"/>
-    <w:lsdException w:name="Medium Grid 1 Accent 3" w:semiHidden="0" w:uiPriority="67" w:unhideWhenUsed="0"/>
-    <w:lsdException w:name="Medium Grid 2 Accent 3" w:semiHidden="0" w:uiPriority="68" w:unhideWhenUsed="0"/>
-    <w:lsdException w:name="Medium Grid 3 Accent 3" w:semiHidden="0" w:uiPriority="69" w:unhideWhenUsed="0"/>
-    <w:lsdException w:name="Dark List Accent 3" w:semiHidden="0" w:uiPriority="70" w:unhideWhenUsed="0"/>
-    <w:lsdException w:name="Colorful Shading Accent 3" w:semiHidden="0" w:uiPriority="71" w:unhideWhenUsed="0"/>
-    <w:lsdException w:name="Colorful List Accent 3" w:semiHidden="0" w:uiPriority="72" w:unhideWhenUsed="0"/>
-    <w:lsdException w:name="Colorful Grid Accent 3" w:semiHidden="0" w:uiPriority="73" w:unhideWhenUsed="0"/>
-    <w:lsdException w:name="Light Shading Accent 4" w:semiHidden="0" w:uiPriority="60" w:unhideWhenUsed="0"/>
-    <w:lsdException w:name="Light List Accent 4" w:semiHidden="0" w:uiPriority="61" w:unhideWhenUsed="0"/>
-    <w:lsdException w:name="Light Grid Accent 4" w:semiHidden="0" w:uiPriority="62" w:unhideWhenUsed="0"/>
-    <w:lsdException w:name="Medium Shading 1 Accent 4" w:semiHidden="0" w:uiPriority="63" w:unhideWhenUsed="0"/>
-    <w:lsdException w:name="Medium Shading 2 Accent 4" w:semiHidden="0" w:uiPriority="64" w:unhideWhenUsed="0"/>
-    <w:lsdException w:name="Medium List 1 Accent 4" w:semiHidden="0" w:uiPriority="65" w:unhideWhenUsed="0"/>
-    <w:lsdException w:name="Medium List 2 Accent 4" w:semiHidden="0" w:uiPriority="66" w:unhideWhenUsed="0"/>
-    <w:lsdException w:name="Medium Grid 1 Accent 4" w:semiHidden="0" w:uiPriority="67" w:unhideWhenUsed="0"/>
-    <w:lsdException w:name="Medium Grid 2 Accent 4" w:semiHidden="0" w:uiPriority="68" w:unhideWhenUsed="0"/>
-    <w:lsdException w:name="Medium Grid 3 Accent 4" w:semiHidden="0" w:uiPriority="69" w:unhideWhenUsed="0"/>
-    <w:lsdException w:name="Dark List Accent 4" w:semiHidden="0" w:uiPriority="70" w:unhideWhenUsed="0"/>
-    <w:lsdException w:name="Colorful Shading Accent 4" w:semiHidden="0" w:uiPriority="71" w:unhideWhenUsed="0"/>
-    <w:lsdException w:name="Colorful List Accent 4" w:semiHidden="0" w:uiPriority="72" w:unhideWhenUsed="0"/>
-    <w:lsdException w:name="Colorful Grid Accent 4" w:semiHidden="0" w:uiPriority="73" w:unhideWhenUsed="0"/>
-    <w:lsdException w:name="Light Shading Accent 5" w:semiHidden="0" w:uiPriority="60" w:unhideWhenUsed="0"/>
-    <w:lsdException w:name="Light List Accent 5" w:semiHidden="0" w:uiPriority="61" w:unhideWhenUsed="0"/>
-    <w:lsdException w:name="Light Grid Accent 5" w:semiHidden="0" w:uiPriority="62" w:unhideWhenUsed="0"/>
-    <w:lsdException w:name="Medium Shading 1 Accent 5" w:semiHidden="0" w:uiPriority="63" w:unhideWhenUsed="0"/>
-    <w:lsdException w:name="Medium Shading 2 Accent 5" w:semiHidden="0" w:uiPriority="64" w:unhideWhenUsed="0"/>
-    <w:lsdException w:name="Medium List 1 Accent 5" w:semiHidden="0" w:uiPriority="65" w:unhideWhenUsed="0"/>
-    <w:lsdException w:name="Medium List 2 Accent 5" w:semiHidden="0" w:uiPriority="66" w:unhideWhenUsed="0"/>
-    <w:lsdException w:name="Medium Grid 1 Accent 5" w:semiHidden="0" w:uiPriority="67" w:unhideWhenUsed="0"/>
-    <w:lsdException w:name="Medium Grid 2 Accent 5" w:semiHidden="0" w:uiPriority="68" w:unhideWhenUsed="0"/>
-    <w:lsdException w:name="Medium Grid 3 Accent 5" w:semiHidden="0" w:uiPriority="69" w:unhideWhenUsed="0"/>
-    <w:lsdException w:name="Dark List Accent 5" w:semiHidden="0" w:uiPriority="70" w:unhideWhenUsed="0"/>
-    <w:lsdException w:name="Colorful Shading Accent 5" w:semiHidden="0" w:uiPriority="71" w:unhideWhenUsed="0"/>
-    <w:lsdException w:name="Colorful List Accent 5" w:semiHidden="0" w:uiPriority="72" w:unhideWhenUsed="0"/>
-    <w:lsdException w:name="Colorful Grid Accent 5" w:semiHidden="0" w:uiPriority="73" w:unhideWhenUsed="0"/>
-    <w:lsdException w:name="Light Shading Accent 6" w:semiHidden="0" w:uiPriority="60" w:unhideWhenUsed="0"/>
-    <w:lsdException w:name="Light List Accent 6" w:semiHidden="0" w:uiPriority="61" w:unhideWhenUsed="0"/>
-    <w:lsdException w:name="Light Grid Accent 6" w:semiHidden="0" w:uiPriority="62" w:unhideWhenUsed="0"/>
-    <w:lsdException w:name="Medium Shading 1 Accent 6" w:semiHidden="0" w:uiPriority="63" w:unhideWhenUsed="0"/>
-    <w:lsdException w:name="Medium Shading 2 Accent 6" w:semiHidden="0" w:uiPriority="64" w:unhideWhenUsed="0"/>
-    <w:lsdException w:name="Medium List 1 Accent 6" w:semiHidden="0" w:uiPriority="65" w:unhideWhenUsed="0"/>
-    <w:lsdException w:name="Medium List 2 Accent 6" w:semiHidden="0" w:uiPriority="66" w:unhideWhenUsed="0"/>
-    <w:lsdException w:name="Medium Grid 1 Accent 6" w:semiHidden="0" w:uiPriority="67" w:unhideWhenUsed="0"/>
-    <w:lsdException w:name="Medium Grid 2 Accent 6" w:semiHidden="0" w:uiPriority="68" w:unhideWhenUsed="0"/>
-    <w:lsdException w:name="Medium Grid 3 Accent 6" w:semiHidden="0" w:uiPriority="69" w:unhideWhenUsed="0"/>
-    <w:lsdException w:name="Dark List Accent 6" w:semiHidden="0" w:uiPriority="70" w:unhideWhenUsed="0"/>
-    <w:lsdException w:name="Colorful Shading Accent 6" w:semiHidden="0" w:uiPriority="71" w:unhideWhenUsed="0"/>
-    <w:lsdException w:name="Colorful List Accent 6" w:semiHidden="0" w:uiPriority="72" w:unhideWhenUsed="0"/>
-    <w:lsdException w:name="Colorful Grid Accent 6" w:semiHidden="0" w:uiPriority="73" w:unhideWhenUsed="0"/>
-    <w:lsdException w:name="Subtle Emphasis" w:semiHidden="0" w:uiPriority="19" w:unhideWhenUsed="0" w:qFormat="1"/>
-    <w:lsdException w:name="Intense Emphasis" w:semiHidden="0" w:uiPriority="21" w:unhideWhenUsed="0" w:qFormat="1"/>
-    <w:lsdException w:name="Subtle Reference" w:semiHidden="0" w:uiPriority="31" w:unhideWhenUsed="0" w:qFormat="1"/>
-    <w:lsdException w:name="Intense Reference" w:semiHidden="0" w:uiPriority="32" w:unhideWhenUsed="0" w:qFormat="1"/>
-    <w:lsdException w:name="Book Title" w:semiHidden="0" w:uiPriority="33" w:unhideWhenUsed="0" w:qFormat="1"/>
-    <w:lsdException w:name="Bibliography" w:uiPriority="37"/>
-    <w:lsdException w:name="TOC Heading" w:uiPriority="39" w:qFormat="1"/>
-  </w:latentStyles>
-  <w:style w:type="paragraph" w:default="1" w:styleId="a">
-    <w:name w:val="Normal"/>
-    <w:qFormat/>
-    <w:pPr>
-      <w:widowControl w:val="0"/>
-      <w:jc w:val="both"/>
-    </w:pPr>
-  </w:style>
-  <w:style w:type="character" w:default="1" w:styleId="a0">
-    <w:name w:val="Default Paragraph Font"/>
-    <w:uiPriority w:val="1"/>
-    <w:semiHidden/>
-    <w:unhideWhenUsed/>
-  </w:style>
-  <w:style w:type="table" w:default="1" w:styleId="a1">
-    <w:name w:val="Normal Table"/>
-    <w:uiPriority w:val="99"/>
-    <w:semiHidden/>
-    <w:unhideWhenUsed/>
-    <w:tblPr>
-      <w:tblInd w:w="0" w:type="dxa"/>
       <w:tblCellMar>
         <w:top w:w="0" w:type="dxa"/>
         <w:left w:w="108" w:type="dxa"/>
         <w:bottom w:w="0" w:type="dxa"/>
         <w:right w:w="108" w:type="dxa"/>
       </w:tblCellMar>
-    </w:tblPr>
-  </w:style>
-  <w:style w:type="numbering" w:default="1" w:styleId="a2">
-    <w:name w:val="No List"/>
-    <w:uiPriority w:val="99"/>
-    <w:semiHidden/>
-    <w:unhideWhenUsed/>
-  </w:style>
-  <w:style w:type="paragraph" w:styleId="a3">
-    <w:name w:val="header"/>
-    <w:basedOn w:val="a"/>
-    <w:link w:val="Char"/>
-    <w:uiPriority w:val="99"/>
-    <w:unhideWhenUsed/>
-    <w:rsid w:val="009B131F"/>
-    <w:pPr>
-      <w:pBdr>
-        <w:bottom w:val="single" w:sz="6" w:space="1" w:color="auto"/>
-      </w:pBdr>
-      <w:tabs>
-        <w:tab w:val="center" w:pos="4153"/>
-        <w:tab w:val="right" w:pos="8306"/>
-      </w:tabs>
-      <w:snapToGrid w:val="0"/>
-      <w:jc w:val="center"/>
-    </w:pPr>
-    <w:rPr>
-      <w:sz w:val="18"/>
-      <w:szCs w:val="18"/>
-    </w:rPr>
-  </w:style>
-  <w:style w:type="character" w:customStyle="1" w:styleId="Char">
-    <w:name w:val="页眉 Char"/>
-    <w:basedOn w:val="a0"/>
-    <w:link w:val="a3"/>
-    <w:uiPriority w:val="99"/>
-    <w:rsid w:val="009B131F"/>
-    <w:rPr>
-      <w:sz w:val="18"/>
-      <w:szCs w:val="18"/>
-    </w:rPr>
-  </w:style>
-  <w:style w:type="paragraph" w:styleId="a4">
-    <w:name w:val="footer"/>
-    <w:basedOn w:val="a"/>
-    <w:link w:val="Char0"/>
-    <w:uiPriority w:val="99"/>
-    <w:unhideWhenUsed/>
-    <w:rsid w:val="009B131F"/>
-    <w:pPr>
-      <w:tabs>
-        <w:tab w:val="center" w:pos="4153"/>
-        <w:tab w:val="right" w:pos="8306"/>
-      </w:tabs>
-      <w:snapToGrid w:val="0"/>
-      <w:jc w:val="left"/>
-    </w:pPr>
-    <w:rPr>
-      <w:sz w:val="18"/>
-      <w:szCs w:val="18"/>
-    </w:rPr>
-  </w:style>
-  <w:style w:type="character" w:customStyle="1" w:styleId="Char0">
-    <w:name w:val="页脚 Char"/>
-    <w:basedOn w:val="a0"/>
-    <w:link w:val="a4"/>
-    <w:uiPriority w:val="99"/>
-    <w:rsid w:val="009B131F"/>
-    <w:rPr>
-      <w:sz w:val="18"/>
-      <w:szCs w:val="18"/>
-    </w:rPr>
-  </w:style>
-  <w:style w:type="paragraph" w:styleId="a5">
-    <w:name w:val="List Paragraph"/>
-    <w:basedOn w:val="a"/>
-    <w:uiPriority w:val="34"/>
-    <w:qFormat/>
-    <w:rsid w:val="009B131F"/>
-    <w:pPr>
-      <w:ind w:firstLineChars="200" w:firstLine="420"/>
-    </w:pPr>
-  </w:style>
-  <w:style w:type="table" w:styleId="a6">
-    <w:name w:val="Table Grid"/>
-    <w:basedOn w:val="a1"/>
-    <w:uiPriority w:val="39"/>
-    <w:rsid w:val="00081A9D"/>
-    <w:tblPr>
-      <w:tblBorders>
-        <w:top w:val="single" w:sz="4" w:space="0" w:color="auto"/>
-        <w:left w:val="single" w:sz="4" w:space="0" w:color="auto"/>
-        <w:bottom w:val="single" w:sz="4" w:space="0" w:color="auto"/>
-        <w:right w:val="single" w:sz="4" w:space="0" w:color="auto"/>
-        <w:insideH w:val="single" w:sz="4" w:space="0" w:color="auto"/>
-        <w:insideV w:val="single" w:sz="4" w:space="0" w:color="auto"/>
-      </w:tblBorders>
     </w:tblPr>
   </w:style>
 </w:styles>

--- a/数据采集规范文档.docx
+++ b/数据采集规范文档.docx
@@ -4,6 +4,7 @@
   <w:body>
     <w:p>
       <w:pPr>
+        <w:spacing w:line="300" w:lineRule="auto"/>
         <w:jc w:val="center"/>
       </w:pPr>
       <w:r>
@@ -13,7 +14,11 @@
         <w:t>上报数据和点位命名格式定义</w:t>
       </w:r>
     </w:p>
-    <w:p/>
+    <w:p>
+      <w:pPr>
+        <w:spacing w:line="300" w:lineRule="auto"/>
+      </w:pPr>
+    </w:p>
     <w:p>
       <w:pPr>
         <w:pStyle w:val="a5"/>
@@ -21,11 +26,20 @@
           <w:ilvl w:val="0"/>
           <w:numId w:val="1"/>
         </w:numPr>
+        <w:spacing w:line="300" w:lineRule="auto"/>
         <w:ind w:firstLineChars="0"/>
-      </w:pPr>
-      <w:r>
-        <w:rPr>
-          <w:rFonts w:hint="eastAsia"/>
+        <w:rPr>
+          <w:b/>
+          <w:sz w:val="24"/>
+          <w:szCs w:val="24"/>
+        </w:rPr>
+      </w:pPr>
+      <w:r>
+        <w:rPr>
+          <w:rFonts w:hint="eastAsia"/>
+          <w:b/>
+          <w:sz w:val="24"/>
+          <w:szCs w:val="24"/>
         </w:rPr>
         <w:t>术语定义</w:t>
       </w:r>
@@ -33,6 +47,7 @@
     <w:p>
       <w:pPr>
         <w:pStyle w:val="a5"/>
+        <w:spacing w:line="300" w:lineRule="auto"/>
         <w:ind w:left="360" w:firstLineChars="0" w:firstLine="0"/>
       </w:pPr>
       <w:r>
@@ -56,10 +71,29 @@
         </w:rPr>
         <w:t xml:space="preserve"> Client</w:t>
       </w:r>
+      <w:r>
+        <w:rPr>
+          <w:rFonts w:hint="eastAsia"/>
+        </w:rPr>
+        <w:t>（</w:t>
+      </w:r>
+      <w:r>
+        <w:rPr>
+          <w:rFonts w:hint="eastAsia"/>
+        </w:rPr>
+        <w:t>gw</w:t>
+      </w:r>
+      <w:r>
+        <w:rPr>
+          <w:rFonts w:hint="eastAsia"/>
+        </w:rPr>
+        <w:t>）</w:t>
+      </w:r>
     </w:p>
     <w:p>
       <w:pPr>
         <w:pStyle w:val="a5"/>
+        <w:spacing w:line="300" w:lineRule="auto"/>
         <w:ind w:left="360" w:firstLineChars="0" w:firstLine="0"/>
       </w:pPr>
       <w:r>
@@ -93,6 +127,7 @@
     <w:p>
       <w:pPr>
         <w:pStyle w:val="a5"/>
+        <w:spacing w:line="300" w:lineRule="auto"/>
         <w:ind w:left="360" w:firstLineChars="0" w:firstLine="0"/>
       </w:pPr>
       <w:r>
@@ -126,6 +161,7 @@
     <w:p>
       <w:pPr>
         <w:pStyle w:val="a5"/>
+        <w:spacing w:line="300" w:lineRule="auto"/>
         <w:ind w:left="360" w:firstLineChars="0" w:firstLine="0"/>
       </w:pPr>
       <w:r>
@@ -165,6 +201,7 @@
     <w:p>
       <w:pPr>
         <w:pStyle w:val="a5"/>
+        <w:spacing w:line="300" w:lineRule="auto"/>
         <w:ind w:left="360" w:firstLineChars="0" w:firstLine="0"/>
       </w:pPr>
       <w:r>
@@ -206,166 +243,149 @@
       <w:r>
         <w:rPr>
           <w:rFonts w:hint="eastAsia"/>
+        </w:rPr>
+        <w:t>值的数据类型</w:t>
+      </w:r>
+      <w:r>
+        <w:rPr>
+          <w:rFonts w:hint="eastAsia"/>
+        </w:rPr>
+        <w:t>，</w:t>
+      </w:r>
+      <w:r>
+        <w:rPr>
+          <w:rFonts w:hint="eastAsia"/>
           <w:highlight w:val="yellow"/>
         </w:rPr>
-        <w:t>值的数据类</w:t>
+        <w:t>见</w:t>
       </w:r>
       <w:r>
         <w:rPr>
           <w:rFonts w:hint="eastAsia"/>
           <w:highlight w:val="yellow"/>
         </w:rPr>
-        <w:t>型</w:t>
+        <w:t>3.1</w:t>
       </w:r>
       <w:r>
         <w:rPr>
           <w:rFonts w:hint="eastAsia"/>
           <w:highlight w:val="yellow"/>
         </w:rPr>
-        <w:t>，见</w:t>
+        <w:t>.6</w:t>
+      </w:r>
+      <w:r>
+        <w:rPr>
+          <w:rFonts w:hint="eastAsia"/>
+        </w:rPr>
+        <w:t xml:space="preserve"> </w:t>
+      </w:r>
+    </w:p>
+    <w:p>
+      <w:pPr>
+        <w:pStyle w:val="a5"/>
+        <w:spacing w:line="300" w:lineRule="auto"/>
+        <w:ind w:left="360" w:firstLineChars="0" w:firstLine="0"/>
+      </w:pPr>
+      <w:r>
+        <w:rPr>
+          <w:rFonts w:hint="eastAsia"/>
+        </w:rPr>
+        <w:t>RegQuantity(RQ)</w:t>
+      </w:r>
+      <w:r>
+        <w:rPr>
+          <w:rFonts w:hint="eastAsia"/>
+        </w:rPr>
+        <w:t>：数据点位占用寄存器数</w:t>
+      </w:r>
+    </w:p>
+    <w:p>
+      <w:pPr>
+        <w:pStyle w:val="a5"/>
+        <w:spacing w:line="300" w:lineRule="auto"/>
+        <w:ind w:left="360" w:firstLineChars="0" w:firstLine="0"/>
+      </w:pPr>
+      <w:r>
+        <w:rPr>
+          <w:rFonts w:hint="eastAsia"/>
+        </w:rPr>
+        <w:t>RegType(RT)</w:t>
+      </w:r>
+      <w:r>
+        <w:rPr>
+          <w:rFonts w:hint="eastAsia"/>
+        </w:rPr>
+        <w:t>：</w:t>
+      </w:r>
+      <w:r>
+        <w:rPr>
+          <w:rFonts w:hint="eastAsia"/>
+        </w:rPr>
+        <w:t>寄存器中数据点位的数据类型</w:t>
+      </w:r>
+      <w:r>
+        <w:rPr>
+          <w:rFonts w:hint="eastAsia"/>
+        </w:rPr>
+        <w:t>，</w:t>
       </w:r>
       <w:r>
         <w:rPr>
           <w:rFonts w:hint="eastAsia"/>
           <w:highlight w:val="yellow"/>
         </w:rPr>
-        <w:t>2.6</w:t>
-      </w:r>
-      <w:r>
-        <w:rPr>
-          <w:rFonts w:hint="eastAsia"/>
-        </w:rPr>
-        <w:t xml:space="preserve"> </w:t>
+        <w:t>见</w:t>
+      </w:r>
+      <w:r>
+        <w:rPr>
+          <w:rFonts w:hint="eastAsia"/>
+          <w:highlight w:val="yellow"/>
+        </w:rPr>
+        <w:t>4</w:t>
+      </w:r>
+      <w:r>
+        <w:rPr>
+          <w:rFonts w:hint="eastAsia"/>
+          <w:highlight w:val="yellow"/>
+        </w:rPr>
+        <w:t>.</w:t>
+      </w:r>
+      <w:r>
+        <w:rPr>
+          <w:highlight w:val="yellow"/>
+        </w:rPr>
+        <w:t>5</w:t>
       </w:r>
     </w:p>
     <w:p>
       <w:pPr>
         <w:pStyle w:val="a5"/>
+        <w:spacing w:line="300" w:lineRule="auto"/>
         <w:ind w:left="360" w:firstLineChars="0" w:firstLine="0"/>
       </w:pPr>
       <w:r>
         <w:rPr>
           <w:rFonts w:hint="eastAsia"/>
         </w:rPr>
-        <w:t>RegQuantity(RQ)</w:t>
-      </w:r>
-      <w:r>
-        <w:rPr>
-          <w:rFonts w:hint="eastAsia"/>
-        </w:rPr>
-        <w:t>：数据点位占用寄存器数</w:t>
+        <w:t>RegFreq(RF)</w:t>
+      </w:r>
+      <w:r>
+        <w:rPr>
+          <w:rFonts w:hint="eastAsia"/>
+        </w:rPr>
+        <w:t>：点位数据上报间隔</w:t>
+      </w:r>
+      <w:r>
+        <w:rPr>
+          <w:rFonts w:hint="eastAsia"/>
+        </w:rPr>
+        <w:t>时间（秒）</w:t>
       </w:r>
     </w:p>
     <w:p>
       <w:pPr>
         <w:pStyle w:val="a5"/>
-        <w:ind w:left="360" w:firstLineChars="0" w:firstLine="0"/>
-      </w:pPr>
-      <w:r>
-        <w:rPr>
-          <w:rFonts w:hint="eastAsia"/>
-        </w:rPr>
-        <w:t>RegType(RT)</w:t>
-      </w:r>
-      <w:r>
-        <w:rPr>
-          <w:rFonts w:hint="eastAsia"/>
-        </w:rPr>
-        <w:t>：</w:t>
-      </w:r>
-      <w:r>
-        <w:rPr>
-          <w:rFonts w:hint="eastAsia"/>
-        </w:rPr>
-        <w:t>寄存器中数据点位的数据类型</w:t>
-      </w:r>
-      <w:r>
-        <w:rPr>
-          <w:rFonts w:hint="eastAsia"/>
-        </w:rPr>
-        <w:t>，</w:t>
-      </w:r>
-      <w:r>
-        <w:rPr>
-          <w:rFonts w:hint="eastAsia"/>
-          <w:highlight w:val="yellow"/>
-        </w:rPr>
-        <w:t>见</w:t>
-      </w:r>
-      <w:r>
-        <w:rPr>
-          <w:rFonts w:hint="eastAsia"/>
-          <w:highlight w:val="yellow"/>
-        </w:rPr>
-        <w:t>3.</w:t>
-      </w:r>
-      <w:r>
-        <w:rPr>
-          <w:highlight w:val="yellow"/>
-        </w:rPr>
-        <w:t>5</w:t>
-      </w:r>
-    </w:p>
-    <w:p>
-      <w:pPr>
-        <w:pStyle w:val="a5"/>
-        <w:ind w:left="360" w:firstLineChars="0" w:firstLine="0"/>
-      </w:pPr>
-      <w:r>
-        <w:rPr>
-          <w:rFonts w:hint="eastAsia"/>
-        </w:rPr>
-        <w:t>RegFreq(RF)</w:t>
-      </w:r>
-      <w:r>
-        <w:rPr>
-          <w:rFonts w:hint="eastAsia"/>
-        </w:rPr>
-        <w:t>：点位数据上报频率</w:t>
-      </w:r>
-      <w:r>
-        <w:rPr>
-          <w:rFonts w:hint="eastAsia"/>
-        </w:rPr>
-        <w:t>代码</w:t>
-      </w:r>
-      <w:r>
-        <w:rPr>
-          <w:rFonts w:hint="eastAsia"/>
-        </w:rPr>
-        <w:t>，</w:t>
-      </w:r>
-      <w:r>
-        <w:rPr>
-          <w:rFonts w:hint="eastAsia"/>
-          <w:highlight w:val="yellow"/>
-        </w:rPr>
-        <w:t>见</w:t>
-      </w:r>
-      <w:r>
-        <w:rPr>
-          <w:rFonts w:hint="eastAsia"/>
-          <w:highlight w:val="yellow"/>
-        </w:rPr>
-        <w:t>3</w:t>
-      </w:r>
-      <w:r>
-        <w:rPr>
-          <w:rFonts w:hint="eastAsia"/>
-          <w:highlight w:val="yellow"/>
-        </w:rPr>
-        <w:t>.</w:t>
-      </w:r>
-      <w:r>
-        <w:rPr>
-          <w:highlight w:val="yellow"/>
-        </w:rPr>
-        <w:t>6</w:t>
-      </w:r>
-    </w:p>
-    <w:p>
-      <w:pPr>
-        <w:pStyle w:val="a5"/>
+        <w:spacing w:line="300" w:lineRule="auto"/>
         <w:ind w:left="360" w:firstLineChars="0" w:firstLine="0"/>
       </w:pPr>
     </w:p>
@@ -376,44 +396,583 @@
           <w:ilvl w:val="0"/>
           <w:numId w:val="1"/>
         </w:numPr>
+        <w:spacing w:line="300" w:lineRule="auto"/>
         <w:ind w:firstLineChars="0"/>
-      </w:pPr>
-      <w:r>
-        <w:rPr>
-          <w:rFonts w:hint="eastAsia"/>
-        </w:rPr>
-        <w:t>消息格式定义</w:t>
+        <w:rPr>
+          <w:b/>
+          <w:sz w:val="24"/>
+          <w:szCs w:val="24"/>
+        </w:rPr>
+      </w:pPr>
+      <w:r>
+        <w:rPr>
+          <w:rFonts w:hint="eastAsia"/>
+          <w:b/>
+          <w:sz w:val="24"/>
+          <w:szCs w:val="24"/>
+        </w:rPr>
+        <w:t>消息</w:t>
+      </w:r>
+      <w:r>
+        <w:rPr>
+          <w:rFonts w:hint="eastAsia"/>
+          <w:b/>
+          <w:sz w:val="24"/>
+          <w:szCs w:val="24"/>
+        </w:rPr>
+        <w:t>包</w:t>
+      </w:r>
+      <w:r>
+        <w:rPr>
+          <w:rFonts w:hint="eastAsia"/>
+          <w:b/>
+          <w:sz w:val="24"/>
+          <w:szCs w:val="24"/>
+        </w:rPr>
+        <w:t>结构</w:t>
+      </w:r>
+      <w:r>
+        <w:rPr>
+          <w:rFonts w:hint="eastAsia"/>
+          <w:b/>
+          <w:sz w:val="24"/>
+          <w:szCs w:val="24"/>
+        </w:rPr>
+        <w:t>版本</w:t>
       </w:r>
     </w:p>
     <w:p>
       <w:pPr>
         <w:pStyle w:val="a5"/>
-      </w:pPr>
-      <w:r>
-        <w:rPr>
-          <w:rFonts w:hint="eastAsia"/>
-        </w:rPr>
-        <w:t>2.1</w:t>
-      </w:r>
-      <w:r>
-        <w:rPr>
-          <w:rFonts w:hint="eastAsia"/>
-        </w:rPr>
+        <w:spacing w:line="300" w:lineRule="auto"/>
+        <w:ind w:left="360" w:firstLineChars="0" w:firstLine="0"/>
+      </w:pPr>
+      <w:r>
+        <w:rPr>
+          <w:rFonts w:hint="eastAsia"/>
+        </w:rPr>
+        <w:t xml:space="preserve">2.1 </w:t>
+      </w:r>
+      <w:r>
+        <w:rPr>
+          <w:rFonts w:hint="eastAsia"/>
+        </w:rPr>
+        <w:t>版本定义</w:t>
+      </w:r>
+      <w:r>
+        <w:rPr>
+          <w:rFonts w:hint="eastAsia"/>
+        </w:rPr>
+        <w:t>目的</w:t>
+      </w:r>
+      <w:r>
+        <w:rPr>
+          <w:rFonts w:hint="eastAsia"/>
+        </w:rPr>
+        <w:t>和范围</w:t>
+      </w:r>
+    </w:p>
+    <w:p>
+      <w:pPr>
+        <w:pStyle w:val="a5"/>
+        <w:spacing w:line="300" w:lineRule="auto"/>
+        <w:ind w:left="360" w:firstLineChars="0" w:firstLine="0"/>
+      </w:pPr>
+      <w:r>
+        <w:rPr>
+          <w:rFonts w:hint="eastAsia"/>
+        </w:rPr>
+        <w:t>为了方便</w:t>
+      </w:r>
+      <w:r>
+        <w:rPr>
+          <w:rFonts w:hint="eastAsia"/>
+        </w:rPr>
+        <w:t>消息包</w:t>
+      </w:r>
+      <w:r>
+        <w:rPr>
+          <w:rFonts w:hint="eastAsia"/>
+        </w:rPr>
+        <w:t>结构可灵活扩展</w:t>
+      </w:r>
+      <w:r>
+        <w:rPr>
+          <w:rFonts w:hint="eastAsia"/>
+        </w:rPr>
+        <w:t>，增加消息包</w:t>
+      </w:r>
+      <w:r>
+        <w:rPr>
+          <w:rFonts w:hint="eastAsia"/>
+        </w:rPr>
+        <w:t>结构版本定义。</w:t>
+      </w:r>
+      <w:r>
+        <w:rPr>
+          <w:rFonts w:hint="eastAsia"/>
+        </w:rPr>
+        <w:t>版本作用的</w:t>
+      </w:r>
+      <w:r>
+        <w:rPr>
+          <w:rFonts w:hint="eastAsia"/>
+        </w:rPr>
+        <w:t>范围包括</w:t>
+      </w:r>
+      <w:r>
+        <w:rPr>
+          <w:rFonts w:hint="eastAsia"/>
+        </w:rPr>
+        <w:t>整个消息包体。</w:t>
+      </w:r>
+    </w:p>
+    <w:p>
+      <w:pPr>
+        <w:pStyle w:val="a5"/>
+        <w:spacing w:line="300" w:lineRule="auto"/>
+        <w:ind w:left="360" w:firstLineChars="0" w:firstLine="0"/>
+      </w:pPr>
+      <w:r>
+        <w:rPr>
+          <w:rFonts w:hint="eastAsia"/>
+        </w:rPr>
+        <w:t xml:space="preserve">2.2 </w:t>
+      </w:r>
+      <w:r>
+        <w:rPr>
+          <w:rFonts w:hint="eastAsia"/>
+        </w:rPr>
+        <w:t>消息包</w:t>
+      </w:r>
+      <w:r>
+        <w:rPr>
+          <w:rFonts w:hint="eastAsia"/>
+        </w:rPr>
+        <w:t>版本规则定义</w:t>
+      </w:r>
+      <w:r>
+        <w:rPr>
+          <w:rFonts w:hint="eastAsia"/>
+        </w:rPr>
+        <w:t>和说明</w:t>
+      </w:r>
+      <w:r>
         <w:t xml:space="preserve"> </w:t>
       </w:r>
-      <w:r>
-        <w:rPr>
-          <w:rFonts w:hint="eastAsia"/>
-        </w:rPr>
-        <w:t>整体说明</w:t>
-      </w:r>
     </w:p>
     <w:p>
       <w:pPr>
         <w:pStyle w:val="a5"/>
+        <w:spacing w:line="300" w:lineRule="auto"/>
         <w:ind w:left="360" w:firstLineChars="0" w:firstLine="0"/>
       </w:pPr>
       <w:r>
+        <w:rPr>
+          <w:rFonts w:hint="eastAsia"/>
+        </w:rPr>
+        <w:t>消息包版本必须放在消息包体第一个位置，版本对应的消息格式如下表。</w:t>
+      </w:r>
+    </w:p>
+    <w:tbl>
+      <w:tblPr>
+        <w:tblStyle w:val="a6"/>
+        <w:tblW w:w="0" w:type="auto"/>
+        <w:tblInd w:w="360" w:type="dxa"/>
+        <w:tblLook w:val="04A0" w:firstRow="1" w:lastRow="0" w:firstColumn="1" w:lastColumn="0" w:noHBand="0" w:noVBand="1"/>
+      </w:tblPr>
+      <w:tblGrid>
+        <w:gridCol w:w="1449"/>
+        <w:gridCol w:w="3828"/>
+        <w:gridCol w:w="2885"/>
+      </w:tblGrid>
+      <w:tr>
+        <w:tc>
+          <w:tcPr>
+            <w:tcW w:w="1449" w:type="dxa"/>
+          </w:tcPr>
+          <w:p>
+            <w:pPr>
+              <w:pStyle w:val="a5"/>
+              <w:spacing w:line="300" w:lineRule="auto"/>
+              <w:ind w:firstLineChars="0" w:firstLine="0"/>
+            </w:pPr>
+            <w:r>
+              <w:rPr>
+                <w:rFonts w:hint="eastAsia"/>
+              </w:rPr>
+              <w:t>消息包版本</w:t>
+            </w:r>
+          </w:p>
+        </w:tc>
+        <w:tc>
+          <w:tcPr>
+            <w:tcW w:w="3828" w:type="dxa"/>
+          </w:tcPr>
+          <w:p>
+            <w:pPr>
+              <w:pStyle w:val="a5"/>
+              <w:spacing w:line="300" w:lineRule="auto"/>
+              <w:ind w:firstLineChars="0" w:firstLine="0"/>
+            </w:pPr>
+            <w:r>
+              <w:rPr>
+                <w:rFonts w:hint="eastAsia"/>
+              </w:rPr>
+              <w:t>格式定义说明</w:t>
+            </w:r>
+          </w:p>
+        </w:tc>
+        <w:tc>
+          <w:tcPr>
+            <w:tcW w:w="2885" w:type="dxa"/>
+          </w:tcPr>
+          <w:p>
+            <w:pPr>
+              <w:pStyle w:val="a5"/>
+              <w:spacing w:line="300" w:lineRule="auto"/>
+              <w:ind w:firstLineChars="0" w:firstLine="0"/>
+            </w:pPr>
+            <w:r>
+              <w:rPr>
+                <w:rFonts w:hint="eastAsia"/>
+              </w:rPr>
+              <w:t>备注</w:t>
+            </w:r>
+          </w:p>
+        </w:tc>
+      </w:tr>
+      <w:tr>
+        <w:tc>
+          <w:tcPr>
+            <w:tcW w:w="1449" w:type="dxa"/>
+          </w:tcPr>
+          <w:p>
+            <w:pPr>
+              <w:pStyle w:val="a5"/>
+              <w:spacing w:line="300" w:lineRule="auto"/>
+              <w:ind w:firstLineChars="0" w:firstLine="0"/>
+            </w:pPr>
+            <w:r>
+              <w:rPr>
+                <w:rFonts w:hint="eastAsia"/>
+              </w:rPr>
+              <w:t>1</w:t>
+            </w:r>
+          </w:p>
+        </w:tc>
+        <w:tc>
+          <w:tcPr>
+            <w:tcW w:w="3828" w:type="dxa"/>
+          </w:tcPr>
+          <w:p>
+            <w:pPr>
+              <w:pStyle w:val="a5"/>
+              <w:spacing w:line="300" w:lineRule="auto"/>
+              <w:ind w:firstLineChars="0" w:firstLine="0"/>
+            </w:pPr>
+            <w:r>
+              <w:rPr>
+                <w:rFonts w:hint="eastAsia"/>
+              </w:rPr>
+              <w:t>消息区</w:t>
+            </w:r>
+            <w:r>
+              <w:rPr>
+                <w:rFonts w:hint="eastAsia"/>
+              </w:rPr>
+              <w:t>+</w:t>
+            </w:r>
+            <w:r>
+              <w:rPr>
+                <w:rFonts w:hint="eastAsia"/>
+              </w:rPr>
+              <w:t>数据区域定义方式，消息区各数据采用分隔符（英文状态下逗号</w:t>
+            </w:r>
+            <w:r>
+              <w:rPr>
+                <w:rFonts w:hint="eastAsia"/>
+              </w:rPr>
+              <w:t>,</w:t>
+            </w:r>
+            <w:r>
+              <w:rPr>
+                <w:rFonts w:hint="eastAsia"/>
+              </w:rPr>
+              <w:t>）分割</w:t>
+            </w:r>
+          </w:p>
+        </w:tc>
+        <w:tc>
+          <w:tcPr>
+            <w:tcW w:w="2885" w:type="dxa"/>
+          </w:tcPr>
+          <w:p>
+            <w:pPr>
+              <w:pStyle w:val="a5"/>
+              <w:spacing w:line="300" w:lineRule="auto"/>
+              <w:ind w:firstLineChars="0" w:firstLine="0"/>
+            </w:pPr>
+            <w:r>
+              <w:rPr>
+                <w:rFonts w:hint="eastAsia"/>
+              </w:rPr>
+              <w:t>具体参看</w:t>
+            </w:r>
+            <w:r>
+              <w:rPr>
+                <w:rFonts w:hint="eastAsia"/>
+              </w:rPr>
+              <w:t>3.1</w:t>
+            </w:r>
+            <w:r>
+              <w:rPr>
+                <w:rFonts w:hint="eastAsia"/>
+              </w:rPr>
+              <w:t>定义规则</w:t>
+            </w:r>
+          </w:p>
+        </w:tc>
+      </w:tr>
+      <w:tr>
+        <w:tc>
+          <w:tcPr>
+            <w:tcW w:w="1449" w:type="dxa"/>
+          </w:tcPr>
+          <w:p>
+            <w:pPr>
+              <w:pStyle w:val="a5"/>
+              <w:spacing w:line="300" w:lineRule="auto"/>
+              <w:ind w:firstLineChars="0" w:firstLine="0"/>
+            </w:pPr>
+          </w:p>
+        </w:tc>
+        <w:tc>
+          <w:tcPr>
+            <w:tcW w:w="3828" w:type="dxa"/>
+          </w:tcPr>
+          <w:p>
+            <w:pPr>
+              <w:pStyle w:val="a5"/>
+              <w:spacing w:line="300" w:lineRule="auto"/>
+              <w:ind w:firstLineChars="0" w:firstLine="0"/>
+            </w:pPr>
+          </w:p>
+        </w:tc>
+        <w:tc>
+          <w:tcPr>
+            <w:tcW w:w="2885" w:type="dxa"/>
+          </w:tcPr>
+          <w:p>
+            <w:pPr>
+              <w:pStyle w:val="a5"/>
+              <w:spacing w:line="300" w:lineRule="auto"/>
+              <w:ind w:firstLineChars="0" w:firstLine="0"/>
+            </w:pPr>
+          </w:p>
+        </w:tc>
+      </w:tr>
+      <w:tr>
+        <w:tc>
+          <w:tcPr>
+            <w:tcW w:w="1449" w:type="dxa"/>
+          </w:tcPr>
+          <w:p>
+            <w:pPr>
+              <w:pStyle w:val="a5"/>
+              <w:spacing w:line="300" w:lineRule="auto"/>
+              <w:ind w:firstLineChars="0" w:firstLine="0"/>
+            </w:pPr>
+          </w:p>
+        </w:tc>
+        <w:tc>
+          <w:tcPr>
+            <w:tcW w:w="3828" w:type="dxa"/>
+          </w:tcPr>
+          <w:p>
+            <w:pPr>
+              <w:pStyle w:val="a5"/>
+              <w:spacing w:line="300" w:lineRule="auto"/>
+              <w:ind w:firstLineChars="0" w:firstLine="0"/>
+            </w:pPr>
+          </w:p>
+        </w:tc>
+        <w:tc>
+          <w:tcPr>
+            <w:tcW w:w="2885" w:type="dxa"/>
+          </w:tcPr>
+          <w:p>
+            <w:pPr>
+              <w:pStyle w:val="a5"/>
+              <w:spacing w:line="300" w:lineRule="auto"/>
+              <w:ind w:firstLineChars="0" w:firstLine="0"/>
+            </w:pPr>
+          </w:p>
+        </w:tc>
+      </w:tr>
+      <w:tr>
+        <w:tc>
+          <w:tcPr>
+            <w:tcW w:w="1449" w:type="dxa"/>
+          </w:tcPr>
+          <w:p>
+            <w:pPr>
+              <w:pStyle w:val="a5"/>
+              <w:spacing w:line="300" w:lineRule="auto"/>
+              <w:ind w:firstLineChars="0" w:firstLine="0"/>
+            </w:pPr>
+          </w:p>
+        </w:tc>
+        <w:tc>
+          <w:tcPr>
+            <w:tcW w:w="3828" w:type="dxa"/>
+          </w:tcPr>
+          <w:p>
+            <w:pPr>
+              <w:pStyle w:val="a5"/>
+              <w:spacing w:line="300" w:lineRule="auto"/>
+              <w:ind w:firstLineChars="0" w:firstLine="0"/>
+            </w:pPr>
+          </w:p>
+        </w:tc>
+        <w:tc>
+          <w:tcPr>
+            <w:tcW w:w="2885" w:type="dxa"/>
+          </w:tcPr>
+          <w:p>
+            <w:pPr>
+              <w:pStyle w:val="a5"/>
+              <w:spacing w:line="300" w:lineRule="auto"/>
+              <w:ind w:firstLineChars="0" w:firstLine="0"/>
+            </w:pPr>
+          </w:p>
+        </w:tc>
+      </w:tr>
+    </w:tbl>
+    <w:p>
+      <w:pPr>
+        <w:spacing w:line="300" w:lineRule="auto"/>
+      </w:pPr>
+    </w:p>
+    <w:p>
+      <w:pPr>
+        <w:pStyle w:val="a5"/>
+        <w:numPr>
+          <w:ilvl w:val="0"/>
+          <w:numId w:val="1"/>
+        </w:numPr>
+        <w:spacing w:line="300" w:lineRule="auto"/>
+        <w:ind w:firstLineChars="0"/>
+        <w:rPr>
+          <w:b/>
+          <w:sz w:val="24"/>
+          <w:szCs w:val="24"/>
+        </w:rPr>
+      </w:pPr>
+      <w:r>
+        <w:rPr>
+          <w:rFonts w:hint="eastAsia"/>
+          <w:b/>
+          <w:sz w:val="24"/>
+          <w:szCs w:val="24"/>
+        </w:rPr>
+        <w:t>消息</w:t>
+      </w:r>
+      <w:r>
+        <w:rPr>
+          <w:rFonts w:hint="eastAsia"/>
+          <w:b/>
+          <w:sz w:val="24"/>
+          <w:szCs w:val="24"/>
+        </w:rPr>
+        <w:t>包版本</w:t>
+      </w:r>
+      <w:r>
+        <w:rPr>
+          <w:rFonts w:hint="eastAsia"/>
+          <w:b/>
+          <w:sz w:val="24"/>
+          <w:szCs w:val="24"/>
+        </w:rPr>
+        <w:t>格式定义</w:t>
+      </w:r>
+    </w:p>
+    <w:p>
+      <w:pPr>
+        <w:pStyle w:val="a5"/>
+        <w:spacing w:line="300" w:lineRule="auto"/>
+        <w:ind w:firstLine="422"/>
+      </w:pPr>
+      <w:r>
+        <w:rPr>
+          <w:rFonts w:hint="eastAsia"/>
+          <w:b/>
+        </w:rPr>
+        <w:t>3.</w:t>
+      </w:r>
+      <w:r>
+        <w:rPr>
+          <w:rFonts w:hint="eastAsia"/>
+          <w:b/>
+        </w:rPr>
+        <w:t>1</w:t>
+      </w:r>
+      <w:r>
+        <w:rPr>
+          <w:rFonts w:hint="eastAsia"/>
+        </w:rPr>
+        <w:t xml:space="preserve"> </w:t>
+      </w:r>
+      <w:r>
+        <w:rPr>
+          <w:rFonts w:hint="eastAsia"/>
+        </w:rPr>
+        <w:t>消息包版本</w:t>
+      </w:r>
+      <w:r>
+        <w:rPr>
+          <w:rFonts w:hint="eastAsia"/>
+        </w:rPr>
+        <w:t>1</w:t>
+      </w:r>
+      <w:r>
+        <w:rPr>
+          <w:rFonts w:hint="eastAsia"/>
+        </w:rPr>
+        <w:t>格式定义</w:t>
+      </w:r>
+    </w:p>
+    <w:p>
+      <w:pPr>
+        <w:pStyle w:val="a5"/>
+        <w:spacing w:line="300" w:lineRule="auto"/>
+      </w:pPr>
+      <w:r>
+        <w:rPr>
+          <w:rFonts w:hint="eastAsia"/>
+        </w:rPr>
+        <w:t>3.1.1</w:t>
+      </w:r>
+      <w:r>
+        <w:rPr>
+          <w:rFonts w:hint="eastAsia"/>
+        </w:rPr>
+        <w:t xml:space="preserve"> </w:t>
+      </w:r>
+      <w:r>
+        <w:rPr>
+          <w:rFonts w:hint="eastAsia"/>
+        </w:rPr>
+        <w:t>格式说明</w:t>
+      </w:r>
+    </w:p>
+    <w:p>
+      <w:pPr>
+        <w:pStyle w:val="a5"/>
+        <w:spacing w:line="300" w:lineRule="auto"/>
+        <w:ind w:left="360" w:firstLineChars="0" w:firstLine="0"/>
+      </w:pPr>
+      <w:r>
         <w:t>消息使用字符串传输</w:t>
       </w:r>
       <w:r>
@@ -491,17 +1050,19 @@
     <w:p>
       <w:pPr>
         <w:pStyle w:val="a5"/>
+        <w:spacing w:line="300" w:lineRule="auto"/>
       </w:pPr>
     </w:p>
     <w:p>
       <w:pPr>
         <w:pStyle w:val="a5"/>
-      </w:pPr>
-      <w:r>
-        <w:rPr>
-          <w:rFonts w:hint="eastAsia"/>
-        </w:rPr>
-        <w:t>2.2</w:t>
+        <w:spacing w:line="300" w:lineRule="auto"/>
+      </w:pPr>
+      <w:r>
+        <w:rPr>
+          <w:rFonts w:hint="eastAsia"/>
+        </w:rPr>
+        <w:t>3.1.2</w:t>
       </w:r>
       <w:r>
         <w:rPr>
@@ -519,6 +1080,7 @@
     <w:p>
       <w:pPr>
         <w:pStyle w:val="a5"/>
+        <w:spacing w:line="300" w:lineRule="auto"/>
       </w:pPr>
       <w:r>
         <w:rPr>
@@ -527,10 +1089,22 @@
         <w:t>示例：</w:t>
       </w:r>
       <w:r>
-        <w:t>5,0,pi10</w:t>
-      </w:r>
-      <w:r>
-        <w:t>01,</w:t>
+        <w:rPr>
+          <w:rFonts w:hint="eastAsia"/>
+        </w:rPr>
+        <w:t>1,</w:t>
+      </w:r>
+      <w:r>
+        <w:t>5,0,</w:t>
+      </w:r>
+      <w:r>
+        <w:rPr>
+          <w:rFonts w:hint="eastAsia"/>
+        </w:rPr>
+        <w:t>PIAABBCCDDEEFF</w:t>
+      </w:r>
+      <w:r>
+        <w:t>,</w:t>
       </w:r>
       <w:r>
         <w:rPr>
@@ -542,10 +1116,10 @@
         <w:rPr>
           <w:rFonts w:hint="eastAsia"/>
         </w:rPr>
-        <w:t>AA:BB:CC:DD:EE:FF</w:t>
-      </w:r>
-      <w:r>
-        <w:t>,gw1,192.168.5.253,1523151959004,0</w:t>
+        <w:t>AABBCCDD01</w:t>
+      </w:r>
+      <w:r>
+        <w:t>,192.168.5.253,1523151959004</w:t>
       </w:r>
       <w:r>
         <w:rPr>
@@ -571,8 +1145,7 @@
         <w:gridCol w:w="1413"/>
         <w:gridCol w:w="2126"/>
         <w:gridCol w:w="3119"/>
-        <w:gridCol w:w="283"/>
-        <w:gridCol w:w="1985"/>
+        <w:gridCol w:w="2268"/>
       </w:tblGrid>
       <w:tr>
         <w:tc>
@@ -580,6 +1153,9 @@
             <w:tcW w:w="1413" w:type="dxa"/>
           </w:tcPr>
           <w:p>
+            <w:pPr>
+              <w:spacing w:line="300" w:lineRule="auto"/>
+            </w:pPr>
             <w:r>
               <w:rPr>
                 <w:rFonts w:hint="eastAsia"/>
@@ -593,6 +1169,9 @@
             <w:tcW w:w="2126" w:type="dxa"/>
           </w:tcPr>
           <w:p>
+            <w:pPr>
+              <w:spacing w:line="300" w:lineRule="auto"/>
+            </w:pPr>
             <w:r>
               <w:rPr>
                 <w:rFonts w:hint="eastAsia"/>
@@ -603,10 +1182,12 @@
         </w:tc>
         <w:tc>
           <w:tcPr>
-            <w:tcW w:w="3402" w:type="dxa"/>
-            <w:gridSpan w:val="2"/>
-          </w:tcPr>
-          <w:p>
+            <w:tcW w:w="3119" w:type="dxa"/>
+          </w:tcPr>
+          <w:p>
+            <w:pPr>
+              <w:spacing w:line="300" w:lineRule="auto"/>
+            </w:pPr>
             <w:r>
               <w:rPr>
                 <w:rFonts w:hint="eastAsia"/>
@@ -617,9 +1198,12 @@
         </w:tc>
         <w:tc>
           <w:tcPr>
-            <w:tcW w:w="1985" w:type="dxa"/>
-          </w:tcPr>
-          <w:p>
+            <w:tcW w:w="2268" w:type="dxa"/>
+          </w:tcPr>
+          <w:p>
+            <w:pPr>
+              <w:spacing w:line="300" w:lineRule="auto"/>
+            </w:pPr>
             <w:r>
               <w:rPr>
                 <w:rFonts w:hint="eastAsia"/>
@@ -635,6 +1219,9 @@
             <w:tcW w:w="1413" w:type="dxa"/>
           </w:tcPr>
           <w:p>
+            <w:pPr>
+              <w:spacing w:line="300" w:lineRule="auto"/>
+            </w:pPr>
             <w:r>
               <w:rPr>
                 <w:rFonts w:hint="eastAsia"/>
@@ -648,11 +1235,32 @@
             <w:tcW w:w="2126" w:type="dxa"/>
           </w:tcPr>
           <w:p>
-            <w:r>
-              <w:rPr>
-                <w:rFonts w:hint="eastAsia"/>
-              </w:rPr>
-              <w:t>消息类型</w:t>
+            <w:pPr>
+              <w:spacing w:line="300" w:lineRule="auto"/>
+            </w:pPr>
+            <w:r>
+              <w:rPr>
+                <w:rFonts w:hint="eastAsia"/>
+              </w:rPr>
+              <w:t>消息包</w:t>
+            </w:r>
+            <w:r>
+              <w:rPr>
+                <w:rFonts w:hint="eastAsia"/>
+              </w:rPr>
+              <w:t>结构</w:t>
+            </w:r>
+            <w:r>
+              <w:rPr>
+                <w:rFonts w:hint="eastAsia"/>
+              </w:rPr>
+              <w:t>版本</w:t>
+            </w:r>
+            <w:r>
+              <w:rPr>
+                <w:rFonts w:hint="eastAsia"/>
+              </w:rPr>
+              <w:t>类型</w:t>
             </w:r>
           </w:p>
         </w:tc>
@@ -661,6 +1269,9 @@
             <w:tcW w:w="3119" w:type="dxa"/>
           </w:tcPr>
           <w:p>
+            <w:pPr>
+              <w:spacing w:line="300" w:lineRule="auto"/>
+            </w:pPr>
             <w:r>
               <w:rPr>
                 <w:rFonts w:hint="eastAsia"/>
@@ -672,35 +1283,30 @@
                 <w:rFonts w:hint="eastAsia"/>
                 <w:highlight w:val="yellow"/>
               </w:rPr>
-              <w:t>2.3</w:t>
+              <w:t>2.2</w:t>
             </w:r>
             <w:r>
               <w:rPr>
                 <w:rFonts w:hint="eastAsia"/>
                 <w:highlight w:val="yellow"/>
               </w:rPr>
-              <w:t xml:space="preserve"> </w:t>
-            </w:r>
-            <w:r>
-              <w:rPr>
-                <w:rFonts w:hint="eastAsia"/>
-                <w:highlight w:val="yellow"/>
-              </w:rPr>
-              <w:t>消息类型</w:t>
+              <w:t>格式定义</w:t>
             </w:r>
           </w:p>
         </w:tc>
         <w:tc>
           <w:tcPr>
             <w:tcW w:w="2268" w:type="dxa"/>
-            <w:gridSpan w:val="2"/>
-          </w:tcPr>
-          <w:p>
-            <w:r>
-              <w:rPr>
-                <w:rFonts w:hint="eastAsia"/>
-              </w:rPr>
-              <w:t>5</w:t>
+          </w:tcPr>
+          <w:p>
+            <w:pPr>
+              <w:spacing w:line="300" w:lineRule="auto"/>
+            </w:pPr>
+            <w:r>
+              <w:rPr>
+                <w:rFonts w:hint="eastAsia"/>
+              </w:rPr>
+              <w:t>1</w:t>
             </w:r>
           </w:p>
         </w:tc>
@@ -711,10 +1317,14 @@
             <w:tcW w:w="1413" w:type="dxa"/>
           </w:tcPr>
           <w:p>
-            <w:r>
-              <w:rPr>
-                <w:rFonts w:hint="eastAsia"/>
-              </w:rPr>
+            <w:pPr>
+              <w:spacing w:line="300" w:lineRule="auto"/>
+            </w:pPr>
+            <w:r>
+              <w:rPr>
+                <w:rFonts w:hint="eastAsia"/>
+              </w:rPr>
+              <w:lastRenderedPageBreak/>
               <w:t>1</w:t>
             </w:r>
           </w:p>
@@ -724,11 +1334,14 @@
             <w:tcW w:w="2126" w:type="dxa"/>
           </w:tcPr>
           <w:p>
-            <w:r>
-              <w:rPr>
-                <w:rFonts w:hint="eastAsia"/>
-              </w:rPr>
-              <w:t>数据区域序列化方式</w:t>
+            <w:pPr>
+              <w:spacing w:line="300" w:lineRule="auto"/>
+            </w:pPr>
+            <w:r>
+              <w:rPr>
+                <w:rFonts w:hint="eastAsia"/>
+              </w:rPr>
+              <w:t>消息类型</w:t>
             </w:r>
           </w:p>
         </w:tc>
@@ -737,6 +1350,9 @@
             <w:tcW w:w="3119" w:type="dxa"/>
           </w:tcPr>
           <w:p>
+            <w:pPr>
+              <w:spacing w:line="300" w:lineRule="auto"/>
+            </w:pPr>
             <w:r>
               <w:rPr>
                 <w:rFonts w:hint="eastAsia"/>
@@ -748,13 +1364,20 @@
                 <w:rFonts w:hint="eastAsia"/>
                 <w:highlight w:val="yellow"/>
               </w:rPr>
-              <w:t>2.4</w:t>
+              <w:t>3.1</w:t>
             </w:r>
             <w:r>
               <w:rPr>
                 <w:rFonts w:hint="eastAsia"/>
                 <w:highlight w:val="yellow"/>
               </w:rPr>
+              <w:t>.3</w:t>
+            </w:r>
+            <w:r>
+              <w:rPr>
+                <w:rFonts w:hint="eastAsia"/>
+                <w:highlight w:val="yellow"/>
+              </w:rPr>
               <w:t xml:space="preserve"> </w:t>
             </w:r>
             <w:r>
@@ -762,21 +1385,23 @@
                 <w:rFonts w:hint="eastAsia"/>
                 <w:highlight w:val="yellow"/>
               </w:rPr>
-              <w:t>序列化方式</w:t>
+              <w:t>消息类型</w:t>
             </w:r>
           </w:p>
         </w:tc>
         <w:tc>
           <w:tcPr>
             <w:tcW w:w="2268" w:type="dxa"/>
-            <w:gridSpan w:val="2"/>
-          </w:tcPr>
-          <w:p>
-            <w:r>
-              <w:rPr>
-                <w:rFonts w:hint="eastAsia"/>
-              </w:rPr>
-              <w:t>0</w:t>
+          </w:tcPr>
+          <w:p>
+            <w:pPr>
+              <w:spacing w:line="300" w:lineRule="auto"/>
+            </w:pPr>
+            <w:r>
+              <w:rPr>
+                <w:rFonts w:hint="eastAsia"/>
+              </w:rPr>
+              <w:t>5</w:t>
             </w:r>
           </w:p>
         </w:tc>
@@ -787,6 +1412,9 @@
             <w:tcW w:w="1413" w:type="dxa"/>
           </w:tcPr>
           <w:p>
+            <w:pPr>
+              <w:spacing w:line="300" w:lineRule="auto"/>
+            </w:pPr>
             <w:r>
               <w:rPr>
                 <w:rFonts w:hint="eastAsia"/>
@@ -800,14 +1428,14 @@
             <w:tcW w:w="2126" w:type="dxa"/>
           </w:tcPr>
           <w:p>
-            <w:r>
-              <w:t>P</w:t>
-            </w:r>
-            <w:r>
-              <w:rPr>
-                <w:rFonts w:hint="eastAsia"/>
-              </w:rPr>
-              <w:t>i_id</w:t>
+            <w:pPr>
+              <w:spacing w:line="300" w:lineRule="auto"/>
+            </w:pPr>
+            <w:r>
+              <w:rPr>
+                <w:rFonts w:hint="eastAsia"/>
+              </w:rPr>
+              <w:t>数据区域序列化方式</w:t>
             </w:r>
           </w:p>
         </w:tc>
@@ -816,28 +1444,58 @@
             <w:tcW w:w="3119" w:type="dxa"/>
           </w:tcPr>
           <w:p>
-            <w:r>
-              <w:t>P</w:t>
-            </w:r>
-            <w:r>
-              <w:rPr>
-                <w:rFonts w:hint="eastAsia"/>
-              </w:rPr>
-              <w:t>i id</w:t>
+            <w:pPr>
+              <w:spacing w:line="300" w:lineRule="auto"/>
+            </w:pPr>
+            <w:r>
+              <w:rPr>
+                <w:rFonts w:hint="eastAsia"/>
+              </w:rPr>
+              <w:t>见</w:t>
+            </w:r>
+            <w:r>
+              <w:rPr>
+                <w:rFonts w:hint="eastAsia"/>
+                <w:highlight w:val="yellow"/>
+              </w:rPr>
+              <w:t>3.1</w:t>
+            </w:r>
+            <w:r>
+              <w:rPr>
+                <w:rFonts w:hint="eastAsia"/>
+                <w:highlight w:val="yellow"/>
+              </w:rPr>
+              <w:t>.4</w:t>
+            </w:r>
+            <w:r>
+              <w:rPr>
+                <w:rFonts w:hint="eastAsia"/>
+                <w:highlight w:val="yellow"/>
+              </w:rPr>
+              <w:t xml:space="preserve"> </w:t>
+            </w:r>
+            <w:r>
+              <w:rPr>
+                <w:rFonts w:hint="eastAsia"/>
+                <w:highlight w:val="yellow"/>
+              </w:rPr>
+              <w:t>序列化方式</w:t>
             </w:r>
           </w:p>
         </w:tc>
         <w:tc>
           <w:tcPr>
             <w:tcW w:w="2268" w:type="dxa"/>
-            <w:gridSpan w:val="2"/>
-          </w:tcPr>
-          <w:p>
-            <w:r>
-              <w:rPr>
-                <w:rFonts w:hint="eastAsia"/>
-              </w:rPr>
-              <w:t>pi1001</w:t>
+          </w:tcPr>
+          <w:p>
+            <w:pPr>
+              <w:spacing w:line="300" w:lineRule="auto"/>
+            </w:pPr>
+            <w:r>
+              <w:rPr>
+                <w:rFonts w:hint="eastAsia"/>
+              </w:rPr>
+              <w:t>0</w:t>
             </w:r>
           </w:p>
         </w:tc>
@@ -848,6 +1506,9 @@
             <w:tcW w:w="1413" w:type="dxa"/>
           </w:tcPr>
           <w:p>
+            <w:pPr>
+              <w:spacing w:line="300" w:lineRule="auto"/>
+            </w:pPr>
             <w:r>
               <w:rPr>
                 <w:rFonts w:hint="eastAsia"/>
@@ -861,6 +1522,9 @@
             <w:tcW w:w="2126" w:type="dxa"/>
           </w:tcPr>
           <w:p>
+            <w:pPr>
+              <w:spacing w:line="300" w:lineRule="auto"/>
+            </w:pPr>
             <w:r>
               <w:t>P</w:t>
             </w:r>
@@ -868,7 +1532,7 @@
               <w:rPr>
                 <w:rFonts w:hint="eastAsia"/>
               </w:rPr>
-              <w:t>i_mac</w:t>
+              <w:t>i_sn</w:t>
             </w:r>
           </w:p>
         </w:tc>
@@ -877,6 +1541,9 @@
             <w:tcW w:w="3119" w:type="dxa"/>
           </w:tcPr>
           <w:p>
+            <w:pPr>
+              <w:spacing w:line="300" w:lineRule="auto"/>
+            </w:pPr>
             <w:r>
               <w:t>P</w:t>
             </w:r>
@@ -884,21 +1551,62 @@
               <w:rPr>
                 <w:rFonts w:hint="eastAsia"/>
               </w:rPr>
-              <w:t>i mac</w:t>
+              <w:t>i sn</w:t>
             </w:r>
           </w:p>
         </w:tc>
         <w:tc>
           <w:tcPr>
             <w:tcW w:w="2268" w:type="dxa"/>
-            <w:gridSpan w:val="2"/>
-          </w:tcPr>
-          <w:p>
-            <w:r>
-              <w:rPr>
-                <w:rFonts w:hint="eastAsia"/>
-              </w:rPr>
-              <w:t>AA:BB:CC:DD:EE:FF</w:t>
+          </w:tcPr>
+          <w:p>
+            <w:pPr>
+              <w:spacing w:line="300" w:lineRule="auto"/>
+            </w:pPr>
+            <w:r>
+              <w:t>P</w:t>
+            </w:r>
+            <w:r>
+              <w:rPr>
+                <w:rFonts w:hint="eastAsia"/>
+              </w:rPr>
+              <w:t>i</w:t>
+            </w:r>
+            <w:r>
+              <w:rPr>
+                <w:rFonts w:hint="eastAsia"/>
+              </w:rPr>
+              <w:t>的</w:t>
+            </w:r>
+            <w:r>
+              <w:rPr>
+                <w:rFonts w:hint="eastAsia"/>
+              </w:rPr>
+              <w:t>唯一标识</w:t>
+            </w:r>
+            <w:r>
+              <w:rPr>
+                <w:rFonts w:hint="eastAsia"/>
+              </w:rPr>
+              <w:t>pi+mac</w:t>
+            </w:r>
+            <w:r>
+              <w:rPr>
+                <w:rFonts w:hint="eastAsia"/>
+              </w:rPr>
+              <w:t>（</w:t>
+            </w:r>
+            <w:r>
+              <w:rPr>
+                <w:rFonts w:hint="eastAsia"/>
+              </w:rPr>
+              <w:t>PIAABBCCDDEEFF</w:t>
+            </w:r>
+            <w:r>
+              <w:rPr>
+                <w:rFonts w:hint="eastAsia"/>
+              </w:rPr>
+              <w:t>）</w:t>
             </w:r>
           </w:p>
         </w:tc>
@@ -909,6 +1617,9 @@
             <w:tcW w:w="1413" w:type="dxa"/>
           </w:tcPr>
           <w:p>
+            <w:pPr>
+              <w:spacing w:line="300" w:lineRule="auto"/>
+            </w:pPr>
             <w:r>
               <w:rPr>
                 <w:rFonts w:hint="eastAsia"/>
@@ -922,6 +1633,9 @@
             <w:tcW w:w="2126" w:type="dxa"/>
           </w:tcPr>
           <w:p>
+            <w:pPr>
+              <w:spacing w:line="300" w:lineRule="auto"/>
+            </w:pPr>
             <w:r>
               <w:t>C</w:t>
             </w:r>
@@ -941,6 +1655,9 @@
             <w:tcW w:w="3119" w:type="dxa"/>
           </w:tcPr>
           <w:p>
+            <w:pPr>
+              <w:spacing w:line="300" w:lineRule="auto"/>
+            </w:pPr>
             <w:r>
               <w:rPr>
                 <w:rFonts w:hint="eastAsia"/>
@@ -954,19 +1671,31 @@
               <w:t>通信设备唯一编码</w:t>
             </w:r>
             <w:r>
-              <w:t>(C</w:t>
-            </w:r>
-            <w:r>
-              <w:rPr>
-                <w:rFonts w:hint="eastAsia"/>
-              </w:rPr>
-              <w:t>lient</w:t>
+              <w:t>(</w:t>
+            </w:r>
+            <w:r>
+              <w:rPr>
+                <w:rFonts w:hint="eastAsia"/>
+              </w:rPr>
+              <w:t>gw LAN</w:t>
             </w:r>
             <w:r>
               <w:t>2</w:t>
             </w:r>
             <w:r>
-              <w:t>口对应派</w:t>
+              <w:t>口对应</w:t>
+            </w:r>
+            <w:r>
+              <w:rPr>
+                <w:rFonts w:hint="eastAsia"/>
+              </w:rPr>
+              <w:t>的</w:t>
+            </w:r>
+            <w:r>
+              <w:rPr>
+                <w:rFonts w:hint="eastAsia"/>
+              </w:rPr>
+              <w:t>mac</w:t>
             </w:r>
             <w:r>
               <w:t>)</w:t>
@@ -976,14 +1705,16 @@
         <w:tc>
           <w:tcPr>
             <w:tcW w:w="2268" w:type="dxa"/>
-            <w:gridSpan w:val="2"/>
-          </w:tcPr>
-          <w:p>
-            <w:r>
-              <w:rPr>
-                <w:rFonts w:hint="eastAsia"/>
-              </w:rPr>
-              <w:t>gw01</w:t>
+          </w:tcPr>
+          <w:p>
+            <w:pPr>
+              <w:spacing w:line="300" w:lineRule="auto"/>
+            </w:pPr>
+            <w:r>
+              <w:rPr>
+                <w:rFonts w:hint="eastAsia"/>
+              </w:rPr>
+              <w:t>AABBCCDD01</w:t>
             </w:r>
           </w:p>
         </w:tc>
@@ -994,6 +1725,9 @@
             <w:tcW w:w="1413" w:type="dxa"/>
           </w:tcPr>
           <w:p>
+            <w:pPr>
+              <w:spacing w:line="300" w:lineRule="auto"/>
+            </w:pPr>
             <w:r>
               <w:rPr>
                 <w:rFonts w:hint="eastAsia"/>
@@ -1007,6 +1741,9 @@
             <w:tcW w:w="2126" w:type="dxa"/>
           </w:tcPr>
           <w:p>
+            <w:pPr>
+              <w:spacing w:line="300" w:lineRule="auto"/>
+            </w:pPr>
             <w:r>
               <w:t>C</w:t>
             </w:r>
@@ -1023,8 +1760,14 @@
             <w:tcW w:w="3119" w:type="dxa"/>
           </w:tcPr>
           <w:p>
-            <w:r>
-              <w:t>G</w:t>
+            <w:pPr>
+              <w:spacing w:line="300" w:lineRule="auto"/>
+            </w:pPr>
+            <w:r>
+              <w:rPr>
+                <w:rFonts w:hint="eastAsia"/>
+              </w:rPr>
+              <w:t>g</w:t>
             </w:r>
             <w:r>
               <w:rPr>
@@ -1042,6 +1785,18 @@
               <w:rPr>
                 <w:rFonts w:hint="eastAsia"/>
               </w:rPr>
+              <w:t>LAN2</w:t>
+            </w:r>
+            <w:r>
+              <w:rPr>
+                <w:rFonts w:hint="eastAsia"/>
+              </w:rPr>
+              <w:t>对应的</w:t>
+            </w:r>
+            <w:r>
+              <w:rPr>
+                <w:rFonts w:hint="eastAsia"/>
+              </w:rPr>
               <w:t>ip</w:t>
             </w:r>
           </w:p>
@@ -1049,9 +1804,11 @@
         <w:tc>
           <w:tcPr>
             <w:tcW w:w="2268" w:type="dxa"/>
-            <w:gridSpan w:val="2"/>
-          </w:tcPr>
-          <w:p>
+          </w:tcPr>
+          <w:p>
+            <w:pPr>
+              <w:spacing w:line="300" w:lineRule="auto"/>
+            </w:pPr>
             <w:r>
               <w:rPr>
                 <w:rFonts w:hint="eastAsia"/>
@@ -1073,6 +1830,9 @@
             <w:tcW w:w="1413" w:type="dxa"/>
           </w:tcPr>
           <w:p>
+            <w:pPr>
+              <w:spacing w:line="300" w:lineRule="auto"/>
+            </w:pPr>
             <w:r>
               <w:rPr>
                 <w:rFonts w:hint="eastAsia"/>
@@ -1086,6 +1846,9 @@
             <w:tcW w:w="2126" w:type="dxa"/>
           </w:tcPr>
           <w:p>
+            <w:pPr>
+              <w:spacing w:line="300" w:lineRule="auto"/>
+            </w:pPr>
             <w:r>
               <w:rPr>
                 <w:rFonts w:hint="eastAsia"/>
@@ -1099,6 +1862,9 @@
             <w:tcW w:w="3119" w:type="dxa"/>
           </w:tcPr>
           <w:p>
+            <w:pPr>
+              <w:spacing w:line="300" w:lineRule="auto"/>
+            </w:pPr>
             <w:r>
               <w:rPr>
                 <w:rFonts w:hint="eastAsia"/>
@@ -1123,9 +1889,11 @@
         <w:tc>
           <w:tcPr>
             <w:tcW w:w="2268" w:type="dxa"/>
-            <w:gridSpan w:val="2"/>
-          </w:tcPr>
-          <w:p>
+          </w:tcPr>
+          <w:p>
+            <w:pPr>
+              <w:spacing w:line="300" w:lineRule="auto"/>
+            </w:pPr>
             <w:r>
               <w:rPr>
                 <w:rFonts w:hint="eastAsia"/>
@@ -1136,44 +1904,54 @@
         </w:tc>
       </w:tr>
       <w:tr>
-        <w:trPr>
-          <w:trHeight w:val="267"/>
-        </w:trPr>
         <w:tc>
           <w:tcPr>
             <w:tcW w:w="1413" w:type="dxa"/>
           </w:tcPr>
           <w:p>
             <w:pPr>
-              <w:rPr>
+              <w:spacing w:line="300" w:lineRule="auto"/>
+            </w:pPr>
+            <w:r>
+              <w:rPr>
+                <w:rFonts w:hint="eastAsia"/>
+              </w:rPr>
+              <w:t>7</w:t>
+            </w:r>
+          </w:p>
+        </w:tc>
+        <w:tc>
+          <w:tcPr>
+            <w:tcW w:w="2126" w:type="dxa"/>
+          </w:tcPr>
+          <w:p>
+            <w:pPr>
+              <w:spacing w:line="300" w:lineRule="auto"/>
+            </w:pPr>
+            <w:r>
+              <w:rPr>
+                <w:rFonts w:hint="eastAsia"/>
+              </w:rPr>
+              <w:t>数据区域</w:t>
+            </w:r>
+            <w:r>
+              <w:rPr>
+                <w:rFonts w:hint="eastAsia"/>
+              </w:rPr>
+              <w:t>(</w:t>
+            </w:r>
+            <w:r>
+              <w:rPr>
+                <w:rFonts w:hint="eastAsia"/>
                 <w:color w:val="FF0000"/>
               </w:rPr>
-            </w:pPr>
-            <w:r>
-              <w:rPr>
-                <w:rFonts w:hint="eastAsia"/>
-                <w:color w:val="FF0000"/>
-              </w:rPr>
-              <w:t>7</w:t>
-            </w:r>
-          </w:p>
-        </w:tc>
-        <w:tc>
-          <w:tcPr>
-            <w:tcW w:w="2126" w:type="dxa"/>
-          </w:tcPr>
-          <w:p>
-            <w:pPr>
-              <w:rPr>
-                <w:color w:val="FF0000"/>
-              </w:rPr>
-            </w:pPr>
-            <w:r>
-              <w:rPr>
-                <w:rFonts w:hint="eastAsia"/>
-                <w:color w:val="FF0000"/>
-              </w:rPr>
-              <w:t>消息是否需要确认</w:t>
+              <w:t>DATA</w:t>
+            </w:r>
+            <w:r>
+              <w:rPr>
+                <w:rFonts w:hint="eastAsia"/>
+              </w:rPr>
+              <w:t>)</w:t>
             </w:r>
           </w:p>
         </w:tc>
@@ -1183,183 +1961,90 @@
           </w:tcPr>
           <w:p>
             <w:pPr>
-              <w:rPr>
-                <w:color w:val="FF0000"/>
-              </w:rPr>
-            </w:pPr>
-            <w:r>
-              <w:rPr>
-                <w:rFonts w:hint="eastAsia"/>
-                <w:color w:val="FF0000"/>
-              </w:rPr>
-              <w:t>0</w:t>
-            </w:r>
-            <w:r>
-              <w:rPr>
-                <w:rFonts w:hint="eastAsia"/>
-                <w:color w:val="FF0000"/>
-              </w:rPr>
-              <w:t>：不需要；</w:t>
-            </w:r>
-          </w:p>
-          <w:p>
-            <w:pPr>
-              <w:rPr>
-                <w:color w:val="FF0000"/>
-              </w:rPr>
-            </w:pPr>
-            <w:r>
-              <w:rPr>
-                <w:rFonts w:hint="eastAsia"/>
-                <w:color w:val="FF0000"/>
-              </w:rPr>
-              <w:t>1</w:t>
-            </w:r>
-            <w:r>
-              <w:rPr>
-                <w:rFonts w:hint="eastAsia"/>
-                <w:color w:val="FF0000"/>
-              </w:rPr>
-              <w:t>：需要；</w:t>
+              <w:spacing w:line="300" w:lineRule="auto"/>
+            </w:pPr>
+            <w:r>
+              <w:rPr>
+                <w:rFonts w:hint="eastAsia"/>
+              </w:rPr>
+              <w:t>传输实际业务数据，</w:t>
+            </w:r>
+            <w:r>
+              <w:rPr>
+                <w:rFonts w:hint="eastAsia"/>
+                <w:highlight w:val="yellow"/>
+              </w:rPr>
+              <w:t>见</w:t>
+            </w:r>
+            <w:r>
+              <w:rPr>
+                <w:rFonts w:hint="eastAsia"/>
+                <w:highlight w:val="yellow"/>
+              </w:rPr>
+              <w:t>3.1</w:t>
+            </w:r>
+            <w:r>
+              <w:rPr>
+                <w:rFonts w:hint="eastAsia"/>
+                <w:highlight w:val="yellow"/>
+              </w:rPr>
+              <w:t>.5</w:t>
+            </w:r>
+            <w:r>
+              <w:rPr>
+                <w:highlight w:val="yellow"/>
+              </w:rPr>
+              <w:t>数据区域</w:t>
+            </w:r>
+            <w:r>
+              <w:rPr>
+                <w:rFonts w:hint="eastAsia"/>
+                <w:highlight w:val="yellow"/>
+              </w:rPr>
+              <w:t>(DATA)</w:t>
+            </w:r>
+            <w:r>
+              <w:rPr>
+                <w:highlight w:val="yellow"/>
+              </w:rPr>
+              <w:t>格式</w:t>
             </w:r>
           </w:p>
         </w:tc>
         <w:tc>
           <w:tcPr>
             <w:tcW w:w="2268" w:type="dxa"/>
-            <w:gridSpan w:val="2"/>
-          </w:tcPr>
-          <w:p>
-            <w:pPr>
-              <w:rPr>
-                <w:color w:val="FF0000"/>
-              </w:rPr>
-            </w:pPr>
-            <w:r>
-              <w:rPr>
-                <w:rFonts w:hint="eastAsia"/>
-                <w:color w:val="FF0000"/>
-              </w:rPr>
-              <w:t>0</w:t>
-            </w:r>
-          </w:p>
-        </w:tc>
-      </w:tr>
-      <w:tr>
-        <w:tc>
-          <w:tcPr>
-            <w:tcW w:w="1413" w:type="dxa"/>
-          </w:tcPr>
-          <w:p>
-            <w:r>
-              <w:rPr>
-                <w:rFonts w:hint="eastAsia"/>
-              </w:rPr>
-              <w:t>8</w:t>
-            </w:r>
-          </w:p>
-        </w:tc>
-        <w:tc>
-          <w:tcPr>
-            <w:tcW w:w="2126" w:type="dxa"/>
-          </w:tcPr>
-          <w:p>
-            <w:r>
-              <w:rPr>
-                <w:rFonts w:hint="eastAsia"/>
-              </w:rPr>
-              <w:t>数据区域</w:t>
-            </w:r>
-            <w:r>
-              <w:rPr>
-                <w:rFonts w:hint="eastAsia"/>
-              </w:rPr>
-              <w:t>(</w:t>
-            </w:r>
-            <w:r>
-              <w:rPr>
-                <w:rFonts w:hint="eastAsia"/>
-                <w:color w:val="FF0000"/>
-              </w:rPr>
-              <w:t>DATA</w:t>
-            </w:r>
-            <w:r>
-              <w:rPr>
-                <w:rFonts w:hint="eastAsia"/>
-              </w:rPr>
-              <w:t>)</w:t>
-            </w:r>
-          </w:p>
-        </w:tc>
-        <w:tc>
-          <w:tcPr>
-            <w:tcW w:w="3119" w:type="dxa"/>
-          </w:tcPr>
-          <w:p>
-            <w:r>
-              <w:rPr>
-                <w:rFonts w:hint="eastAsia"/>
-              </w:rPr>
-              <w:t>传输实际业务数据，</w:t>
-            </w:r>
-            <w:r>
-              <w:rPr>
-                <w:rFonts w:hint="eastAsia"/>
-                <w:highlight w:val="yellow"/>
-              </w:rPr>
-              <w:t>见</w:t>
-            </w:r>
-            <w:r>
-              <w:rPr>
-                <w:rFonts w:hint="eastAsia"/>
-                <w:highlight w:val="yellow"/>
-              </w:rPr>
-              <w:t>2.5</w:t>
-            </w:r>
-            <w:r>
-              <w:rPr>
-                <w:highlight w:val="yellow"/>
-              </w:rPr>
-              <w:t>数据区域</w:t>
-            </w:r>
-            <w:r>
-              <w:rPr>
-                <w:rFonts w:hint="eastAsia"/>
-                <w:highlight w:val="yellow"/>
-              </w:rPr>
-              <w:t>(DATA)</w:t>
-            </w:r>
-            <w:r>
-              <w:rPr>
-                <w:highlight w:val="yellow"/>
-              </w:rPr>
-              <w:t>格式</w:t>
-            </w:r>
-          </w:p>
-        </w:tc>
-        <w:tc>
-          <w:tcPr>
-            <w:tcW w:w="2268" w:type="dxa"/>
-            <w:gridSpan w:val="2"/>
-          </w:tcPr>
-          <w:p/>
+          </w:tcPr>
+          <w:p>
+            <w:pPr>
+              <w:spacing w:line="300" w:lineRule="auto"/>
+            </w:pPr>
+          </w:p>
         </w:tc>
       </w:tr>
     </w:tbl>
     <w:p>
       <w:pPr>
         <w:pStyle w:val="a5"/>
+        <w:spacing w:line="300" w:lineRule="auto"/>
       </w:pPr>
     </w:p>
     <w:p>
       <w:pPr>
         <w:pStyle w:val="a5"/>
-      </w:pPr>
-      <w:r>
-        <w:rPr>
-          <w:rFonts w:hint="eastAsia"/>
-        </w:rPr>
-        <w:t>2.3</w:t>
+        <w:spacing w:line="300" w:lineRule="auto"/>
+      </w:pPr>
+      <w:r>
+        <w:rPr>
+          <w:rFonts w:hint="eastAsia"/>
+        </w:rPr>
+        <w:t>3.1</w:t>
+      </w:r>
+      <w:r>
+        <w:rPr>
+          <w:rFonts w:hint="eastAsia"/>
+        </w:rPr>
+        <w:t>.3</w:t>
       </w:r>
       <w:r>
         <w:rPr>
@@ -1385,6 +2070,9 @@
             <w:tcW w:w="2765" w:type="dxa"/>
           </w:tcPr>
           <w:p>
+            <w:pPr>
+              <w:spacing w:line="300" w:lineRule="auto"/>
+            </w:pPr>
             <w:r>
               <w:rPr>
                 <w:rFonts w:hint="eastAsia"/>
@@ -1398,6 +2086,9 @@
             <w:tcW w:w="2765" w:type="dxa"/>
           </w:tcPr>
           <w:p>
+            <w:pPr>
+              <w:spacing w:line="300" w:lineRule="auto"/>
+            </w:pPr>
             <w:r>
               <w:rPr>
                 <w:rFonts w:hint="eastAsia"/>
@@ -1411,6 +2102,9 @@
             <w:tcW w:w="2766" w:type="dxa"/>
           </w:tcPr>
           <w:p>
+            <w:pPr>
+              <w:spacing w:line="300" w:lineRule="auto"/>
+            </w:pPr>
             <w:r>
               <w:rPr>
                 <w:rFonts w:hint="eastAsia"/>
@@ -1426,6 +2120,9 @@
             <w:tcW w:w="2765" w:type="dxa"/>
           </w:tcPr>
           <w:p>
+            <w:pPr>
+              <w:spacing w:line="300" w:lineRule="auto"/>
+            </w:pPr>
             <w:r>
               <w:rPr>
                 <w:rFonts w:hint="eastAsia"/>
@@ -1439,6 +2136,9 @@
             <w:tcW w:w="2765" w:type="dxa"/>
           </w:tcPr>
           <w:p>
+            <w:pPr>
+              <w:spacing w:line="300" w:lineRule="auto"/>
+            </w:pPr>
             <w:r>
               <w:rPr>
                 <w:rFonts w:hint="eastAsia"/>
@@ -1452,6 +2152,9 @@
             <w:tcW w:w="2766" w:type="dxa"/>
           </w:tcPr>
           <w:p>
+            <w:pPr>
+              <w:spacing w:line="300" w:lineRule="auto"/>
+            </w:pPr>
             <w:r>
               <w:rPr>
                 <w:rFonts w:hint="eastAsia"/>
@@ -1467,6 +2170,9 @@
             <w:tcW w:w="2765" w:type="dxa"/>
           </w:tcPr>
           <w:p>
+            <w:pPr>
+              <w:spacing w:line="300" w:lineRule="auto"/>
+            </w:pPr>
             <w:r>
               <w:rPr>
                 <w:rFonts w:hint="eastAsia"/>
@@ -1480,6 +2186,9 @@
             <w:tcW w:w="2765" w:type="dxa"/>
           </w:tcPr>
           <w:p>
+            <w:pPr>
+              <w:spacing w:line="300" w:lineRule="auto"/>
+            </w:pPr>
             <w:r>
               <w:rPr>
                 <w:rFonts w:hint="eastAsia"/>
@@ -1493,6 +2202,9 @@
             <w:tcW w:w="2766" w:type="dxa"/>
           </w:tcPr>
           <w:p>
+            <w:pPr>
+              <w:spacing w:line="300" w:lineRule="auto"/>
+            </w:pPr>
             <w:r>
               <w:rPr>
                 <w:rFonts w:hint="eastAsia"/>
@@ -1508,6 +2220,9 @@
             <w:tcW w:w="2765" w:type="dxa"/>
           </w:tcPr>
           <w:p>
+            <w:pPr>
+              <w:spacing w:line="300" w:lineRule="auto"/>
+            </w:pPr>
             <w:r>
               <w:rPr>
                 <w:rFonts w:hint="eastAsia"/>
@@ -1521,6 +2236,9 @@
             <w:tcW w:w="2765" w:type="dxa"/>
           </w:tcPr>
           <w:p>
+            <w:pPr>
+              <w:spacing w:line="300" w:lineRule="auto"/>
+            </w:pPr>
             <w:r>
               <w:rPr>
                 <w:rFonts w:hint="eastAsia"/>
@@ -1534,6 +2252,9 @@
             <w:tcW w:w="2766" w:type="dxa"/>
           </w:tcPr>
           <w:p>
+            <w:pPr>
+              <w:spacing w:line="300" w:lineRule="auto"/>
+            </w:pPr>
             <w:r>
               <w:rPr>
                 <w:rFonts w:hint="eastAsia"/>
@@ -1549,6 +2270,9 @@
             <w:tcW w:w="2765" w:type="dxa"/>
           </w:tcPr>
           <w:p>
+            <w:pPr>
+              <w:spacing w:line="300" w:lineRule="auto"/>
+            </w:pPr>
             <w:r>
               <w:rPr>
                 <w:rFonts w:hint="eastAsia"/>
@@ -1562,6 +2286,9 @@
             <w:tcW w:w="2765" w:type="dxa"/>
           </w:tcPr>
           <w:p>
+            <w:pPr>
+              <w:spacing w:line="300" w:lineRule="auto"/>
+            </w:pPr>
             <w:r>
               <w:rPr>
                 <w:rFonts w:hint="eastAsia"/>
@@ -1575,6 +2302,9 @@
             <w:tcW w:w="2766" w:type="dxa"/>
           </w:tcPr>
           <w:p>
+            <w:pPr>
+              <w:spacing w:line="300" w:lineRule="auto"/>
+            </w:pPr>
             <w:r>
               <w:rPr>
                 <w:rFonts w:hint="eastAsia"/>
@@ -1590,6 +2320,9 @@
             <w:tcW w:w="2765" w:type="dxa"/>
           </w:tcPr>
           <w:p>
+            <w:pPr>
+              <w:spacing w:line="300" w:lineRule="auto"/>
+            </w:pPr>
             <w:r>
               <w:rPr>
                 <w:rFonts w:hint="eastAsia"/>
@@ -1603,6 +2336,9 @@
             <w:tcW w:w="2765" w:type="dxa"/>
           </w:tcPr>
           <w:p>
+            <w:pPr>
+              <w:spacing w:line="300" w:lineRule="auto"/>
+            </w:pPr>
             <w:r>
               <w:rPr>
                 <w:rFonts w:hint="eastAsia"/>
@@ -1616,6 +2352,9 @@
             <w:tcW w:w="2766" w:type="dxa"/>
           </w:tcPr>
           <w:p>
+            <w:pPr>
+              <w:spacing w:line="300" w:lineRule="auto"/>
+            </w:pPr>
             <w:r>
               <w:rPr>
                 <w:rFonts w:hint="eastAsia"/>
@@ -1631,6 +2370,9 @@
             <w:tcW w:w="2765" w:type="dxa"/>
           </w:tcPr>
           <w:p>
+            <w:pPr>
+              <w:spacing w:line="300" w:lineRule="auto"/>
+            </w:pPr>
             <w:r>
               <w:rPr>
                 <w:rFonts w:hint="eastAsia"/>
@@ -1644,6 +2386,9 @@
             <w:tcW w:w="2765" w:type="dxa"/>
           </w:tcPr>
           <w:p>
+            <w:pPr>
+              <w:spacing w:line="300" w:lineRule="auto"/>
+            </w:pPr>
             <w:r>
               <w:rPr>
                 <w:rFonts w:hint="eastAsia"/>
@@ -1657,6 +2402,9 @@
             <w:tcW w:w="2766" w:type="dxa"/>
           </w:tcPr>
           <w:p>
+            <w:pPr>
+              <w:spacing w:line="300" w:lineRule="auto"/>
+            </w:pPr>
             <w:r>
               <w:rPr>
                 <w:rFonts w:hint="eastAsia"/>
@@ -1672,6 +2420,9 @@
             <w:tcW w:w="2765" w:type="dxa"/>
           </w:tcPr>
           <w:p>
+            <w:pPr>
+              <w:spacing w:line="300" w:lineRule="auto"/>
+            </w:pPr>
             <w:r>
               <w:rPr>
                 <w:rFonts w:hint="eastAsia"/>
@@ -1685,6 +2436,9 @@
             <w:tcW w:w="2765" w:type="dxa"/>
           </w:tcPr>
           <w:p>
+            <w:pPr>
+              <w:spacing w:line="300" w:lineRule="auto"/>
+            </w:pPr>
             <w:r>
               <w:rPr>
                 <w:rFonts w:hint="eastAsia"/>
@@ -1698,6 +2452,9 @@
             <w:tcW w:w="2766" w:type="dxa"/>
           </w:tcPr>
           <w:p>
+            <w:pPr>
+              <w:spacing w:line="300" w:lineRule="auto"/>
+            </w:pPr>
             <w:r>
               <w:rPr>
                 <w:rFonts w:hint="eastAsia"/>
@@ -1713,6 +2470,9 @@
             <w:tcW w:w="2765" w:type="dxa"/>
           </w:tcPr>
           <w:p>
+            <w:pPr>
+              <w:spacing w:line="300" w:lineRule="auto"/>
+            </w:pPr>
             <w:r>
               <w:rPr>
                 <w:rFonts w:hint="eastAsia"/>
@@ -1726,6 +2486,9 @@
             <w:tcW w:w="2765" w:type="dxa"/>
           </w:tcPr>
           <w:p>
+            <w:pPr>
+              <w:spacing w:line="300" w:lineRule="auto"/>
+            </w:pPr>
             <w:r>
               <w:rPr>
                 <w:rFonts w:hint="eastAsia"/>
@@ -1739,6 +2502,9 @@
             <w:tcW w:w="2766" w:type="dxa"/>
           </w:tcPr>
           <w:p>
+            <w:pPr>
+              <w:spacing w:line="300" w:lineRule="auto"/>
+            </w:pPr>
             <w:r>
               <w:rPr>
                 <w:rFonts w:hint="eastAsia"/>
@@ -1754,6 +2520,9 @@
             <w:tcW w:w="2765" w:type="dxa"/>
           </w:tcPr>
           <w:p>
+            <w:pPr>
+              <w:spacing w:line="300" w:lineRule="auto"/>
+            </w:pPr>
             <w:r>
               <w:rPr>
                 <w:rFonts w:hint="eastAsia"/>
@@ -1767,6 +2536,9 @@
             <w:tcW w:w="2765" w:type="dxa"/>
           </w:tcPr>
           <w:p>
+            <w:pPr>
+              <w:spacing w:line="300" w:lineRule="auto"/>
+            </w:pPr>
             <w:r>
               <w:rPr>
                 <w:rFonts w:hint="eastAsia"/>
@@ -1780,6 +2552,9 @@
             <w:tcW w:w="2766" w:type="dxa"/>
           </w:tcPr>
           <w:p>
+            <w:pPr>
+              <w:spacing w:line="300" w:lineRule="auto"/>
+            </w:pPr>
             <w:r>
               <w:rPr>
                 <w:rFonts w:hint="eastAsia"/>
@@ -1795,11 +2570,13 @@
             <w:tcW w:w="2765" w:type="dxa"/>
           </w:tcPr>
           <w:p>
-            <w:r>
-              <w:rPr>
-                <w:rFonts w:hint="eastAsia"/>
-              </w:rPr>
-              <w:lastRenderedPageBreak/>
+            <w:pPr>
+              <w:spacing w:line="300" w:lineRule="auto"/>
+            </w:pPr>
+            <w:r>
+              <w:rPr>
+                <w:rFonts w:hint="eastAsia"/>
+              </w:rPr>
               <w:t>9</w:t>
             </w:r>
           </w:p>
@@ -1809,6 +2586,9 @@
             <w:tcW w:w="2765" w:type="dxa"/>
           </w:tcPr>
           <w:p>
+            <w:pPr>
+              <w:spacing w:line="300" w:lineRule="auto"/>
+            </w:pPr>
             <w:r>
               <w:rPr>
                 <w:rFonts w:hint="eastAsia"/>
@@ -1822,6 +2602,9 @@
             <w:tcW w:w="2766" w:type="dxa"/>
           </w:tcPr>
           <w:p>
+            <w:pPr>
+              <w:spacing w:line="300" w:lineRule="auto"/>
+            </w:pPr>
             <w:r>
               <w:rPr>
                 <w:rFonts w:hint="eastAsia"/>
@@ -1835,17 +2618,25 @@
     <w:p>
       <w:pPr>
         <w:pStyle w:val="a5"/>
+        <w:spacing w:line="300" w:lineRule="auto"/>
       </w:pPr>
     </w:p>
     <w:p>
       <w:pPr>
         <w:pStyle w:val="a5"/>
-      </w:pPr>
-      <w:r>
-        <w:rPr>
-          <w:rFonts w:hint="eastAsia"/>
-        </w:rPr>
-        <w:t>2.4</w:t>
+        <w:spacing w:line="300" w:lineRule="auto"/>
+      </w:pPr>
+      <w:r>
+        <w:rPr>
+          <w:rFonts w:hint="eastAsia"/>
+        </w:rPr>
+        <w:t>3.1</w:t>
+      </w:r>
+      <w:r>
+        <w:rPr>
+          <w:rFonts w:hint="eastAsia"/>
+        </w:rPr>
+        <w:t>.4</w:t>
       </w:r>
       <w:r>
         <w:rPr>
@@ -1871,6 +2662,9 @@
             <w:tcW w:w="2765" w:type="dxa"/>
           </w:tcPr>
           <w:p>
+            <w:pPr>
+              <w:spacing w:line="300" w:lineRule="auto"/>
+            </w:pPr>
             <w:r>
               <w:rPr>
                 <w:rFonts w:hint="eastAsia"/>
@@ -1884,6 +2678,9 @@
             <w:tcW w:w="2050" w:type="dxa"/>
           </w:tcPr>
           <w:p>
+            <w:pPr>
+              <w:spacing w:line="300" w:lineRule="auto"/>
+            </w:pPr>
             <w:r>
               <w:rPr>
                 <w:rFonts w:hint="eastAsia"/>
@@ -1897,6 +2694,9 @@
             <w:tcW w:w="3481" w:type="dxa"/>
           </w:tcPr>
           <w:p>
+            <w:pPr>
+              <w:spacing w:line="300" w:lineRule="auto"/>
+            </w:pPr>
             <w:r>
               <w:rPr>
                 <w:rFonts w:hint="eastAsia"/>
@@ -1912,6 +2712,9 @@
             <w:tcW w:w="2765" w:type="dxa"/>
           </w:tcPr>
           <w:p>
+            <w:pPr>
+              <w:spacing w:line="300" w:lineRule="auto"/>
+            </w:pPr>
             <w:r>
               <w:rPr>
                 <w:rFonts w:hint="eastAsia"/>
@@ -1925,6 +2728,9 @@
             <w:tcW w:w="2050" w:type="dxa"/>
           </w:tcPr>
           <w:p>
+            <w:pPr>
+              <w:spacing w:line="300" w:lineRule="auto"/>
+            </w:pPr>
             <w:r>
               <w:rPr>
                 <w:rFonts w:hint="eastAsia"/>
@@ -1938,6 +2744,9 @@
             <w:tcW w:w="3481" w:type="dxa"/>
           </w:tcPr>
           <w:p>
+            <w:pPr>
+              <w:spacing w:line="300" w:lineRule="auto"/>
+            </w:pPr>
             <w:r>
               <w:rPr>
                 <w:rFonts w:hint="eastAsia"/>
@@ -1953,6 +2762,9 @@
             <w:tcW w:w="2765" w:type="dxa"/>
           </w:tcPr>
           <w:p>
+            <w:pPr>
+              <w:spacing w:line="300" w:lineRule="auto"/>
+            </w:pPr>
             <w:r>
               <w:rPr>
                 <w:rFonts w:hint="eastAsia"/>
@@ -1966,6 +2778,9 @@
             <w:tcW w:w="2050" w:type="dxa"/>
           </w:tcPr>
           <w:p>
+            <w:pPr>
+              <w:spacing w:line="300" w:lineRule="auto"/>
+            </w:pPr>
             <w:r>
               <w:rPr>
                 <w:rFonts w:hint="eastAsia"/>
@@ -1979,6 +2794,9 @@
             <w:tcW w:w="3481" w:type="dxa"/>
           </w:tcPr>
           <w:p>
+            <w:pPr>
+              <w:spacing w:line="300" w:lineRule="auto"/>
+            </w:pPr>
             <w:r>
               <w:rPr>
                 <w:rFonts w:hint="eastAsia"/>
@@ -2004,17 +2822,25 @@
     <w:p>
       <w:pPr>
         <w:pStyle w:val="a5"/>
+        <w:spacing w:line="300" w:lineRule="auto"/>
       </w:pPr>
     </w:p>
     <w:p>
       <w:pPr>
         <w:pStyle w:val="a5"/>
-      </w:pPr>
-      <w:r>
-        <w:rPr>
-          <w:rFonts w:hint="eastAsia"/>
-        </w:rPr>
-        <w:t>2.5</w:t>
+        <w:spacing w:line="300" w:lineRule="auto"/>
+      </w:pPr>
+      <w:r>
+        <w:rPr>
+          <w:rFonts w:hint="eastAsia"/>
+        </w:rPr>
+        <w:t>3.1</w:t>
+      </w:r>
+      <w:r>
+        <w:rPr>
+          <w:rFonts w:hint="eastAsia"/>
+        </w:rPr>
+        <w:t>.5</w:t>
       </w:r>
       <w:r>
         <w:rPr>
@@ -2038,7 +2864,86 @@
     <w:p>
       <w:pPr>
         <w:pStyle w:val="a5"/>
-      </w:pPr>
+        <w:spacing w:line="300" w:lineRule="auto"/>
+      </w:pPr>
+      <w:r>
+        <w:rPr>
+          <w:rFonts w:hint="eastAsia"/>
+        </w:rPr>
+        <w:t>说明：每个点位数据由</w:t>
+      </w:r>
+      <w:r>
+        <w:rPr>
+          <w:rFonts w:hint="eastAsia"/>
+        </w:rPr>
+        <w:t>PC</w:t>
+      </w:r>
+      <w:r>
+        <w:rPr>
+          <w:rFonts w:hint="eastAsia"/>
+        </w:rPr>
+        <w:t>、</w:t>
+      </w:r>
+      <w:r>
+        <w:rPr>
+          <w:rFonts w:hint="eastAsia"/>
+        </w:rPr>
+        <w:t>PV</w:t>
+      </w:r>
+      <w:r>
+        <w:rPr>
+          <w:rFonts w:hint="eastAsia"/>
+        </w:rPr>
+        <w:t>、</w:t>
+      </w:r>
+      <w:r>
+        <w:rPr>
+          <w:rFonts w:hint="eastAsia"/>
+        </w:rPr>
+        <w:t>PVT</w:t>
+      </w:r>
+      <w:r>
+        <w:rPr>
+          <w:rFonts w:hint="eastAsia"/>
+        </w:rPr>
+        <w:t>组成，用英文分号</w:t>
+      </w:r>
+      <w:r>
+        <w:rPr>
+          <w:rFonts w:hint="eastAsia"/>
+        </w:rPr>
+        <w:t xml:space="preserve">; </w:t>
+      </w:r>
+      <w:r>
+        <w:rPr>
+          <w:rFonts w:hint="eastAsia"/>
+        </w:rPr>
+        <w:t>分割，点位与点位之间用</w:t>
+      </w:r>
+      <w:r>
+        <w:rPr>
+          <w:rFonts w:hint="eastAsia"/>
+        </w:rPr>
+        <w:t>|</w:t>
+      </w:r>
+      <w:r>
+        <w:rPr>
+          <w:rFonts w:hint="eastAsia"/>
+        </w:rPr>
+        <w:t>分割。</w:t>
+      </w:r>
+    </w:p>
+    <w:p>
+      <w:pPr>
+        <w:pStyle w:val="a5"/>
+        <w:spacing w:line="300" w:lineRule="auto"/>
+      </w:pPr>
+      <w:r>
+        <w:rPr>
+          <w:rFonts w:hint="eastAsia"/>
+        </w:rPr>
+        <w:t>格式：</w:t>
+      </w:r>
       <w:r>
         <w:t>PC;PV;PVT|PC;PV;PVT</w:t>
       </w:r>
@@ -2055,19 +2960,28 @@
     <w:p>
       <w:pPr>
         <w:pStyle w:val="a5"/>
+        <w:spacing w:line="300" w:lineRule="auto"/>
         <w:ind w:left="360" w:firstLineChars="0" w:firstLine="0"/>
       </w:pPr>
     </w:p>
     <w:p>
       <w:pPr>
         <w:pStyle w:val="a5"/>
+        <w:spacing w:line="300" w:lineRule="auto"/>
         <w:ind w:left="360" w:firstLineChars="0" w:firstLine="0"/>
       </w:pPr>
       <w:r>
         <w:rPr>
           <w:rFonts w:hint="eastAsia"/>
         </w:rPr>
-        <w:t>2.6</w:t>
+        <w:lastRenderedPageBreak/>
+        <w:t>3.1</w:t>
+      </w:r>
+      <w:r>
+        <w:rPr>
+          <w:rFonts w:hint="eastAsia"/>
+        </w:rPr>
+        <w:t>.6</w:t>
       </w:r>
       <w:r>
         <w:rPr>
@@ -2093,6 +3007,9 @@
             <w:tcW w:w="2765" w:type="dxa"/>
           </w:tcPr>
           <w:p>
+            <w:pPr>
+              <w:spacing w:line="300" w:lineRule="auto"/>
+            </w:pPr>
             <w:r>
               <w:rPr>
                 <w:rFonts w:hint="eastAsia"/>
@@ -2106,6 +3023,9 @@
             <w:tcW w:w="2765" w:type="dxa"/>
           </w:tcPr>
           <w:p>
+            <w:pPr>
+              <w:spacing w:line="300" w:lineRule="auto"/>
+            </w:pPr>
             <w:r>
               <w:rPr>
                 <w:rFonts w:hint="eastAsia"/>
@@ -2119,6 +3039,9 @@
             <w:tcW w:w="2766" w:type="dxa"/>
           </w:tcPr>
           <w:p>
+            <w:pPr>
+              <w:spacing w:line="300" w:lineRule="auto"/>
+            </w:pPr>
             <w:r>
               <w:rPr>
                 <w:rFonts w:hint="eastAsia"/>
@@ -2134,6 +3057,9 @@
             <w:tcW w:w="2765" w:type="dxa"/>
           </w:tcPr>
           <w:p>
+            <w:pPr>
+              <w:spacing w:line="300" w:lineRule="auto"/>
+            </w:pPr>
             <w:r>
               <w:rPr>
                 <w:rFonts w:hint="eastAsia"/>
@@ -2147,6 +3073,9 @@
             <w:tcW w:w="2765" w:type="dxa"/>
           </w:tcPr>
           <w:p>
+            <w:pPr>
+              <w:spacing w:line="300" w:lineRule="auto"/>
+            </w:pPr>
             <w:r>
               <w:rPr>
                 <w:rFonts w:hint="eastAsia"/>
@@ -2160,6 +3089,9 @@
             <w:tcW w:w="2766" w:type="dxa"/>
           </w:tcPr>
           <w:p>
+            <w:pPr>
+              <w:spacing w:line="300" w:lineRule="auto"/>
+            </w:pPr>
             <w:r>
               <w:rPr>
                 <w:rFonts w:hint="eastAsia"/>
@@ -2239,6 +3171,9 @@
             <w:tcW w:w="2765" w:type="dxa"/>
           </w:tcPr>
           <w:p>
+            <w:pPr>
+              <w:spacing w:line="300" w:lineRule="auto"/>
+            </w:pPr>
             <w:r>
               <w:rPr>
                 <w:rFonts w:hint="eastAsia"/>
@@ -2252,6 +3187,9 @@
             <w:tcW w:w="2765" w:type="dxa"/>
           </w:tcPr>
           <w:p>
+            <w:pPr>
+              <w:spacing w:line="300" w:lineRule="auto"/>
+            </w:pPr>
             <w:r>
               <w:rPr>
                 <w:rFonts w:hint="eastAsia"/>
@@ -2264,7 +3202,11 @@
           <w:tcPr>
             <w:tcW w:w="2766" w:type="dxa"/>
           </w:tcPr>
-          <w:p/>
+          <w:p>
+            <w:pPr>
+              <w:spacing w:line="300" w:lineRule="auto"/>
+            </w:pPr>
+          </w:p>
         </w:tc>
       </w:tr>
       <w:tr>
@@ -2273,6 +3215,9 @@
             <w:tcW w:w="2765" w:type="dxa"/>
           </w:tcPr>
           <w:p>
+            <w:pPr>
+              <w:spacing w:line="300" w:lineRule="auto"/>
+            </w:pPr>
             <w:r>
               <w:rPr>
                 <w:rFonts w:hint="eastAsia"/>
@@ -2289,6 +3234,9 @@
             <w:tcW w:w="2765" w:type="dxa"/>
           </w:tcPr>
           <w:p>
+            <w:pPr>
+              <w:spacing w:line="300" w:lineRule="auto"/>
+            </w:pPr>
             <w:r>
               <w:rPr>
                 <w:rFonts w:hint="eastAsia"/>
@@ -2301,7 +3249,11 @@
           <w:tcPr>
             <w:tcW w:w="2766" w:type="dxa"/>
           </w:tcPr>
-          <w:p/>
+          <w:p>
+            <w:pPr>
+              <w:spacing w:line="300" w:lineRule="auto"/>
+            </w:pPr>
+          </w:p>
         </w:tc>
       </w:tr>
       <w:tr>
@@ -2310,6 +3262,9 @@
             <w:tcW w:w="2765" w:type="dxa"/>
           </w:tcPr>
           <w:p>
+            <w:pPr>
+              <w:spacing w:line="300" w:lineRule="auto"/>
+            </w:pPr>
             <w:r>
               <w:rPr>
                 <w:rFonts w:hint="eastAsia"/>
@@ -2323,6 +3278,9 @@
             <w:tcW w:w="2765" w:type="dxa"/>
           </w:tcPr>
           <w:p>
+            <w:pPr>
+              <w:spacing w:line="300" w:lineRule="auto"/>
+            </w:pPr>
             <w:r>
               <w:rPr>
                 <w:rFonts w:hint="eastAsia"/>
@@ -2336,6 +3294,9 @@
             <w:tcW w:w="2766" w:type="dxa"/>
           </w:tcPr>
           <w:p>
+            <w:pPr>
+              <w:spacing w:line="300" w:lineRule="auto"/>
+            </w:pPr>
             <w:r>
               <w:rPr>
                 <w:rFonts w:hint="eastAsia"/>
@@ -2351,6 +3312,9 @@
             <w:tcW w:w="2765" w:type="dxa"/>
           </w:tcPr>
           <w:p>
+            <w:pPr>
+              <w:spacing w:line="300" w:lineRule="auto"/>
+            </w:pPr>
             <w:r>
               <w:rPr>
                 <w:rFonts w:hint="eastAsia"/>
@@ -2364,6 +3328,9 @@
             <w:tcW w:w="2765" w:type="dxa"/>
           </w:tcPr>
           <w:p>
+            <w:pPr>
+              <w:spacing w:line="300" w:lineRule="auto"/>
+            </w:pPr>
             <w:r>
               <w:rPr>
                 <w:rFonts w:hint="eastAsia"/>
@@ -2377,6 +3344,9 @@
             <w:tcW w:w="2766" w:type="dxa"/>
           </w:tcPr>
           <w:p>
+            <w:pPr>
+              <w:spacing w:line="300" w:lineRule="auto"/>
+            </w:pPr>
             <w:r>
               <w:rPr>
                 <w:rFonts w:hint="eastAsia"/>
@@ -2389,17 +3359,9 @@
     </w:tbl>
     <w:p>
       <w:pPr>
-        <w:pStyle w:val="a5"/>
-        <w:ind w:left="360" w:firstLineChars="0" w:firstLine="0"/>
-      </w:pPr>
-    </w:p>
-    <w:p>
-      <w:pPr>
-        <w:pStyle w:val="a5"/>
-        <w:ind w:left="360" w:firstLineChars="0" w:firstLine="0"/>
-      </w:pPr>
-    </w:p>
-    <w:p/>
+        <w:spacing w:line="300" w:lineRule="auto"/>
+      </w:pPr>
+    </w:p>
     <w:p>
       <w:pPr>
         <w:pStyle w:val="a5"/>
@@ -2407,36 +3369,137 @@
           <w:ilvl w:val="0"/>
           <w:numId w:val="1"/>
         </w:numPr>
+        <w:spacing w:line="300" w:lineRule="auto"/>
         <w:ind w:firstLineChars="0"/>
-      </w:pPr>
-      <w:r>
-        <w:rPr>
-          <w:rFonts w:hint="eastAsia"/>
-        </w:rPr>
-        <w:t>点位命名规则定义</w:t>
+        <w:rPr>
+          <w:b/>
+          <w:sz w:val="24"/>
+          <w:szCs w:val="24"/>
+        </w:rPr>
+      </w:pPr>
+      <w:r>
+        <w:rPr>
+          <w:rFonts w:hint="eastAsia"/>
+          <w:b/>
+          <w:sz w:val="24"/>
+          <w:szCs w:val="24"/>
+        </w:rPr>
+        <w:t>网关</w:t>
+      </w:r>
+      <w:r>
+        <w:rPr>
+          <w:rFonts w:hint="eastAsia"/>
+          <w:b/>
+          <w:sz w:val="24"/>
+          <w:szCs w:val="24"/>
+        </w:rPr>
+        <w:t>点位命名规则</w:t>
       </w:r>
     </w:p>
     <w:p>
       <w:pPr>
         <w:pStyle w:val="a5"/>
+        <w:spacing w:line="300" w:lineRule="auto"/>
         <w:ind w:left="360" w:firstLineChars="0" w:firstLine="0"/>
-      </w:pPr>
-      <w:r>
-        <w:rPr>
-          <w:rFonts w:hint="eastAsia"/>
-        </w:rPr>
-        <w:t>3.1</w:t>
-      </w:r>
-      <w:r>
-        <w:rPr>
-          <w:rFonts w:hint="eastAsia"/>
-        </w:rPr>
-        <w:t>、说明</w:t>
-      </w:r>
+        <w:rPr>
+          <w:b/>
+        </w:rPr>
+      </w:pPr>
+      <w:r>
+        <w:rPr>
+          <w:b/>
+          <w:noProof/>
+        </w:rPr>
+        <w:drawing>
+          <wp:inline distT="0" distB="0" distL="0" distR="0">
+            <wp:extent cx="5274310" cy="2688525"/>
+            <wp:effectExtent l="0" t="0" r="2540" b="0"/>
+            <wp:docPr id="1" name="图片 1" descr="D:\bjrdeDoc\微信图片_20180416150021.png"/>
+            <wp:cNvGraphicFramePr>
+              <a:graphicFrameLocks xmlns:a="http://schemas.openxmlformats.org/drawingml/2006/main" noChangeAspect="1"/>
+            </wp:cNvGraphicFramePr>
+            <a:graphic xmlns:a="http://schemas.openxmlformats.org/drawingml/2006/main">
+              <a:graphicData uri="http://schemas.openxmlformats.org/drawingml/2006/picture">
+                <pic:pic xmlns:pic="http://schemas.openxmlformats.org/drawingml/2006/picture">
+                  <pic:nvPicPr>
+                    <pic:cNvPr id="0" name="Picture 1" descr="D:\bjrdeDoc\微信图片_20180416150021.png"/>
+                    <pic:cNvPicPr>
+                      <a:picLocks noChangeAspect="1" noChangeArrowheads="1"/>
+                    </pic:cNvPicPr>
+                  </pic:nvPicPr>
+                  <pic:blipFill>
+                    <a:blip r:embed="rId7">
+                      <a:extLst>
+                        <a:ext uri="{28A0092B-C50C-407E-A947-70E740481C1C}">
+                          <a14:useLocalDpi xmlns:a14="http://schemas.microsoft.com/office/drawing/2010/main" val="0"/>
+                        </a:ext>
+                      </a:extLst>
+                    </a:blip>
+                    <a:srcRect/>
+                    <a:stretch>
+                      <a:fillRect/>
+                    </a:stretch>
+                  </pic:blipFill>
+                  <pic:spPr bwMode="auto">
+                    <a:xfrm>
+                      <a:off x="0" y="0"/>
+                      <a:ext cx="5274310" cy="2688525"/>
+                    </a:xfrm>
+                    <a:prstGeom prst="rect">
+                      <a:avLst/>
+                    </a:prstGeom>
+                    <a:noFill/>
+                    <a:ln>
+                      <a:noFill/>
+                    </a:ln>
+                  </pic:spPr>
+                </pic:pic>
+              </a:graphicData>
+            </a:graphic>
+          </wp:inline>
+        </w:drawing>
+      </w:r>
+      <w:bookmarkStart w:id="0" w:name="_GoBack"/>
+      <w:bookmarkEnd w:id="0"/>
     </w:p>
     <w:p>
       <w:pPr>
         <w:pStyle w:val="a5"/>
+        <w:spacing w:line="300" w:lineRule="auto"/>
+        <w:ind w:left="360" w:firstLineChars="0" w:firstLine="0"/>
+      </w:pPr>
+      <w:r>
+        <w:rPr>
+          <w:rFonts w:hint="eastAsia"/>
+          <w:b/>
+        </w:rPr>
+        <w:t>4</w:t>
+      </w:r>
+      <w:r>
+        <w:rPr>
+          <w:rFonts w:hint="eastAsia"/>
+          <w:b/>
+        </w:rPr>
+        <w:t>.1</w:t>
+      </w:r>
+      <w:r>
+        <w:rPr>
+          <w:rFonts w:hint="eastAsia"/>
+          <w:b/>
+        </w:rPr>
+        <w:t>、</w:t>
+      </w:r>
+      <w:r>
+        <w:rPr>
+          <w:rFonts w:hint="eastAsia"/>
+        </w:rPr>
+        <w:t>说明</w:t>
+      </w:r>
+    </w:p>
+    <w:p>
+      <w:pPr>
+        <w:pStyle w:val="a5"/>
+        <w:spacing w:line="300" w:lineRule="auto"/>
         <w:ind w:left="360" w:firstLineChars="0" w:firstLine="0"/>
       </w:pPr>
       <w:r>
@@ -2498,20 +3561,33 @@
     <w:p>
       <w:pPr>
         <w:pStyle w:val="a5"/>
+        <w:spacing w:line="300" w:lineRule="auto"/>
         <w:ind w:left="360" w:firstLineChars="0" w:firstLine="0"/>
       </w:pPr>
     </w:p>
     <w:p>
       <w:pPr>
         <w:pStyle w:val="a5"/>
+        <w:spacing w:line="300" w:lineRule="auto"/>
         <w:ind w:left="360" w:firstLineChars="0" w:firstLine="0"/>
       </w:pPr>
       <w:r>
-        <w:t>3.2</w:t>
-      </w:r>
-      <w:r>
-        <w:rPr>
-          <w:rFonts w:hint="eastAsia"/>
+        <w:rPr>
+          <w:rFonts w:hint="eastAsia"/>
+          <w:b/>
+        </w:rPr>
+        <w:t>4</w:t>
+      </w:r>
+      <w:r>
+        <w:rPr>
+          <w:b/>
+        </w:rPr>
+        <w:t>.2</w:t>
+      </w:r>
+      <w:r>
+        <w:rPr>
+          <w:rFonts w:hint="eastAsia"/>
+          <w:b/>
         </w:rPr>
         <w:t>、</w:t>
       </w:r>
@@ -2527,6 +3603,7 @@
     </w:p>
     <w:p>
       <w:pPr>
+        <w:spacing w:line="300" w:lineRule="auto"/>
         <w:ind w:leftChars="171" w:left="359"/>
       </w:pPr>
       <w:r>
@@ -2601,6 +3678,7 @@
     </w:p>
     <w:p>
       <w:pPr>
+        <w:spacing w:line="300" w:lineRule="auto"/>
         <w:ind w:leftChars="571" w:left="1199" w:firstLineChars="400" w:firstLine="840"/>
       </w:pPr>
       <w:r>
@@ -2618,6 +3696,7 @@
     </w:p>
     <w:p>
       <w:pPr>
+        <w:spacing w:line="300" w:lineRule="auto"/>
         <w:ind w:leftChars="171" w:left="359"/>
       </w:pPr>
       <w:r>
@@ -2710,6 +3789,7 @@
     </w:p>
     <w:p>
       <w:pPr>
+        <w:spacing w:line="300" w:lineRule="auto"/>
         <w:ind w:leftChars="971" w:left="2039"/>
       </w:pPr>
       <w:r>
@@ -2733,6 +3813,7 @@
     </w:p>
     <w:p>
       <w:pPr>
+        <w:spacing w:line="300" w:lineRule="auto"/>
         <w:ind w:leftChars="971" w:left="2039"/>
       </w:pPr>
       <w:r>
@@ -2798,17 +3879,26 @@
           <w:rFonts w:hint="eastAsia"/>
           <w:highlight w:val="yellow"/>
         </w:rPr>
-        <w:t>3.3</w:t>
-      </w:r>
-    </w:p>
-    <w:p>
-      <w:pPr>
+        <w:t>4</w:t>
+      </w:r>
+      <w:r>
+        <w:rPr>
+          <w:rFonts w:hint="eastAsia"/>
+          <w:highlight w:val="yellow"/>
+        </w:rPr>
+        <w:t>.3</w:t>
+      </w:r>
+    </w:p>
+    <w:p>
+      <w:pPr>
+        <w:spacing w:line="300" w:lineRule="auto"/>
         <w:ind w:leftChars="971" w:left="2039"/>
       </w:pPr>
       <w:r>
         <w:rPr>
           <w:rFonts w:hint="eastAsia"/>
         </w:rPr>
+        <w:lastRenderedPageBreak/>
         <w:t>第三部分</w:t>
       </w:r>
       <w:r>
@@ -2830,6 +3920,7 @@
     <w:p>
       <w:pPr>
         <w:pStyle w:val="a5"/>
+        <w:spacing w:line="300" w:lineRule="auto"/>
         <w:ind w:leftChars="813" w:left="1707" w:firstLineChars="0" w:firstLine="330"/>
       </w:pPr>
       <w:r>
@@ -2842,21 +3933,13 @@
         <w:t>：</w:t>
       </w:r>
       <w:r>
-        <w:t>DS1</w:t>
-      </w:r>
-      <w:bookmarkStart w:id="0" w:name="_GoBack"/>
-      <w:bookmarkEnd w:id="0"/>
-      <w:r>
-        <w:t>23</w:t>
+        <w:t>DS123</w:t>
       </w:r>
       <w:r>
         <w:t>4</w:t>
       </w:r>
       <w:r>
-        <w:t>.AA6.401.Ub</w:t>
-      </w:r>
-      <w:r>
-        <w:t xml:space="preserve"> </w:t>
+        <w:t xml:space="preserve">.AA6.401.Ub </w:t>
       </w:r>
       <w:r>
         <w:t>-1-1000</w:t>
@@ -2864,54 +3947,32 @@
     </w:p>
     <w:p>
       <w:pPr>
+        <w:spacing w:line="300" w:lineRule="auto"/>
+      </w:pPr>
+    </w:p>
+    <w:p>
+      <w:pPr>
         <w:pStyle w:val="a5"/>
-        <w:ind w:leftChars="813" w:left="1707" w:firstLineChars="0" w:firstLine="330"/>
-      </w:pPr>
-    </w:p>
-    <w:p>
-      <w:pPr>
-        <w:pStyle w:val="a5"/>
-        <w:ind w:leftChars="813" w:left="1707" w:firstLineChars="0" w:firstLine="330"/>
-      </w:pPr>
-    </w:p>
-    <w:p>
-      <w:pPr>
-        <w:pStyle w:val="a5"/>
-        <w:ind w:leftChars="813" w:left="1707" w:firstLineChars="0" w:firstLine="330"/>
-      </w:pPr>
-    </w:p>
-    <w:p>
-      <w:pPr>
-        <w:pStyle w:val="a5"/>
-        <w:ind w:leftChars="813" w:left="1707" w:firstLineChars="0" w:firstLine="330"/>
-      </w:pPr>
-    </w:p>
-    <w:p>
-      <w:pPr>
-        <w:pStyle w:val="a5"/>
-        <w:ind w:leftChars="813" w:left="1707" w:firstLineChars="0" w:firstLine="330"/>
-      </w:pPr>
-    </w:p>
-    <w:p>
-      <w:r>
-        <w:lastRenderedPageBreak/>
-        <w:t xml:space="preserve"> </w:t>
-      </w:r>
-      <w:r>
-        <w:t xml:space="preserve">  </w:t>
-      </w:r>
-    </w:p>
-    <w:p>
-      <w:pPr>
-        <w:pStyle w:val="a5"/>
+        <w:spacing w:line="300" w:lineRule="auto"/>
         <w:ind w:left="360" w:firstLineChars="0" w:firstLine="0"/>
       </w:pPr>
       <w:r>
-        <w:t>3.3</w:t>
-      </w:r>
-      <w:r>
-        <w:rPr>
-          <w:rFonts w:hint="eastAsia"/>
+        <w:rPr>
+          <w:rFonts w:hint="eastAsia"/>
+          <w:b/>
+        </w:rPr>
+        <w:t>4</w:t>
+      </w:r>
+      <w:r>
+        <w:rPr>
+          <w:b/>
+        </w:rPr>
+        <w:t>.3</w:t>
+      </w:r>
+      <w:r>
+        <w:rPr>
+          <w:rFonts w:hint="eastAsia"/>
+          <w:b/>
         </w:rPr>
         <w:t>、</w:t>
       </w:r>
@@ -2948,6 +4009,9 @@
             <w:tcW w:w="2765" w:type="dxa"/>
           </w:tcPr>
           <w:p>
+            <w:pPr>
+              <w:spacing w:line="300" w:lineRule="auto"/>
+            </w:pPr>
             <w:r>
               <w:rPr>
                 <w:rFonts w:hint="eastAsia"/>
@@ -2970,6 +4034,9 @@
             <w:tcW w:w="2765" w:type="dxa"/>
           </w:tcPr>
           <w:p>
+            <w:pPr>
+              <w:spacing w:line="300" w:lineRule="auto"/>
+            </w:pPr>
             <w:r>
               <w:rPr>
                 <w:rFonts w:hint="eastAsia"/>
@@ -2989,6 +4056,9 @@
             <w:tcW w:w="2766" w:type="dxa"/>
           </w:tcPr>
           <w:p>
+            <w:pPr>
+              <w:spacing w:line="300" w:lineRule="auto"/>
+            </w:pPr>
             <w:r>
               <w:rPr>
                 <w:rFonts w:hint="eastAsia"/>
@@ -3004,6 +4074,9 @@
             <w:tcW w:w="2765" w:type="dxa"/>
           </w:tcPr>
           <w:p>
+            <w:pPr>
+              <w:spacing w:line="300" w:lineRule="auto"/>
+            </w:pPr>
             <w:r>
               <w:rPr>
                 <w:rFonts w:hint="eastAsia"/>
@@ -3017,6 +4090,9 @@
             <w:tcW w:w="2765" w:type="dxa"/>
           </w:tcPr>
           <w:p>
+            <w:pPr>
+              <w:spacing w:line="300" w:lineRule="auto"/>
+            </w:pPr>
             <w:r>
               <w:rPr>
                 <w:rFonts w:hint="eastAsia"/>
@@ -3033,6 +4109,9 @@
             <w:tcW w:w="2766" w:type="dxa"/>
           </w:tcPr>
           <w:p>
+            <w:pPr>
+              <w:spacing w:line="300" w:lineRule="auto"/>
+            </w:pPr>
             <w:r>
               <w:rPr>
                 <w:rFonts w:hint="eastAsia"/>
@@ -3048,6 +4127,9 @@
             <w:tcW w:w="2765" w:type="dxa"/>
           </w:tcPr>
           <w:p>
+            <w:pPr>
+              <w:spacing w:line="300" w:lineRule="auto"/>
+            </w:pPr>
             <w:r>
               <w:rPr>
                 <w:rFonts w:hint="eastAsia"/>
@@ -3067,6 +4149,7 @@
                 <w:ilvl w:val="0"/>
                 <w:numId w:val="5"/>
               </w:numPr>
+              <w:spacing w:line="300" w:lineRule="auto"/>
               <w:ind w:firstLineChars="0"/>
             </w:pPr>
           </w:p>
@@ -3076,6 +4159,9 @@
             <w:tcW w:w="2766" w:type="dxa"/>
           </w:tcPr>
           <w:p>
+            <w:pPr>
+              <w:spacing w:line="300" w:lineRule="auto"/>
+            </w:pPr>
             <w:r>
               <w:rPr>
                 <w:rFonts w:hint="eastAsia"/>
@@ -3091,6 +4177,9 @@
             <w:tcW w:w="2765" w:type="dxa"/>
           </w:tcPr>
           <w:p>
+            <w:pPr>
+              <w:spacing w:line="300" w:lineRule="auto"/>
+            </w:pPr>
             <w:r>
               <w:rPr>
                 <w:rFonts w:hint="eastAsia"/>
@@ -3105,6 +4194,7 @@
           </w:tcPr>
           <w:p>
             <w:pPr>
+              <w:spacing w:line="300" w:lineRule="auto"/>
               <w:ind w:firstLineChars="100" w:firstLine="210"/>
             </w:pPr>
             <w:r>
@@ -3120,6 +4210,9 @@
             <w:tcW w:w="2766" w:type="dxa"/>
           </w:tcPr>
           <w:p>
+            <w:pPr>
+              <w:spacing w:line="300" w:lineRule="auto"/>
+            </w:pPr>
             <w:r>
               <w:rPr>
                 <w:rFonts w:hint="eastAsia"/>
@@ -3135,6 +4228,9 @@
             <w:tcW w:w="2765" w:type="dxa"/>
           </w:tcPr>
           <w:p>
+            <w:pPr>
+              <w:spacing w:line="300" w:lineRule="auto"/>
+            </w:pPr>
             <w:r>
               <w:rPr>
                 <w:rFonts w:hint="eastAsia"/>
@@ -3148,6 +4244,9 @@
             <w:tcW w:w="2765" w:type="dxa"/>
           </w:tcPr>
           <w:p>
+            <w:pPr>
+              <w:spacing w:line="300" w:lineRule="auto"/>
+            </w:pPr>
             <w:r>
               <w:rPr>
                 <w:rFonts w:hint="eastAsia"/>
@@ -3161,6 +4260,9 @@
             <w:tcW w:w="2766" w:type="dxa"/>
           </w:tcPr>
           <w:p>
+            <w:pPr>
+              <w:spacing w:line="300" w:lineRule="auto"/>
+            </w:pPr>
             <w:r>
               <w:rPr>
                 <w:rFonts w:hint="eastAsia"/>
@@ -3171,9 +4273,14 @@
         </w:tc>
       </w:tr>
     </w:tbl>
-    <w:p/>
-    <w:p>
-      <w:pPr>
+    <w:p>
+      <w:pPr>
+        <w:spacing w:line="300" w:lineRule="auto"/>
+      </w:pPr>
+    </w:p>
+    <w:p>
+      <w:pPr>
+        <w:spacing w:line="300" w:lineRule="auto"/>
         <w:ind w:firstLineChars="100" w:firstLine="210"/>
         <w:rPr>
           <w:highlight w:val="yellow"/>
@@ -3209,6 +4316,7 @@
     </w:p>
     <w:p>
       <w:pPr>
+        <w:spacing w:line="300" w:lineRule="auto"/>
         <w:ind w:leftChars="100" w:left="210"/>
       </w:pPr>
       <w:r>
@@ -3278,255 +4386,336 @@
         <w:t>。</w:t>
       </w:r>
     </w:p>
-    <w:p/>
+    <w:p>
+      <w:pPr>
+        <w:spacing w:line="300" w:lineRule="auto"/>
+      </w:pPr>
+    </w:p>
     <w:p>
       <w:pPr>
         <w:pStyle w:val="a5"/>
+        <w:spacing w:line="300" w:lineRule="auto"/>
         <w:ind w:left="360" w:firstLineChars="0" w:firstLine="0"/>
       </w:pPr>
+      <w:r>
+        <w:rPr>
+          <w:rFonts w:hint="eastAsia"/>
+        </w:rPr>
+        <w:t>4</w:t>
+      </w:r>
+      <w:r>
+        <w:rPr>
+          <w:rFonts w:hint="eastAsia"/>
+        </w:rPr>
+        <w:t>.</w:t>
+      </w:r>
+      <w:r>
+        <w:t>4</w:t>
+      </w:r>
+      <w:r>
+        <w:rPr>
+          <w:rFonts w:hint="eastAsia"/>
+        </w:rPr>
+        <w:t>、点位名称结构</w:t>
+      </w:r>
     </w:p>
     <w:p>
       <w:pPr>
         <w:pStyle w:val="a5"/>
+        <w:spacing w:line="300" w:lineRule="auto"/>
         <w:ind w:left="360" w:firstLineChars="0" w:firstLine="0"/>
       </w:pPr>
       <w:r>
         <w:rPr>
           <w:rFonts w:hint="eastAsia"/>
         </w:rPr>
-        <w:t>3.</w:t>
-      </w:r>
-      <w:r>
+        <w:t>点位名称由</w:t>
+      </w:r>
+      <w:r>
+        <w:rPr>
+          <w:rFonts w:hint="eastAsia"/>
+        </w:rPr>
+        <w:t>PC</w:t>
+      </w:r>
+      <w:r>
+        <w:rPr>
+          <w:rFonts w:hint="eastAsia"/>
+        </w:rPr>
+        <w:t>、</w:t>
+      </w:r>
+      <w:r>
+        <w:rPr>
+          <w:rFonts w:hint="eastAsia"/>
+        </w:rPr>
+        <w:t>RQ</w:t>
+      </w:r>
+      <w:r>
+        <w:rPr>
+          <w:rFonts w:hint="eastAsia"/>
+        </w:rPr>
+        <w:t>、</w:t>
+      </w:r>
+      <w:r>
+        <w:rPr>
+          <w:rFonts w:hint="eastAsia"/>
+        </w:rPr>
+        <w:t>RT</w:t>
+      </w:r>
+      <w:r>
+        <w:rPr>
+          <w:rFonts w:hint="eastAsia"/>
+        </w:rPr>
+        <w:t>、</w:t>
+      </w:r>
+      <w:r>
+        <w:rPr>
+          <w:rFonts w:hint="eastAsia"/>
+        </w:rPr>
+        <w:t>RF</w:t>
+      </w:r>
+      <w:r>
+        <w:rPr>
+          <w:rFonts w:hint="eastAsia"/>
+        </w:rPr>
+        <w:t>四部分组成</w:t>
+      </w:r>
+    </w:p>
+    <w:p>
+      <w:pPr>
+        <w:pStyle w:val="a5"/>
+        <w:spacing w:line="300" w:lineRule="auto"/>
+        <w:ind w:left="360" w:firstLineChars="0" w:firstLine="0"/>
+      </w:pPr>
+      <w:r>
+        <w:rPr>
+          <w:rFonts w:hint="eastAsia"/>
+        </w:rPr>
+        <w:t>点位名称结构各部分（</w:t>
+      </w:r>
+      <w:r>
+        <w:rPr>
+          <w:rFonts w:hint="eastAsia"/>
+        </w:rPr>
+        <w:t>PC</w:t>
+      </w:r>
+      <w:r>
+        <w:rPr>
+          <w:rFonts w:hint="eastAsia"/>
+        </w:rPr>
+        <w:t>、</w:t>
+      </w:r>
+      <w:r>
+        <w:rPr>
+          <w:rFonts w:hint="eastAsia"/>
+        </w:rPr>
+        <w:t>RQ</w:t>
+      </w:r>
+      <w:r>
+        <w:rPr>
+          <w:rFonts w:hint="eastAsia"/>
+        </w:rPr>
+        <w:t>、</w:t>
+      </w:r>
+      <w:r>
+        <w:rPr>
+          <w:rFonts w:hint="eastAsia"/>
+        </w:rPr>
+        <w:t>RT</w:t>
+      </w:r>
+      <w:r>
+        <w:rPr>
+          <w:rFonts w:hint="eastAsia"/>
+        </w:rPr>
+        <w:t>、</w:t>
+      </w:r>
+      <w:r>
+        <w:rPr>
+          <w:rFonts w:hint="eastAsia"/>
+        </w:rPr>
+        <w:t>RF</w:t>
+      </w:r>
+      <w:r>
+        <w:rPr>
+          <w:rFonts w:hint="eastAsia"/>
+        </w:rPr>
+        <w:t>）之间用</w:t>
+      </w:r>
+      <w:r>
+        <w:t>”</w:t>
+      </w:r>
+      <w:r>
+        <w:rPr>
+          <w:rFonts w:hint="eastAsia"/>
+        </w:rPr>
+        <w:t>_</w:t>
+      </w:r>
+      <w:r>
+        <w:t>”</w:t>
+      </w:r>
+      <w:r>
+        <w:rPr>
+          <w:rFonts w:hint="eastAsia"/>
+        </w:rPr>
+        <w:t>分割，</w:t>
+      </w:r>
+      <w:r>
+        <w:rPr>
+          <w:rFonts w:hint="eastAsia"/>
+          <w:color w:val="FF0000"/>
+        </w:rPr>
+        <w:t>注：其它一律不能用</w:t>
+      </w:r>
+      <w:r>
+        <w:rPr>
+          <w:color w:val="FF0000"/>
+        </w:rPr>
+        <w:t>”</w:t>
+      </w:r>
+      <w:r>
+        <w:rPr>
+          <w:rFonts w:hint="eastAsia"/>
+          <w:color w:val="FF0000"/>
+        </w:rPr>
+        <w:t>_</w:t>
+      </w:r>
+      <w:r>
+        <w:rPr>
+          <w:color w:val="FF0000"/>
+        </w:rPr>
+        <w:t>”</w:t>
+      </w:r>
+    </w:p>
+    <w:p>
+      <w:pPr>
+        <w:spacing w:line="300" w:lineRule="auto"/>
+        <w:ind w:firstLine="360"/>
+      </w:pPr>
+      <w:r>
+        <w:rPr>
+          <w:rFonts w:hint="eastAsia"/>
+        </w:rPr>
+        <w:t>格式：</w:t>
+      </w:r>
+      <w:r>
+        <w:rPr>
+          <w:rFonts w:hint="eastAsia"/>
+        </w:rPr>
+        <w:t>PC_RQ_RT_RF</w:t>
+      </w:r>
+    </w:p>
+    <w:p>
+      <w:pPr>
+        <w:spacing w:line="300" w:lineRule="auto"/>
+        <w:ind w:firstLine="360"/>
+      </w:pPr>
+      <w:r>
+        <w:rPr>
+          <w:rFonts w:hint="eastAsia"/>
+        </w:rPr>
+        <w:t>示例：</w:t>
+      </w:r>
+      <w:r>
+        <w:t>DS123.AA6.401.Ub</w:t>
+      </w:r>
+      <w:r>
+        <w:rPr>
+          <w:rFonts w:hint="eastAsia"/>
+        </w:rPr>
+        <w:t>_</w:t>
+      </w:r>
+      <w:r>
+        <w:rPr>
+          <w:rFonts w:hint="eastAsia"/>
+        </w:rPr>
+        <w:t>2_3_3</w:t>
+      </w:r>
+      <w:r>
+        <w:rPr>
+          <w:rFonts w:hint="eastAsia"/>
+        </w:rPr>
+        <w:t>0</w:t>
+      </w:r>
+      <w:r>
+        <w:rPr>
+          <w:rFonts w:hint="eastAsia"/>
+        </w:rPr>
+        <w:t xml:space="preserve"> </w:t>
+      </w:r>
+      <w:r>
+        <w:rPr>
+          <w:rFonts w:hint="eastAsia"/>
+        </w:rPr>
+        <w:t>（</w:t>
+      </w:r>
+      <w:r>
+        <w:rPr>
+          <w:rFonts w:hint="eastAsia"/>
+          <w:color w:val="FF0000"/>
+        </w:rPr>
+        <w:t>示例解读</w:t>
+      </w:r>
+      <w:r>
+        <w:rPr>
+          <w:rFonts w:hint="eastAsia"/>
+        </w:rPr>
+        <w:t>：数据点</w:t>
+      </w:r>
+      <w:r>
+        <w:t>DS123.AA6.401.Ub</w:t>
+      </w:r>
+      <w:r>
+        <w:rPr>
+          <w:rFonts w:hint="eastAsia"/>
+        </w:rPr>
+        <w:t>占用</w:t>
+      </w:r>
+      <w:r>
+        <w:rPr>
+          <w:rFonts w:hint="eastAsia"/>
+        </w:rPr>
+        <w:t>2</w:t>
+      </w:r>
+      <w:r>
+        <w:rPr>
+          <w:rFonts w:hint="eastAsia"/>
+        </w:rPr>
+        <w:t>个寄存器位，数据类型为长整型，该点位间隔</w:t>
+      </w:r>
+      <w:r>
+        <w:rPr>
+          <w:rFonts w:hint="eastAsia"/>
+        </w:rPr>
+        <w:t>30</w:t>
+      </w:r>
+      <w:r>
+        <w:rPr>
+          <w:rFonts w:hint="eastAsia"/>
+        </w:rPr>
+        <w:t>秒上报一次数据）。</w:t>
+      </w:r>
+    </w:p>
+    <w:p>
+      <w:pPr>
+        <w:spacing w:line="300" w:lineRule="auto"/>
+        <w:ind w:firstLine="360"/>
+      </w:pPr>
+    </w:p>
+    <w:p>
+      <w:pPr>
+        <w:spacing w:line="300" w:lineRule="auto"/>
+        <w:ind w:firstLine="360"/>
+      </w:pPr>
+      <w:r>
+        <w:rPr>
+          <w:rFonts w:hint="eastAsia"/>
+        </w:rPr>
         <w:t>4</w:t>
       </w:r>
       <w:r>
         <w:rPr>
           <w:rFonts w:hint="eastAsia"/>
         </w:rPr>
-        <w:t>、点位名称结构</w:t>
-      </w:r>
-    </w:p>
-    <w:p>
-      <w:pPr>
-        <w:pStyle w:val="a5"/>
-        <w:ind w:left="360" w:firstLineChars="0" w:firstLine="0"/>
-      </w:pPr>
-      <w:r>
-        <w:rPr>
-          <w:rFonts w:hint="eastAsia"/>
-        </w:rPr>
-        <w:t>点位名称由</w:t>
-      </w:r>
-      <w:r>
-        <w:rPr>
-          <w:rFonts w:hint="eastAsia"/>
-        </w:rPr>
-        <w:t>PC</w:t>
-      </w:r>
-      <w:r>
-        <w:rPr>
-          <w:rFonts w:hint="eastAsia"/>
-        </w:rPr>
-        <w:t>、</w:t>
-      </w:r>
-      <w:r>
-        <w:rPr>
-          <w:rFonts w:hint="eastAsia"/>
-        </w:rPr>
-        <w:t>RQ</w:t>
-      </w:r>
-      <w:r>
-        <w:rPr>
-          <w:rFonts w:hint="eastAsia"/>
-        </w:rPr>
-        <w:t>、</w:t>
-      </w:r>
-      <w:r>
-        <w:rPr>
-          <w:rFonts w:hint="eastAsia"/>
-        </w:rPr>
-        <w:t>RT</w:t>
-      </w:r>
-      <w:r>
-        <w:rPr>
-          <w:rFonts w:hint="eastAsia"/>
-        </w:rPr>
-        <w:t>、</w:t>
-      </w:r>
-      <w:r>
-        <w:rPr>
-          <w:rFonts w:hint="eastAsia"/>
-        </w:rPr>
-        <w:t>RF</w:t>
-      </w:r>
-      <w:r>
-        <w:rPr>
-          <w:rFonts w:hint="eastAsia"/>
-        </w:rPr>
-        <w:t>四部分组成</w:t>
-      </w:r>
-    </w:p>
-    <w:p>
-      <w:pPr>
-        <w:pStyle w:val="a5"/>
-        <w:ind w:left="360" w:firstLineChars="0" w:firstLine="0"/>
-      </w:pPr>
-      <w:r>
-        <w:rPr>
-          <w:rFonts w:hint="eastAsia"/>
-        </w:rPr>
-        <w:t>点位名称结构各部分（</w:t>
-      </w:r>
-      <w:r>
-        <w:rPr>
-          <w:rFonts w:hint="eastAsia"/>
-        </w:rPr>
-        <w:t>PC</w:t>
-      </w:r>
-      <w:r>
-        <w:rPr>
-          <w:rFonts w:hint="eastAsia"/>
-        </w:rPr>
-        <w:t>、</w:t>
-      </w:r>
-      <w:r>
-        <w:rPr>
-          <w:rFonts w:hint="eastAsia"/>
-        </w:rPr>
-        <w:t>RQ</w:t>
-      </w:r>
-      <w:r>
-        <w:rPr>
-          <w:rFonts w:hint="eastAsia"/>
-        </w:rPr>
-        <w:t>、</w:t>
-      </w:r>
-      <w:r>
-        <w:rPr>
-          <w:rFonts w:hint="eastAsia"/>
-        </w:rPr>
-        <w:t>RT</w:t>
-      </w:r>
-      <w:r>
-        <w:rPr>
-          <w:rFonts w:hint="eastAsia"/>
-        </w:rPr>
-        <w:t>、</w:t>
-      </w:r>
-      <w:r>
-        <w:rPr>
-          <w:rFonts w:hint="eastAsia"/>
-        </w:rPr>
-        <w:t>RF</w:t>
-      </w:r>
-      <w:r>
-        <w:rPr>
-          <w:rFonts w:hint="eastAsia"/>
-        </w:rPr>
-        <w:t>）之间用</w:t>
-      </w:r>
-      <w:r>
-        <w:t>”</w:t>
-      </w:r>
-      <w:r>
-        <w:rPr>
-          <w:rFonts w:hint="eastAsia"/>
-        </w:rPr>
-        <w:t>_</w:t>
-      </w:r>
-      <w:r>
-        <w:t>”</w:t>
-      </w:r>
-      <w:r>
-        <w:rPr>
-          <w:rFonts w:hint="eastAsia"/>
-        </w:rPr>
-        <w:t>分割，</w:t>
-      </w:r>
-      <w:r>
-        <w:rPr>
-          <w:rFonts w:hint="eastAsia"/>
-          <w:color w:val="FF0000"/>
-        </w:rPr>
-        <w:t>注：其它一律不能用</w:t>
-      </w:r>
-      <w:r>
-        <w:rPr>
-          <w:color w:val="FF0000"/>
-        </w:rPr>
-        <w:t>”</w:t>
-      </w:r>
-      <w:r>
-        <w:rPr>
-          <w:rFonts w:hint="eastAsia"/>
-          <w:color w:val="FF0000"/>
-        </w:rPr>
-        <w:t>_</w:t>
-      </w:r>
-      <w:r>
-        <w:rPr>
-          <w:color w:val="FF0000"/>
-        </w:rPr>
-        <w:t>”</w:t>
-      </w:r>
-    </w:p>
-    <w:p>
-      <w:pPr>
-        <w:ind w:firstLine="360"/>
-      </w:pPr>
-      <w:r>
-        <w:rPr>
-          <w:rFonts w:hint="eastAsia"/>
-        </w:rPr>
-        <w:t>格式：</w:t>
-      </w:r>
-      <w:r>
-        <w:rPr>
-          <w:rFonts w:hint="eastAsia"/>
-        </w:rPr>
-        <w:t>PC_RQ_RT_RF</w:t>
-      </w:r>
-    </w:p>
-    <w:p>
-      <w:pPr>
-        <w:ind w:firstLine="360"/>
-      </w:pPr>
-      <w:r>
-        <w:rPr>
-          <w:rFonts w:hint="eastAsia"/>
-        </w:rPr>
-        <w:t>示例：</w:t>
-      </w:r>
-      <w:r>
-        <w:t>Uab</w:t>
-      </w:r>
-      <w:r>
-        <w:rPr>
-          <w:rFonts w:hint="eastAsia"/>
-        </w:rPr>
-        <w:t>_</w:t>
-      </w:r>
-      <w:r>
-        <w:rPr>
-          <w:rFonts w:hint="eastAsia"/>
-        </w:rPr>
-        <w:t>2_3_3</w:t>
-      </w:r>
-    </w:p>
-    <w:p>
-      <w:pPr>
-        <w:ind w:firstLine="360"/>
-      </w:pPr>
-    </w:p>
-    <w:p>
-      <w:pPr>
-        <w:ind w:firstLine="360"/>
-      </w:pPr>
-      <w:r>
-        <w:rPr>
-          <w:rFonts w:hint="eastAsia"/>
-        </w:rPr>
-        <w:t>3.</w:t>
+        <w:t>.</w:t>
       </w:r>
       <w:r>
         <w:t>5</w:t>
@@ -3555,6 +4744,9 @@
             <w:tcW w:w="2765" w:type="dxa"/>
           </w:tcPr>
           <w:p>
+            <w:pPr>
+              <w:spacing w:line="300" w:lineRule="auto"/>
+            </w:pPr>
             <w:r>
               <w:rPr>
                 <w:rFonts w:hint="eastAsia"/>
@@ -3568,6 +4760,9 @@
             <w:tcW w:w="2765" w:type="dxa"/>
           </w:tcPr>
           <w:p>
+            <w:pPr>
+              <w:spacing w:line="300" w:lineRule="auto"/>
+            </w:pPr>
             <w:r>
               <w:rPr>
                 <w:rFonts w:hint="eastAsia"/>
@@ -3581,6 +4776,9 @@
             <w:tcW w:w="2766" w:type="dxa"/>
           </w:tcPr>
           <w:p>
+            <w:pPr>
+              <w:spacing w:line="300" w:lineRule="auto"/>
+            </w:pPr>
             <w:r>
               <w:rPr>
                 <w:rFonts w:hint="eastAsia"/>
@@ -3596,6 +4794,9 @@
             <w:tcW w:w="2765" w:type="dxa"/>
           </w:tcPr>
           <w:p>
+            <w:pPr>
+              <w:spacing w:line="300" w:lineRule="auto"/>
+            </w:pPr>
             <w:r>
               <w:rPr>
                 <w:rFonts w:hint="eastAsia"/>
@@ -3609,6 +4810,9 @@
             <w:tcW w:w="2765" w:type="dxa"/>
           </w:tcPr>
           <w:p>
+            <w:pPr>
+              <w:spacing w:line="300" w:lineRule="auto"/>
+            </w:pPr>
             <w:r>
               <w:rPr>
                 <w:rFonts w:hint="eastAsia"/>
@@ -3621,7 +4825,11 @@
           <w:tcPr>
             <w:tcW w:w="2766" w:type="dxa"/>
           </w:tcPr>
-          <w:p/>
+          <w:p>
+            <w:pPr>
+              <w:spacing w:line="300" w:lineRule="auto"/>
+            </w:pPr>
+          </w:p>
         </w:tc>
       </w:tr>
       <w:tr>
@@ -3630,6 +4838,9 @@
             <w:tcW w:w="2765" w:type="dxa"/>
           </w:tcPr>
           <w:p>
+            <w:pPr>
+              <w:spacing w:line="300" w:lineRule="auto"/>
+            </w:pPr>
             <w:r>
               <w:rPr>
                 <w:rFonts w:hint="eastAsia"/>
@@ -3643,6 +4854,9 @@
             <w:tcW w:w="2765" w:type="dxa"/>
           </w:tcPr>
           <w:p>
+            <w:pPr>
+              <w:spacing w:line="300" w:lineRule="auto"/>
+            </w:pPr>
             <w:r>
               <w:rPr>
                 <w:rFonts w:hint="eastAsia"/>
@@ -3655,7 +4869,11 @@
           <w:tcPr>
             <w:tcW w:w="2766" w:type="dxa"/>
           </w:tcPr>
-          <w:p/>
+          <w:p>
+            <w:pPr>
+              <w:spacing w:line="300" w:lineRule="auto"/>
+            </w:pPr>
+          </w:p>
         </w:tc>
       </w:tr>
       <w:tr>
@@ -3664,6 +4882,9 @@
             <w:tcW w:w="2765" w:type="dxa"/>
           </w:tcPr>
           <w:p>
+            <w:pPr>
+              <w:spacing w:line="300" w:lineRule="auto"/>
+            </w:pPr>
             <w:r>
               <w:rPr>
                 <w:rFonts w:hint="eastAsia"/>
@@ -3677,6 +4898,9 @@
             <w:tcW w:w="2765" w:type="dxa"/>
           </w:tcPr>
           <w:p>
+            <w:pPr>
+              <w:spacing w:line="300" w:lineRule="auto"/>
+            </w:pPr>
             <w:r>
               <w:rPr>
                 <w:rFonts w:hint="eastAsia"/>
@@ -3689,7 +4913,11 @@
           <w:tcPr>
             <w:tcW w:w="2766" w:type="dxa"/>
           </w:tcPr>
-          <w:p/>
+          <w:p>
+            <w:pPr>
+              <w:spacing w:line="300" w:lineRule="auto"/>
+            </w:pPr>
+          </w:p>
         </w:tc>
       </w:tr>
       <w:tr>
@@ -3698,6 +4926,9 @@
             <w:tcW w:w="2765" w:type="dxa"/>
           </w:tcPr>
           <w:p>
+            <w:pPr>
+              <w:spacing w:line="300" w:lineRule="auto"/>
+            </w:pPr>
             <w:r>
               <w:rPr>
                 <w:rFonts w:hint="eastAsia"/>
@@ -3711,6 +4942,9 @@
             <w:tcW w:w="2765" w:type="dxa"/>
           </w:tcPr>
           <w:p>
+            <w:pPr>
+              <w:spacing w:line="300" w:lineRule="auto"/>
+            </w:pPr>
             <w:r>
               <w:rPr>
                 <w:rFonts w:hint="eastAsia"/>
@@ -3723,7 +4957,11 @@
           <w:tcPr>
             <w:tcW w:w="2766" w:type="dxa"/>
           </w:tcPr>
-          <w:p/>
+          <w:p>
+            <w:pPr>
+              <w:spacing w:line="300" w:lineRule="auto"/>
+            </w:pPr>
+          </w:p>
         </w:tc>
       </w:tr>
       <w:tr>
@@ -3732,6 +4970,9 @@
             <w:tcW w:w="2765" w:type="dxa"/>
           </w:tcPr>
           <w:p>
+            <w:pPr>
+              <w:spacing w:line="300" w:lineRule="auto"/>
+            </w:pPr>
             <w:r>
               <w:rPr>
                 <w:rFonts w:hint="eastAsia"/>
@@ -3745,6 +4986,9 @@
             <w:tcW w:w="2765" w:type="dxa"/>
           </w:tcPr>
           <w:p>
+            <w:pPr>
+              <w:spacing w:line="300" w:lineRule="auto"/>
+            </w:pPr>
             <w:r>
               <w:rPr>
                 <w:rFonts w:hint="eastAsia"/>
@@ -3757,7 +5001,11 @@
           <w:tcPr>
             <w:tcW w:w="2766" w:type="dxa"/>
           </w:tcPr>
-          <w:p/>
+          <w:p>
+            <w:pPr>
+              <w:spacing w:line="300" w:lineRule="auto"/>
+            </w:pPr>
+          </w:p>
         </w:tc>
       </w:tr>
       <w:tr>
@@ -3766,6 +5014,9 @@
             <w:tcW w:w="2765" w:type="dxa"/>
           </w:tcPr>
           <w:p>
+            <w:pPr>
+              <w:spacing w:line="300" w:lineRule="auto"/>
+            </w:pPr>
             <w:r>
               <w:rPr>
                 <w:rFonts w:hint="eastAsia"/>
@@ -3779,6 +5030,9 @@
             <w:tcW w:w="2765" w:type="dxa"/>
           </w:tcPr>
           <w:p>
+            <w:pPr>
+              <w:spacing w:line="300" w:lineRule="auto"/>
+            </w:pPr>
             <w:r>
               <w:rPr>
                 <w:rFonts w:hint="eastAsia"/>
@@ -3791,7 +5045,11 @@
           <w:tcPr>
             <w:tcW w:w="2766" w:type="dxa"/>
           </w:tcPr>
-          <w:p/>
+          <w:p>
+            <w:pPr>
+              <w:spacing w:line="300" w:lineRule="auto"/>
+            </w:pPr>
+          </w:p>
         </w:tc>
       </w:tr>
       <w:tr>
@@ -3800,6 +5058,9 @@
             <w:tcW w:w="2765" w:type="dxa"/>
           </w:tcPr>
           <w:p>
+            <w:pPr>
+              <w:spacing w:line="300" w:lineRule="auto"/>
+            </w:pPr>
             <w:r>
               <w:rPr>
                 <w:rFonts w:hint="eastAsia"/>
@@ -3813,6 +5074,9 @@
             <w:tcW w:w="2765" w:type="dxa"/>
           </w:tcPr>
           <w:p>
+            <w:pPr>
+              <w:spacing w:line="300" w:lineRule="auto"/>
+            </w:pPr>
             <w:r>
               <w:rPr>
                 <w:rFonts w:hint="eastAsia"/>
@@ -3825,420 +5089,22 @@
           <w:tcPr>
             <w:tcW w:w="2766" w:type="dxa"/>
           </w:tcPr>
-          <w:p/>
+          <w:p>
+            <w:pPr>
+              <w:spacing w:line="300" w:lineRule="auto"/>
+            </w:pPr>
+          </w:p>
         </w:tc>
       </w:tr>
     </w:tbl>
     <w:p>
       <w:pPr>
-        <w:ind w:firstLine="360"/>
-      </w:pPr>
-    </w:p>
-    <w:p>
-      <w:pPr>
-        <w:ind w:firstLine="360"/>
-      </w:pPr>
-      <w:r>
-        <w:rPr>
-          <w:rFonts w:hint="eastAsia"/>
-        </w:rPr>
-        <w:t>3.</w:t>
-      </w:r>
-      <w:r>
-        <w:t>6</w:t>
-      </w:r>
-      <w:r>
-        <w:rPr>
-          <w:rFonts w:hint="eastAsia"/>
-        </w:rPr>
-        <w:t>、点位数据上报频率</w:t>
-      </w:r>
-      <w:r>
-        <w:rPr>
-          <w:rFonts w:hint="eastAsia"/>
-        </w:rPr>
-        <w:t>（可根据具体业务增加扩展）</w:t>
-      </w:r>
-      <w:r>
-        <w:rPr>
-          <w:rFonts w:hint="eastAsia"/>
-        </w:rPr>
-        <w:t>，每间隔时间进行一次获取上报。</w:t>
-      </w:r>
-    </w:p>
-    <w:tbl>
-      <w:tblPr>
-        <w:tblStyle w:val="a6"/>
-        <w:tblW w:w="0" w:type="auto"/>
-        <w:tblLook w:val="04A0" w:firstRow="1" w:lastRow="0" w:firstColumn="1" w:lastColumn="0" w:noHBand="0" w:noVBand="1"/>
-      </w:tblPr>
-      <w:tblGrid>
-        <w:gridCol w:w="2765"/>
-        <w:gridCol w:w="2765"/>
-        <w:gridCol w:w="2766"/>
-      </w:tblGrid>
-      <w:tr>
-        <w:tc>
-          <w:tcPr>
-            <w:tcW w:w="2765" w:type="dxa"/>
-          </w:tcPr>
-          <w:p>
-            <w:r>
-              <w:rPr>
-                <w:rFonts w:hint="eastAsia"/>
-              </w:rPr>
-              <w:t>点位数据上报频率代码</w:t>
-            </w:r>
-          </w:p>
-        </w:tc>
-        <w:tc>
-          <w:tcPr>
-            <w:tcW w:w="2765" w:type="dxa"/>
-          </w:tcPr>
-          <w:p>
-            <w:r>
-              <w:rPr>
-                <w:rFonts w:hint="eastAsia"/>
-              </w:rPr>
-              <w:t>上报间隔时间</w:t>
-            </w:r>
-          </w:p>
-        </w:tc>
-        <w:tc>
-          <w:tcPr>
-            <w:tcW w:w="2766" w:type="dxa"/>
-          </w:tcPr>
-          <w:p>
-            <w:r>
-              <w:rPr>
-                <w:rFonts w:hint="eastAsia"/>
-              </w:rPr>
-              <w:t>备注</w:t>
-            </w:r>
-          </w:p>
-        </w:tc>
-      </w:tr>
-      <w:tr>
-        <w:tc>
-          <w:tcPr>
-            <w:tcW w:w="2765" w:type="dxa"/>
-          </w:tcPr>
-          <w:p>
-            <w:r>
-              <w:rPr>
-                <w:rFonts w:hint="eastAsia"/>
-              </w:rPr>
-              <w:t>1</w:t>
-            </w:r>
-          </w:p>
-        </w:tc>
-        <w:tc>
-          <w:tcPr>
-            <w:tcW w:w="2765" w:type="dxa"/>
-          </w:tcPr>
-          <w:p>
-            <w:r>
-              <w:rPr>
-                <w:rFonts w:hint="eastAsia"/>
-              </w:rPr>
-              <w:t>2</w:t>
-            </w:r>
-            <w:r>
-              <w:rPr>
-                <w:rFonts w:hint="eastAsia"/>
-              </w:rPr>
-              <w:t>秒</w:t>
-            </w:r>
-          </w:p>
-        </w:tc>
-        <w:tc>
-          <w:tcPr>
-            <w:tcW w:w="2766" w:type="dxa"/>
-          </w:tcPr>
-          <w:p/>
-        </w:tc>
-      </w:tr>
-      <w:tr>
-        <w:tc>
-          <w:tcPr>
-            <w:tcW w:w="2765" w:type="dxa"/>
-          </w:tcPr>
-          <w:p>
-            <w:r>
-              <w:rPr>
-                <w:rFonts w:hint="eastAsia"/>
-              </w:rPr>
-              <w:t>2</w:t>
-            </w:r>
-          </w:p>
-        </w:tc>
-        <w:tc>
-          <w:tcPr>
-            <w:tcW w:w="2765" w:type="dxa"/>
-          </w:tcPr>
-          <w:p>
-            <w:r>
-              <w:rPr>
-                <w:rFonts w:hint="eastAsia"/>
-              </w:rPr>
-              <w:t>5</w:t>
-            </w:r>
-            <w:r>
-              <w:rPr>
-                <w:rFonts w:hint="eastAsia"/>
-              </w:rPr>
-              <w:t>秒</w:t>
-            </w:r>
-          </w:p>
-        </w:tc>
-        <w:tc>
-          <w:tcPr>
-            <w:tcW w:w="2766" w:type="dxa"/>
-          </w:tcPr>
-          <w:p/>
-        </w:tc>
-      </w:tr>
-      <w:tr>
-        <w:tc>
-          <w:tcPr>
-            <w:tcW w:w="2765" w:type="dxa"/>
-          </w:tcPr>
-          <w:p>
-            <w:r>
-              <w:rPr>
-                <w:rFonts w:hint="eastAsia"/>
-              </w:rPr>
-              <w:t>3</w:t>
-            </w:r>
-          </w:p>
-        </w:tc>
-        <w:tc>
-          <w:tcPr>
-            <w:tcW w:w="2765" w:type="dxa"/>
-          </w:tcPr>
-          <w:p>
-            <w:r>
-              <w:rPr>
-                <w:rFonts w:hint="eastAsia"/>
-              </w:rPr>
-              <w:t>10</w:t>
-            </w:r>
-            <w:r>
-              <w:rPr>
-                <w:rFonts w:hint="eastAsia"/>
-              </w:rPr>
-              <w:t>秒</w:t>
-            </w:r>
-          </w:p>
-        </w:tc>
-        <w:tc>
-          <w:tcPr>
-            <w:tcW w:w="2766" w:type="dxa"/>
-          </w:tcPr>
-          <w:p/>
-        </w:tc>
-      </w:tr>
-      <w:tr>
-        <w:tc>
-          <w:tcPr>
-            <w:tcW w:w="2765" w:type="dxa"/>
-          </w:tcPr>
-          <w:p>
-            <w:r>
-              <w:rPr>
-                <w:rFonts w:hint="eastAsia"/>
-              </w:rPr>
-              <w:t>4</w:t>
-            </w:r>
-          </w:p>
-        </w:tc>
-        <w:tc>
-          <w:tcPr>
-            <w:tcW w:w="2765" w:type="dxa"/>
-          </w:tcPr>
-          <w:p>
-            <w:r>
-              <w:rPr>
-                <w:rFonts w:hint="eastAsia"/>
-              </w:rPr>
-              <w:t>30</w:t>
-            </w:r>
-            <w:r>
-              <w:rPr>
-                <w:rFonts w:hint="eastAsia"/>
-              </w:rPr>
-              <w:t>秒</w:t>
-            </w:r>
-          </w:p>
-        </w:tc>
-        <w:tc>
-          <w:tcPr>
-            <w:tcW w:w="2766" w:type="dxa"/>
-          </w:tcPr>
-          <w:p/>
-        </w:tc>
-      </w:tr>
-      <w:tr>
-        <w:tc>
-          <w:tcPr>
-            <w:tcW w:w="2765" w:type="dxa"/>
-          </w:tcPr>
-          <w:p>
-            <w:r>
-              <w:rPr>
-                <w:rFonts w:hint="eastAsia"/>
-              </w:rPr>
-              <w:t>5</w:t>
-            </w:r>
-          </w:p>
-        </w:tc>
-        <w:tc>
-          <w:tcPr>
-            <w:tcW w:w="2765" w:type="dxa"/>
-          </w:tcPr>
-          <w:p>
-            <w:r>
-              <w:rPr>
-                <w:rFonts w:hint="eastAsia"/>
-              </w:rPr>
-              <w:t>60</w:t>
-            </w:r>
-            <w:r>
-              <w:rPr>
-                <w:rFonts w:hint="eastAsia"/>
-              </w:rPr>
-              <w:t>秒（</w:t>
-            </w:r>
-            <w:r>
-              <w:rPr>
-                <w:rFonts w:hint="eastAsia"/>
-              </w:rPr>
-              <w:t>1</w:t>
-            </w:r>
-            <w:r>
-              <w:rPr>
-                <w:rFonts w:hint="eastAsia"/>
-              </w:rPr>
-              <w:t>分钟）</w:t>
-            </w:r>
-          </w:p>
-        </w:tc>
-        <w:tc>
-          <w:tcPr>
-            <w:tcW w:w="2766" w:type="dxa"/>
-          </w:tcPr>
-          <w:p/>
-        </w:tc>
-      </w:tr>
-      <w:tr>
-        <w:tc>
-          <w:tcPr>
-            <w:tcW w:w="2765" w:type="dxa"/>
-          </w:tcPr>
-          <w:p>
-            <w:r>
-              <w:rPr>
-                <w:rFonts w:hint="eastAsia"/>
-              </w:rPr>
-              <w:t>6</w:t>
-            </w:r>
-          </w:p>
-        </w:tc>
-        <w:tc>
-          <w:tcPr>
-            <w:tcW w:w="2765" w:type="dxa"/>
-          </w:tcPr>
-          <w:p>
-            <w:r>
-              <w:rPr>
-                <w:rFonts w:hint="eastAsia"/>
-              </w:rPr>
-              <w:t>300</w:t>
-            </w:r>
-            <w:r>
-              <w:rPr>
-                <w:rFonts w:hint="eastAsia"/>
-              </w:rPr>
-              <w:t>秒（</w:t>
-            </w:r>
-            <w:r>
-              <w:rPr>
-                <w:rFonts w:hint="eastAsia"/>
-              </w:rPr>
-              <w:t>5</w:t>
-            </w:r>
-            <w:r>
-              <w:rPr>
-                <w:rFonts w:hint="eastAsia"/>
-              </w:rPr>
-              <w:t>分钟）</w:t>
-            </w:r>
-          </w:p>
-        </w:tc>
-        <w:tc>
-          <w:tcPr>
-            <w:tcW w:w="2766" w:type="dxa"/>
-          </w:tcPr>
-          <w:p/>
-        </w:tc>
-      </w:tr>
-      <w:tr>
-        <w:tc>
-          <w:tcPr>
-            <w:tcW w:w="2765" w:type="dxa"/>
-          </w:tcPr>
-          <w:p>
-            <w:r>
-              <w:rPr>
-                <w:rFonts w:hint="eastAsia"/>
-              </w:rPr>
-              <w:t>7</w:t>
-            </w:r>
-          </w:p>
-        </w:tc>
-        <w:tc>
-          <w:tcPr>
-            <w:tcW w:w="2765" w:type="dxa"/>
-          </w:tcPr>
-          <w:p>
-            <w:r>
-              <w:rPr>
-                <w:rFonts w:hint="eastAsia"/>
-              </w:rPr>
-              <w:t>600</w:t>
-            </w:r>
-            <w:r>
-              <w:rPr>
-                <w:rFonts w:hint="eastAsia"/>
-              </w:rPr>
-              <w:t>秒（</w:t>
-            </w:r>
-            <w:r>
-              <w:t>10</w:t>
-            </w:r>
-            <w:r>
-              <w:rPr>
-                <w:rFonts w:hint="eastAsia"/>
-              </w:rPr>
-              <w:t>分钟）</w:t>
-            </w:r>
-          </w:p>
-        </w:tc>
-        <w:tc>
-          <w:tcPr>
-            <w:tcW w:w="2766" w:type="dxa"/>
-          </w:tcPr>
-          <w:p/>
-        </w:tc>
-      </w:tr>
-    </w:tbl>
-    <w:p>
-      <w:pPr>
-        <w:ind w:firstLine="360"/>
-      </w:pPr>
-    </w:p>
-    <w:p>
-      <w:pPr>
+        <w:spacing w:line="300" w:lineRule="auto"/>
+      </w:pPr>
+    </w:p>
+    <w:p>
+      <w:pPr>
+        <w:spacing w:line="300" w:lineRule="auto"/>
         <w:rPr>
           <w:strike/>
         </w:rPr>

--- a/数据采集规范文档.docx
+++ b/数据采集规范文档.docx
@@ -3459,8 +3459,6 @@
           </wp:inline>
         </w:drawing>
       </w:r>
-      <w:bookmarkStart w:id="0" w:name="_GoBack"/>
-      <w:bookmarkEnd w:id="0"/>
     </w:p>
     <w:p>
       <w:pPr>
@@ -3733,40 +3731,15 @@
         <w:rPr>
           <w:rFonts w:hint="eastAsia"/>
         </w:rPr>
-        <w:t>(</w:t>
-      </w:r>
-      <w:r>
-        <w:rPr>
-          <w:rFonts w:hint="eastAsia"/>
-        </w:rPr>
-        <w:t>英文</w:t>
-      </w:r>
-      <w:r>
-        <w:t>状态下的</w:t>
-      </w:r>
-      <w:r>
-        <w:rPr>
-          <w:rFonts w:hint="eastAsia"/>
-        </w:rPr>
-        <w:t>中划线</w:t>
-      </w:r>
-      <w:r>
-        <w:rPr>
-          <w:rFonts w:hint="eastAsia"/>
-        </w:rPr>
-        <w:t>)</w:t>
-      </w:r>
-      <w:r>
-        <w:t xml:space="preserve"> </w:t>
-      </w:r>
-      <w:r>
-        <w:rPr>
-          <w:rFonts w:hint="eastAsia"/>
-        </w:rPr>
-        <w:t xml:space="preserve"> </w:t>
-      </w:r>
-      <w:r>
-        <w:t xml:space="preserve">–  </w:t>
+        <w:t xml:space="preserve">  </w:t>
+      </w:r>
+      <w:bookmarkStart w:id="0" w:name="_GoBack"/>
+      <w:bookmarkEnd w:id="0"/>
+      <w:r>
+        <w:t>&amp;</w:t>
+      </w:r>
+      <w:r>
+        <w:t xml:space="preserve">  </w:t>
       </w:r>
       <w:r>
         <w:rPr>
@@ -3939,10 +3912,22 @@
         <w:t>4</w:t>
       </w:r>
       <w:r>
-        <w:t xml:space="preserve">.AA6.401.Ub </w:t>
-      </w:r>
-      <w:r>
-        <w:t>-1-1000</w:t>
+        <w:t>.AA6.401.Ub</w:t>
+      </w:r>
+      <w:r>
+        <w:rPr>
+          <w:rFonts w:hint="eastAsia"/>
+        </w:rPr>
+        <w:t>&amp;</w:t>
+      </w:r>
+      <w:r>
+        <w:t>1</w:t>
+      </w:r>
+      <w:r>
+        <w:t>&amp;</w:t>
+      </w:r>
+      <w:r>
+        <w:t>1000</w:t>
       </w:r>
     </w:p>
     <w:p>

--- a/数据采集规范文档.docx
+++ b/数据采集规范文档.docx
@@ -3733,8 +3733,6 @@
         </w:rPr>
         <w:t xml:space="preserve">  </w:t>
       </w:r>
-      <w:bookmarkStart w:id="0" w:name="_GoBack"/>
-      <w:bookmarkEnd w:id="0"/>
       <w:r>
         <w:t>&amp;</w:t>
       </w:r>
@@ -5089,9 +5087,524 @@
     </w:p>
     <w:p>
       <w:pPr>
+        <w:pStyle w:val="a5"/>
+        <w:numPr>
+          <w:ilvl w:val="0"/>
+          <w:numId w:val="1"/>
+        </w:numPr>
         <w:spacing w:line="300" w:lineRule="auto"/>
-        <w:rPr>
-          <w:strike/>
+        <w:ind w:firstLineChars="0"/>
+        <w:rPr>
+          <w:b/>
+          <w:sz w:val="24"/>
+          <w:szCs w:val="24"/>
+        </w:rPr>
+      </w:pPr>
+      <w:r>
+        <w:rPr>
+          <w:rFonts w:hint="eastAsia"/>
+          <w:b/>
+          <w:sz w:val="24"/>
+          <w:szCs w:val="24"/>
+        </w:rPr>
+        <w:t>网关点位</w:t>
+      </w:r>
+      <w:r>
+        <w:rPr>
+          <w:rFonts w:hint="eastAsia"/>
+          <w:b/>
+          <w:sz w:val="24"/>
+          <w:szCs w:val="24"/>
+        </w:rPr>
+        <w:t>配置</w:t>
+      </w:r>
+      <w:r>
+        <w:rPr>
+          <w:b/>
+          <w:sz w:val="24"/>
+          <w:szCs w:val="24"/>
+        </w:rPr>
+        <w:t>文件传输接口</w:t>
+      </w:r>
+    </w:p>
+    <w:p>
+      <w:pPr>
+        <w:spacing w:line="300" w:lineRule="auto"/>
+        <w:ind w:firstLine="360"/>
+      </w:pPr>
+      <w:r>
+        <w:rPr>
+          <w:rFonts w:hint="eastAsia"/>
+        </w:rPr>
+        <w:t>5</w:t>
+      </w:r>
+      <w:r>
+        <w:rPr>
+          <w:rFonts w:hint="eastAsia"/>
+        </w:rPr>
+        <w:t>.</w:t>
+      </w:r>
+      <w:r>
+        <w:t>1</w:t>
+      </w:r>
+      <w:r>
+        <w:rPr>
+          <w:rFonts w:hint="eastAsia"/>
+        </w:rPr>
+        <w:t>、</w:t>
+      </w:r>
+      <w:r>
+        <w:rPr>
+          <w:rFonts w:hint="eastAsia"/>
+        </w:rPr>
+        <w:t>测试</w:t>
+      </w:r>
+      <w:r>
+        <w:t>环境</w:t>
+      </w:r>
+    </w:p>
+    <w:p>
+      <w:pPr>
+        <w:spacing w:line="300" w:lineRule="auto"/>
+        <w:ind w:firstLine="360"/>
+      </w:pPr>
+      <w:r>
+        <w:t>http://bjrde.cn:8001/OpenAPI/transformer/uploadTrans</w:t>
+      </w:r>
+    </w:p>
+    <w:p>
+      <w:pPr>
+        <w:spacing w:line="300" w:lineRule="auto"/>
+        <w:ind w:firstLine="360"/>
+        <w:rPr>
+          <w:rFonts w:hint="eastAsia"/>
+        </w:rPr>
+      </w:pPr>
+      <w:r>
+        <w:rPr>
+          <w:rFonts w:hint="eastAsia"/>
+        </w:rPr>
+        <w:t>参数名称：</w:t>
+      </w:r>
+      <w:r>
+        <w:rPr>
+          <w:rFonts w:hint="eastAsia"/>
+        </w:rPr>
+        <w:t xml:space="preserve">trans   </w:t>
+      </w:r>
+      <w:r>
+        <w:rPr>
+          <w:rFonts w:hint="eastAsia"/>
+        </w:rPr>
+        <w:t>参数值：网关导出配置文件</w:t>
+      </w:r>
+      <w:r>
+        <w:rPr>
+          <w:rFonts w:hint="eastAsia"/>
+        </w:rPr>
+        <w:t>.csv</w:t>
+      </w:r>
+    </w:p>
+    <w:p>
+      <w:pPr>
+        <w:spacing w:line="300" w:lineRule="auto"/>
+        <w:ind w:firstLine="360"/>
+      </w:pPr>
+      <w:r>
+        <w:rPr>
+          <w:rFonts w:hint="eastAsia"/>
+          <w:highlight w:val="red"/>
+        </w:rPr>
+        <w:t>（传输源文件，文件名不限，文件后缀必须</w:t>
+      </w:r>
+      <w:r>
+        <w:rPr>
+          <w:rFonts w:hint="eastAsia"/>
+          <w:highlight w:val="red"/>
+        </w:rPr>
+        <w:t>.csv</w:t>
+      </w:r>
+      <w:r>
+        <w:rPr>
+          <w:rFonts w:hint="eastAsia"/>
+          <w:highlight w:val="red"/>
+        </w:rPr>
+        <w:t>）</w:t>
+      </w:r>
+    </w:p>
+    <w:p>
+      <w:pPr>
+        <w:pStyle w:val="a5"/>
+        <w:spacing w:line="300" w:lineRule="auto"/>
+        <w:ind w:left="360" w:firstLineChars="0" w:firstLine="0"/>
+        <w:rPr>
+          <w:rFonts w:hint="eastAsia"/>
+          <w:szCs w:val="21"/>
+        </w:rPr>
+      </w:pPr>
+      <w:r>
+        <w:rPr>
+          <w:rFonts w:hint="eastAsia"/>
+          <w:szCs w:val="21"/>
+        </w:rPr>
+        <w:lastRenderedPageBreak/>
+        <w:t>网关点位配置</w:t>
+      </w:r>
+      <w:r>
+        <w:rPr>
+          <w:szCs w:val="21"/>
+        </w:rPr>
+        <w:t>文件传输接口</w:t>
+      </w:r>
+      <w:r>
+        <w:rPr>
+          <w:rFonts w:hint="eastAsia"/>
+          <w:szCs w:val="21"/>
+        </w:rPr>
+        <w:t>返回</w:t>
+      </w:r>
+      <w:r>
+        <w:rPr>
+          <w:szCs w:val="21"/>
+        </w:rPr>
+        <w:t>值</w:t>
+      </w:r>
+      <w:r>
+        <w:rPr>
+          <w:rFonts w:hint="eastAsia"/>
+          <w:szCs w:val="21"/>
+        </w:rPr>
+        <w:t>：</w:t>
+      </w:r>
+    </w:p>
+    <w:tbl>
+      <w:tblPr>
+        <w:tblStyle w:val="a6"/>
+        <w:tblW w:w="9919" w:type="dxa"/>
+        <w:tblLook w:val="04A0" w:firstRow="1" w:lastRow="0" w:firstColumn="1" w:lastColumn="0" w:noHBand="0" w:noVBand="1"/>
+      </w:tblPr>
+      <w:tblGrid>
+        <w:gridCol w:w="1561"/>
+        <w:gridCol w:w="1241"/>
+        <w:gridCol w:w="3685"/>
+        <w:gridCol w:w="3432"/>
+      </w:tblGrid>
+      <w:tr>
+        <w:trPr>
+          <w:trHeight w:val="321"/>
+        </w:trPr>
+        <w:tc>
+          <w:tcPr>
+            <w:tcW w:w="1561" w:type="dxa"/>
+          </w:tcPr>
+          <w:p>
+            <w:pPr>
+              <w:spacing w:line="300" w:lineRule="auto"/>
+              <w:rPr>
+                <w:rFonts w:hint="eastAsia"/>
+              </w:rPr>
+            </w:pPr>
+            <w:r>
+              <w:rPr>
+                <w:rFonts w:hint="eastAsia"/>
+              </w:rPr>
+              <w:t>接口</w:t>
+            </w:r>
+            <w:r>
+              <w:t>调用</w:t>
+            </w:r>
+            <w:r>
+              <w:rPr>
+                <w:rFonts w:hint="eastAsia"/>
+              </w:rPr>
+              <w:t>返回</w:t>
+            </w:r>
+            <w:r>
+              <w:t>值</w:t>
+            </w:r>
+          </w:p>
+        </w:tc>
+        <w:tc>
+          <w:tcPr>
+            <w:tcW w:w="1241" w:type="dxa"/>
+          </w:tcPr>
+          <w:p>
+            <w:pPr>
+              <w:spacing w:line="300" w:lineRule="auto"/>
+              <w:rPr>
+                <w:rFonts w:hint="eastAsia"/>
+              </w:rPr>
+            </w:pPr>
+            <w:r>
+              <w:rPr>
+                <w:rFonts w:hint="eastAsia"/>
+              </w:rPr>
+              <w:t>返回</w:t>
+            </w:r>
+            <w:r>
+              <w:t>参数</w:t>
+            </w:r>
+          </w:p>
+        </w:tc>
+        <w:tc>
+          <w:tcPr>
+            <w:tcW w:w="3685" w:type="dxa"/>
+          </w:tcPr>
+          <w:p>
+            <w:pPr>
+              <w:spacing w:line="300" w:lineRule="auto"/>
+              <w:rPr>
+                <w:rFonts w:hint="eastAsia"/>
+              </w:rPr>
+            </w:pPr>
+            <w:r>
+              <w:rPr>
+                <w:rFonts w:hint="eastAsia"/>
+              </w:rPr>
+              <w:t>返回</w:t>
+            </w:r>
+            <w:r>
+              <w:t>参数</w:t>
+            </w:r>
+          </w:p>
+        </w:tc>
+        <w:tc>
+          <w:tcPr>
+            <w:tcW w:w="3432" w:type="dxa"/>
+          </w:tcPr>
+          <w:p>
+            <w:pPr>
+              <w:spacing w:line="300" w:lineRule="auto"/>
+              <w:rPr>
+                <w:rFonts w:hint="eastAsia"/>
+              </w:rPr>
+            </w:pPr>
+            <w:r>
+              <w:rPr>
+                <w:rFonts w:hint="eastAsia"/>
+              </w:rPr>
+              <w:t>返回值</w:t>
+            </w:r>
+            <w:r>
+              <w:t>类型</w:t>
+            </w:r>
+          </w:p>
+        </w:tc>
+      </w:tr>
+      <w:tr>
+        <w:trPr>
+          <w:trHeight w:val="321"/>
+        </w:trPr>
+        <w:tc>
+          <w:tcPr>
+            <w:tcW w:w="1561" w:type="dxa"/>
+          </w:tcPr>
+          <w:p>
+            <w:pPr>
+              <w:spacing w:line="300" w:lineRule="auto"/>
+            </w:pPr>
+            <w:r>
+              <w:rPr>
+                <w:rFonts w:hint="eastAsia"/>
+              </w:rPr>
+              <w:t>成功</w:t>
+            </w:r>
+          </w:p>
+        </w:tc>
+        <w:tc>
+          <w:tcPr>
+            <w:tcW w:w="1241" w:type="dxa"/>
+          </w:tcPr>
+          <w:p>
+            <w:pPr>
+              <w:spacing w:line="300" w:lineRule="auto"/>
+            </w:pPr>
+            <w:r>
+              <w:t>c</w:t>
+            </w:r>
+            <w:r>
+              <w:rPr>
+                <w:rFonts w:hint="eastAsia"/>
+              </w:rPr>
+              <w:t>ode</w:t>
+            </w:r>
+            <w:r>
+              <w:t>:1</w:t>
+            </w:r>
+          </w:p>
+        </w:tc>
+        <w:tc>
+          <w:tcPr>
+            <w:tcW w:w="3685" w:type="dxa"/>
+          </w:tcPr>
+          <w:p>
+            <w:pPr>
+              <w:spacing w:line="300" w:lineRule="auto"/>
+            </w:pPr>
+            <w:r>
+              <w:t>m</w:t>
+            </w:r>
+            <w:r>
+              <w:rPr>
+                <w:rFonts w:hint="eastAsia"/>
+              </w:rPr>
+              <w:t>essage:</w:t>
+            </w:r>
+            <w:r>
+              <w:t>success</w:t>
+            </w:r>
+          </w:p>
+        </w:tc>
+        <w:tc>
+          <w:tcPr>
+            <w:tcW w:w="3432" w:type="dxa"/>
+            <w:vMerge w:val="restart"/>
+          </w:tcPr>
+          <w:p>
+            <w:pPr>
+              <w:spacing w:line="300" w:lineRule="auto"/>
+            </w:pPr>
+            <w:r>
+              <w:t>J</w:t>
+            </w:r>
+            <w:r>
+              <w:rPr>
+                <w:rFonts w:hint="eastAsia"/>
+              </w:rPr>
+              <w:t>son</w:t>
+            </w:r>
+            <w:bookmarkStart w:id="0" w:name="_GoBack"/>
+            <w:bookmarkEnd w:id="0"/>
+          </w:p>
+        </w:tc>
+      </w:tr>
+      <w:tr>
+        <w:trPr>
+          <w:trHeight w:val="321"/>
+        </w:trPr>
+        <w:tc>
+          <w:tcPr>
+            <w:tcW w:w="1561" w:type="dxa"/>
+          </w:tcPr>
+          <w:p>
+            <w:pPr>
+              <w:spacing w:line="300" w:lineRule="auto"/>
+            </w:pPr>
+            <w:r>
+              <w:rPr>
+                <w:rFonts w:hint="eastAsia"/>
+              </w:rPr>
+              <w:t>失败</w:t>
+            </w:r>
+          </w:p>
+        </w:tc>
+        <w:tc>
+          <w:tcPr>
+            <w:tcW w:w="1241" w:type="dxa"/>
+          </w:tcPr>
+          <w:p>
+            <w:pPr>
+              <w:spacing w:line="300" w:lineRule="auto"/>
+            </w:pPr>
+            <w:r>
+              <w:t>c</w:t>
+            </w:r>
+            <w:r>
+              <w:rPr>
+                <w:rFonts w:hint="eastAsia"/>
+              </w:rPr>
+              <w:t>ode:</w:t>
+            </w:r>
+            <w:r>
+              <w:t>-1</w:t>
+            </w:r>
+          </w:p>
+        </w:tc>
+        <w:tc>
+          <w:tcPr>
+            <w:tcW w:w="3685" w:type="dxa"/>
+          </w:tcPr>
+          <w:p>
+            <w:pPr>
+              <w:spacing w:line="300" w:lineRule="auto"/>
+            </w:pPr>
+            <w:r>
+              <w:t>m</w:t>
+            </w:r>
+            <w:r>
+              <w:rPr>
+                <w:rFonts w:hint="eastAsia"/>
+              </w:rPr>
+              <w:t>essage:</w:t>
+            </w:r>
+            <w:r>
+              <w:rPr>
+                <w:rFonts w:hint="eastAsia"/>
+              </w:rPr>
+              <w:t xml:space="preserve"> </w:t>
+            </w:r>
+            <w:r>
+              <w:rPr>
+                <w:rFonts w:hint="eastAsia"/>
+              </w:rPr>
+              <w:t> "</w:t>
+            </w:r>
+            <w:r>
+              <w:rPr>
+                <w:rFonts w:hint="eastAsia"/>
+              </w:rPr>
+              <w:t>第</w:t>
+            </w:r>
+            <w:r>
+              <w:rPr>
+                <w:rFonts w:hint="eastAsia"/>
+              </w:rPr>
+              <w:t>5</w:t>
+            </w:r>
+            <w:r>
+              <w:rPr>
+                <w:rFonts w:hint="eastAsia"/>
+              </w:rPr>
+              <w:t>行：该设备已存在！</w:t>
+            </w:r>
+            <w:r>
+              <w:rPr>
+                <w:rFonts w:hint="eastAsia"/>
+              </w:rPr>
+              <w:t xml:space="preserve">  "</w:t>
+            </w:r>
+          </w:p>
+        </w:tc>
+        <w:tc>
+          <w:tcPr>
+            <w:tcW w:w="3432" w:type="dxa"/>
+            <w:vMerge/>
+          </w:tcPr>
+          <w:p>
+            <w:pPr>
+              <w:spacing w:line="300" w:lineRule="auto"/>
+            </w:pPr>
+          </w:p>
+        </w:tc>
+      </w:tr>
+    </w:tbl>
+    <w:p>
+      <w:pPr>
+        <w:spacing w:line="300" w:lineRule="auto"/>
+        <w:ind w:firstLine="360"/>
+      </w:pPr>
+    </w:p>
+    <w:p>
+      <w:pPr>
+        <w:spacing w:line="300" w:lineRule="auto"/>
+        <w:ind w:firstLine="360"/>
+      </w:pPr>
+    </w:p>
+    <w:p>
+      <w:pPr>
+        <w:spacing w:line="300" w:lineRule="auto"/>
+        <w:rPr>
+          <w:rFonts w:hint="eastAsia"/>
         </w:rPr>
       </w:pPr>
     </w:p>

--- a/数据采集规范文档.docx
+++ b/数据采集规范文档.docx
@@ -1,6 +1,6 @@
 
 <file path=word/document.xml><?xml version="1.0" encoding="utf-8"?>
-<w:document xmlns:wpc="http://schemas.microsoft.com/office/word/2010/wordprocessingCanvas" xmlns:mc="http://schemas.openxmlformats.org/markup-compatibility/2006" xmlns:o="urn:schemas-microsoft-com:office:office" xmlns:r="http://schemas.openxmlformats.org/officeDocument/2006/relationships" xmlns:m="http://schemas.openxmlformats.org/officeDocument/2006/math" xmlns:v="urn:schemas-microsoft-com:vml" xmlns:wp14="http://schemas.microsoft.com/office/word/2010/wordprocessingDrawing" xmlns:wp="http://schemas.openxmlformats.org/drawingml/2006/wordprocessingDrawing" xmlns:w10="urn:schemas-microsoft-com:office:word" xmlns:w="http://schemas.openxmlformats.org/wordprocessingml/2006/main" xmlns:w14="http://schemas.microsoft.com/office/word/2010/wordml" xmlns:w15="http://schemas.microsoft.com/office/word/2012/wordml" xmlns:wpg="http://schemas.microsoft.com/office/word/2010/wordprocessingGroup" xmlns:wpi="http://schemas.microsoft.com/office/word/2010/wordprocessingInk" xmlns:wne="http://schemas.microsoft.com/office/word/2006/wordml" xmlns:wps="http://schemas.microsoft.com/office/word/2010/wordprocessingShape" mc:Ignorable="w14 w15 wp14">
+<w:document xmlns:wpc="http://schemas.microsoft.com/office/word/2010/wordprocessingCanvas" xmlns:mc="http://schemas.openxmlformats.org/markup-compatibility/2006" xmlns:o="urn:schemas-microsoft-com:office:office" xmlns:r="http://schemas.openxmlformats.org/officeDocument/2006/relationships" xmlns:m="http://schemas.openxmlformats.org/officeDocument/2006/math" xmlns:v="urn:schemas-microsoft-com:vml" xmlns:wp14="http://schemas.microsoft.com/office/word/2010/wordprocessingDrawing" xmlns:wp="http://schemas.openxmlformats.org/drawingml/2006/wordprocessingDrawing" xmlns:w10="urn:schemas-microsoft-com:office:word" xmlns:w="http://schemas.openxmlformats.org/wordprocessingml/2006/main" xmlns:w14="http://schemas.microsoft.com/office/word/2010/wordml" xmlns:wpg="http://schemas.microsoft.com/office/word/2010/wordprocessingGroup" xmlns:wpi="http://schemas.microsoft.com/office/word/2010/wordprocessingInk" xmlns:wne="http://schemas.microsoft.com/office/word/2006/wordml" xmlns:wps="http://schemas.microsoft.com/office/word/2010/wordprocessingShape" mc:Ignorable="w14 wp14">
   <w:body>
     <w:p>
       <w:pPr>
@@ -3377,6 +3377,8 @@
           <w:szCs w:val="24"/>
         </w:rPr>
       </w:pPr>
+      <w:bookmarkStart w:id="0" w:name="OLE_LINK1"/>
+      <w:bookmarkStart w:id="1" w:name="OLE_LINK2"/>
       <w:r>
         <w:rPr>
           <w:rFonts w:hint="eastAsia"/>
@@ -3384,82 +3386,11 @@
           <w:sz w:val="24"/>
           <w:szCs w:val="24"/>
         </w:rPr>
-        <w:t>网关</w:t>
-      </w:r>
-      <w:r>
-        <w:rPr>
-          <w:rFonts w:hint="eastAsia"/>
-          <w:b/>
-          <w:sz w:val="24"/>
-          <w:szCs w:val="24"/>
-        </w:rPr>
-        <w:t>点位命名规则</w:t>
-      </w:r>
-    </w:p>
-    <w:p>
-      <w:pPr>
-        <w:pStyle w:val="a5"/>
-        <w:spacing w:line="300" w:lineRule="auto"/>
-        <w:ind w:left="360" w:firstLineChars="0" w:firstLine="0"/>
-        <w:rPr>
-          <w:b/>
-        </w:rPr>
-      </w:pPr>
-      <w:r>
-        <w:rPr>
-          <w:b/>
-          <w:noProof/>
-        </w:rPr>
-        <w:drawing>
-          <wp:inline distT="0" distB="0" distL="0" distR="0">
-            <wp:extent cx="5274310" cy="2688525"/>
-            <wp:effectExtent l="0" t="0" r="2540" b="0"/>
-            <wp:docPr id="1" name="图片 1" descr="D:\bjrdeDoc\微信图片_20180416150021.png"/>
-            <wp:cNvGraphicFramePr>
-              <a:graphicFrameLocks xmlns:a="http://schemas.openxmlformats.org/drawingml/2006/main" noChangeAspect="1"/>
-            </wp:cNvGraphicFramePr>
-            <a:graphic xmlns:a="http://schemas.openxmlformats.org/drawingml/2006/main">
-              <a:graphicData uri="http://schemas.openxmlformats.org/drawingml/2006/picture">
-                <pic:pic xmlns:pic="http://schemas.openxmlformats.org/drawingml/2006/picture">
-                  <pic:nvPicPr>
-                    <pic:cNvPr id="0" name="Picture 1" descr="D:\bjrdeDoc\微信图片_20180416150021.png"/>
-                    <pic:cNvPicPr>
-                      <a:picLocks noChangeAspect="1" noChangeArrowheads="1"/>
-                    </pic:cNvPicPr>
-                  </pic:nvPicPr>
-                  <pic:blipFill>
-                    <a:blip r:embed="rId7">
-                      <a:extLst>
-                        <a:ext uri="{28A0092B-C50C-407E-A947-70E740481C1C}">
-                          <a14:useLocalDpi xmlns:a14="http://schemas.microsoft.com/office/drawing/2010/main" val="0"/>
-                        </a:ext>
-                      </a:extLst>
-                    </a:blip>
-                    <a:srcRect/>
-                    <a:stretch>
-                      <a:fillRect/>
-                    </a:stretch>
-                  </pic:blipFill>
-                  <pic:spPr bwMode="auto">
-                    <a:xfrm>
-                      <a:off x="0" y="0"/>
-                      <a:ext cx="5274310" cy="2688525"/>
-                    </a:xfrm>
-                    <a:prstGeom prst="rect">
-                      <a:avLst/>
-                    </a:prstGeom>
-                    <a:noFill/>
-                    <a:ln>
-                      <a:noFill/>
-                    </a:ln>
-                  </pic:spPr>
-                </pic:pic>
-              </a:graphicData>
-            </a:graphic>
-          </wp:inline>
-        </w:drawing>
-      </w:r>
-    </w:p>
+        <w:t>点位命名规则定义</w:t>
+      </w:r>
+    </w:p>
+    <w:bookmarkEnd w:id="0"/>
+    <w:bookmarkEnd w:id="1"/>
     <w:p>
       <w:pPr>
         <w:pStyle w:val="a5"/>
@@ -3731,13 +3662,40 @@
         <w:rPr>
           <w:rFonts w:hint="eastAsia"/>
         </w:rPr>
-        <w:t xml:space="preserve">  </w:t>
-      </w:r>
-      <w:r>
-        <w:t>&amp;</w:t>
-      </w:r>
-      <w:r>
-        <w:t xml:space="preserve">  </w:t>
+        <w:t>(</w:t>
+      </w:r>
+      <w:r>
+        <w:rPr>
+          <w:rFonts w:hint="eastAsia"/>
+        </w:rPr>
+        <w:t>英文</w:t>
+      </w:r>
+      <w:r>
+        <w:t>状态下的</w:t>
+      </w:r>
+      <w:r>
+        <w:rPr>
+          <w:rFonts w:hint="eastAsia"/>
+        </w:rPr>
+        <w:t>中划线</w:t>
+      </w:r>
+      <w:r>
+        <w:rPr>
+          <w:rFonts w:hint="eastAsia"/>
+        </w:rPr>
+        <w:t>)</w:t>
+      </w:r>
+      <w:r>
+        <w:t xml:space="preserve"> </w:t>
+      </w:r>
+      <w:r>
+        <w:rPr>
+          <w:rFonts w:hint="eastAsia"/>
+        </w:rPr>
+        <w:t xml:space="preserve"> </w:t>
+      </w:r>
+      <w:r>
+        <w:t xml:space="preserve">–  </w:t>
       </w:r>
       <w:r>
         <w:rPr>
@@ -3869,7 +3827,6 @@
         <w:rPr>
           <w:rFonts w:hint="eastAsia"/>
         </w:rPr>
-        <w:lastRenderedPageBreak/>
         <w:t>第三部分</w:t>
       </w:r>
       <w:r>
@@ -3910,22 +3867,10 @@
         <w:t>4</w:t>
       </w:r>
       <w:r>
-        <w:t>.AA6.401.Ub</w:t>
-      </w:r>
-      <w:r>
-        <w:rPr>
-          <w:rFonts w:hint="eastAsia"/>
-        </w:rPr>
-        <w:t>&amp;</w:t>
-      </w:r>
-      <w:r>
-        <w:t>1</w:t>
-      </w:r>
-      <w:r>
-        <w:t>&amp;</w:t>
-      </w:r>
-      <w:r>
-        <w:t>1000</w:t>
+        <w:t xml:space="preserve">.AA6.401.Ub </w:t>
+      </w:r>
+      <w:r>
+        <w:t>-1-1000</w:t>
       </w:r>
     </w:p>
     <w:p>
@@ -4306,6 +4251,7 @@
         <w:rPr>
           <w:highlight w:val="yellow"/>
         </w:rPr>
+        <w:lastRenderedPageBreak/>
         <w:t>*</w:t>
       </w:r>
       <w:r>
@@ -5107,7 +5053,7 @@
           <w:sz w:val="24"/>
           <w:szCs w:val="24"/>
         </w:rPr>
-        <w:t>网关点位</w:t>
+        <w:t>心跳、</w:t>
       </w:r>
       <w:r>
         <w:rPr>
@@ -5116,469 +5062,1849 @@
           <w:sz w:val="24"/>
           <w:szCs w:val="24"/>
         </w:rPr>
-        <w:t>配置</w:t>
-      </w:r>
-      <w:r>
-        <w:rPr>
+        <w:t>过程、</w:t>
+      </w:r>
+      <w:r>
+        <w:rPr>
+          <w:rFonts w:hint="eastAsia"/>
           <w:b/>
           <w:sz w:val="24"/>
           <w:szCs w:val="24"/>
         </w:rPr>
-        <w:t>文件传输接口</w:t>
-      </w:r>
-    </w:p>
-    <w:p>
-      <w:pPr>
-        <w:spacing w:line="300" w:lineRule="auto"/>
-        <w:ind w:firstLine="360"/>
-      </w:pPr>
-      <w:r>
-        <w:rPr>
-          <w:rFonts w:hint="eastAsia"/>
-        </w:rPr>
-        <w:t>5</w:t>
-      </w:r>
-      <w:r>
-        <w:rPr>
-          <w:rFonts w:hint="eastAsia"/>
-        </w:rPr>
-        <w:t>.</w:t>
-      </w:r>
-      <w:r>
+        <w:t>异常等上报信息</w:t>
+      </w:r>
+      <w:r>
+        <w:rPr>
+          <w:rFonts w:hint="eastAsia"/>
+          <w:b/>
+          <w:sz w:val="24"/>
+          <w:szCs w:val="24"/>
+        </w:rPr>
+        <w:t>定义</w:t>
+      </w:r>
+    </w:p>
+    <w:p>
+      <w:pPr>
+        <w:spacing w:line="300" w:lineRule="auto"/>
+      </w:pPr>
+      <w:r>
+        <w:rPr>
+          <w:rFonts w:hint="eastAsia"/>
+        </w:rPr>
+        <w:t xml:space="preserve">5.1 </w:t>
+      </w:r>
+      <w:r>
+        <w:rPr>
+          <w:rFonts w:hint="eastAsia"/>
+        </w:rPr>
+        <w:t>心跳</w:t>
+      </w:r>
+    </w:p>
+    <w:p>
+      <w:pPr>
+        <w:spacing w:line="300" w:lineRule="auto"/>
+      </w:pPr>
+      <w:r>
+        <w:rPr>
+          <w:rFonts w:hint="eastAsia"/>
+        </w:rPr>
+        <w:tab/>
+      </w:r>
+      <w:r>
+        <w:rPr>
+          <w:rFonts w:hint="eastAsia"/>
+        </w:rPr>
+        <w:t>心跳信息表示服务存活状态，正常情况下每</w:t>
+      </w:r>
+      <w:r>
+        <w:rPr>
+          <w:rFonts w:hint="eastAsia"/>
+        </w:rPr>
         <w:t>1</w:t>
       </w:r>
       <w:r>
         <w:rPr>
           <w:rFonts w:hint="eastAsia"/>
         </w:rPr>
-        <w:t>、</w:t>
-      </w:r>
-      <w:r>
-        <w:rPr>
-          <w:rFonts w:hint="eastAsia"/>
-        </w:rPr>
-        <w:t>测试</w:t>
-      </w:r>
-      <w:r>
-        <w:t>环境</w:t>
-      </w:r>
-    </w:p>
-    <w:p>
-      <w:pPr>
-        <w:spacing w:line="300" w:lineRule="auto"/>
-        <w:ind w:firstLine="360"/>
-      </w:pPr>
-      <w:r>
-        <w:t>http://bjrde.cn:8001/OpenAPI/transformer/uploadTrans</w:t>
-      </w:r>
-    </w:p>
-    <w:p>
-      <w:pPr>
-        <w:spacing w:line="300" w:lineRule="auto"/>
-        <w:ind w:firstLine="360"/>
-        <w:rPr>
-          <w:rFonts w:hint="eastAsia"/>
-        </w:rPr>
-      </w:pPr>
-      <w:r>
-        <w:rPr>
-          <w:rFonts w:hint="eastAsia"/>
-        </w:rPr>
-        <w:t>参数名称：</w:t>
-      </w:r>
-      <w:r>
-        <w:rPr>
-          <w:rFonts w:hint="eastAsia"/>
-        </w:rPr>
-        <w:t xml:space="preserve">trans   </w:t>
-      </w:r>
-      <w:r>
-        <w:rPr>
-          <w:rFonts w:hint="eastAsia"/>
-        </w:rPr>
-        <w:t>参数值：网关导出配置文件</w:t>
-      </w:r>
-      <w:r>
-        <w:rPr>
-          <w:rFonts w:hint="eastAsia"/>
-        </w:rPr>
-        <w:t>.csv</w:t>
-      </w:r>
-    </w:p>
-    <w:p>
-      <w:pPr>
-        <w:spacing w:line="300" w:lineRule="auto"/>
-        <w:ind w:firstLine="360"/>
-      </w:pPr>
-      <w:r>
-        <w:rPr>
-          <w:rFonts w:hint="eastAsia"/>
-          <w:highlight w:val="red"/>
-        </w:rPr>
-        <w:t>（传输源文件，文件名不限，文件后缀必须</w:t>
-      </w:r>
-      <w:r>
-        <w:rPr>
-          <w:rFonts w:hint="eastAsia"/>
-          <w:highlight w:val="red"/>
-        </w:rPr>
-        <w:t>.csv</w:t>
-      </w:r>
-      <w:r>
-        <w:rPr>
-          <w:rFonts w:hint="eastAsia"/>
-          <w:highlight w:val="red"/>
-        </w:rPr>
-        <w:t>）</w:t>
-      </w:r>
-    </w:p>
-    <w:p>
-      <w:pPr>
-        <w:pStyle w:val="a5"/>
-        <w:spacing w:line="300" w:lineRule="auto"/>
-        <w:ind w:left="360" w:firstLineChars="0" w:firstLine="0"/>
-        <w:rPr>
-          <w:rFonts w:hint="eastAsia"/>
-          <w:szCs w:val="21"/>
-        </w:rPr>
-      </w:pPr>
-      <w:r>
-        <w:rPr>
-          <w:rFonts w:hint="eastAsia"/>
-          <w:szCs w:val="21"/>
+        <w:t>分钟服务上报一次心跳信息，上报的心跳为</w:t>
+      </w:r>
+      <w:r>
+        <w:rPr>
+          <w:rFonts w:hint="eastAsia"/>
+        </w:rPr>
+        <w:t>json</w:t>
+      </w:r>
+      <w:r>
+        <w:rPr>
+          <w:rFonts w:hint="eastAsia"/>
+        </w:rPr>
+        <w:t>格式</w:t>
+      </w:r>
+      <w:r>
+        <w:rPr>
+          <w:rFonts w:hint="eastAsia"/>
+        </w:rPr>
+        <w:t>，</w:t>
+      </w:r>
+      <w:r>
+        <w:rPr>
+          <w:rFonts w:hint="eastAsia"/>
+        </w:rPr>
+        <w:t>topic</w:t>
+      </w:r>
+      <w:r>
+        <w:rPr>
+          <w:rFonts w:hint="eastAsia"/>
+        </w:rPr>
+        <w:t>为：</w:t>
+      </w:r>
+      <w:r>
+        <w:rPr>
+          <w:rFonts w:hint="eastAsia"/>
+        </w:rPr>
+        <w:t>iotgw/hb</w:t>
+      </w:r>
+      <w:r>
+        <w:rPr>
+          <w:rFonts w:hint="eastAsia"/>
+        </w:rPr>
+        <w:t>，具体格式如下：</w:t>
+      </w:r>
+    </w:p>
+    <w:p>
+      <w:pPr>
+        <w:spacing w:line="300" w:lineRule="auto"/>
+      </w:pPr>
+      <w:r>
+        <w:rPr>
+          <w:rFonts w:hint="eastAsia"/>
+        </w:rPr>
+        <w:tab/>
+      </w:r>
+      <w:r>
+        <w:t>{"type":"hb",</w:t>
+      </w:r>
+    </w:p>
+    <w:p>
+      <w:pPr>
+        <w:spacing w:line="300" w:lineRule="auto"/>
+        <w:ind w:firstLine="420"/>
+      </w:pPr>
+      <w:r>
+        <w:t>"sn":"RPIB827EB7D58AF",</w:t>
+      </w:r>
+    </w:p>
+    <w:p>
+      <w:pPr>
+        <w:spacing w:line="300" w:lineRule="auto"/>
+        <w:ind w:firstLine="420"/>
+      </w:pPr>
+      <w:r>
+        <w:t>"code":10001,</w:t>
+      </w:r>
+    </w:p>
+    <w:p>
+      <w:pPr>
+        <w:spacing w:line="300" w:lineRule="auto"/>
+        <w:ind w:firstLine="420"/>
+      </w:pPr>
+      <w:r>
+        <w:t>"time":"2018-06-04 10:37:31:122",</w:t>
+      </w:r>
+    </w:p>
+    <w:p>
+      <w:pPr>
+        <w:spacing w:line="300" w:lineRule="auto"/>
+        <w:ind w:firstLine="420"/>
+      </w:pPr>
+      <w:r>
+        <w:t>"ip":"192.168.1.18",</w:t>
+      </w:r>
+    </w:p>
+    <w:p>
+      <w:pPr>
+        <w:spacing w:line="300" w:lineRule="auto"/>
+        <w:ind w:firstLine="420"/>
+      </w:pPr>
+      <w:r>
+        <w:t>"stime":"2018-05-31 11:11:27",</w:t>
+      </w:r>
+    </w:p>
+    <w:p>
+      <w:pPr>
+        <w:spacing w:line="300" w:lineRule="auto"/>
+        <w:ind w:firstLine="420"/>
+      </w:pPr>
+      <w:r>
+        <w:t>"version":"1.0.1 20180529-155900"}</w:t>
+      </w:r>
+    </w:p>
+    <w:p>
+      <w:pPr>
+        <w:spacing w:line="300" w:lineRule="auto"/>
+      </w:pPr>
+      <w:r>
+        <w:rPr>
+          <w:rFonts w:hint="eastAsia"/>
+        </w:rPr>
+        <w:t>参数说明：</w:t>
+      </w:r>
+      <w:r>
+        <w:rPr>
+          <w:rFonts w:hint="eastAsia"/>
+        </w:rPr>
+        <w:t xml:space="preserve">type </w:t>
+      </w:r>
+      <w:r>
+        <w:rPr>
+          <w:rFonts w:hint="eastAsia"/>
+        </w:rPr>
+        <w:t>上报信息类型</w:t>
+      </w:r>
+      <w:r>
+        <w:rPr>
+          <w:rFonts w:hint="eastAsia"/>
+        </w:rPr>
+        <w:t>为</w:t>
+      </w:r>
+      <w:r>
+        <w:rPr>
+          <w:rFonts w:hint="eastAsia"/>
+        </w:rPr>
+        <w:t>hb</w:t>
+      </w:r>
+      <w:r>
+        <w:rPr>
+          <w:rFonts w:hint="eastAsia"/>
+        </w:rPr>
+        <w:t>，</w:t>
+      </w:r>
+      <w:r>
+        <w:rPr>
+          <w:rFonts w:hint="eastAsia"/>
+        </w:rPr>
+        <w:t xml:space="preserve">sn </w:t>
+      </w:r>
+      <w:r>
+        <w:rPr>
+          <w:rFonts w:hint="eastAsia"/>
+        </w:rPr>
+        <w:t>派的唯一</w:t>
+      </w:r>
+      <w:r>
+        <w:rPr>
+          <w:rFonts w:hint="eastAsia"/>
+        </w:rPr>
+        <w:t>sn</w:t>
+      </w:r>
+      <w:r>
+        <w:rPr>
+          <w:rFonts w:hint="eastAsia"/>
+        </w:rPr>
+        <w:t>号，</w:t>
+      </w:r>
+      <w:r>
+        <w:rPr>
+          <w:rFonts w:hint="eastAsia"/>
+        </w:rPr>
+        <w:t xml:space="preserve">code </w:t>
+      </w:r>
+      <w:r>
+        <w:rPr>
+          <w:rFonts w:hint="eastAsia"/>
+        </w:rPr>
+        <w:t>状态码，</w:t>
+      </w:r>
+      <w:r>
+        <w:rPr>
+          <w:rFonts w:hint="eastAsia"/>
+        </w:rPr>
+        <w:t xml:space="preserve">time </w:t>
+      </w:r>
+      <w:r>
+        <w:rPr>
+          <w:rFonts w:hint="eastAsia"/>
+        </w:rPr>
+        <w:t>上报时间，</w:t>
+      </w:r>
+      <w:r>
+        <w:rPr>
+          <w:rFonts w:hint="eastAsia"/>
+        </w:rPr>
+        <w:t xml:space="preserve">ip </w:t>
+      </w:r>
+      <w:r>
+        <w:rPr>
+          <w:rFonts w:hint="eastAsia"/>
+        </w:rPr>
+        <w:t>派的内网</w:t>
+      </w:r>
+      <w:r>
+        <w:rPr>
+          <w:rFonts w:hint="eastAsia"/>
+        </w:rPr>
+        <w:t>ip</w:t>
+      </w:r>
+      <w:r>
+        <w:rPr>
+          <w:rFonts w:hint="eastAsia"/>
+        </w:rPr>
+        <w:t>，</w:t>
+      </w:r>
+      <w:r>
+        <w:rPr>
+          <w:rFonts w:hint="eastAsia"/>
+        </w:rPr>
+        <w:t xml:space="preserve">stime </w:t>
+      </w:r>
+      <w:r>
+        <w:rPr>
+          <w:rFonts w:hint="eastAsia"/>
+        </w:rPr>
+        <w:t>服务启动时间，</w:t>
+      </w:r>
+      <w:r>
+        <w:rPr>
+          <w:rFonts w:hint="eastAsia"/>
+        </w:rPr>
+        <w:t xml:space="preserve">version </w:t>
+      </w:r>
+      <w:r>
+        <w:rPr>
+          <w:rFonts w:hint="eastAsia"/>
+        </w:rPr>
+        <w:t>服务版本号</w:t>
+      </w:r>
+    </w:p>
+    <w:p>
+      <w:pPr>
+        <w:spacing w:line="300" w:lineRule="auto"/>
+      </w:pPr>
+    </w:p>
+    <w:p>
+      <w:pPr>
+        <w:spacing w:line="300" w:lineRule="auto"/>
+      </w:pPr>
+      <w:r>
+        <w:rPr>
+          <w:rFonts w:hint="eastAsia"/>
+        </w:rPr>
+        <w:t xml:space="preserve">5.2 </w:t>
+      </w:r>
+      <w:r>
+        <w:rPr>
+          <w:rFonts w:hint="eastAsia"/>
+        </w:rPr>
+        <w:t>过程</w:t>
+      </w:r>
+    </w:p>
+    <w:p>
+      <w:pPr>
+        <w:spacing w:line="300" w:lineRule="auto"/>
+      </w:pPr>
+      <w:r>
+        <w:rPr>
+          <w:rFonts w:hint="eastAsia"/>
+        </w:rPr>
+        <w:tab/>
+      </w:r>
+      <w:r>
+        <w:rPr>
+          <w:rFonts w:hint="eastAsia"/>
+        </w:rPr>
+        <w:t>过程信息表示服务启动停止等关键点信息上报，上报为</w:t>
+      </w:r>
+      <w:r>
+        <w:rPr>
+          <w:rFonts w:hint="eastAsia"/>
+        </w:rPr>
+        <w:t>json</w:t>
+      </w:r>
+      <w:r>
+        <w:rPr>
+          <w:rFonts w:hint="eastAsia"/>
+        </w:rPr>
+        <w:t>格式，</w:t>
+      </w:r>
+      <w:bookmarkStart w:id="2" w:name="_GoBack"/>
+      <w:bookmarkEnd w:id="2"/>
+      <w:r>
+        <w:rPr>
+          <w:rFonts w:hint="eastAsia"/>
+        </w:rPr>
+        <w:t>topic</w:t>
+      </w:r>
+      <w:r>
+        <w:rPr>
+          <w:rFonts w:hint="eastAsia"/>
+        </w:rPr>
+        <w:t>为：</w:t>
+      </w:r>
+      <w:r>
+        <w:rPr>
+          <w:rFonts w:hint="eastAsia"/>
+        </w:rPr>
+        <w:t>iotgw/info</w:t>
+      </w:r>
+      <w:r>
+        <w:rPr>
+          <w:rFonts w:hint="eastAsia"/>
         </w:rPr>
         <w:lastRenderedPageBreak/>
-        <w:t>网关点位配置</w:t>
-      </w:r>
-      <w:r>
-        <w:rPr>
-          <w:szCs w:val="21"/>
-        </w:rPr>
-        <w:t>文件传输接口</w:t>
-      </w:r>
-      <w:r>
-        <w:rPr>
-          <w:rFonts w:hint="eastAsia"/>
-          <w:szCs w:val="21"/>
-        </w:rPr>
-        <w:t>返回</w:t>
-      </w:r>
-      <w:r>
-        <w:rPr>
-          <w:szCs w:val="21"/>
-        </w:rPr>
-        <w:t>值</w:t>
-      </w:r>
-      <w:r>
-        <w:rPr>
-          <w:rFonts w:hint="eastAsia"/>
-          <w:szCs w:val="21"/>
-        </w:rPr>
-        <w:t>：</w:t>
+        <w:t>具体格式定义如下：</w:t>
+      </w:r>
+    </w:p>
+    <w:p>
+      <w:pPr>
+        <w:spacing w:line="300" w:lineRule="auto"/>
+        <w:ind w:firstLine="420"/>
+      </w:pPr>
+      <w:r>
+        <w:t>{"type":"</w:t>
+      </w:r>
+      <w:r>
+        <w:rPr>
+          <w:rFonts w:hint="eastAsia"/>
+        </w:rPr>
+        <w:t>info</w:t>
+      </w:r>
+      <w:r>
+        <w:t>",</w:t>
+      </w:r>
+    </w:p>
+    <w:p>
+      <w:pPr>
+        <w:spacing w:line="300" w:lineRule="auto"/>
+        <w:ind w:firstLine="420"/>
+      </w:pPr>
+      <w:r>
+        <w:t>"sn":"RPIB827EB7D58AF",</w:t>
+      </w:r>
+    </w:p>
+    <w:p>
+      <w:pPr>
+        <w:spacing w:line="300" w:lineRule="auto"/>
+        <w:ind w:firstLine="420"/>
+      </w:pPr>
+      <w:r>
+        <w:t>"code":</w:t>
+      </w:r>
+      <w:r>
+        <w:rPr>
+          <w:rFonts w:hint="eastAsia"/>
+        </w:rPr>
+        <w:t>2</w:t>
+      </w:r>
+      <w:r>
+        <w:t>0001,</w:t>
+      </w:r>
+    </w:p>
+    <w:p>
+      <w:pPr>
+        <w:spacing w:line="300" w:lineRule="auto"/>
+        <w:ind w:firstLine="420"/>
+      </w:pPr>
+      <w:r>
+        <w:t>"time":"2018-06-04 10:37:31:122",</w:t>
+      </w:r>
+    </w:p>
+    <w:p>
+      <w:pPr>
+        <w:spacing w:line="300" w:lineRule="auto"/>
+        <w:ind w:firstLine="420"/>
+      </w:pPr>
+      <w:r>
+        <w:t>"version":"1.0.1 20180529-155900"</w:t>
+      </w:r>
+      <w:r>
+        <w:rPr>
+          <w:rFonts w:hint="eastAsia"/>
+        </w:rPr>
+        <w:t>,</w:t>
+      </w:r>
+    </w:p>
+    <w:p>
+      <w:pPr>
+        <w:spacing w:line="300" w:lineRule="auto"/>
+        <w:ind w:firstLine="420"/>
+      </w:pPr>
+      <w:r>
+        <w:t>“</w:t>
+      </w:r>
+      <w:r>
+        <w:rPr>
+          <w:rFonts w:hint="eastAsia"/>
+        </w:rPr>
+        <w:t>msg</w:t>
+      </w:r>
+      <w:r>
+        <w:t>”</w:t>
+      </w:r>
+      <w:r>
+        <w:rPr>
+          <w:rFonts w:hint="eastAsia"/>
+        </w:rPr>
+        <w:t>:</w:t>
+      </w:r>
+      <w:r>
+        <w:t>”</w:t>
+      </w:r>
+      <w:r>
+        <w:rPr>
+          <w:rFonts w:hint="eastAsia"/>
+        </w:rPr>
+        <w:t>info msg</w:t>
+      </w:r>
+      <w:r>
+        <w:t>”</w:t>
+      </w:r>
+      <w:r>
+        <w:t>}</w:t>
+      </w:r>
+    </w:p>
+    <w:p>
+      <w:pPr>
+        <w:spacing w:line="300" w:lineRule="auto"/>
+      </w:pPr>
+      <w:r>
+        <w:rPr>
+          <w:rFonts w:hint="eastAsia"/>
+        </w:rPr>
+        <w:t>参数说明：</w:t>
+      </w:r>
+      <w:r>
+        <w:rPr>
+          <w:rFonts w:hint="eastAsia"/>
+        </w:rPr>
+        <w:t xml:space="preserve">type </w:t>
+      </w:r>
+      <w:r>
+        <w:rPr>
+          <w:rFonts w:hint="eastAsia"/>
+        </w:rPr>
+        <w:t>上报信息类型</w:t>
+      </w:r>
+      <w:r>
+        <w:rPr>
+          <w:rFonts w:hint="eastAsia"/>
+        </w:rPr>
+        <w:t>为</w:t>
+      </w:r>
+      <w:r>
+        <w:rPr>
+          <w:rFonts w:hint="eastAsia"/>
+        </w:rPr>
+        <w:t>info</w:t>
+      </w:r>
+      <w:r>
+        <w:rPr>
+          <w:rFonts w:hint="eastAsia"/>
+        </w:rPr>
+        <w:t>，</w:t>
+      </w:r>
+      <w:r>
+        <w:rPr>
+          <w:rFonts w:hint="eastAsia"/>
+        </w:rPr>
+        <w:t xml:space="preserve">sn </w:t>
+      </w:r>
+      <w:r>
+        <w:rPr>
+          <w:rFonts w:hint="eastAsia"/>
+        </w:rPr>
+        <w:t>派的唯一</w:t>
+      </w:r>
+      <w:r>
+        <w:rPr>
+          <w:rFonts w:hint="eastAsia"/>
+        </w:rPr>
+        <w:t>sn</w:t>
+      </w:r>
+      <w:r>
+        <w:rPr>
+          <w:rFonts w:hint="eastAsia"/>
+        </w:rPr>
+        <w:t>号，</w:t>
+      </w:r>
+      <w:r>
+        <w:rPr>
+          <w:rFonts w:hint="eastAsia"/>
+        </w:rPr>
+        <w:t xml:space="preserve">code </w:t>
+      </w:r>
+      <w:r>
+        <w:rPr>
+          <w:rFonts w:hint="eastAsia"/>
+        </w:rPr>
+        <w:t>状态码，</w:t>
+      </w:r>
+      <w:r>
+        <w:rPr>
+          <w:rFonts w:hint="eastAsia"/>
+        </w:rPr>
+        <w:t xml:space="preserve">time </w:t>
+      </w:r>
+      <w:r>
+        <w:rPr>
+          <w:rFonts w:hint="eastAsia"/>
+        </w:rPr>
+        <w:t>上报时间，</w:t>
+      </w:r>
+      <w:r>
+        <w:rPr>
+          <w:rFonts w:hint="eastAsia"/>
+        </w:rPr>
+        <w:t xml:space="preserve">version </w:t>
+      </w:r>
+      <w:r>
+        <w:rPr>
+          <w:rFonts w:hint="eastAsia"/>
+        </w:rPr>
+        <w:t>服务版本号，</w:t>
+      </w:r>
+      <w:r>
+        <w:rPr>
+          <w:rFonts w:hint="eastAsia"/>
+        </w:rPr>
+        <w:t xml:space="preserve">msg </w:t>
+      </w:r>
+      <w:r>
+        <w:rPr>
+          <w:rFonts w:hint="eastAsia"/>
+        </w:rPr>
+        <w:t>过程</w:t>
+      </w:r>
+      <w:r>
+        <w:rPr>
+          <w:rFonts w:hint="eastAsia"/>
+        </w:rPr>
+        <w:t>消息内容。</w:t>
+      </w:r>
+    </w:p>
+    <w:p>
+      <w:pPr>
+        <w:spacing w:line="300" w:lineRule="auto"/>
+      </w:pPr>
+    </w:p>
+    <w:p>
+      <w:pPr>
+        <w:spacing w:line="300" w:lineRule="auto"/>
+      </w:pPr>
+      <w:r>
+        <w:rPr>
+          <w:rFonts w:hint="eastAsia"/>
+        </w:rPr>
+        <w:t xml:space="preserve">5.3 </w:t>
+      </w:r>
+      <w:r>
+        <w:rPr>
+          <w:rFonts w:hint="eastAsia"/>
+        </w:rPr>
+        <w:t>异常</w:t>
+      </w:r>
+    </w:p>
+    <w:p>
+      <w:pPr>
+        <w:spacing w:line="300" w:lineRule="auto"/>
+      </w:pPr>
+      <w:r>
+        <w:rPr>
+          <w:rFonts w:hint="eastAsia"/>
+        </w:rPr>
+        <w:tab/>
+      </w:r>
+      <w:r>
+        <w:rPr>
+          <w:rFonts w:hint="eastAsia"/>
+        </w:rPr>
+        <w:t>异常信息表示服务异常问题的上报，上报为</w:t>
+      </w:r>
+      <w:r>
+        <w:rPr>
+          <w:rFonts w:hint="eastAsia"/>
+        </w:rPr>
+        <w:t>json</w:t>
+      </w:r>
+      <w:r>
+        <w:rPr>
+          <w:rFonts w:hint="eastAsia"/>
+        </w:rPr>
+        <w:t>格式，</w:t>
+      </w:r>
+      <w:r>
+        <w:rPr>
+          <w:rFonts w:hint="eastAsia"/>
+        </w:rPr>
+        <w:t>topic</w:t>
+      </w:r>
+      <w:r>
+        <w:rPr>
+          <w:rFonts w:hint="eastAsia"/>
+        </w:rPr>
+        <w:t>为：</w:t>
+      </w:r>
+      <w:r>
+        <w:rPr>
+          <w:rFonts w:hint="eastAsia"/>
+        </w:rPr>
+        <w:t>iotgw/error</w:t>
+      </w:r>
+      <w:r>
+        <w:rPr>
+          <w:rFonts w:hint="eastAsia"/>
+        </w:rPr>
+        <w:t>具体格式定义如下</w:t>
+      </w:r>
+    </w:p>
+    <w:p>
+      <w:pPr>
+        <w:spacing w:line="300" w:lineRule="auto"/>
+        <w:ind w:firstLine="420"/>
+      </w:pPr>
+      <w:r>
+        <w:t>{"type":"</w:t>
+      </w:r>
+      <w:r>
+        <w:rPr>
+          <w:rFonts w:hint="eastAsia"/>
+        </w:rPr>
+        <w:t>error</w:t>
+      </w:r>
+      <w:r>
+        <w:t>",</w:t>
+      </w:r>
+    </w:p>
+    <w:p>
+      <w:pPr>
+        <w:spacing w:line="300" w:lineRule="auto"/>
+        <w:ind w:firstLine="420"/>
+      </w:pPr>
+      <w:r>
+        <w:t>"sn":"RPIB827EB7D58AF",</w:t>
+      </w:r>
+    </w:p>
+    <w:p>
+      <w:pPr>
+        <w:spacing w:line="300" w:lineRule="auto"/>
+        <w:ind w:firstLine="420"/>
+      </w:pPr>
+      <w:r>
+        <w:t>"code":</w:t>
+      </w:r>
+      <w:r>
+        <w:rPr>
+          <w:rFonts w:hint="eastAsia"/>
+        </w:rPr>
+        <w:t>3</w:t>
+      </w:r>
+      <w:r>
+        <w:t>0001,</w:t>
+      </w:r>
+    </w:p>
+    <w:p>
+      <w:pPr>
+        <w:spacing w:line="300" w:lineRule="auto"/>
+        <w:ind w:firstLine="420"/>
+      </w:pPr>
+      <w:r>
+        <w:t>"time":"2018-06-04 10:37:31:122",</w:t>
+      </w:r>
+    </w:p>
+    <w:p>
+      <w:pPr>
+        <w:spacing w:line="300" w:lineRule="auto"/>
+        <w:ind w:firstLine="420"/>
+      </w:pPr>
+      <w:r>
+        <w:t>"version":"1.0.1 20180529-155900"</w:t>
+      </w:r>
+      <w:r>
+        <w:rPr>
+          <w:rFonts w:hint="eastAsia"/>
+        </w:rPr>
+        <w:t>,</w:t>
+      </w:r>
+    </w:p>
+    <w:p>
+      <w:pPr>
+        <w:spacing w:line="300" w:lineRule="auto"/>
+        <w:ind w:firstLine="420"/>
+      </w:pPr>
+      <w:r>
+        <w:t>“</w:t>
+      </w:r>
+      <w:r>
+        <w:rPr>
+          <w:rFonts w:hint="eastAsia"/>
+        </w:rPr>
+        <w:t>msg</w:t>
+      </w:r>
+      <w:r>
+        <w:t>”</w:t>
+      </w:r>
+      <w:r>
+        <w:rPr>
+          <w:rFonts w:hint="eastAsia"/>
+        </w:rPr>
+        <w:t>:</w:t>
+      </w:r>
+      <w:r>
+        <w:t>”</w:t>
+      </w:r>
+      <w:r>
+        <w:rPr>
+          <w:rFonts w:hint="eastAsia"/>
+        </w:rPr>
+        <w:t>info msg</w:t>
+      </w:r>
+      <w:r>
+        <w:t>”</w:t>
+      </w:r>
+      <w:r>
+        <w:t>}</w:t>
+      </w:r>
+    </w:p>
+    <w:p>
+      <w:pPr>
+        <w:spacing w:line="300" w:lineRule="auto"/>
+      </w:pPr>
+      <w:r>
+        <w:rPr>
+          <w:rFonts w:hint="eastAsia"/>
+        </w:rPr>
+        <w:t>参数说明：</w:t>
+      </w:r>
+      <w:r>
+        <w:rPr>
+          <w:rFonts w:hint="eastAsia"/>
+        </w:rPr>
+        <w:t xml:space="preserve">type </w:t>
+      </w:r>
+      <w:r>
+        <w:rPr>
+          <w:rFonts w:hint="eastAsia"/>
+        </w:rPr>
+        <w:t>上报信息类型</w:t>
+      </w:r>
+      <w:r>
+        <w:rPr>
+          <w:rFonts w:hint="eastAsia"/>
+        </w:rPr>
+        <w:t>为</w:t>
+      </w:r>
+      <w:r>
+        <w:rPr>
+          <w:rFonts w:hint="eastAsia"/>
+        </w:rPr>
+        <w:t>error</w:t>
+      </w:r>
+      <w:r>
+        <w:rPr>
+          <w:rFonts w:hint="eastAsia"/>
+        </w:rPr>
+        <w:t>，</w:t>
+      </w:r>
+      <w:r>
+        <w:rPr>
+          <w:rFonts w:hint="eastAsia"/>
+        </w:rPr>
+        <w:t xml:space="preserve">sn </w:t>
+      </w:r>
+      <w:r>
+        <w:rPr>
+          <w:rFonts w:hint="eastAsia"/>
+        </w:rPr>
+        <w:t>派的唯一</w:t>
+      </w:r>
+      <w:r>
+        <w:rPr>
+          <w:rFonts w:hint="eastAsia"/>
+        </w:rPr>
+        <w:t>sn</w:t>
+      </w:r>
+      <w:r>
+        <w:rPr>
+          <w:rFonts w:hint="eastAsia"/>
+        </w:rPr>
+        <w:t>号，</w:t>
+      </w:r>
+      <w:r>
+        <w:rPr>
+          <w:rFonts w:hint="eastAsia"/>
+        </w:rPr>
+        <w:t xml:space="preserve">code </w:t>
+      </w:r>
+      <w:r>
+        <w:rPr>
+          <w:rFonts w:hint="eastAsia"/>
+        </w:rPr>
+        <w:t>状态码，</w:t>
+      </w:r>
+      <w:r>
+        <w:rPr>
+          <w:rFonts w:hint="eastAsia"/>
+        </w:rPr>
+        <w:t xml:space="preserve">time </w:t>
+      </w:r>
+      <w:r>
+        <w:rPr>
+          <w:rFonts w:hint="eastAsia"/>
+        </w:rPr>
+        <w:t>上报时间，</w:t>
+      </w:r>
+      <w:r>
+        <w:rPr>
+          <w:rFonts w:hint="eastAsia"/>
+        </w:rPr>
+        <w:t xml:space="preserve">version </w:t>
+      </w:r>
+      <w:r>
+        <w:rPr>
+          <w:rFonts w:hint="eastAsia"/>
+        </w:rPr>
+        <w:t>服务版本号，</w:t>
+      </w:r>
+      <w:r>
+        <w:rPr>
+          <w:rFonts w:hint="eastAsia"/>
+        </w:rPr>
+        <w:t xml:space="preserve">msg </w:t>
+      </w:r>
+      <w:r>
+        <w:rPr>
+          <w:rFonts w:hint="eastAsia"/>
+        </w:rPr>
+        <w:t>异常</w:t>
+      </w:r>
+      <w:r>
+        <w:rPr>
+          <w:rFonts w:hint="eastAsia"/>
+        </w:rPr>
+        <w:t>消息内容。</w:t>
+      </w:r>
+    </w:p>
+    <w:p>
+      <w:pPr>
+        <w:spacing w:line="300" w:lineRule="auto"/>
+      </w:pPr>
+    </w:p>
+    <w:p>
+      <w:pPr>
+        <w:spacing w:line="300" w:lineRule="auto"/>
+      </w:pPr>
+      <w:r>
+        <w:rPr>
+          <w:rFonts w:hint="eastAsia"/>
+        </w:rPr>
+        <w:t>5.4 code</w:t>
+      </w:r>
+      <w:r>
+        <w:rPr>
+          <w:rFonts w:hint="eastAsia"/>
+        </w:rPr>
+        <w:t>对应表</w:t>
       </w:r>
     </w:p>
     <w:tbl>
       <w:tblPr>
         <w:tblStyle w:val="a6"/>
-        <w:tblW w:w="9919" w:type="dxa"/>
+        <w:tblW w:w="0" w:type="auto"/>
         <w:tblLook w:val="04A0" w:firstRow="1" w:lastRow="0" w:firstColumn="1" w:lastColumn="0" w:noHBand="0" w:noVBand="1"/>
       </w:tblPr>
       <w:tblGrid>
-        <w:gridCol w:w="1561"/>
-        <w:gridCol w:w="1241"/>
-        <w:gridCol w:w="3685"/>
-        <w:gridCol w:w="3432"/>
+        <w:gridCol w:w="1951"/>
+        <w:gridCol w:w="1418"/>
+        <w:gridCol w:w="5153"/>
       </w:tblGrid>
       <w:tr>
-        <w:trPr>
-          <w:trHeight w:val="321"/>
-        </w:trPr>
-        <w:tc>
-          <w:tcPr>
-            <w:tcW w:w="1561" w:type="dxa"/>
-          </w:tcPr>
-          <w:p>
-            <w:pPr>
-              <w:spacing w:line="300" w:lineRule="auto"/>
-              <w:rPr>
-                <w:rFonts w:hint="eastAsia"/>
-              </w:rPr>
-            </w:pPr>
-            <w:r>
-              <w:rPr>
-                <w:rFonts w:hint="eastAsia"/>
-              </w:rPr>
-              <w:t>接口</w:t>
-            </w:r>
-            <w:r>
-              <w:t>调用</w:t>
-            </w:r>
-            <w:r>
-              <w:rPr>
-                <w:rFonts w:hint="eastAsia"/>
-              </w:rPr>
-              <w:t>返回</w:t>
-            </w:r>
-            <w:r>
-              <w:t>值</w:t>
-            </w:r>
-          </w:p>
-        </w:tc>
-        <w:tc>
-          <w:tcPr>
-            <w:tcW w:w="1241" w:type="dxa"/>
-          </w:tcPr>
-          <w:p>
-            <w:pPr>
-              <w:spacing w:line="300" w:lineRule="auto"/>
-              <w:rPr>
-                <w:rFonts w:hint="eastAsia"/>
-              </w:rPr>
-            </w:pPr>
-            <w:r>
-              <w:rPr>
-                <w:rFonts w:hint="eastAsia"/>
-              </w:rPr>
-              <w:t>返回</w:t>
-            </w:r>
-            <w:r>
-              <w:t>参数</w:t>
-            </w:r>
-          </w:p>
-        </w:tc>
-        <w:tc>
-          <w:tcPr>
-            <w:tcW w:w="3685" w:type="dxa"/>
-          </w:tcPr>
-          <w:p>
-            <w:pPr>
-              <w:spacing w:line="300" w:lineRule="auto"/>
-              <w:rPr>
-                <w:rFonts w:hint="eastAsia"/>
-              </w:rPr>
-            </w:pPr>
-            <w:r>
-              <w:rPr>
-                <w:rFonts w:hint="eastAsia"/>
-              </w:rPr>
-              <w:t>返回</w:t>
-            </w:r>
-            <w:r>
-              <w:t>参数</w:t>
-            </w:r>
-          </w:p>
-        </w:tc>
-        <w:tc>
-          <w:tcPr>
-            <w:tcW w:w="3432" w:type="dxa"/>
-          </w:tcPr>
-          <w:p>
-            <w:pPr>
-              <w:spacing w:line="300" w:lineRule="auto"/>
-              <w:rPr>
-                <w:rFonts w:hint="eastAsia"/>
-              </w:rPr>
-            </w:pPr>
-            <w:r>
-              <w:rPr>
-                <w:rFonts w:hint="eastAsia"/>
-              </w:rPr>
-              <w:t>返回值</w:t>
-            </w:r>
-            <w:r>
+        <w:tc>
+          <w:tcPr>
+            <w:tcW w:w="1951" w:type="dxa"/>
+          </w:tcPr>
+          <w:p>
+            <w:pPr>
+              <w:spacing w:line="300" w:lineRule="auto"/>
+            </w:pPr>
+            <w:r>
+              <w:rPr>
+                <w:rFonts w:hint="eastAsia"/>
+              </w:rPr>
               <w:t>类型</w:t>
+            </w:r>
+          </w:p>
+        </w:tc>
+        <w:tc>
+          <w:tcPr>
+            <w:tcW w:w="1418" w:type="dxa"/>
+          </w:tcPr>
+          <w:p>
+            <w:pPr>
+              <w:spacing w:line="300" w:lineRule="auto"/>
+            </w:pPr>
+            <w:r>
+              <w:t>C</w:t>
+            </w:r>
+            <w:r>
+              <w:rPr>
+                <w:rFonts w:hint="eastAsia"/>
+              </w:rPr>
+              <w:t>ode</w:t>
+            </w:r>
+          </w:p>
+        </w:tc>
+        <w:tc>
+          <w:tcPr>
+            <w:tcW w:w="5153" w:type="dxa"/>
+          </w:tcPr>
+          <w:p>
+            <w:pPr>
+              <w:spacing w:line="300" w:lineRule="auto"/>
+            </w:pPr>
+            <w:r>
+              <w:rPr>
+                <w:rFonts w:hint="eastAsia"/>
+              </w:rPr>
+              <w:t>说明</w:t>
             </w:r>
           </w:p>
         </w:tc>
       </w:tr>
       <w:tr>
-        <w:trPr>
-          <w:trHeight w:val="321"/>
-        </w:trPr>
-        <w:tc>
-          <w:tcPr>
-            <w:tcW w:w="1561" w:type="dxa"/>
-          </w:tcPr>
-          <w:p>
-            <w:pPr>
-              <w:spacing w:line="300" w:lineRule="auto"/>
-            </w:pPr>
-            <w:r>
-              <w:rPr>
-                <w:rFonts w:hint="eastAsia"/>
-              </w:rPr>
-              <w:t>成功</w:t>
-            </w:r>
-          </w:p>
-        </w:tc>
-        <w:tc>
-          <w:tcPr>
-            <w:tcW w:w="1241" w:type="dxa"/>
-          </w:tcPr>
-          <w:p>
-            <w:pPr>
-              <w:spacing w:line="300" w:lineRule="auto"/>
-            </w:pPr>
-            <w:r>
-              <w:t>c</w:t>
-            </w:r>
-            <w:r>
-              <w:rPr>
-                <w:rFonts w:hint="eastAsia"/>
-              </w:rPr>
-              <w:t>ode</w:t>
-            </w:r>
-            <w:r>
-              <w:t>:1</w:t>
-            </w:r>
-          </w:p>
-        </w:tc>
-        <w:tc>
-          <w:tcPr>
-            <w:tcW w:w="3685" w:type="dxa"/>
-          </w:tcPr>
-          <w:p>
-            <w:pPr>
-              <w:spacing w:line="300" w:lineRule="auto"/>
-            </w:pPr>
-            <w:r>
-              <w:t>m</w:t>
-            </w:r>
-            <w:r>
-              <w:rPr>
-                <w:rFonts w:hint="eastAsia"/>
-              </w:rPr>
-              <w:t>essage:</w:t>
-            </w:r>
-            <w:r>
-              <w:t>success</w:t>
-            </w:r>
-          </w:p>
-        </w:tc>
-        <w:tc>
-          <w:tcPr>
-            <w:tcW w:w="3432" w:type="dxa"/>
-            <w:vMerge w:val="restart"/>
-          </w:tcPr>
-          <w:p>
-            <w:pPr>
-              <w:spacing w:line="300" w:lineRule="auto"/>
-            </w:pPr>
-            <w:r>
-              <w:t>J</w:t>
-            </w:r>
-            <w:r>
-              <w:rPr>
-                <w:rFonts w:hint="eastAsia"/>
-              </w:rPr>
-              <w:t>son</w:t>
-            </w:r>
-            <w:bookmarkStart w:id="0" w:name="_GoBack"/>
-            <w:bookmarkEnd w:id="0"/>
+        <w:tc>
+          <w:tcPr>
+            <w:tcW w:w="1951" w:type="dxa"/>
+          </w:tcPr>
+          <w:p>
+            <w:pPr>
+              <w:spacing w:line="300" w:lineRule="auto"/>
+            </w:pPr>
+            <w:r>
+              <w:rPr>
+                <w:rFonts w:hint="eastAsia"/>
+              </w:rPr>
+              <w:t>心跳</w:t>
+            </w:r>
+          </w:p>
+        </w:tc>
+        <w:tc>
+          <w:tcPr>
+            <w:tcW w:w="1418" w:type="dxa"/>
+          </w:tcPr>
+          <w:p>
+            <w:pPr>
+              <w:spacing w:line="300" w:lineRule="auto"/>
+            </w:pPr>
+            <w:r>
+              <w:rPr>
+                <w:rFonts w:hint="eastAsia"/>
+              </w:rPr>
+              <w:t>10001</w:t>
+            </w:r>
+          </w:p>
+        </w:tc>
+        <w:tc>
+          <w:tcPr>
+            <w:tcW w:w="5153" w:type="dxa"/>
+          </w:tcPr>
+          <w:p>
+            <w:pPr>
+              <w:spacing w:line="300" w:lineRule="auto"/>
+            </w:pPr>
+            <w:r>
+              <w:rPr>
+                <w:rFonts w:hint="eastAsia"/>
+              </w:rPr>
+              <w:t>心跳信息</w:t>
+            </w:r>
           </w:p>
         </w:tc>
       </w:tr>
       <w:tr>
-        <w:trPr>
-          <w:trHeight w:val="321"/>
-        </w:trPr>
-        <w:tc>
-          <w:tcPr>
-            <w:tcW w:w="1561" w:type="dxa"/>
-          </w:tcPr>
-          <w:p>
-            <w:pPr>
-              <w:spacing w:line="300" w:lineRule="auto"/>
-            </w:pPr>
-            <w:r>
-              <w:rPr>
-                <w:rFonts w:hint="eastAsia"/>
-              </w:rPr>
-              <w:t>失败</w:t>
-            </w:r>
-          </w:p>
-        </w:tc>
-        <w:tc>
-          <w:tcPr>
-            <w:tcW w:w="1241" w:type="dxa"/>
-          </w:tcPr>
-          <w:p>
-            <w:pPr>
-              <w:spacing w:line="300" w:lineRule="auto"/>
-            </w:pPr>
-            <w:r>
-              <w:t>c</w:t>
-            </w:r>
-            <w:r>
-              <w:rPr>
-                <w:rFonts w:hint="eastAsia"/>
-              </w:rPr>
-              <w:t>ode:</w:t>
-            </w:r>
-            <w:r>
-              <w:t>-1</w:t>
-            </w:r>
-          </w:p>
-        </w:tc>
-        <w:tc>
-          <w:tcPr>
-            <w:tcW w:w="3685" w:type="dxa"/>
-          </w:tcPr>
-          <w:p>
-            <w:pPr>
-              <w:spacing w:line="300" w:lineRule="auto"/>
-            </w:pPr>
-            <w:r>
-              <w:t>m</w:t>
-            </w:r>
-            <w:r>
-              <w:rPr>
-                <w:rFonts w:hint="eastAsia"/>
-              </w:rPr>
-              <w:t>essage:</w:t>
-            </w:r>
-            <w:r>
-              <w:rPr>
-                <w:rFonts w:hint="eastAsia"/>
-              </w:rPr>
-              <w:t xml:space="preserve"> </w:t>
-            </w:r>
-            <w:r>
-              <w:rPr>
-                <w:rFonts w:hint="eastAsia"/>
-              </w:rPr>
-              <w:t> "</w:t>
-            </w:r>
-            <w:r>
-              <w:rPr>
-                <w:rFonts w:hint="eastAsia"/>
-              </w:rPr>
-              <w:t>第</w:t>
-            </w:r>
-            <w:r>
-              <w:rPr>
-                <w:rFonts w:hint="eastAsia"/>
-              </w:rPr>
-              <w:t>5</w:t>
-            </w:r>
-            <w:r>
-              <w:rPr>
-                <w:rFonts w:hint="eastAsia"/>
-              </w:rPr>
-              <w:t>行：该设备已存在！</w:t>
-            </w:r>
-            <w:r>
-              <w:rPr>
-                <w:rFonts w:hint="eastAsia"/>
-              </w:rPr>
-              <w:t xml:space="preserve">  "</w:t>
-            </w:r>
-          </w:p>
-        </w:tc>
-        <w:tc>
-          <w:tcPr>
-            <w:tcW w:w="3432" w:type="dxa"/>
+        <w:tc>
+          <w:tcPr>
+            <w:tcW w:w="1951" w:type="dxa"/>
+            <w:vMerge w:val="restart"/>
+          </w:tcPr>
+          <w:p>
+            <w:pPr>
+              <w:spacing w:line="300" w:lineRule="auto"/>
+            </w:pPr>
+            <w:r>
+              <w:rPr>
+                <w:rFonts w:hint="eastAsia"/>
+              </w:rPr>
+              <w:t>过程</w:t>
+            </w:r>
+          </w:p>
+        </w:tc>
+        <w:tc>
+          <w:tcPr>
+            <w:tcW w:w="1418" w:type="dxa"/>
+          </w:tcPr>
+          <w:p>
+            <w:pPr>
+              <w:spacing w:line="300" w:lineRule="auto"/>
+            </w:pPr>
+            <w:r>
+              <w:rPr>
+                <w:rFonts w:hint="eastAsia"/>
+              </w:rPr>
+              <w:t>20001</w:t>
+            </w:r>
+          </w:p>
+        </w:tc>
+        <w:tc>
+          <w:tcPr>
+            <w:tcW w:w="5153" w:type="dxa"/>
+          </w:tcPr>
+          <w:p>
+            <w:pPr>
+              <w:spacing w:line="300" w:lineRule="auto"/>
+            </w:pPr>
+            <w:r>
+              <w:rPr>
+                <w:rFonts w:hint="eastAsia"/>
+              </w:rPr>
+              <w:t>服务启动</w:t>
+            </w:r>
+          </w:p>
+        </w:tc>
+      </w:tr>
+      <w:tr>
+        <w:tc>
+          <w:tcPr>
+            <w:tcW w:w="1951" w:type="dxa"/>
             <w:vMerge/>
+          </w:tcPr>
+          <w:p>
+            <w:pPr>
+              <w:spacing w:line="300" w:lineRule="auto"/>
+            </w:pPr>
+          </w:p>
+        </w:tc>
+        <w:tc>
+          <w:tcPr>
+            <w:tcW w:w="1418" w:type="dxa"/>
+          </w:tcPr>
+          <w:p>
+            <w:pPr>
+              <w:spacing w:line="300" w:lineRule="auto"/>
+            </w:pPr>
+            <w:r>
+              <w:rPr>
+                <w:rFonts w:hint="eastAsia"/>
+              </w:rPr>
+              <w:t>20002</w:t>
+            </w:r>
+          </w:p>
+        </w:tc>
+        <w:tc>
+          <w:tcPr>
+            <w:tcW w:w="5153" w:type="dxa"/>
+          </w:tcPr>
+          <w:p>
+            <w:pPr>
+              <w:spacing w:line="300" w:lineRule="auto"/>
+            </w:pPr>
+            <w:r>
+              <w:rPr>
+                <w:rFonts w:hint="eastAsia"/>
+              </w:rPr>
+              <w:t>点位映射文件存在</w:t>
+            </w:r>
+          </w:p>
+        </w:tc>
+      </w:tr>
+      <w:tr>
+        <w:tc>
+          <w:tcPr>
+            <w:tcW w:w="1951" w:type="dxa"/>
+            <w:vMerge/>
+          </w:tcPr>
+          <w:p>
+            <w:pPr>
+              <w:spacing w:line="300" w:lineRule="auto"/>
+            </w:pPr>
+          </w:p>
+        </w:tc>
+        <w:tc>
+          <w:tcPr>
+            <w:tcW w:w="1418" w:type="dxa"/>
+          </w:tcPr>
+          <w:p>
+            <w:pPr>
+              <w:spacing w:line="300" w:lineRule="auto"/>
+            </w:pPr>
+            <w:r>
+              <w:rPr>
+                <w:rFonts w:hint="eastAsia"/>
+              </w:rPr>
+              <w:t>20003</w:t>
+            </w:r>
+          </w:p>
+        </w:tc>
+        <w:tc>
+          <w:tcPr>
+            <w:tcW w:w="5153" w:type="dxa"/>
+          </w:tcPr>
+          <w:p>
+            <w:pPr>
+              <w:spacing w:line="300" w:lineRule="auto"/>
+            </w:pPr>
+            <w:r>
+              <w:rPr>
+                <w:rFonts w:hint="eastAsia"/>
+              </w:rPr>
+              <w:t>点位映射文件不存在</w:t>
+            </w:r>
+          </w:p>
+        </w:tc>
+      </w:tr>
+      <w:tr>
+        <w:tc>
+          <w:tcPr>
+            <w:tcW w:w="1951" w:type="dxa"/>
+            <w:vMerge/>
+          </w:tcPr>
+          <w:p>
+            <w:pPr>
+              <w:spacing w:line="300" w:lineRule="auto"/>
+            </w:pPr>
+          </w:p>
+        </w:tc>
+        <w:tc>
+          <w:tcPr>
+            <w:tcW w:w="1418" w:type="dxa"/>
+          </w:tcPr>
+          <w:p>
+            <w:pPr>
+              <w:spacing w:line="300" w:lineRule="auto"/>
+            </w:pPr>
+            <w:r>
+              <w:rPr>
+                <w:rFonts w:hint="eastAsia"/>
+              </w:rPr>
+              <w:t>20004</w:t>
+            </w:r>
+          </w:p>
+        </w:tc>
+        <w:tc>
+          <w:tcPr>
+            <w:tcW w:w="5153" w:type="dxa"/>
+          </w:tcPr>
+          <w:p>
+            <w:pPr>
+              <w:spacing w:line="300" w:lineRule="auto"/>
+            </w:pPr>
+            <w:r>
+              <w:rPr>
+                <w:rFonts w:hint="eastAsia"/>
+              </w:rPr>
+              <w:t>服务初始化完成</w:t>
+            </w:r>
+          </w:p>
+        </w:tc>
+      </w:tr>
+      <w:tr>
+        <w:tc>
+          <w:tcPr>
+            <w:tcW w:w="1951" w:type="dxa"/>
+            <w:vMerge/>
+          </w:tcPr>
+          <w:p>
+            <w:pPr>
+              <w:spacing w:line="300" w:lineRule="auto"/>
+            </w:pPr>
+          </w:p>
+        </w:tc>
+        <w:tc>
+          <w:tcPr>
+            <w:tcW w:w="1418" w:type="dxa"/>
+          </w:tcPr>
+          <w:p>
+            <w:pPr>
+              <w:spacing w:line="300" w:lineRule="auto"/>
+            </w:pPr>
+            <w:r>
+              <w:rPr>
+                <w:rFonts w:hint="eastAsia"/>
+              </w:rPr>
+              <w:t>20005</w:t>
+            </w:r>
+          </w:p>
+        </w:tc>
+        <w:tc>
+          <w:tcPr>
+            <w:tcW w:w="5153" w:type="dxa"/>
+          </w:tcPr>
+          <w:p>
+            <w:pPr>
+              <w:spacing w:line="300" w:lineRule="auto"/>
+            </w:pPr>
+            <w:r>
+              <w:rPr>
+                <w:rFonts w:hint="eastAsia"/>
+              </w:rPr>
+              <w:t>启动离线消息处理模块</w:t>
+            </w:r>
+          </w:p>
+        </w:tc>
+      </w:tr>
+      <w:tr>
+        <w:tc>
+          <w:tcPr>
+            <w:tcW w:w="1951" w:type="dxa"/>
+            <w:vMerge/>
+          </w:tcPr>
+          <w:p>
+            <w:pPr>
+              <w:spacing w:line="300" w:lineRule="auto"/>
+            </w:pPr>
+          </w:p>
+        </w:tc>
+        <w:tc>
+          <w:tcPr>
+            <w:tcW w:w="1418" w:type="dxa"/>
+          </w:tcPr>
+          <w:p>
+            <w:pPr>
+              <w:spacing w:line="300" w:lineRule="auto"/>
+            </w:pPr>
+            <w:r>
+              <w:rPr>
+                <w:rFonts w:hint="eastAsia"/>
+              </w:rPr>
+              <w:t>20006</w:t>
+            </w:r>
+          </w:p>
+        </w:tc>
+        <w:tc>
+          <w:tcPr>
+            <w:tcW w:w="5153" w:type="dxa"/>
+          </w:tcPr>
+          <w:p>
+            <w:pPr>
+              <w:spacing w:line="300" w:lineRule="auto"/>
+            </w:pPr>
+            <w:r>
+              <w:rPr>
+                <w:rFonts w:hint="eastAsia"/>
+              </w:rPr>
+              <w:t>启动网关接收模块</w:t>
+            </w:r>
+          </w:p>
+        </w:tc>
+      </w:tr>
+      <w:tr>
+        <w:tc>
+          <w:tcPr>
+            <w:tcW w:w="1951" w:type="dxa"/>
+            <w:vMerge/>
+          </w:tcPr>
+          <w:p>
+            <w:pPr>
+              <w:spacing w:line="300" w:lineRule="auto"/>
+            </w:pPr>
+          </w:p>
+        </w:tc>
+        <w:tc>
+          <w:tcPr>
+            <w:tcW w:w="1418" w:type="dxa"/>
+          </w:tcPr>
+          <w:p>
+            <w:pPr>
+              <w:spacing w:line="300" w:lineRule="auto"/>
+            </w:pPr>
+            <w:r>
+              <w:rPr>
+                <w:rFonts w:hint="eastAsia"/>
+              </w:rPr>
+              <w:t>20007</w:t>
+            </w:r>
+          </w:p>
+        </w:tc>
+        <w:tc>
+          <w:tcPr>
+            <w:tcW w:w="5153" w:type="dxa"/>
+          </w:tcPr>
+          <w:p>
+            <w:pPr>
+              <w:spacing w:line="300" w:lineRule="auto"/>
+            </w:pPr>
+            <w:r>
+              <w:rPr>
+                <w:rFonts w:hint="eastAsia"/>
+              </w:rPr>
+              <w:t>启动</w:t>
+            </w:r>
+            <w:r>
+              <w:rPr>
+                <w:rFonts w:hint="eastAsia"/>
+              </w:rPr>
+              <w:t>realtime</w:t>
+            </w:r>
+            <w:r>
+              <w:rPr>
+                <w:rFonts w:hint="eastAsia"/>
+              </w:rPr>
+              <w:t>实时数据上报模块</w:t>
+            </w:r>
+          </w:p>
+        </w:tc>
+      </w:tr>
+      <w:tr>
+        <w:tc>
+          <w:tcPr>
+            <w:tcW w:w="1951" w:type="dxa"/>
+            <w:vMerge/>
+          </w:tcPr>
+          <w:p>
+            <w:pPr>
+              <w:spacing w:line="300" w:lineRule="auto"/>
+            </w:pPr>
+          </w:p>
+        </w:tc>
+        <w:tc>
+          <w:tcPr>
+            <w:tcW w:w="1418" w:type="dxa"/>
+          </w:tcPr>
+          <w:p>
+            <w:pPr>
+              <w:spacing w:line="300" w:lineRule="auto"/>
+            </w:pPr>
+            <w:r>
+              <w:rPr>
+                <w:rFonts w:hint="eastAsia"/>
+              </w:rPr>
+              <w:t>20008</w:t>
+            </w:r>
+          </w:p>
+        </w:tc>
+        <w:tc>
+          <w:tcPr>
+            <w:tcW w:w="5153" w:type="dxa"/>
+          </w:tcPr>
+          <w:p>
+            <w:pPr>
+              <w:spacing w:line="300" w:lineRule="auto"/>
+            </w:pPr>
+            <w:r>
+              <w:rPr>
+                <w:rFonts w:hint="eastAsia"/>
+              </w:rPr>
+              <w:t>启动</w:t>
+            </w:r>
+            <w:r>
+              <w:rPr>
+                <w:rFonts w:hint="eastAsia"/>
+              </w:rPr>
+              <w:t>mqtt</w:t>
+            </w:r>
+            <w:r>
+              <w:rPr>
+                <w:rFonts w:hint="eastAsia"/>
+              </w:rPr>
+              <w:t>订阅模块</w:t>
+            </w:r>
+          </w:p>
+        </w:tc>
+      </w:tr>
+      <w:tr>
+        <w:tc>
+          <w:tcPr>
+            <w:tcW w:w="1951" w:type="dxa"/>
+            <w:vMerge/>
+          </w:tcPr>
+          <w:p>
+            <w:pPr>
+              <w:spacing w:line="300" w:lineRule="auto"/>
+            </w:pPr>
+          </w:p>
+        </w:tc>
+        <w:tc>
+          <w:tcPr>
+            <w:tcW w:w="1418" w:type="dxa"/>
+          </w:tcPr>
+          <w:p>
+            <w:pPr>
+              <w:spacing w:line="300" w:lineRule="auto"/>
+            </w:pPr>
+            <w:r>
+              <w:rPr>
+                <w:rFonts w:hint="eastAsia"/>
+              </w:rPr>
+              <w:t>20009</w:t>
+            </w:r>
+          </w:p>
+        </w:tc>
+        <w:tc>
+          <w:tcPr>
+            <w:tcW w:w="5153" w:type="dxa"/>
+          </w:tcPr>
+          <w:p>
+            <w:pPr>
+              <w:spacing w:line="300" w:lineRule="auto"/>
+            </w:pPr>
+            <w:r>
+              <w:t>M</w:t>
+            </w:r>
+            <w:r>
+              <w:rPr>
+                <w:rFonts w:hint="eastAsia"/>
+              </w:rPr>
+              <w:t>qtt</w:t>
+            </w:r>
+            <w:r>
+              <w:rPr>
+                <w:rFonts w:hint="eastAsia"/>
+              </w:rPr>
+              <w:t>接收到消息</w:t>
+            </w:r>
+          </w:p>
+        </w:tc>
+      </w:tr>
+      <w:tr>
+        <w:tc>
+          <w:tcPr>
+            <w:tcW w:w="1951" w:type="dxa"/>
+            <w:vMerge/>
+          </w:tcPr>
+          <w:p>
+            <w:pPr>
+              <w:spacing w:line="300" w:lineRule="auto"/>
+            </w:pPr>
+          </w:p>
+        </w:tc>
+        <w:tc>
+          <w:tcPr>
+            <w:tcW w:w="1418" w:type="dxa"/>
+          </w:tcPr>
+          <w:p>
+            <w:pPr>
+              <w:spacing w:line="300" w:lineRule="auto"/>
+            </w:pPr>
+            <w:r>
+              <w:rPr>
+                <w:rFonts w:hint="eastAsia"/>
+              </w:rPr>
+              <w:t>20010</w:t>
+            </w:r>
+          </w:p>
+        </w:tc>
+        <w:tc>
+          <w:tcPr>
+            <w:tcW w:w="5153" w:type="dxa"/>
+          </w:tcPr>
+          <w:p>
+            <w:pPr>
+              <w:spacing w:line="300" w:lineRule="auto"/>
+            </w:pPr>
+            <w:r>
+              <w:t>M</w:t>
+            </w:r>
+            <w:r>
+              <w:rPr>
+                <w:rFonts w:hint="eastAsia"/>
+              </w:rPr>
+              <w:t>qtt</w:t>
+            </w:r>
+            <w:r>
+              <w:rPr>
+                <w:rFonts w:hint="eastAsia"/>
+              </w:rPr>
+              <w:t>接收到点位映射文件升级信息</w:t>
+            </w:r>
+          </w:p>
+        </w:tc>
+      </w:tr>
+      <w:tr>
+        <w:tc>
+          <w:tcPr>
+            <w:tcW w:w="1951" w:type="dxa"/>
+            <w:vMerge/>
+          </w:tcPr>
+          <w:p>
+            <w:pPr>
+              <w:spacing w:line="300" w:lineRule="auto"/>
+            </w:pPr>
+          </w:p>
+        </w:tc>
+        <w:tc>
+          <w:tcPr>
+            <w:tcW w:w="1418" w:type="dxa"/>
+          </w:tcPr>
+          <w:p>
+            <w:pPr>
+              <w:spacing w:line="300" w:lineRule="auto"/>
+            </w:pPr>
+            <w:r>
+              <w:rPr>
+                <w:rFonts w:hint="eastAsia"/>
+              </w:rPr>
+              <w:t>20011</w:t>
+            </w:r>
+          </w:p>
+        </w:tc>
+        <w:tc>
+          <w:tcPr>
+            <w:tcW w:w="5153" w:type="dxa"/>
+          </w:tcPr>
+          <w:p>
+            <w:pPr>
+              <w:spacing w:line="300" w:lineRule="auto"/>
+            </w:pPr>
+            <w:r>
+              <w:t>M</w:t>
+            </w:r>
+            <w:r>
+              <w:rPr>
+                <w:rFonts w:hint="eastAsia"/>
+              </w:rPr>
+              <w:t>qtt</w:t>
+            </w:r>
+            <w:r>
+              <w:rPr>
+                <w:rFonts w:hint="eastAsia"/>
+              </w:rPr>
+              <w:t>接收到点位映射文件升级信息失败</w:t>
+            </w:r>
+          </w:p>
+        </w:tc>
+      </w:tr>
+      <w:tr>
+        <w:tc>
+          <w:tcPr>
+            <w:tcW w:w="1951" w:type="dxa"/>
+            <w:vMerge/>
+          </w:tcPr>
+          <w:p>
+            <w:pPr>
+              <w:spacing w:line="300" w:lineRule="auto"/>
+            </w:pPr>
+          </w:p>
+        </w:tc>
+        <w:tc>
+          <w:tcPr>
+            <w:tcW w:w="1418" w:type="dxa"/>
+          </w:tcPr>
+          <w:p>
+            <w:pPr>
+              <w:spacing w:line="300" w:lineRule="auto"/>
+            </w:pPr>
+            <w:r>
+              <w:rPr>
+                <w:rFonts w:hint="eastAsia"/>
+              </w:rPr>
+              <w:t>20012</w:t>
+            </w:r>
+          </w:p>
+        </w:tc>
+        <w:tc>
+          <w:tcPr>
+            <w:tcW w:w="5153" w:type="dxa"/>
+          </w:tcPr>
+          <w:p>
+            <w:pPr>
+              <w:spacing w:line="300" w:lineRule="auto"/>
+            </w:pPr>
+            <w:r>
+              <w:rPr>
+                <w:rFonts w:hint="eastAsia"/>
+              </w:rPr>
+              <w:t>启动</w:t>
+            </w:r>
+            <w:r>
+              <w:rPr>
+                <w:rFonts w:hint="eastAsia"/>
+              </w:rPr>
+              <w:t>websocket</w:t>
+            </w:r>
+            <w:r>
+              <w:rPr>
+                <w:rFonts w:hint="eastAsia"/>
+              </w:rPr>
+              <w:t>模块</w:t>
+            </w:r>
+          </w:p>
+        </w:tc>
+      </w:tr>
+      <w:tr>
+        <w:tc>
+          <w:tcPr>
+            <w:tcW w:w="1951" w:type="dxa"/>
+            <w:vMerge/>
+          </w:tcPr>
+          <w:p>
+            <w:pPr>
+              <w:spacing w:line="300" w:lineRule="auto"/>
+            </w:pPr>
+          </w:p>
+        </w:tc>
+        <w:tc>
+          <w:tcPr>
+            <w:tcW w:w="1418" w:type="dxa"/>
+          </w:tcPr>
+          <w:p>
+            <w:pPr>
+              <w:spacing w:line="300" w:lineRule="auto"/>
+            </w:pPr>
+            <w:r>
+              <w:rPr>
+                <w:rFonts w:hint="eastAsia"/>
+              </w:rPr>
+              <w:t>20013</w:t>
+            </w:r>
+          </w:p>
+        </w:tc>
+        <w:tc>
+          <w:tcPr>
+            <w:tcW w:w="5153" w:type="dxa"/>
+          </w:tcPr>
+          <w:p>
+            <w:pPr>
+              <w:spacing w:line="300" w:lineRule="auto"/>
+            </w:pPr>
+            <w:r>
+              <w:rPr>
+                <w:rFonts w:hint="eastAsia"/>
+              </w:rPr>
+              <w:t>启动</w:t>
+            </w:r>
+            <w:r>
+              <w:rPr>
+                <w:rFonts w:hint="eastAsia"/>
+              </w:rPr>
+              <w:t>html</w:t>
+            </w:r>
+            <w:r>
+              <w:rPr>
+                <w:rFonts w:hint="eastAsia"/>
+              </w:rPr>
+              <w:t>文件浏览服务模块</w:t>
+            </w:r>
+          </w:p>
+        </w:tc>
+      </w:tr>
+      <w:tr>
+        <w:tc>
+          <w:tcPr>
+            <w:tcW w:w="1951" w:type="dxa"/>
+            <w:vMerge w:val="restart"/>
+          </w:tcPr>
+          <w:p>
+            <w:pPr>
+              <w:spacing w:line="300" w:lineRule="auto"/>
+            </w:pPr>
+            <w:r>
+              <w:rPr>
+                <w:rFonts w:hint="eastAsia"/>
+              </w:rPr>
+              <w:t>异常</w:t>
+            </w:r>
+          </w:p>
+        </w:tc>
+        <w:tc>
+          <w:tcPr>
+            <w:tcW w:w="1418" w:type="dxa"/>
+          </w:tcPr>
+          <w:p>
+            <w:pPr>
+              <w:spacing w:line="300" w:lineRule="auto"/>
+            </w:pPr>
+            <w:r>
+              <w:rPr>
+                <w:rFonts w:hint="eastAsia"/>
+              </w:rPr>
+              <w:t>30001</w:t>
+            </w:r>
+          </w:p>
+        </w:tc>
+        <w:tc>
+          <w:tcPr>
+            <w:tcW w:w="5153" w:type="dxa"/>
+          </w:tcPr>
+          <w:p>
+            <w:pPr>
+              <w:spacing w:line="300" w:lineRule="auto"/>
+            </w:pPr>
+            <w:r>
+              <w:rPr>
+                <w:rFonts w:hint="eastAsia"/>
+              </w:rPr>
+              <w:t>系统未捕获的具体异常</w:t>
+            </w:r>
+          </w:p>
+        </w:tc>
+      </w:tr>
+      <w:tr>
+        <w:tc>
+          <w:tcPr>
+            <w:tcW w:w="1951" w:type="dxa"/>
+            <w:vMerge/>
+          </w:tcPr>
+          <w:p>
+            <w:pPr>
+              <w:spacing w:line="300" w:lineRule="auto"/>
+            </w:pPr>
+          </w:p>
+        </w:tc>
+        <w:tc>
+          <w:tcPr>
+            <w:tcW w:w="1418" w:type="dxa"/>
+          </w:tcPr>
+          <w:p>
+            <w:pPr>
+              <w:spacing w:line="300" w:lineRule="auto"/>
+            </w:pPr>
+            <w:r>
+              <w:rPr>
+                <w:rFonts w:hint="eastAsia"/>
+              </w:rPr>
+              <w:t>30002</w:t>
+            </w:r>
+          </w:p>
+        </w:tc>
+        <w:tc>
+          <w:tcPr>
+            <w:tcW w:w="5153" w:type="dxa"/>
+          </w:tcPr>
+          <w:p>
+            <w:pPr>
+              <w:spacing w:line="300" w:lineRule="auto"/>
+            </w:pPr>
+            <w:r>
+              <w:rPr>
+                <w:rFonts w:hint="eastAsia"/>
+              </w:rPr>
+              <w:t>网关连接失败</w:t>
+            </w:r>
+          </w:p>
+        </w:tc>
+      </w:tr>
+      <w:tr>
+        <w:tc>
+          <w:tcPr>
+            <w:tcW w:w="1951" w:type="dxa"/>
+          </w:tcPr>
+          <w:p>
+            <w:pPr>
+              <w:spacing w:line="300" w:lineRule="auto"/>
+            </w:pPr>
+          </w:p>
+        </w:tc>
+        <w:tc>
+          <w:tcPr>
+            <w:tcW w:w="1418" w:type="dxa"/>
+          </w:tcPr>
+          <w:p>
+            <w:pPr>
+              <w:spacing w:line="300" w:lineRule="auto"/>
+            </w:pPr>
+          </w:p>
+        </w:tc>
+        <w:tc>
+          <w:tcPr>
+            <w:tcW w:w="5153" w:type="dxa"/>
           </w:tcPr>
           <w:p>
             <w:pPr>
@@ -5591,21 +6917,11 @@
     <w:p>
       <w:pPr>
         <w:spacing w:line="300" w:lineRule="auto"/>
-        <w:ind w:firstLine="360"/>
-      </w:pPr>
-    </w:p>
-    <w:p>
-      <w:pPr>
-        <w:spacing w:line="300" w:lineRule="auto"/>
-        <w:ind w:firstLine="360"/>
-      </w:pPr>
-    </w:p>
-    <w:p>
-      <w:pPr>
-        <w:spacing w:line="300" w:lineRule="auto"/>
-        <w:rPr>
-          <w:rFonts w:hint="eastAsia"/>
-        </w:rPr>
+      </w:pPr>
+    </w:p>
+    <w:p>
+      <w:pPr>
+        <w:spacing w:line="300" w:lineRule="auto"/>
       </w:pPr>
     </w:p>
     <w:sectPr>
@@ -5619,7 +6935,7 @@
 </file>
 
 <file path=word/endnotes.xml><?xml version="1.0" encoding="utf-8"?>
-<w:endnotes xmlns:wpc="http://schemas.microsoft.com/office/word/2010/wordprocessingCanvas" xmlns:mc="http://schemas.openxmlformats.org/markup-compatibility/2006" xmlns:o="urn:schemas-microsoft-com:office:office" xmlns:r="http://schemas.openxmlformats.org/officeDocument/2006/relationships" xmlns:m="http://schemas.openxmlformats.org/officeDocument/2006/math" xmlns:v="urn:schemas-microsoft-com:vml" xmlns:wp14="http://schemas.microsoft.com/office/word/2010/wordprocessingDrawing" xmlns:wp="http://schemas.openxmlformats.org/drawingml/2006/wordprocessingDrawing" xmlns:w10="urn:schemas-microsoft-com:office:word" xmlns:w="http://schemas.openxmlformats.org/wordprocessingml/2006/main" xmlns:w14="http://schemas.microsoft.com/office/word/2010/wordml" xmlns:w15="http://schemas.microsoft.com/office/word/2012/wordml" xmlns:wpg="http://schemas.microsoft.com/office/word/2010/wordprocessingGroup" xmlns:wpi="http://schemas.microsoft.com/office/word/2010/wordprocessingInk" xmlns:wne="http://schemas.microsoft.com/office/word/2006/wordml" xmlns:wps="http://schemas.microsoft.com/office/word/2010/wordprocessingShape" mc:Ignorable="w14 w15 wp14">
+<w:endnotes xmlns:wpc="http://schemas.microsoft.com/office/word/2010/wordprocessingCanvas" xmlns:mc="http://schemas.openxmlformats.org/markup-compatibility/2006" xmlns:o="urn:schemas-microsoft-com:office:office" xmlns:r="http://schemas.openxmlformats.org/officeDocument/2006/relationships" xmlns:m="http://schemas.openxmlformats.org/officeDocument/2006/math" xmlns:v="urn:schemas-microsoft-com:vml" xmlns:wp14="http://schemas.microsoft.com/office/word/2010/wordprocessingDrawing" xmlns:wp="http://schemas.openxmlformats.org/drawingml/2006/wordprocessingDrawing" xmlns:w10="urn:schemas-microsoft-com:office:word" xmlns:w="http://schemas.openxmlformats.org/wordprocessingml/2006/main" xmlns:w14="http://schemas.microsoft.com/office/word/2010/wordml" xmlns:wpg="http://schemas.microsoft.com/office/word/2010/wordprocessingGroup" xmlns:wpi="http://schemas.microsoft.com/office/word/2010/wordprocessingInk" xmlns:wne="http://schemas.microsoft.com/office/word/2006/wordml" xmlns:wps="http://schemas.microsoft.com/office/word/2010/wordprocessingShape" mc:Ignorable="w14 wp14">
   <w:endnote w:type="separator" w:id="-1">
     <w:p>
       <w:r>
@@ -5638,7 +6954,7 @@
 </file>
 
 <file path=word/footnotes.xml><?xml version="1.0" encoding="utf-8"?>
-<w:footnotes xmlns:wpc="http://schemas.microsoft.com/office/word/2010/wordprocessingCanvas" xmlns:mc="http://schemas.openxmlformats.org/markup-compatibility/2006" xmlns:o="urn:schemas-microsoft-com:office:office" xmlns:r="http://schemas.openxmlformats.org/officeDocument/2006/relationships" xmlns:m="http://schemas.openxmlformats.org/officeDocument/2006/math" xmlns:v="urn:schemas-microsoft-com:vml" xmlns:wp14="http://schemas.microsoft.com/office/word/2010/wordprocessingDrawing" xmlns:wp="http://schemas.openxmlformats.org/drawingml/2006/wordprocessingDrawing" xmlns:w10="urn:schemas-microsoft-com:office:word" xmlns:w="http://schemas.openxmlformats.org/wordprocessingml/2006/main" xmlns:w14="http://schemas.microsoft.com/office/word/2010/wordml" xmlns:w15="http://schemas.microsoft.com/office/word/2012/wordml" xmlns:wpg="http://schemas.microsoft.com/office/word/2010/wordprocessingGroup" xmlns:wpi="http://schemas.microsoft.com/office/word/2010/wordprocessingInk" xmlns:wne="http://schemas.microsoft.com/office/word/2006/wordml" xmlns:wps="http://schemas.microsoft.com/office/word/2010/wordprocessingShape" mc:Ignorable="w14 w15 wp14">
+<w:footnotes xmlns:wpc="http://schemas.microsoft.com/office/word/2010/wordprocessingCanvas" xmlns:mc="http://schemas.openxmlformats.org/markup-compatibility/2006" xmlns:o="urn:schemas-microsoft-com:office:office" xmlns:r="http://schemas.openxmlformats.org/officeDocument/2006/relationships" xmlns:m="http://schemas.openxmlformats.org/officeDocument/2006/math" xmlns:v="urn:schemas-microsoft-com:vml" xmlns:wp14="http://schemas.microsoft.com/office/word/2010/wordprocessingDrawing" xmlns:wp="http://schemas.openxmlformats.org/drawingml/2006/wordprocessingDrawing" xmlns:w10="urn:schemas-microsoft-com:office:word" xmlns:w="http://schemas.openxmlformats.org/wordprocessingml/2006/main" xmlns:w14="http://schemas.microsoft.com/office/word/2010/wordml" xmlns:wpg="http://schemas.microsoft.com/office/word/2010/wordprocessingGroup" xmlns:wpi="http://schemas.microsoft.com/office/word/2010/wordprocessingInk" xmlns:wne="http://schemas.microsoft.com/office/word/2006/wordml" xmlns:wps="http://schemas.microsoft.com/office/word/2010/wordprocessingShape" mc:Ignorable="w14 wp14">
   <w:footnote w:type="separator" w:id="-1">
     <w:p>
       <w:r>
@@ -5657,7 +6973,7 @@
 </file>
 
 <file path=word/numbering.xml><?xml version="1.0" encoding="utf-8"?>
-<w:numbering xmlns:wpc="http://schemas.microsoft.com/office/word/2010/wordprocessingCanvas" xmlns:mc="http://schemas.openxmlformats.org/markup-compatibility/2006" xmlns:o="urn:schemas-microsoft-com:office:office" xmlns:r="http://schemas.openxmlformats.org/officeDocument/2006/relationships" xmlns:m="http://schemas.openxmlformats.org/officeDocument/2006/math" xmlns:v="urn:schemas-microsoft-com:vml" xmlns:wp14="http://schemas.microsoft.com/office/word/2010/wordprocessingDrawing" xmlns:wp="http://schemas.openxmlformats.org/drawingml/2006/wordprocessingDrawing" xmlns:w10="urn:schemas-microsoft-com:office:word" xmlns:w="http://schemas.openxmlformats.org/wordprocessingml/2006/main" xmlns:w14="http://schemas.microsoft.com/office/word/2010/wordml" xmlns:w15="http://schemas.microsoft.com/office/word/2012/wordml" xmlns:wpg="http://schemas.microsoft.com/office/word/2010/wordprocessingGroup" xmlns:wpi="http://schemas.microsoft.com/office/word/2010/wordprocessingInk" xmlns:wne="http://schemas.microsoft.com/office/word/2006/wordml" xmlns:wps="http://schemas.microsoft.com/office/word/2010/wordprocessingShape" mc:Ignorable="w14 w15 wp14">
+<w:numbering xmlns:wpc="http://schemas.microsoft.com/office/word/2010/wordprocessingCanvas" xmlns:mc="http://schemas.openxmlformats.org/markup-compatibility/2006" xmlns:o="urn:schemas-microsoft-com:office:office" xmlns:r="http://schemas.openxmlformats.org/officeDocument/2006/relationships" xmlns:m="http://schemas.openxmlformats.org/officeDocument/2006/math" xmlns:v="urn:schemas-microsoft-com:vml" xmlns:wp14="http://schemas.microsoft.com/office/word/2010/wordprocessingDrawing" xmlns:wp="http://schemas.openxmlformats.org/drawingml/2006/wordprocessingDrawing" xmlns:w10="urn:schemas-microsoft-com:office:word" xmlns:w="http://schemas.openxmlformats.org/wordprocessingml/2006/main" xmlns:w14="http://schemas.microsoft.com/office/word/2010/wordml" xmlns:wpg="http://schemas.microsoft.com/office/word/2010/wordprocessingGroup" xmlns:wpi="http://schemas.microsoft.com/office/word/2010/wordprocessingInk" xmlns:wne="http://schemas.microsoft.com/office/word/2006/wordml" xmlns:wps="http://schemas.microsoft.com/office/word/2010/wordprocessingShape" mc:Ignorable="w14 wp14">
   <w:abstractNum w:abstractNumId="0">
     <w:nsid w:val="02A17ECC"/>
     <w:multiLevelType w:val="hybridMultilevel"/>
@@ -6337,7 +7653,7 @@
 </file>
 
 <file path=word/styles.xml><?xml version="1.0" encoding="utf-8"?>
-<w:styles xmlns:mc="http://schemas.openxmlformats.org/markup-compatibility/2006" xmlns:r="http://schemas.openxmlformats.org/officeDocument/2006/relationships" xmlns:w="http://schemas.openxmlformats.org/wordprocessingml/2006/main" xmlns:w14="http://schemas.microsoft.com/office/word/2010/wordml" xmlns:w15="http://schemas.microsoft.com/office/word/2012/wordml" mc:Ignorable="w14 w15">
+<w:styles xmlns:mc="http://schemas.openxmlformats.org/markup-compatibility/2006" xmlns:r="http://schemas.openxmlformats.org/officeDocument/2006/relationships" xmlns:w="http://schemas.openxmlformats.org/wordprocessingml/2006/main" xmlns:w14="http://schemas.microsoft.com/office/word/2010/wordml" mc:Ignorable="w14">
   <w:docDefaults>
     <w:rPrDefault>
       <w:rPr>
@@ -6350,378 +7666,144 @@
     </w:rPrDefault>
     <w:pPrDefault/>
   </w:docDefaults>
-  <w:latentStyles w:defLockedState="0" w:defUIPriority="99" w:defSemiHidden="0" w:defUnhideWhenUsed="0" w:defQFormat="0" w:count="371">
-    <w:lsdException w:name="Normal" w:uiPriority="0" w:qFormat="1"/>
-    <w:lsdException w:name="heading 1" w:uiPriority="9" w:qFormat="1"/>
-    <w:lsdException w:name="heading 2" w:semiHidden="1" w:uiPriority="9" w:unhideWhenUsed="1" w:qFormat="1"/>
-    <w:lsdException w:name="heading 3" w:semiHidden="1" w:uiPriority="9" w:unhideWhenUsed="1" w:qFormat="1"/>
-    <w:lsdException w:name="heading 4" w:semiHidden="1" w:uiPriority="9" w:unhideWhenUsed="1" w:qFormat="1"/>
-    <w:lsdException w:name="heading 5" w:semiHidden="1" w:uiPriority="9" w:unhideWhenUsed="1" w:qFormat="1"/>
-    <w:lsdException w:name="heading 6" w:semiHidden="1" w:uiPriority="9" w:unhideWhenUsed="1" w:qFormat="1"/>
-    <w:lsdException w:name="heading 7" w:semiHidden="1" w:uiPriority="9" w:unhideWhenUsed="1" w:qFormat="1"/>
-    <w:lsdException w:name="heading 8" w:semiHidden="1" w:uiPriority="9" w:unhideWhenUsed="1" w:qFormat="1"/>
-    <w:lsdException w:name="heading 9" w:semiHidden="1" w:uiPriority="9" w:unhideWhenUsed="1" w:qFormat="1"/>
-    <w:lsdException w:name="index 1" w:semiHidden="1" w:unhideWhenUsed="1"/>
-    <w:lsdException w:name="index 2" w:semiHidden="1" w:unhideWhenUsed="1"/>
-    <w:lsdException w:name="index 3" w:semiHidden="1" w:unhideWhenUsed="1"/>
-    <w:lsdException w:name="index 4" w:semiHidden="1" w:unhideWhenUsed="1"/>
-    <w:lsdException w:name="index 5" w:semiHidden="1" w:unhideWhenUsed="1"/>
-    <w:lsdException w:name="index 6" w:semiHidden="1" w:unhideWhenUsed="1"/>
-    <w:lsdException w:name="index 7" w:semiHidden="1" w:unhideWhenUsed="1"/>
-    <w:lsdException w:name="index 8" w:semiHidden="1" w:unhideWhenUsed="1"/>
-    <w:lsdException w:name="index 9" w:semiHidden="1" w:unhideWhenUsed="1"/>
-    <w:lsdException w:name="toc 1" w:semiHidden="1" w:uiPriority="39" w:unhideWhenUsed="1"/>
-    <w:lsdException w:name="toc 2" w:semiHidden="1" w:uiPriority="39" w:unhideWhenUsed="1"/>
-    <w:lsdException w:name="toc 3" w:semiHidden="1" w:uiPriority="39" w:unhideWhenUsed="1"/>
-    <w:lsdException w:name="toc 4" w:semiHidden="1" w:uiPriority="39" w:unhideWhenUsed="1"/>
-    <w:lsdException w:name="toc 5" w:semiHidden="1" w:uiPriority="39" w:unhideWhenUsed="1"/>
-    <w:lsdException w:name="toc 6" w:semiHidden="1" w:uiPriority="39" w:unhideWhenUsed="1"/>
-    <w:lsdException w:name="toc 7" w:semiHidden="1" w:uiPriority="39" w:unhideWhenUsed="1"/>
-    <w:lsdException w:name="toc 8" w:semiHidden="1" w:uiPriority="39" w:unhideWhenUsed="1"/>
-    <w:lsdException w:name="toc 9" w:semiHidden="1" w:uiPriority="39" w:unhideWhenUsed="1"/>
-    <w:lsdException w:name="Normal Indent" w:semiHidden="1" w:unhideWhenUsed="1"/>
-    <w:lsdException w:name="footnote text" w:semiHidden="1" w:unhideWhenUsed="1"/>
-    <w:lsdException w:name="annotation text" w:semiHidden="1" w:unhideWhenUsed="1"/>
-    <w:lsdException w:name="header" w:semiHidden="1" w:unhideWhenUsed="1"/>
-    <w:lsdException w:name="footer" w:semiHidden="1" w:unhideWhenUsed="1"/>
-    <w:lsdException w:name="index heading" w:semiHidden="1" w:unhideWhenUsed="1"/>
-    <w:lsdException w:name="caption" w:semiHidden="1" w:uiPriority="35" w:unhideWhenUsed="1" w:qFormat="1"/>
-    <w:lsdException w:name="table of figures" w:semiHidden="1" w:unhideWhenUsed="1"/>
-    <w:lsdException w:name="envelope address" w:semiHidden="1" w:unhideWhenUsed="1"/>
-    <w:lsdException w:name="envelope return" w:semiHidden="1" w:unhideWhenUsed="1"/>
-    <w:lsdException w:name="footnote reference" w:semiHidden="1" w:unhideWhenUsed="1"/>
-    <w:lsdException w:name="annotation reference" w:semiHidden="1" w:unhideWhenUsed="1"/>
-    <w:lsdException w:name="line number" w:semiHidden="1" w:unhideWhenUsed="1"/>
-    <w:lsdException w:name="page number" w:semiHidden="1" w:unhideWhenUsed="1"/>
-    <w:lsdException w:name="endnote reference" w:semiHidden="1" w:unhideWhenUsed="1"/>
-    <w:lsdException w:name="endnote text" w:semiHidden="1" w:unhideWhenUsed="1"/>
-    <w:lsdException w:name="table of authorities" w:semiHidden="1" w:unhideWhenUsed="1"/>
-    <w:lsdException w:name="macro" w:semiHidden="1" w:unhideWhenUsed="1"/>
-    <w:lsdException w:name="toa heading" w:semiHidden="1" w:unhideWhenUsed="1"/>
-    <w:lsdException w:name="List" w:semiHidden="1" w:unhideWhenUsed="1"/>
-    <w:lsdException w:name="List Bullet" w:semiHidden="1" w:unhideWhenUsed="1"/>
-    <w:lsdException w:name="List Number" w:semiHidden="1" w:unhideWhenUsed="1"/>
-    <w:lsdException w:name="List 2" w:semiHidden="1" w:unhideWhenUsed="1"/>
-    <w:lsdException w:name="List 3" w:semiHidden="1" w:unhideWhenUsed="1"/>
-    <w:lsdException w:name="List 4" w:semiHidden="1" w:unhideWhenUsed="1"/>
-    <w:lsdException w:name="List 5" w:semiHidden="1" w:unhideWhenUsed="1"/>
-    <w:lsdException w:name="List Bullet 2" w:semiHidden="1" w:unhideWhenUsed="1"/>
-    <w:lsdException w:name="List Bullet 3" w:semiHidden="1" w:unhideWhenUsed="1"/>
-    <w:lsdException w:name="List Bullet 4" w:semiHidden="1" w:unhideWhenUsed="1"/>
-    <w:lsdException w:name="List Bullet 5" w:semiHidden="1" w:unhideWhenUsed="1"/>
-    <w:lsdException w:name="List Number 2" w:semiHidden="1" w:unhideWhenUsed="1"/>
-    <w:lsdException w:name="List Number 3" w:semiHidden="1" w:unhideWhenUsed="1"/>
-    <w:lsdException w:name="List Number 4" w:semiHidden="1" w:unhideWhenUsed="1"/>
-    <w:lsdException w:name="List Number 5" w:semiHidden="1" w:unhideWhenUsed="1"/>
-    <w:lsdException w:name="Title" w:uiPriority="10" w:qFormat="1"/>
-    <w:lsdException w:name="Closing" w:semiHidden="1" w:unhideWhenUsed="1"/>
-    <w:lsdException w:name="Signature" w:semiHidden="1" w:unhideWhenUsed="1"/>
-    <w:lsdException w:name="Default Paragraph Font" w:semiHidden="1" w:uiPriority="1" w:unhideWhenUsed="1"/>
-    <w:lsdException w:name="Body Text" w:semiHidden="1" w:unhideWhenUsed="1"/>
-    <w:lsdException w:name="Body Text Indent" w:semiHidden="1" w:unhideWhenUsed="1"/>
-    <w:lsdException w:name="List Continue" w:semiHidden="1" w:unhideWhenUsed="1"/>
-    <w:lsdException w:name="List Continue 2" w:semiHidden="1" w:unhideWhenUsed="1"/>
-    <w:lsdException w:name="List Continue 3" w:semiHidden="1" w:unhideWhenUsed="1"/>
-    <w:lsdException w:name="List Continue 4" w:semiHidden="1" w:unhideWhenUsed="1"/>
-    <w:lsdException w:name="List Continue 5" w:semiHidden="1" w:unhideWhenUsed="1"/>
-    <w:lsdException w:name="Message Header" w:semiHidden="1" w:unhideWhenUsed="1"/>
-    <w:lsdException w:name="Subtitle" w:uiPriority="11" w:qFormat="1"/>
-    <w:lsdException w:name="Salutation" w:semiHidden="1" w:unhideWhenUsed="1"/>
-    <w:lsdException w:name="Date" w:semiHidden="1" w:unhideWhenUsed="1"/>
-    <w:lsdException w:name="Body Text First Indent" w:semiHidden="1" w:unhideWhenUsed="1"/>
-    <w:lsdException w:name="Body Text First Indent 2" w:semiHidden="1" w:unhideWhenUsed="1"/>
-    <w:lsdException w:name="Note Heading" w:semiHidden="1" w:unhideWhenUsed="1"/>
-    <w:lsdException w:name="Body Text 2" w:semiHidden="1" w:unhideWhenUsed="1"/>
-    <w:lsdException w:name="Body Text 3" w:semiHidden="1" w:unhideWhenUsed="1"/>
-    <w:lsdException w:name="Body Text Indent 2" w:semiHidden="1" w:unhideWhenUsed="1"/>
-    <w:lsdException w:name="Body Text Indent 3" w:semiHidden="1" w:unhideWhenUsed="1"/>
-    <w:lsdException w:name="Block Text" w:semiHidden="1" w:unhideWhenUsed="1"/>
-    <w:lsdException w:name="Hyperlink" w:semiHidden="1" w:unhideWhenUsed="1"/>
-    <w:lsdException w:name="FollowedHyperlink" w:semiHidden="1" w:unhideWhenUsed="1"/>
-    <w:lsdException w:name="Strong" w:uiPriority="22" w:qFormat="1"/>
-    <w:lsdException w:name="Emphasis" w:uiPriority="20" w:qFormat="1"/>
-    <w:lsdException w:name="Document Map" w:semiHidden="1" w:unhideWhenUsed="1"/>
-    <w:lsdException w:name="Plain Text" w:semiHidden="1" w:unhideWhenUsed="1"/>
-    <w:lsdException w:name="E-mail Signature" w:semiHidden="1" w:unhideWhenUsed="1"/>
-    <w:lsdException w:name="HTML Top of Form" w:semiHidden="1" w:unhideWhenUsed="1"/>
-    <w:lsdException w:name="HTML Bottom of Form" w:semiHidden="1" w:unhideWhenUsed="1"/>
-    <w:lsdException w:name="Normal (Web)" w:semiHidden="1" w:unhideWhenUsed="1"/>
-    <w:lsdException w:name="HTML Acronym" w:semiHidden="1" w:unhideWhenUsed="1"/>
-    <w:lsdException w:name="HTML Address" w:semiHidden="1" w:unhideWhenUsed="1"/>
-    <w:lsdException w:name="HTML Cite" w:semiHidden="1" w:unhideWhenUsed="1"/>
-    <w:lsdException w:name="HTML Code" w:semiHidden="1" w:unhideWhenUsed="1"/>
-    <w:lsdException w:name="HTML Definition" w:semiHidden="1" w:unhideWhenUsed="1"/>
-    <w:lsdException w:name="HTML Keyboard" w:semiHidden="1" w:unhideWhenUsed="1"/>
-    <w:lsdException w:name="HTML Preformatted" w:semiHidden="1" w:unhideWhenUsed="1"/>
-    <w:lsdException w:name="HTML Sample" w:semiHidden="1" w:unhideWhenUsed="1"/>
-    <w:lsdException w:name="HTML Typewriter" w:semiHidden="1" w:unhideWhenUsed="1"/>
-    <w:lsdException w:name="HTML Variable" w:semiHidden="1" w:unhideWhenUsed="1"/>
-    <w:lsdException w:name="Normal Table" w:semiHidden="1" w:unhideWhenUsed="1"/>
-    <w:lsdException w:name="annotation subject" w:semiHidden="1" w:unhideWhenUsed="1"/>
-    <w:lsdException w:name="No List" w:semiHidden="1" w:unhideWhenUsed="1"/>
-    <w:lsdException w:name="Outline List 1" w:semiHidden="1" w:unhideWhenUsed="1"/>
-    <w:lsdException w:name="Outline List 2" w:semiHidden="1" w:unhideWhenUsed="1"/>
-    <w:lsdException w:name="Outline List 3" w:semiHidden="1" w:unhideWhenUsed="1"/>
-    <w:lsdException w:name="Table Simple 1" w:semiHidden="1" w:unhideWhenUsed="1"/>
-    <w:lsdException w:name="Table Simple 2" w:semiHidden="1" w:unhideWhenUsed="1"/>
-    <w:lsdException w:name="Table Simple 3" w:semiHidden="1" w:unhideWhenUsed="1"/>
-    <w:lsdException w:name="Table Classic 1" w:semiHidden="1" w:unhideWhenUsed="1"/>
-    <w:lsdException w:name="Table Classic 2" w:semiHidden="1" w:unhideWhenUsed="1"/>
-    <w:lsdException w:name="Table Classic 3" w:semiHidden="1" w:unhideWhenUsed="1"/>
-    <w:lsdException w:name="Table Classic 4" w:semiHidden="1" w:unhideWhenUsed="1"/>
-    <w:lsdException w:name="Table Colorful 1" w:semiHidden="1" w:unhideWhenUsed="1"/>
-    <w:lsdException w:name="Table Colorful 2" w:semiHidden="1" w:unhideWhenUsed="1"/>
-    <w:lsdException w:name="Table Colorful 3" w:semiHidden="1" w:unhideWhenUsed="1"/>
-    <w:lsdException w:name="Table Columns 1" w:semiHidden="1" w:unhideWhenUsed="1"/>
-    <w:lsdException w:name="Table Columns 2" w:semiHidden="1" w:unhideWhenUsed="1"/>
-    <w:lsdException w:name="Table Columns 3" w:semiHidden="1" w:unhideWhenUsed="1"/>
-    <w:lsdException w:name="Table Columns 4" w:semiHidden="1" w:unhideWhenUsed="1"/>
-    <w:lsdException w:name="Table Columns 5" w:semiHidden="1" w:unhideWhenUsed="1"/>
-    <w:lsdException w:name="Table Grid 1" w:semiHidden="1" w:unhideWhenUsed="1"/>
-    <w:lsdException w:name="Table Grid 2" w:semiHidden="1" w:unhideWhenUsed="1"/>
-    <w:lsdException w:name="Table Grid 3" w:semiHidden="1" w:unhideWhenUsed="1"/>
-    <w:lsdException w:name="Table Grid 4" w:semiHidden="1" w:unhideWhenUsed="1"/>
-    <w:lsdException w:name="Table Grid 5" w:semiHidden="1" w:unhideWhenUsed="1"/>
-    <w:lsdException w:name="Table Grid 6" w:semiHidden="1" w:unhideWhenUsed="1"/>
-    <w:lsdException w:name="Table Grid 7" w:semiHidden="1" w:unhideWhenUsed="1"/>
-    <w:lsdException w:name="Table Grid 8" w:semiHidden="1" w:unhideWhenUsed="1"/>
-    <w:lsdException w:name="Table List 1" w:semiHidden="1" w:unhideWhenUsed="1"/>
-    <w:lsdException w:name="Table List 2" w:semiHidden="1" w:unhideWhenUsed="1"/>
-    <w:lsdException w:name="Table List 3" w:semiHidden="1" w:unhideWhenUsed="1"/>
-    <w:lsdException w:name="Table List 4" w:semiHidden="1" w:unhideWhenUsed="1"/>
-    <w:lsdException w:name="Table List 5" w:semiHidden="1" w:unhideWhenUsed="1"/>
-    <w:lsdException w:name="Table List 6" w:semiHidden="1" w:unhideWhenUsed="1"/>
-    <w:lsdException w:name="Table List 7" w:semiHidden="1" w:unhideWhenUsed="1"/>
-    <w:lsdException w:name="Table List 8" w:semiHidden="1" w:unhideWhenUsed="1"/>
-    <w:lsdException w:name="Table 3D effects 1" w:semiHidden="1" w:unhideWhenUsed="1"/>
-    <w:lsdException w:name="Table 3D effects 2" w:semiHidden="1" w:unhideWhenUsed="1"/>
-    <w:lsdException w:name="Table 3D effects 3" w:semiHidden="1" w:unhideWhenUsed="1"/>
-    <w:lsdException w:name="Table Contemporary" w:semiHidden="1" w:unhideWhenUsed="1"/>
-    <w:lsdException w:name="Table Elegant" w:semiHidden="1" w:unhideWhenUsed="1"/>
-    <w:lsdException w:name="Table Professional" w:semiHidden="1" w:unhideWhenUsed="1"/>
-    <w:lsdException w:name="Table Subtle 1" w:semiHidden="1" w:unhideWhenUsed="1"/>
-    <w:lsdException w:name="Table Subtle 2" w:semiHidden="1" w:unhideWhenUsed="1"/>
-    <w:lsdException w:name="Table Web 1" w:semiHidden="1" w:unhideWhenUsed="1"/>
-    <w:lsdException w:name="Table Web 2" w:semiHidden="1" w:unhideWhenUsed="1"/>
-    <w:lsdException w:name="Table Web 3" w:semiHidden="1" w:unhideWhenUsed="1"/>
-    <w:lsdException w:name="Balloon Text" w:semiHidden="1" w:unhideWhenUsed="1"/>
-    <w:lsdException w:name="Table Grid" w:uiPriority="39"/>
-    <w:lsdException w:name="Table Theme" w:semiHidden="1" w:unhideWhenUsed="1"/>
-    <w:lsdException w:name="Placeholder Text" w:semiHidden="1"/>
-    <w:lsdException w:name="No Spacing" w:uiPriority="1" w:qFormat="1"/>
-    <w:lsdException w:name="Light Shading" w:uiPriority="60"/>
-    <w:lsdException w:name="Light List" w:uiPriority="61"/>
-    <w:lsdException w:name="Light Grid" w:uiPriority="62"/>
-    <w:lsdException w:name="Medium Shading 1" w:uiPriority="63"/>
-    <w:lsdException w:name="Medium Shading 2" w:uiPriority="64"/>
-    <w:lsdException w:name="Medium List 1" w:uiPriority="65"/>
-    <w:lsdException w:name="Medium List 2" w:uiPriority="66"/>
-    <w:lsdException w:name="Medium Grid 1" w:uiPriority="67"/>
-    <w:lsdException w:name="Medium Grid 2" w:uiPriority="68"/>
-    <w:lsdException w:name="Medium Grid 3" w:uiPriority="69"/>
-    <w:lsdException w:name="Dark List" w:uiPriority="70"/>
-    <w:lsdException w:name="Colorful Shading" w:uiPriority="71"/>
-    <w:lsdException w:name="Colorful List" w:uiPriority="72"/>
-    <w:lsdException w:name="Colorful Grid" w:uiPriority="73"/>
-    <w:lsdException w:name="Light Shading Accent 1" w:uiPriority="60"/>
-    <w:lsdException w:name="Light List Accent 1" w:uiPriority="61"/>
-    <w:lsdException w:name="Light Grid Accent 1" w:uiPriority="62"/>
-    <w:lsdException w:name="Medium Shading 1 Accent 1" w:uiPriority="63"/>
-    <w:lsdException w:name="Medium Shading 2 Accent 1" w:uiPriority="64"/>
-    <w:lsdException w:name="Medium List 1 Accent 1" w:uiPriority="65"/>
-    <w:lsdException w:name="Revision" w:semiHidden="1"/>
-    <w:lsdException w:name="List Paragraph" w:uiPriority="34" w:qFormat="1"/>
-    <w:lsdException w:name="Quote" w:uiPriority="29" w:qFormat="1"/>
-    <w:lsdException w:name="Intense Quote" w:uiPriority="30" w:qFormat="1"/>
-    <w:lsdException w:name="Medium List 2 Accent 1" w:uiPriority="66"/>
-    <w:lsdException w:name="Medium Grid 1 Accent 1" w:uiPriority="67"/>
-    <w:lsdException w:name="Medium Grid 2 Accent 1" w:uiPriority="68"/>
-    <w:lsdException w:name="Medium Grid 3 Accent 1" w:uiPriority="69"/>
-    <w:lsdException w:name="Dark List Accent 1" w:uiPriority="70"/>
-    <w:lsdException w:name="Colorful Shading Accent 1" w:uiPriority="71"/>
-    <w:lsdException w:name="Colorful List Accent 1" w:uiPriority="72"/>
-    <w:lsdException w:name="Colorful Grid Accent 1" w:uiPriority="73"/>
-    <w:lsdException w:name="Light Shading Accent 2" w:uiPriority="60"/>
-    <w:lsdException w:name="Light List Accent 2" w:uiPriority="61"/>
-    <w:lsdException w:name="Light Grid Accent 2" w:uiPriority="62"/>
-    <w:lsdException w:name="Medium Shading 1 Accent 2" w:uiPriority="63"/>
-    <w:lsdException w:name="Medium Shading 2 Accent 2" w:uiPriority="64"/>
-    <w:lsdException w:name="Medium List 1 Accent 2" w:uiPriority="65"/>
-    <w:lsdException w:name="Medium List 2 Accent 2" w:uiPriority="66"/>
-    <w:lsdException w:name="Medium Grid 1 Accent 2" w:uiPriority="67"/>
-    <w:lsdException w:name="Medium Grid 2 Accent 2" w:uiPriority="68"/>
-    <w:lsdException w:name="Medium Grid 3 Accent 2" w:uiPriority="69"/>
-    <w:lsdException w:name="Dark List Accent 2" w:uiPriority="70"/>
-    <w:lsdException w:name="Colorful Shading Accent 2" w:uiPriority="71"/>
-    <w:lsdException w:name="Colorful List Accent 2" w:uiPriority="72"/>
-    <w:lsdException w:name="Colorful Grid Accent 2" w:uiPriority="73"/>
-    <w:lsdException w:name="Light Shading Accent 3" w:uiPriority="60"/>
-    <w:lsdException w:name="Light List Accent 3" w:uiPriority="61"/>
-    <w:lsdException w:name="Light Grid Accent 3" w:uiPriority="62"/>
-    <w:lsdException w:name="Medium Shading 1 Accent 3" w:uiPriority="63"/>
-    <w:lsdException w:name="Medium Shading 2 Accent 3" w:uiPriority="64"/>
-    <w:lsdException w:name="Medium List 1 Accent 3" w:uiPriority="65"/>
-    <w:lsdException w:name="Medium List 2 Accent 3" w:uiPriority="66"/>
-    <w:lsdException w:name="Medium Grid 1 Accent 3" w:uiPriority="67"/>
-    <w:lsdException w:name="Medium Grid 2 Accent 3" w:uiPriority="68"/>
-    <w:lsdException w:name="Medium Grid 3 Accent 3" w:uiPriority="69"/>
-    <w:lsdException w:name="Dark List Accent 3" w:uiPriority="70"/>
-    <w:lsdException w:name="Colorful Shading Accent 3" w:uiPriority="71"/>
-    <w:lsdException w:name="Colorful List Accent 3" w:uiPriority="72"/>
-    <w:lsdException w:name="Colorful Grid Accent 3" w:uiPriority="73"/>
-    <w:lsdException w:name="Light Shading Accent 4" w:uiPriority="60"/>
-    <w:lsdException w:name="Light List Accent 4" w:uiPriority="61"/>
-    <w:lsdException w:name="Light Grid Accent 4" w:uiPriority="62"/>
-    <w:lsdException w:name="Medium Shading 1 Accent 4" w:uiPriority="63"/>
-    <w:lsdException w:name="Medium Shading 2 Accent 4" w:uiPriority="64"/>
-    <w:lsdException w:name="Medium List 1 Accent 4" w:uiPriority="65"/>
-    <w:lsdException w:name="Medium List 2 Accent 4" w:uiPriority="66"/>
-    <w:lsdException w:name="Medium Grid 1 Accent 4" w:uiPriority="67"/>
-    <w:lsdException w:name="Medium Grid 2 Accent 4" w:uiPriority="68"/>
-    <w:lsdException w:name="Medium Grid 3 Accent 4" w:uiPriority="69"/>
-    <w:lsdException w:name="Dark List Accent 4" w:uiPriority="70"/>
-    <w:lsdException w:name="Colorful Shading Accent 4" w:uiPriority="71"/>
-    <w:lsdException w:name="Colorful List Accent 4" w:uiPriority="72"/>
-    <w:lsdException w:name="Colorful Grid Accent 4" w:uiPriority="73"/>
-    <w:lsdException w:name="Light Shading Accent 5" w:uiPriority="60"/>
-    <w:lsdException w:name="Light List Accent 5" w:uiPriority="61"/>
-    <w:lsdException w:name="Light Grid Accent 5" w:uiPriority="62"/>
-    <w:lsdException w:name="Medium Shading 1 Accent 5" w:uiPriority="63"/>
-    <w:lsdException w:name="Medium Shading 2 Accent 5" w:uiPriority="64"/>
-    <w:lsdException w:name="Medium List 1 Accent 5" w:uiPriority="65"/>
-    <w:lsdException w:name="Medium List 2 Accent 5" w:uiPriority="66"/>
-    <w:lsdException w:name="Medium Grid 1 Accent 5" w:uiPriority="67"/>
-    <w:lsdException w:name="Medium Grid 2 Accent 5" w:uiPriority="68"/>
-    <w:lsdException w:name="Medium Grid 3 Accent 5" w:uiPriority="69"/>
-    <w:lsdException w:name="Dark List Accent 5" w:uiPriority="70"/>
-    <w:lsdException w:name="Colorful Shading Accent 5" w:uiPriority="71"/>
-    <w:lsdException w:name="Colorful List Accent 5" w:uiPriority="72"/>
-    <w:lsdException w:name="Colorful Grid Accent 5" w:uiPriority="73"/>
-    <w:lsdException w:name="Light Shading Accent 6" w:uiPriority="60"/>
-    <w:lsdException w:name="Light List Accent 6" w:uiPriority="61"/>
-    <w:lsdException w:name="Light Grid Accent 6" w:uiPriority="62"/>
-    <w:lsdException w:name="Medium Shading 1 Accent 6" w:uiPriority="63"/>
-    <w:lsdException w:name="Medium Shading 2 Accent 6" w:uiPriority="64"/>
-    <w:lsdException w:name="Medium List 1 Accent 6" w:uiPriority="65"/>
-    <w:lsdException w:name="Medium List 2 Accent 6" w:uiPriority="66"/>
-    <w:lsdException w:name="Medium Grid 1 Accent 6" w:uiPriority="67"/>
-    <w:lsdException w:name="Medium Grid 2 Accent 6" w:uiPriority="68"/>
-    <w:lsdException w:name="Medium Grid 3 Accent 6" w:uiPriority="69"/>
-    <w:lsdException w:name="Dark List Accent 6" w:uiPriority="70"/>
-    <w:lsdException w:name="Colorful Shading Accent 6" w:uiPriority="71"/>
-    <w:lsdException w:name="Colorful List Accent 6" w:uiPriority="72"/>
-    <w:lsdException w:name="Colorful Grid Accent 6" w:uiPriority="73"/>
-    <w:lsdException w:name="Subtle Emphasis" w:uiPriority="19" w:qFormat="1"/>
-    <w:lsdException w:name="Intense Emphasis" w:uiPriority="21" w:qFormat="1"/>
-    <w:lsdException w:name="Subtle Reference" w:uiPriority="31" w:qFormat="1"/>
-    <w:lsdException w:name="Intense Reference" w:uiPriority="32" w:qFormat="1"/>
-    <w:lsdException w:name="Book Title" w:uiPriority="33" w:qFormat="1"/>
-    <w:lsdException w:name="Bibliography" w:semiHidden="1" w:uiPriority="37" w:unhideWhenUsed="1"/>
-    <w:lsdException w:name="TOC Heading" w:semiHidden="1" w:uiPriority="39" w:unhideWhenUsed="1" w:qFormat="1"/>
-    <w:lsdException w:name="Plain Table 1" w:uiPriority="41"/>
-    <w:lsdException w:name="Plain Table 2" w:uiPriority="42"/>
-    <w:lsdException w:name="Plain Table 3" w:uiPriority="43"/>
-    <w:lsdException w:name="Plain Table 4" w:uiPriority="44"/>
-    <w:lsdException w:name="Plain Table 5" w:uiPriority="45"/>
-    <w:lsdException w:name="Grid Table Light" w:uiPriority="40"/>
-    <w:lsdException w:name="Grid Table 1 Light" w:uiPriority="46"/>
-    <w:lsdException w:name="Grid Table 2" w:uiPriority="47"/>
-    <w:lsdException w:name="Grid Table 3" w:uiPriority="48"/>
-    <w:lsdException w:name="Grid Table 4" w:uiPriority="49"/>
-    <w:lsdException w:name="Grid Table 5 Dark" w:uiPriority="50"/>
-    <w:lsdException w:name="Grid Table 6 Colorful" w:uiPriority="51"/>
-    <w:lsdException w:name="Grid Table 7 Colorful" w:uiPriority="52"/>
-    <w:lsdException w:name="Grid Table 1 Light Accent 1" w:uiPriority="46"/>
-    <w:lsdException w:name="Grid Table 2 Accent 1" w:uiPriority="47"/>
-    <w:lsdException w:name="Grid Table 3 Accent 1" w:uiPriority="48"/>
-    <w:lsdException w:name="Grid Table 4 Accent 1" w:uiPriority="49"/>
-    <w:lsdException w:name="Grid Table 5 Dark Accent 1" w:uiPriority="50"/>
-    <w:lsdException w:name="Grid Table 6 Colorful Accent 1" w:uiPriority="51"/>
-    <w:lsdException w:name="Grid Table 7 Colorful Accent 1" w:uiPriority="52"/>
-    <w:lsdException w:name="Grid Table 1 Light Accent 2" w:uiPriority="46"/>
-    <w:lsdException w:name="Grid Table 2 Accent 2" w:uiPriority="47"/>
-    <w:lsdException w:name="Grid Table 3 Accent 2" w:uiPriority="48"/>
-    <w:lsdException w:name="Grid Table 4 Accent 2" w:uiPriority="49"/>
-    <w:lsdException w:name="Grid Table 5 Dark Accent 2" w:uiPriority="50"/>
-    <w:lsdException w:name="Grid Table 6 Colorful Accent 2" w:uiPriority="51"/>
-    <w:lsdException w:name="Grid Table 7 Colorful Accent 2" w:uiPriority="52"/>
-    <w:lsdException w:name="Grid Table 1 Light Accent 3" w:uiPriority="46"/>
-    <w:lsdException w:name="Grid Table 2 Accent 3" w:uiPriority="47"/>
-    <w:lsdException w:name="Grid Table 3 Accent 3" w:uiPriority="48"/>
-    <w:lsdException w:name="Grid Table 4 Accent 3" w:uiPriority="49"/>
-    <w:lsdException w:name="Grid Table 5 Dark Accent 3" w:uiPriority="50"/>
-    <w:lsdException w:name="Grid Table 6 Colorful Accent 3" w:uiPriority="51"/>
-    <w:lsdException w:name="Grid Table 7 Colorful Accent 3" w:uiPriority="52"/>
-    <w:lsdException w:name="Grid Table 1 Light Accent 4" w:uiPriority="46"/>
-    <w:lsdException w:name="Grid Table 2 Accent 4" w:uiPriority="47"/>
-    <w:lsdException w:name="Grid Table 3 Accent 4" w:uiPriority="48"/>
-    <w:lsdException w:name="Grid Table 4 Accent 4" w:uiPriority="49"/>
-    <w:lsdException w:name="Grid Table 5 Dark Accent 4" w:uiPriority="50"/>
-    <w:lsdException w:name="Grid Table 6 Colorful Accent 4" w:uiPriority="51"/>
-    <w:lsdException w:name="Grid Table 7 Colorful Accent 4" w:uiPriority="52"/>
-    <w:lsdException w:name="Grid Table 1 Light Accent 5" w:uiPriority="46"/>
-    <w:lsdException w:name="Grid Table 2 Accent 5" w:uiPriority="47"/>
-    <w:lsdException w:name="Grid Table 3 Accent 5" w:uiPriority="48"/>
-    <w:lsdException w:name="Grid Table 4 Accent 5" w:uiPriority="49"/>
-    <w:lsdException w:name="Grid Table 5 Dark Accent 5" w:uiPriority="50"/>
-    <w:lsdException w:name="Grid Table 6 Colorful Accent 5" w:uiPriority="51"/>
-    <w:lsdException w:name="Grid Table 7 Colorful Accent 5" w:uiPriority="52"/>
-    <w:lsdException w:name="Grid Table 1 Light Accent 6" w:uiPriority="46"/>
-    <w:lsdException w:name="Grid Table 2 Accent 6" w:uiPriority="47"/>
-    <w:lsdException w:name="Grid Table 3 Accent 6" w:uiPriority="48"/>
-    <w:lsdException w:name="Grid Table 4 Accent 6" w:uiPriority="49"/>
-    <w:lsdException w:name="Grid Table 5 Dark Accent 6" w:uiPriority="50"/>
-    <w:lsdException w:name="Grid Table 6 Colorful Accent 6" w:uiPriority="51"/>
-    <w:lsdException w:name="Grid Table 7 Colorful Accent 6" w:uiPriority="52"/>
-    <w:lsdException w:name="List Table 1 Light" w:uiPriority="46"/>
-    <w:lsdException w:name="List Table 2" w:uiPriority="47"/>
-    <w:lsdException w:name="List Table 3" w:uiPriority="48"/>
-    <w:lsdException w:name="List Table 4" w:uiPriority="49"/>
-    <w:lsdException w:name="List Table 5 Dark" w:uiPriority="50"/>
-    <w:lsdException w:name="List Table 6 Colorful" w:uiPriority="51"/>
-    <w:lsdException w:name="List Table 7 Colorful" w:uiPriority="52"/>
-    <w:lsdException w:name="List Table 1 Light Accent 1" w:uiPriority="46"/>
-    <w:lsdException w:name="List Table 2 Accent 1" w:uiPriority="47"/>
-    <w:lsdException w:name="List Table 3 Accent 1" w:uiPriority="48"/>
-    <w:lsdException w:name="List Table 4 Accent 1" w:uiPriority="49"/>
-    <w:lsdException w:name="List Table 5 Dark Accent 1" w:uiPriority="50"/>
-    <w:lsdException w:name="List Table 6 Colorful Accent 1" w:uiPriority="51"/>
-    <w:lsdException w:name="List Table 7 Colorful Accent 1" w:uiPriority="52"/>
-    <w:lsdException w:name="List Table 1 Light Accent 2" w:uiPriority="46"/>
-    <w:lsdException w:name="List Table 2 Accent 2" w:uiPriority="47"/>
-    <w:lsdException w:name="List Table 3 Accent 2" w:uiPriority="48"/>
-    <w:lsdException w:name="List Table 4 Accent 2" w:uiPriority="49"/>
-    <w:lsdException w:name="List Table 5 Dark Accent 2" w:uiPriority="50"/>
-    <w:lsdException w:name="List Table 6 Colorful Accent 2" w:uiPriority="51"/>
-    <w:lsdException w:name="List Table 7 Colorful Accent 2" w:uiPriority="52"/>
-    <w:lsdException w:name="List Table 1 Light Accent 3" w:uiPriority="46"/>
-    <w:lsdException w:name="List Table 2 Accent 3" w:uiPriority="47"/>
-    <w:lsdException w:name="List Table 3 Accent 3" w:uiPriority="48"/>
-    <w:lsdException w:name="List Table 4 Accent 3" w:uiPriority="49"/>
-    <w:lsdException w:name="List Table 5 Dark Accent 3" w:uiPriority="50"/>
-    <w:lsdException w:name="List Table 6 Colorful Accent 3" w:uiPriority="51"/>
-    <w:lsdException w:name="List Table 7 Colorful Accent 3" w:uiPriority="52"/>
-    <w:lsdException w:name="List Table 1 Light Accent 4" w:uiPriority="46"/>
-    <w:lsdException w:name="List Table 2 Accent 4" w:uiPriority="47"/>
-    <w:lsdException w:name="List Table 3 Accent 4" w:uiPriority="48"/>
-    <w:lsdException w:name="List Table 4 Accent 4" w:uiPriority="49"/>
-    <w:lsdException w:name="List Table 5 Dark Accent 4" w:uiPriority="50"/>
-    <w:lsdException w:name="List Table 6 Colorful Accent 4" w:uiPriority="51"/>
-    <w:lsdException w:name="List Table 7 Colorful Accent 4" w:uiPriority="52"/>
-    <w:lsdException w:name="List Table 1 Light Accent 5" w:uiPriority="46"/>
-    <w:lsdException w:name="List Table 2 Accent 5" w:uiPriority="47"/>
-    <w:lsdException w:name="List Table 3 Accent 5" w:uiPriority="48"/>
-    <w:lsdException w:name="List Table 4 Accent 5" w:uiPriority="49"/>
-    <w:lsdException w:name="List Table 5 Dark Accent 5" w:uiPriority="50"/>
-    <w:lsdException w:name="List Table 6 Colorful Accent 5" w:uiPriority="51"/>
-    <w:lsdException w:name="List Table 7 Colorful Accent 5" w:uiPriority="52"/>
-    <w:lsdException w:name="List Table 1 Light Accent 6" w:uiPriority="46"/>
-    <w:lsdException w:name="List Table 2 Accent 6" w:uiPriority="47"/>
-    <w:lsdException w:name="List Table 3 Accent 6" w:uiPriority="48"/>
-    <w:lsdException w:name="List Table 4 Accent 6" w:uiPriority="49"/>
-    <w:lsdException w:name="List Table 5 Dark Accent 6" w:uiPriority="50"/>
-    <w:lsdException w:name="List Table 6 Colorful Accent 6" w:uiPriority="51"/>
-    <w:lsdException w:name="List Table 7 Colorful Accent 6" w:uiPriority="52"/>
+  <w:latentStyles w:defLockedState="0" w:defUIPriority="99" w:defSemiHidden="1" w:defUnhideWhenUsed="1" w:defQFormat="0" w:count="267">
+    <w:lsdException w:name="Normal" w:semiHidden="0" w:uiPriority="0" w:unhideWhenUsed="0" w:qFormat="1"/>
+    <w:lsdException w:name="heading 1" w:semiHidden="0" w:uiPriority="9" w:unhideWhenUsed="0" w:qFormat="1"/>
+    <w:lsdException w:name="heading 2" w:uiPriority="9" w:qFormat="1"/>
+    <w:lsdException w:name="heading 3" w:uiPriority="9" w:qFormat="1"/>
+    <w:lsdException w:name="heading 4" w:uiPriority="9" w:qFormat="1"/>
+    <w:lsdException w:name="heading 5" w:uiPriority="9" w:qFormat="1"/>
+    <w:lsdException w:name="heading 6" w:uiPriority="9" w:qFormat="1"/>
+    <w:lsdException w:name="heading 7" w:uiPriority="9" w:qFormat="1"/>
+    <w:lsdException w:name="heading 8" w:uiPriority="9" w:qFormat="1"/>
+    <w:lsdException w:name="heading 9" w:uiPriority="9" w:qFormat="1"/>
+    <w:lsdException w:name="toc 1" w:uiPriority="39"/>
+    <w:lsdException w:name="toc 2" w:uiPriority="39"/>
+    <w:lsdException w:name="toc 3" w:uiPriority="39"/>
+    <w:lsdException w:name="toc 4" w:uiPriority="39"/>
+    <w:lsdException w:name="toc 5" w:uiPriority="39"/>
+    <w:lsdException w:name="toc 6" w:uiPriority="39"/>
+    <w:lsdException w:name="toc 7" w:uiPriority="39"/>
+    <w:lsdException w:name="toc 8" w:uiPriority="39"/>
+    <w:lsdException w:name="toc 9" w:uiPriority="39"/>
+    <w:lsdException w:name="caption" w:uiPriority="35" w:qFormat="1"/>
+    <w:lsdException w:name="Title" w:semiHidden="0" w:uiPriority="10" w:unhideWhenUsed="0" w:qFormat="1"/>
+    <w:lsdException w:name="Default Paragraph Font" w:uiPriority="1"/>
+    <w:lsdException w:name="Subtitle" w:semiHidden="0" w:uiPriority="11" w:unhideWhenUsed="0" w:qFormat="1"/>
+    <w:lsdException w:name="Strong" w:semiHidden="0" w:uiPriority="22" w:unhideWhenUsed="0" w:qFormat="1"/>
+    <w:lsdException w:name="Emphasis" w:semiHidden="0" w:uiPriority="20" w:unhideWhenUsed="0" w:qFormat="1"/>
+    <w:lsdException w:name="Table Grid" w:semiHidden="0" w:uiPriority="39" w:unhideWhenUsed="0"/>
+    <w:lsdException w:name="Placeholder Text" w:unhideWhenUsed="0"/>
+    <w:lsdException w:name="No Spacing" w:semiHidden="0" w:uiPriority="1" w:unhideWhenUsed="0" w:qFormat="1"/>
+    <w:lsdException w:name="Light Shading" w:semiHidden="0" w:uiPriority="60" w:unhideWhenUsed="0"/>
+    <w:lsdException w:name="Light List" w:semiHidden="0" w:uiPriority="61" w:unhideWhenUsed="0"/>
+    <w:lsdException w:name="Light Grid" w:semiHidden="0" w:uiPriority="62" w:unhideWhenUsed="0"/>
+    <w:lsdException w:name="Medium Shading 1" w:semiHidden="0" w:uiPriority="63" w:unhideWhenUsed="0"/>
+    <w:lsdException w:name="Medium Shading 2" w:semiHidden="0" w:uiPriority="64" w:unhideWhenUsed="0"/>
+    <w:lsdException w:name="Medium List 1" w:semiHidden="0" w:uiPriority="65" w:unhideWhenUsed="0"/>
+    <w:lsdException w:name="Medium List 2" w:semiHidden="0" w:uiPriority="66" w:unhideWhenUsed="0"/>
+    <w:lsdException w:name="Medium Grid 1" w:semiHidden="0" w:uiPriority="67" w:unhideWhenUsed="0"/>
+    <w:lsdException w:name="Medium Grid 2" w:semiHidden="0" w:uiPriority="68" w:unhideWhenUsed="0"/>
+    <w:lsdException w:name="Medium Grid 3" w:semiHidden="0" w:uiPriority="69" w:unhideWhenUsed="0"/>
+    <w:lsdException w:name="Dark List" w:semiHidden="0" w:uiPriority="70" w:unhideWhenUsed="0"/>
+    <w:lsdException w:name="Colorful Shading" w:semiHidden="0" w:uiPriority="71" w:unhideWhenUsed="0"/>
+    <w:lsdException w:name="Colorful List" w:semiHidden="0" w:uiPriority="72" w:unhideWhenUsed="0"/>
+    <w:lsdException w:name="Colorful Grid" w:semiHidden="0" w:uiPriority="73" w:unhideWhenUsed="0"/>
+    <w:lsdException w:name="Light Shading Accent 1" w:semiHidden="0" w:uiPriority="60" w:unhideWhenUsed="0"/>
+    <w:lsdException w:name="Light List Accent 1" w:semiHidden="0" w:uiPriority="61" w:unhideWhenUsed="0"/>
+    <w:lsdException w:name="Light Grid Accent 1" w:semiHidden="0" w:uiPriority="62" w:unhideWhenUsed="0"/>
+    <w:lsdException w:name="Medium Shading 1 Accent 1" w:semiHidden="0" w:uiPriority="63" w:unhideWhenUsed="0"/>
+    <w:lsdException w:name="Medium Shading 2 Accent 1" w:semiHidden="0" w:uiPriority="64" w:unhideWhenUsed="0"/>
+    <w:lsdException w:name="Medium List 1 Accent 1" w:semiHidden="0" w:uiPriority="65" w:unhideWhenUsed="0"/>
+    <w:lsdException w:name="Revision" w:unhideWhenUsed="0"/>
+    <w:lsdException w:name="List Paragraph" w:semiHidden="0" w:uiPriority="34" w:unhideWhenUsed="0" w:qFormat="1"/>
+    <w:lsdException w:name="Quote" w:semiHidden="0" w:uiPriority="29" w:unhideWhenUsed="0" w:qFormat="1"/>
+    <w:lsdException w:name="Intense Quote" w:semiHidden="0" w:uiPriority="30" w:unhideWhenUsed="0" w:qFormat="1"/>
+    <w:lsdException w:name="Medium List 2 Accent 1" w:semiHidden="0" w:uiPriority="66" w:unhideWhenUsed="0"/>
+    <w:lsdException w:name="Medium Grid 1 Accent 1" w:semiHidden="0" w:uiPriority="67" w:unhideWhenUsed="0"/>
+    <w:lsdException w:name="Medium Grid 2 Accent 1" w:semiHidden="0" w:uiPriority="68" w:unhideWhenUsed="0"/>
+    <w:lsdException w:name="Medium Grid 3 Accent 1" w:semiHidden="0" w:uiPriority="69" w:unhideWhenUsed="0"/>
+    <w:lsdException w:name="Dark List Accent 1" w:semiHidden="0" w:uiPriority="70" w:unhideWhenUsed="0"/>
+    <w:lsdException w:name="Colorful Shading Accent 1" w:semiHidden="0" w:uiPriority="71" w:unhideWhenUsed="0"/>
+    <w:lsdException w:name="Colorful List Accent 1" w:semiHidden="0" w:uiPriority="72" w:unhideWhenUsed="0"/>
+    <w:lsdException w:name="Colorful Grid Accent 1" w:semiHidden="0" w:uiPriority="73" w:unhideWhenUsed="0"/>
+    <w:lsdException w:name="Light Shading Accent 2" w:semiHidden="0" w:uiPriority="60" w:unhideWhenUsed="0"/>
+    <w:lsdException w:name="Light List Accent 2" w:semiHidden="0" w:uiPriority="61" w:unhideWhenUsed="0"/>
+    <w:lsdException w:name="Light Grid Accent 2" w:semiHidden="0" w:uiPriority="62" w:unhideWhenUsed="0"/>
+    <w:lsdException w:name="Medium Shading 1 Accent 2" w:semiHidden="0" w:uiPriority="63" w:unhideWhenUsed="0"/>
+    <w:lsdException w:name="Medium Shading 2 Accent 2" w:semiHidden="0" w:uiPriority="64" w:unhideWhenUsed="0"/>
+    <w:lsdException w:name="Medium List 1 Accent 2" w:semiHidden="0" w:uiPriority="65" w:unhideWhenUsed="0"/>
+    <w:lsdException w:name="Medium List 2 Accent 2" w:semiHidden="0" w:uiPriority="66" w:unhideWhenUsed="0"/>
+    <w:lsdException w:name="Medium Grid 1 Accent 2" w:semiHidden="0" w:uiPriority="67" w:unhideWhenUsed="0"/>
+    <w:lsdException w:name="Medium Grid 2 Accent 2" w:semiHidden="0" w:uiPriority="68" w:unhideWhenUsed="0"/>
+    <w:lsdException w:name="Medium Grid 3 Accent 2" w:semiHidden="0" w:uiPriority="69" w:unhideWhenUsed="0"/>
+    <w:lsdException w:name="Dark List Accent 2" w:semiHidden="0" w:uiPriority="70" w:unhideWhenUsed="0"/>
+    <w:lsdException w:name="Colorful Shading Accent 2" w:semiHidden="0" w:uiPriority="71" w:unhideWhenUsed="0"/>
+    <w:lsdException w:name="Colorful List Accent 2" w:semiHidden="0" w:uiPriority="72" w:unhideWhenUsed="0"/>
+    <w:lsdException w:name="Colorful Grid Accent 2" w:semiHidden="0" w:uiPriority="73" w:unhideWhenUsed="0"/>
+    <w:lsdException w:name="Light Shading Accent 3" w:semiHidden="0" w:uiPriority="60" w:unhideWhenUsed="0"/>
+    <w:lsdException w:name="Light List Accent 3" w:semiHidden="0" w:uiPriority="61" w:unhideWhenUsed="0"/>
+    <w:lsdException w:name="Light Grid Accent 3" w:semiHidden="0" w:uiPriority="62" w:unhideWhenUsed="0"/>
+    <w:lsdException w:name="Medium Shading 1 Accent 3" w:semiHidden="0" w:uiPriority="63" w:unhideWhenUsed="0"/>
+    <w:lsdException w:name="Medium Shading 2 Accent 3" w:semiHidden="0" w:uiPriority="64" w:unhideWhenUsed="0"/>
+    <w:lsdException w:name="Medium List 1 Accent 3" w:semiHidden="0" w:uiPriority="65" w:unhideWhenUsed="0"/>
+    <w:lsdException w:name="Medium List 2 Accent 3" w:semiHidden="0" w:uiPriority="66" w:unhideWhenUsed="0"/>
+    <w:lsdException w:name="Medium Grid 1 Accent 3" w:semiHidden="0" w:uiPriority="67" w:unhideWhenUsed="0"/>
+    <w:lsdException w:name="Medium Grid 2 Accent 3" w:semiHidden="0" w:uiPriority="68" w:unhideWhenUsed="0"/>
+    <w:lsdException w:name="Medium Grid 3 Accent 3" w:semiHidden="0" w:uiPriority="69" w:unhideWhenUsed="0"/>
+    <w:lsdException w:name="Dark List Accent 3" w:semiHidden="0" w:uiPriority="70" w:unhideWhenUsed="0"/>
+    <w:lsdException w:name="Colorful Shading Accent 3" w:semiHidden="0" w:uiPriority="71" w:unhideWhenUsed="0"/>
+    <w:lsdException w:name="Colorful List Accent 3" w:semiHidden="0" w:uiPriority="72" w:unhideWhenUsed="0"/>
+    <w:lsdException w:name="Colorful Grid Accent 3" w:semiHidden="0" w:uiPriority="73" w:unhideWhenUsed="0"/>
+    <w:lsdException w:name="Light Shading Accent 4" w:semiHidden="0" w:uiPriority="60" w:unhideWhenUsed="0"/>
+    <w:lsdException w:name="Light List Accent 4" w:semiHidden="0" w:uiPriority="61" w:unhideWhenUsed="0"/>
+    <w:lsdException w:name="Light Grid Accent 4" w:semiHidden="0" w:uiPriority="62" w:unhideWhenUsed="0"/>
+    <w:lsdException w:name="Medium Shading 1 Accent 4" w:semiHidden="0" w:uiPriority="63" w:unhideWhenUsed="0"/>
+    <w:lsdException w:name="Medium Shading 2 Accent 4" w:semiHidden="0" w:uiPriority="64" w:unhideWhenUsed="0"/>
+    <w:lsdException w:name="Medium List 1 Accent 4" w:semiHidden="0" w:uiPriority="65" w:unhideWhenUsed="0"/>
+    <w:lsdException w:name="Medium List 2 Accent 4" w:semiHidden="0" w:uiPriority="66" w:unhideWhenUsed="0"/>
+    <w:lsdException w:name="Medium Grid 1 Accent 4" w:semiHidden="0" w:uiPriority="67" w:unhideWhenUsed="0"/>
+    <w:lsdException w:name="Medium Grid 2 Accent 4" w:semiHidden="0" w:uiPriority="68" w:unhideWhenUsed="0"/>
+    <w:lsdException w:name="Medium Grid 3 Accent 4" w:semiHidden="0" w:uiPriority="69" w:unhideWhenUsed="0"/>
+    <w:lsdException w:name="Dark List Accent 4" w:semiHidden="0" w:uiPriority="70" w:unhideWhenUsed="0"/>
+    <w:lsdException w:name="Colorful Shading Accent 4" w:semiHidden="0" w:uiPriority="71" w:unhideWhenUsed="0"/>
+    <w:lsdException w:name="Colorful List Accent 4" w:semiHidden="0" w:uiPriority="72" w:unhideWhenUsed="0"/>
+    <w:lsdException w:name="Colorful Grid Accent 4" w:semiHidden="0" w:uiPriority="73" w:unhideWhenUsed="0"/>
+    <w:lsdException w:name="Light Shading Accent 5" w:semiHidden="0" w:uiPriority="60" w:unhideWhenUsed="0"/>
+    <w:lsdException w:name="Light List Accent 5" w:semiHidden="0" w:uiPriority="61" w:unhideWhenUsed="0"/>
+    <w:lsdException w:name="Light Grid Accent 5" w:semiHidden="0" w:uiPriority="62" w:unhideWhenUsed="0"/>
+    <w:lsdException w:name="Medium Shading 1 Accent 5" w:semiHidden="0" w:uiPriority="63" w:unhideWhenUsed="0"/>
+    <w:lsdException w:name="Medium Shading 2 Accent 5" w:semiHidden="0" w:uiPriority="64" w:unhideWhenUsed="0"/>
+    <w:lsdException w:name="Medium List 1 Accent 5" w:semiHidden="0" w:uiPriority="65" w:unhideWhenUsed="0"/>
+    <w:lsdException w:name="Medium List 2 Accent 5" w:semiHidden="0" w:uiPriority="66" w:unhideWhenUsed="0"/>
+    <w:lsdException w:name="Medium Grid 1 Accent 5" w:semiHidden="0" w:uiPriority="67" w:unhideWhenUsed="0"/>
+    <w:lsdException w:name="Medium Grid 2 Accent 5" w:semiHidden="0" w:uiPriority="68" w:unhideWhenUsed="0"/>
+    <w:lsdException w:name="Medium Grid 3 Accent 5" w:semiHidden="0" w:uiPriority="69" w:unhideWhenUsed="0"/>
+    <w:lsdException w:name="Dark List Accent 5" w:semiHidden="0" w:uiPriority="70" w:unhideWhenUsed="0"/>
+    <w:lsdException w:name="Colorful Shading Accent 5" w:semiHidden="0" w:uiPriority="71" w:unhideWhenUsed="0"/>
+    <w:lsdException w:name="Colorful List Accent 5" w:semiHidden="0" w:uiPriority="72" w:unhideWhenUsed="0"/>
+    <w:lsdException w:name="Colorful Grid Accent 5" w:semiHidden="0" w:uiPriority="73" w:unhideWhenUsed="0"/>
+    <w:lsdException w:name="Light Shading Accent 6" w:semiHidden="0" w:uiPriority="60" w:unhideWhenUsed="0"/>
+    <w:lsdException w:name="Light List Accent 6" w:semiHidden="0" w:uiPriority="61" w:unhideWhenUsed="0"/>
+    <w:lsdException w:name="Light Grid Accent 6" w:semiHidden="0" w:uiPriority="62" w:unhideWhenUsed="0"/>
+    <w:lsdException w:name="Medium Shading 1 Accent 6" w:semiHidden="0" w:uiPriority="63" w:unhideWhenUsed="0"/>
+    <w:lsdException w:name="Medium Shading 2 Accent 6" w:semiHidden="0" w:uiPriority="64" w:unhideWhenUsed="0"/>
+    <w:lsdException w:name="Medium List 1 Accent 6" w:semiHidden="0" w:uiPriority="65" w:unhideWhenUsed="0"/>
+    <w:lsdException w:name="Medium List 2 Accent 6" w:semiHidden="0" w:uiPriority="66" w:unhideWhenUsed="0"/>
+    <w:lsdException w:name="Medium Grid 1 Accent 6" w:semiHidden="0" w:uiPriority="67" w:unhideWhenUsed="0"/>
+    <w:lsdException w:name="Medium Grid 2 Accent 6" w:semiHidden="0" w:uiPriority="68" w:unhideWhenUsed="0"/>
+    <w:lsdException w:name="Medium Grid 3 Accent 6" w:semiHidden="0" w:uiPriority="69" w:unhideWhenUsed="0"/>
+    <w:lsdException w:name="Dark List Accent 6" w:semiHidden="0" w:uiPriority="70" w:unhideWhenUsed="0"/>
+    <w:lsdException w:name="Colorful Shading Accent 6" w:semiHidden="0" w:uiPriority="71" w:unhideWhenUsed="0"/>
+    <w:lsdException w:name="Colorful List Accent 6" w:semiHidden="0" w:uiPriority="72" w:unhideWhenUsed="0"/>
+    <w:lsdException w:name="Colorful Grid Accent 6" w:semiHidden="0" w:uiPriority="73" w:unhideWhenUsed="0"/>
+    <w:lsdException w:name="Subtle Emphasis" w:semiHidden="0" w:uiPriority="19" w:unhideWhenUsed="0" w:qFormat="1"/>
+    <w:lsdException w:name="Intense Emphasis" w:semiHidden="0" w:uiPriority="21" w:unhideWhenUsed="0" w:qFormat="1"/>
+    <w:lsdException w:name="Subtle Reference" w:semiHidden="0" w:uiPriority="31" w:unhideWhenUsed="0" w:qFormat="1"/>
+    <w:lsdException w:name="Intense Reference" w:semiHidden="0" w:uiPriority="32" w:unhideWhenUsed="0" w:qFormat="1"/>
+    <w:lsdException w:name="Book Title" w:semiHidden="0" w:uiPriority="33" w:unhideWhenUsed="0" w:qFormat="1"/>
+    <w:lsdException w:name="Bibliography" w:uiPriority="37"/>
+    <w:lsdException w:name="TOC Heading" w:uiPriority="39" w:qFormat="1"/>
   </w:latentStyles>
   <w:style w:type="paragraph" w:default="1" w:styleId="a">
     <w:name w:val="Normal"/>
@@ -6839,7 +7921,6 @@
     <w:uiPriority w:val="39"/>
     <w:rsid w:val="00081A9D"/>
     <w:tblPr>
-      <w:tblInd w:w="0" w:type="dxa"/>
       <w:tblBorders>
         <w:top w:val="single" w:sz="4" w:space="0" w:color="auto"/>
         <w:left w:val="single" w:sz="4" w:space="0" w:color="auto"/>
@@ -6848,12 +7929,288 @@
         <w:insideH w:val="single" w:sz="4" w:space="0" w:color="auto"/>
         <w:insideV w:val="single" w:sz="4" w:space="0" w:color="auto"/>
       </w:tblBorders>
+    </w:tblPr>
+  </w:style>
+</w:styles>
+</file>
+
+<file path=word/stylesWithEffects.xml><?xml version="1.0" encoding="utf-8"?>
+<w:styles xmlns:wpc="http://schemas.microsoft.com/office/word/2010/wordprocessingCanvas" xmlns:mc="http://schemas.openxmlformats.org/markup-compatibility/2006" xmlns:o="urn:schemas-microsoft-com:office:office" xmlns:r="http://schemas.openxmlformats.org/officeDocument/2006/relationships" xmlns:m="http://schemas.openxmlformats.org/officeDocument/2006/math" xmlns:v="urn:schemas-microsoft-com:vml" xmlns:wp14="http://schemas.microsoft.com/office/word/2010/wordprocessingDrawing" xmlns:wp="http://schemas.openxmlformats.org/drawingml/2006/wordprocessingDrawing" xmlns:w10="urn:schemas-microsoft-com:office:word" xmlns:w="http://schemas.openxmlformats.org/wordprocessingml/2006/main" xmlns:w14="http://schemas.microsoft.com/office/word/2010/wordml" xmlns:wpg="http://schemas.microsoft.com/office/word/2010/wordprocessingGroup" xmlns:wpi="http://schemas.microsoft.com/office/word/2010/wordprocessingInk" xmlns:wne="http://schemas.microsoft.com/office/word/2006/wordml" xmlns:wps="http://schemas.microsoft.com/office/word/2010/wordprocessingShape" mc:Ignorable="w14 wp14">
+  <w:docDefaults>
+    <w:rPrDefault>
+      <w:rPr>
+        <w:rFonts w:asciiTheme="minorHAnsi" w:eastAsiaTheme="minorEastAsia" w:hAnsiTheme="minorHAnsi" w:cstheme="minorBidi"/>
+        <w:kern w:val="2"/>
+        <w:sz w:val="21"/>
+        <w:szCs w:val="22"/>
+        <w:lang w:val="en-US" w:eastAsia="zh-CN" w:bidi="ar-SA"/>
+      </w:rPr>
+    </w:rPrDefault>
+    <w:pPrDefault/>
+  </w:docDefaults>
+  <w:latentStyles w:defLockedState="0" w:defUIPriority="99" w:defSemiHidden="1" w:defUnhideWhenUsed="1" w:defQFormat="0" w:count="267">
+    <w:lsdException w:name="Normal" w:semiHidden="0" w:uiPriority="0" w:unhideWhenUsed="0" w:qFormat="1"/>
+    <w:lsdException w:name="heading 1" w:semiHidden="0" w:uiPriority="9" w:unhideWhenUsed="0" w:qFormat="1"/>
+    <w:lsdException w:name="heading 2" w:uiPriority="9" w:qFormat="1"/>
+    <w:lsdException w:name="heading 3" w:uiPriority="9" w:qFormat="1"/>
+    <w:lsdException w:name="heading 4" w:uiPriority="9" w:qFormat="1"/>
+    <w:lsdException w:name="heading 5" w:uiPriority="9" w:qFormat="1"/>
+    <w:lsdException w:name="heading 6" w:uiPriority="9" w:qFormat="1"/>
+    <w:lsdException w:name="heading 7" w:uiPriority="9" w:qFormat="1"/>
+    <w:lsdException w:name="heading 8" w:uiPriority="9" w:qFormat="1"/>
+    <w:lsdException w:name="heading 9" w:uiPriority="9" w:qFormat="1"/>
+    <w:lsdException w:name="toc 1" w:uiPriority="39"/>
+    <w:lsdException w:name="toc 2" w:uiPriority="39"/>
+    <w:lsdException w:name="toc 3" w:uiPriority="39"/>
+    <w:lsdException w:name="toc 4" w:uiPriority="39"/>
+    <w:lsdException w:name="toc 5" w:uiPriority="39"/>
+    <w:lsdException w:name="toc 6" w:uiPriority="39"/>
+    <w:lsdException w:name="toc 7" w:uiPriority="39"/>
+    <w:lsdException w:name="toc 8" w:uiPriority="39"/>
+    <w:lsdException w:name="toc 9" w:uiPriority="39"/>
+    <w:lsdException w:name="caption" w:uiPriority="35" w:qFormat="1"/>
+    <w:lsdException w:name="Title" w:semiHidden="0" w:uiPriority="10" w:unhideWhenUsed="0" w:qFormat="1"/>
+    <w:lsdException w:name="Default Paragraph Font" w:uiPriority="1"/>
+    <w:lsdException w:name="Subtitle" w:semiHidden="0" w:uiPriority="11" w:unhideWhenUsed="0" w:qFormat="1"/>
+    <w:lsdException w:name="Strong" w:semiHidden="0" w:uiPriority="22" w:unhideWhenUsed="0" w:qFormat="1"/>
+    <w:lsdException w:name="Emphasis" w:semiHidden="0" w:uiPriority="20" w:unhideWhenUsed="0" w:qFormat="1"/>
+    <w:lsdException w:name="Table Grid" w:semiHidden="0" w:uiPriority="39" w:unhideWhenUsed="0"/>
+    <w:lsdException w:name="Placeholder Text" w:unhideWhenUsed="0"/>
+    <w:lsdException w:name="No Spacing" w:semiHidden="0" w:uiPriority="1" w:unhideWhenUsed="0" w:qFormat="1"/>
+    <w:lsdException w:name="Light Shading" w:semiHidden="0" w:uiPriority="60" w:unhideWhenUsed="0"/>
+    <w:lsdException w:name="Light List" w:semiHidden="0" w:uiPriority="61" w:unhideWhenUsed="0"/>
+    <w:lsdException w:name="Light Grid" w:semiHidden="0" w:uiPriority="62" w:unhideWhenUsed="0"/>
+    <w:lsdException w:name="Medium Shading 1" w:semiHidden="0" w:uiPriority="63" w:unhideWhenUsed="0"/>
+    <w:lsdException w:name="Medium Shading 2" w:semiHidden="0" w:uiPriority="64" w:unhideWhenUsed="0"/>
+    <w:lsdException w:name="Medium List 1" w:semiHidden="0" w:uiPriority="65" w:unhideWhenUsed="0"/>
+    <w:lsdException w:name="Medium List 2" w:semiHidden="0" w:uiPriority="66" w:unhideWhenUsed="0"/>
+    <w:lsdException w:name="Medium Grid 1" w:semiHidden="0" w:uiPriority="67" w:unhideWhenUsed="0"/>
+    <w:lsdException w:name="Medium Grid 2" w:semiHidden="0" w:uiPriority="68" w:unhideWhenUsed="0"/>
+    <w:lsdException w:name="Medium Grid 3" w:semiHidden="0" w:uiPriority="69" w:unhideWhenUsed="0"/>
+    <w:lsdException w:name="Dark List" w:semiHidden="0" w:uiPriority="70" w:unhideWhenUsed="0"/>
+    <w:lsdException w:name="Colorful Shading" w:semiHidden="0" w:uiPriority="71" w:unhideWhenUsed="0"/>
+    <w:lsdException w:name="Colorful List" w:semiHidden="0" w:uiPriority="72" w:unhideWhenUsed="0"/>
+    <w:lsdException w:name="Colorful Grid" w:semiHidden="0" w:uiPriority="73" w:unhideWhenUsed="0"/>
+    <w:lsdException w:name="Light Shading Accent 1" w:semiHidden="0" w:uiPriority="60" w:unhideWhenUsed="0"/>
+    <w:lsdException w:name="Light List Accent 1" w:semiHidden="0" w:uiPriority="61" w:unhideWhenUsed="0"/>
+    <w:lsdException w:name="Light Grid Accent 1" w:semiHidden="0" w:uiPriority="62" w:unhideWhenUsed="0"/>
+    <w:lsdException w:name="Medium Shading 1 Accent 1" w:semiHidden="0" w:uiPriority="63" w:unhideWhenUsed="0"/>
+    <w:lsdException w:name="Medium Shading 2 Accent 1" w:semiHidden="0" w:uiPriority="64" w:unhideWhenUsed="0"/>
+    <w:lsdException w:name="Medium List 1 Accent 1" w:semiHidden="0" w:uiPriority="65" w:unhideWhenUsed="0"/>
+    <w:lsdException w:name="Revision" w:unhideWhenUsed="0"/>
+    <w:lsdException w:name="List Paragraph" w:semiHidden="0" w:uiPriority="34" w:unhideWhenUsed="0" w:qFormat="1"/>
+    <w:lsdException w:name="Quote" w:semiHidden="0" w:uiPriority="29" w:unhideWhenUsed="0" w:qFormat="1"/>
+    <w:lsdException w:name="Intense Quote" w:semiHidden="0" w:uiPriority="30" w:unhideWhenUsed="0" w:qFormat="1"/>
+    <w:lsdException w:name="Medium List 2 Accent 1" w:semiHidden="0" w:uiPriority="66" w:unhideWhenUsed="0"/>
+    <w:lsdException w:name="Medium Grid 1 Accent 1" w:semiHidden="0" w:uiPriority="67" w:unhideWhenUsed="0"/>
+    <w:lsdException w:name="Medium Grid 2 Accent 1" w:semiHidden="0" w:uiPriority="68" w:unhideWhenUsed="0"/>
+    <w:lsdException w:name="Medium Grid 3 Accent 1" w:semiHidden="0" w:uiPriority="69" w:unhideWhenUsed="0"/>
+    <w:lsdException w:name="Dark List Accent 1" w:semiHidden="0" w:uiPriority="70" w:unhideWhenUsed="0"/>
+    <w:lsdException w:name="Colorful Shading Accent 1" w:semiHidden="0" w:uiPriority="71" w:unhideWhenUsed="0"/>
+    <w:lsdException w:name="Colorful List Accent 1" w:semiHidden="0" w:uiPriority="72" w:unhideWhenUsed="0"/>
+    <w:lsdException w:name="Colorful Grid Accent 1" w:semiHidden="0" w:uiPriority="73" w:unhideWhenUsed="0"/>
+    <w:lsdException w:name="Light Shading Accent 2" w:semiHidden="0" w:uiPriority="60" w:unhideWhenUsed="0"/>
+    <w:lsdException w:name="Light List Accent 2" w:semiHidden="0" w:uiPriority="61" w:unhideWhenUsed="0"/>
+    <w:lsdException w:name="Light Grid Accent 2" w:semiHidden="0" w:uiPriority="62" w:unhideWhenUsed="0"/>
+    <w:lsdException w:name="Medium Shading 1 Accent 2" w:semiHidden="0" w:uiPriority="63" w:unhideWhenUsed="0"/>
+    <w:lsdException w:name="Medium Shading 2 Accent 2" w:semiHidden="0" w:uiPriority="64" w:unhideWhenUsed="0"/>
+    <w:lsdException w:name="Medium List 1 Accent 2" w:semiHidden="0" w:uiPriority="65" w:unhideWhenUsed="0"/>
+    <w:lsdException w:name="Medium List 2 Accent 2" w:semiHidden="0" w:uiPriority="66" w:unhideWhenUsed="0"/>
+    <w:lsdException w:name="Medium Grid 1 Accent 2" w:semiHidden="0" w:uiPriority="67" w:unhideWhenUsed="0"/>
+    <w:lsdException w:name="Medium Grid 2 Accent 2" w:semiHidden="0" w:uiPriority="68" w:unhideWhenUsed="0"/>
+    <w:lsdException w:name="Medium Grid 3 Accent 2" w:semiHidden="0" w:uiPriority="69" w:unhideWhenUsed="0"/>
+    <w:lsdException w:name="Dark List Accent 2" w:semiHidden="0" w:uiPriority="70" w:unhideWhenUsed="0"/>
+    <w:lsdException w:name="Colorful Shading Accent 2" w:semiHidden="0" w:uiPriority="71" w:unhideWhenUsed="0"/>
+    <w:lsdException w:name="Colorful List Accent 2" w:semiHidden="0" w:uiPriority="72" w:unhideWhenUsed="0"/>
+    <w:lsdException w:name="Colorful Grid Accent 2" w:semiHidden="0" w:uiPriority="73" w:unhideWhenUsed="0"/>
+    <w:lsdException w:name="Light Shading Accent 3" w:semiHidden="0" w:uiPriority="60" w:unhideWhenUsed="0"/>
+    <w:lsdException w:name="Light List Accent 3" w:semiHidden="0" w:uiPriority="61" w:unhideWhenUsed="0"/>
+    <w:lsdException w:name="Light Grid Accent 3" w:semiHidden="0" w:uiPriority="62" w:unhideWhenUsed="0"/>
+    <w:lsdException w:name="Medium Shading 1 Accent 3" w:semiHidden="0" w:uiPriority="63" w:unhideWhenUsed="0"/>
+    <w:lsdException w:name="Medium Shading 2 Accent 3" w:semiHidden="0" w:uiPriority="64" w:unhideWhenUsed="0"/>
+    <w:lsdException w:name="Medium List 1 Accent 3" w:semiHidden="0" w:uiPriority="65" w:unhideWhenUsed="0"/>
+    <w:lsdException w:name="Medium List 2 Accent 3" w:semiHidden="0" w:uiPriority="66" w:unhideWhenUsed="0"/>
+    <w:lsdException w:name="Medium Grid 1 Accent 3" w:semiHidden="0" w:uiPriority="67" w:unhideWhenUsed="0"/>
+    <w:lsdException w:name="Medium Grid 2 Accent 3" w:semiHidden="0" w:uiPriority="68" w:unhideWhenUsed="0"/>
+    <w:lsdException w:name="Medium Grid 3 Accent 3" w:semiHidden="0" w:uiPriority="69" w:unhideWhenUsed="0"/>
+    <w:lsdException w:name="Dark List Accent 3" w:semiHidden="0" w:uiPriority="70" w:unhideWhenUsed="0"/>
+    <w:lsdException w:name="Colorful Shading Accent 3" w:semiHidden="0" w:uiPriority="71" w:unhideWhenUsed="0"/>
+    <w:lsdException w:name="Colorful List Accent 3" w:semiHidden="0" w:uiPriority="72" w:unhideWhenUsed="0"/>
+    <w:lsdException w:name="Colorful Grid Accent 3" w:semiHidden="0" w:uiPriority="73" w:unhideWhenUsed="0"/>
+    <w:lsdException w:name="Light Shading Accent 4" w:semiHidden="0" w:uiPriority="60" w:unhideWhenUsed="0"/>
+    <w:lsdException w:name="Light List Accent 4" w:semiHidden="0" w:uiPriority="61" w:unhideWhenUsed="0"/>
+    <w:lsdException w:name="Light Grid Accent 4" w:semiHidden="0" w:uiPriority="62" w:unhideWhenUsed="0"/>
+    <w:lsdException w:name="Medium Shading 1 Accent 4" w:semiHidden="0" w:uiPriority="63" w:unhideWhenUsed="0"/>
+    <w:lsdException w:name="Medium Shading 2 Accent 4" w:semiHidden="0" w:uiPriority="64" w:unhideWhenUsed="0"/>
+    <w:lsdException w:name="Medium List 1 Accent 4" w:semiHidden="0" w:uiPriority="65" w:unhideWhenUsed="0"/>
+    <w:lsdException w:name="Medium List 2 Accent 4" w:semiHidden="0" w:uiPriority="66" w:unhideWhenUsed="0"/>
+    <w:lsdException w:name="Medium Grid 1 Accent 4" w:semiHidden="0" w:uiPriority="67" w:unhideWhenUsed="0"/>
+    <w:lsdException w:name="Medium Grid 2 Accent 4" w:semiHidden="0" w:uiPriority="68" w:unhideWhenUsed="0"/>
+    <w:lsdException w:name="Medium Grid 3 Accent 4" w:semiHidden="0" w:uiPriority="69" w:unhideWhenUsed="0"/>
+    <w:lsdException w:name="Dark List Accent 4" w:semiHidden="0" w:uiPriority="70" w:unhideWhenUsed="0"/>
+    <w:lsdException w:name="Colorful Shading Accent 4" w:semiHidden="0" w:uiPriority="71" w:unhideWhenUsed="0"/>
+    <w:lsdException w:name="Colorful List Accent 4" w:semiHidden="0" w:uiPriority="72" w:unhideWhenUsed="0"/>
+    <w:lsdException w:name="Colorful Grid Accent 4" w:semiHidden="0" w:uiPriority="73" w:unhideWhenUsed="0"/>
+    <w:lsdException w:name="Light Shading Accent 5" w:semiHidden="0" w:uiPriority="60" w:unhideWhenUsed="0"/>
+    <w:lsdException w:name="Light List Accent 5" w:semiHidden="0" w:uiPriority="61" w:unhideWhenUsed="0"/>
+    <w:lsdException w:name="Light Grid Accent 5" w:semiHidden="0" w:uiPriority="62" w:unhideWhenUsed="0"/>
+    <w:lsdException w:name="Medium Shading 1 Accent 5" w:semiHidden="0" w:uiPriority="63" w:unhideWhenUsed="0"/>
+    <w:lsdException w:name="Medium Shading 2 Accent 5" w:semiHidden="0" w:uiPriority="64" w:unhideWhenUsed="0"/>
+    <w:lsdException w:name="Medium List 1 Accent 5" w:semiHidden="0" w:uiPriority="65" w:unhideWhenUsed="0"/>
+    <w:lsdException w:name="Medium List 2 Accent 5" w:semiHidden="0" w:uiPriority="66" w:unhideWhenUsed="0"/>
+    <w:lsdException w:name="Medium Grid 1 Accent 5" w:semiHidden="0" w:uiPriority="67" w:unhideWhenUsed="0"/>
+    <w:lsdException w:name="Medium Grid 2 Accent 5" w:semiHidden="0" w:uiPriority="68" w:unhideWhenUsed="0"/>
+    <w:lsdException w:name="Medium Grid 3 Accent 5" w:semiHidden="0" w:uiPriority="69" w:unhideWhenUsed="0"/>
+    <w:lsdException w:name="Dark List Accent 5" w:semiHidden="0" w:uiPriority="70" w:unhideWhenUsed="0"/>
+    <w:lsdException w:name="Colorful Shading Accent 5" w:semiHidden="0" w:uiPriority="71" w:unhideWhenUsed="0"/>
+    <w:lsdException w:name="Colorful List Accent 5" w:semiHidden="0" w:uiPriority="72" w:unhideWhenUsed="0"/>
+    <w:lsdException w:name="Colorful Grid Accent 5" w:semiHidden="0" w:uiPriority="73" w:unhideWhenUsed="0"/>
+    <w:lsdException w:name="Light Shading Accent 6" w:semiHidden="0" w:uiPriority="60" w:unhideWhenUsed="0"/>
+    <w:lsdException w:name="Light List Accent 6" w:semiHidden="0" w:uiPriority="61" w:unhideWhenUsed="0"/>
+    <w:lsdException w:name="Light Grid Accent 6" w:semiHidden="0" w:uiPriority="62" w:unhideWhenUsed="0"/>
+    <w:lsdException w:name="Medium Shading 1 Accent 6" w:semiHidden="0" w:uiPriority="63" w:unhideWhenUsed="0"/>
+    <w:lsdException w:name="Medium Shading 2 Accent 6" w:semiHidden="0" w:uiPriority="64" w:unhideWhenUsed="0"/>
+    <w:lsdException w:name="Medium List 1 Accent 6" w:semiHidden="0" w:uiPriority="65" w:unhideWhenUsed="0"/>
+    <w:lsdException w:name="Medium List 2 Accent 6" w:semiHidden="0" w:uiPriority="66" w:unhideWhenUsed="0"/>
+    <w:lsdException w:name="Medium Grid 1 Accent 6" w:semiHidden="0" w:uiPriority="67" w:unhideWhenUsed="0"/>
+    <w:lsdException w:name="Medium Grid 2 Accent 6" w:semiHidden="0" w:uiPriority="68" w:unhideWhenUsed="0"/>
+    <w:lsdException w:name="Medium Grid 3 Accent 6" w:semiHidden="0" w:uiPriority="69" w:unhideWhenUsed="0"/>
+    <w:lsdException w:name="Dark List Accent 6" w:semiHidden="0" w:uiPriority="70" w:unhideWhenUsed="0"/>
+    <w:lsdException w:name="Colorful Shading Accent 6" w:semiHidden="0" w:uiPriority="71" w:unhideWhenUsed="0"/>
+    <w:lsdException w:name="Colorful List Accent 6" w:semiHidden="0" w:uiPriority="72" w:unhideWhenUsed="0"/>
+    <w:lsdException w:name="Colorful Grid Accent 6" w:semiHidden="0" w:uiPriority="73" w:unhideWhenUsed="0"/>
+    <w:lsdException w:name="Subtle Emphasis" w:semiHidden="0" w:uiPriority="19" w:unhideWhenUsed="0" w:qFormat="1"/>
+    <w:lsdException w:name="Intense Emphasis" w:semiHidden="0" w:uiPriority="21" w:unhideWhenUsed="0" w:qFormat="1"/>
+    <w:lsdException w:name="Subtle Reference" w:semiHidden="0" w:uiPriority="31" w:unhideWhenUsed="0" w:qFormat="1"/>
+    <w:lsdException w:name="Intense Reference" w:semiHidden="0" w:uiPriority="32" w:unhideWhenUsed="0" w:qFormat="1"/>
+    <w:lsdException w:name="Book Title" w:semiHidden="0" w:uiPriority="33" w:unhideWhenUsed="0" w:qFormat="1"/>
+    <w:lsdException w:name="Bibliography" w:uiPriority="37"/>
+    <w:lsdException w:name="TOC Heading" w:uiPriority="39" w:qFormat="1"/>
+  </w:latentStyles>
+  <w:style w:type="paragraph" w:default="1" w:styleId="a">
+    <w:name w:val="Normal"/>
+    <w:qFormat/>
+    <w:pPr>
+      <w:widowControl w:val="0"/>
+      <w:jc w:val="both"/>
+    </w:pPr>
+  </w:style>
+  <w:style w:type="character" w:default="1" w:styleId="a0">
+    <w:name w:val="Default Paragraph Font"/>
+    <w:uiPriority w:val="1"/>
+    <w:semiHidden/>
+    <w:unhideWhenUsed/>
+  </w:style>
+  <w:style w:type="table" w:default="1" w:styleId="a1">
+    <w:name w:val="Normal Table"/>
+    <w:uiPriority w:val="99"/>
+    <w:semiHidden/>
+    <w:unhideWhenUsed/>
+    <w:tblPr>
+      <w:tblInd w:w="0" w:type="dxa"/>
       <w:tblCellMar>
         <w:top w:w="0" w:type="dxa"/>
         <w:left w:w="108" w:type="dxa"/>
         <w:bottom w:w="0" w:type="dxa"/>
         <w:right w:w="108" w:type="dxa"/>
       </w:tblCellMar>
+    </w:tblPr>
+  </w:style>
+  <w:style w:type="numbering" w:default="1" w:styleId="a2">
+    <w:name w:val="No List"/>
+    <w:uiPriority w:val="99"/>
+    <w:semiHidden/>
+    <w:unhideWhenUsed/>
+  </w:style>
+  <w:style w:type="paragraph" w:styleId="a3">
+    <w:name w:val="header"/>
+    <w:basedOn w:val="a"/>
+    <w:link w:val="Char"/>
+    <w:uiPriority w:val="99"/>
+    <w:unhideWhenUsed/>
+    <w:rsid w:val="009B131F"/>
+    <w:pPr>
+      <w:pBdr>
+        <w:bottom w:val="single" w:sz="6" w:space="1" w:color="auto"/>
+      </w:pBdr>
+      <w:tabs>
+        <w:tab w:val="center" w:pos="4153"/>
+        <w:tab w:val="right" w:pos="8306"/>
+      </w:tabs>
+      <w:snapToGrid w:val="0"/>
+      <w:jc w:val="center"/>
+    </w:pPr>
+    <w:rPr>
+      <w:sz w:val="18"/>
+      <w:szCs w:val="18"/>
+    </w:rPr>
+  </w:style>
+  <w:style w:type="character" w:customStyle="1" w:styleId="Char">
+    <w:name w:val="页眉 Char"/>
+    <w:basedOn w:val="a0"/>
+    <w:link w:val="a3"/>
+    <w:uiPriority w:val="99"/>
+    <w:rsid w:val="009B131F"/>
+    <w:rPr>
+      <w:sz w:val="18"/>
+      <w:szCs w:val="18"/>
+    </w:rPr>
+  </w:style>
+  <w:style w:type="paragraph" w:styleId="a4">
+    <w:name w:val="footer"/>
+    <w:basedOn w:val="a"/>
+    <w:link w:val="Char0"/>
+    <w:uiPriority w:val="99"/>
+    <w:unhideWhenUsed/>
+    <w:rsid w:val="009B131F"/>
+    <w:pPr>
+      <w:tabs>
+        <w:tab w:val="center" w:pos="4153"/>
+        <w:tab w:val="right" w:pos="8306"/>
+      </w:tabs>
+      <w:snapToGrid w:val="0"/>
+      <w:jc w:val="left"/>
+    </w:pPr>
+    <w:rPr>
+      <w:sz w:val="18"/>
+      <w:szCs w:val="18"/>
+    </w:rPr>
+  </w:style>
+  <w:style w:type="character" w:customStyle="1" w:styleId="Char0">
+    <w:name w:val="页脚 Char"/>
+    <w:basedOn w:val="a0"/>
+    <w:link w:val="a4"/>
+    <w:uiPriority w:val="99"/>
+    <w:rsid w:val="009B131F"/>
+    <w:rPr>
+      <w:sz w:val="18"/>
+      <w:szCs w:val="18"/>
+    </w:rPr>
+  </w:style>
+  <w:style w:type="paragraph" w:styleId="a5">
+    <w:name w:val="List Paragraph"/>
+    <w:basedOn w:val="a"/>
+    <w:uiPriority w:val="34"/>
+    <w:qFormat/>
+    <w:rsid w:val="009B131F"/>
+    <w:pPr>
+      <w:ind w:firstLineChars="200" w:firstLine="420"/>
+    </w:pPr>
+  </w:style>
+  <w:style w:type="table" w:styleId="a6">
+    <w:name w:val="Table Grid"/>
+    <w:basedOn w:val="a1"/>
+    <w:uiPriority w:val="39"/>
+    <w:rsid w:val="00081A9D"/>
+    <w:tblPr>
+      <w:tblBorders>
+        <w:top w:val="single" w:sz="4" w:space="0" w:color="auto"/>
+        <w:left w:val="single" w:sz="4" w:space="0" w:color="auto"/>
+        <w:bottom w:val="single" w:sz="4" w:space="0" w:color="auto"/>
+        <w:right w:val="single" w:sz="4" w:space="0" w:color="auto"/>
+        <w:insideH w:val="single" w:sz="4" w:space="0" w:color="auto"/>
+        <w:insideV w:val="single" w:sz="4" w:space="0" w:color="auto"/>
+      </w:tblBorders>
     </w:tblPr>
   </w:style>
 </w:styles>
